--- a/docker/docmosis/templates/CV-SPC-DEC-ENG-00912.docx
+++ b/docker/docmosis/templates/CV-SPC-DEC-ENG-00912.docx
@@ -1163,6 +1163,7 @@
       <w:pPr>
         <w:spacing w:before="40" w:after="40"/>
         <w:ind w:left="5760"/>
+        <w:jc w:val="center"/>
         <w:rPr>
           <w:rFonts w:cstheme="minorHAnsi"/>
           <w:sz w:val="16"/>
@@ -1571,7 +1572,7 @@
       </w:tblGrid>
       <w:tr>
         <w:trPr>
-          <w:trHeight w:val="4810"/>
+          <w:trHeight w:val="4385"/>
         </w:trPr>
         <w:tc>
           <w:tcPr>
@@ -1614,72 +1615,193 @@
                 <w:sz w:val="14"/>
                 <w:szCs w:val="14"/>
               </w:rPr>
-              <w:t xml:space="preserve">If you did not reply to the claim form and believe judgment has been entered wrongly in default, you may apply to the court office giving your reasons why the judgment should be set aside. An application form is available for you to </w:t>
-            </w:r>
-            <w:proofErr w:type="gramStart"/>
+              <w:t>If you did not reply to the claim form and believe judgment has been entered</w:t>
+            </w:r>
             <w:r>
               <w:rPr>
                 <w:sz w:val="14"/>
                 <w:szCs w:val="14"/>
               </w:rPr>
-              <w:t>use</w:t>
-            </w:r>
-            <w:proofErr w:type="gramEnd"/>
+              <w:t xml:space="preserve"> </w:t>
+            </w:r>
             <w:r>
               <w:rPr>
                 <w:sz w:val="14"/>
                 <w:szCs w:val="14"/>
               </w:rPr>
-              <w:t xml:space="preserve"> and you will need to pay a fee. A hearing may be </w:t>
-            </w:r>
-            <w:proofErr w:type="gramStart"/>
+              <w:t>wrongly in default, you may apply to the court office giving your reasons why</w:t>
+            </w:r>
             <w:r>
               <w:rPr>
                 <w:sz w:val="14"/>
                 <w:szCs w:val="14"/>
               </w:rPr>
-              <w:t>arranged</w:t>
-            </w:r>
-            <w:proofErr w:type="gramEnd"/>
+              <w:t xml:space="preserve"> </w:t>
+            </w:r>
             <w:r>
               <w:rPr>
                 <w:sz w:val="14"/>
                 <w:szCs w:val="14"/>
               </w:rPr>
-              <w:t xml:space="preserve"> and you will be told when and where it will take place. If you live in, or carry on business in another court's area, the claim may be transferred to that court.</w:t>
-            </w:r>
-          </w:p>
-          <w:p>
-            <w:pPr>
-              <w:spacing w:after="20"/>
+              <w:t>the judgment should be set aside. An application form is available for you to</w:t>
+            </w:r>
+            <w:r>
               <w:rPr>
                 <w:sz w:val="14"/>
                 <w:szCs w:val="14"/>
               </w:rPr>
-            </w:pPr>
-          </w:p>
-          <w:p>
-            <w:pPr>
-              <w:spacing w:after="20"/>
+              <w:t xml:space="preserve"> </w:t>
+            </w:r>
+            <w:proofErr w:type="gramStart"/>
+            <w:r>
               <w:rPr>
                 <w:sz w:val="14"/>
                 <w:szCs w:val="14"/>
               </w:rPr>
-            </w:pPr>
+              <w:t>use</w:t>
+            </w:r>
+            <w:proofErr w:type="gramEnd"/>
             <w:r>
               <w:rPr>
                 <w:sz w:val="14"/>
                 <w:szCs w:val="14"/>
               </w:rPr>
-              <w:t>If judgment is for £5,000 or more or is in respect of a debt which attracts contractual or statutory interest for late payment, the claimant may be entitled to further interest</w:t>
+              <w:t xml:space="preserve"> </w:t>
             </w:r>
             <w:r>
               <w:rPr>
                 <w:sz w:val="14"/>
                 <w:szCs w:val="14"/>
               </w:rPr>
+              <w:t xml:space="preserve">and you will need to pay a fee. A hearing may be </w:t>
+            </w:r>
+            <w:proofErr w:type="gramStart"/>
+            <w:r>
+              <w:rPr>
+                <w:sz w:val="14"/>
+                <w:szCs w:val="14"/>
+              </w:rPr>
+              <w:t>arranged</w:t>
+            </w:r>
+            <w:proofErr w:type="gramEnd"/>
+            <w:r>
+              <w:rPr>
+                <w:sz w:val="14"/>
+                <w:szCs w:val="14"/>
+              </w:rPr>
+              <w:t xml:space="preserve"> and you will be told</w:t>
+            </w:r>
+            <w:r>
+              <w:rPr>
+                <w:sz w:val="14"/>
+                <w:szCs w:val="14"/>
+              </w:rPr>
+              <w:t xml:space="preserve"> </w:t>
+            </w:r>
+            <w:r>
+              <w:rPr>
+                <w:sz w:val="14"/>
+                <w:szCs w:val="14"/>
+              </w:rPr>
+              <w:t>when and where it will take place. If you live in, or carry on business in, another</w:t>
+            </w:r>
+            <w:r>
+              <w:rPr>
+                <w:sz w:val="14"/>
+                <w:szCs w:val="14"/>
+              </w:rPr>
+              <w:t xml:space="preserve"> </w:t>
+            </w:r>
+            <w:r>
+              <w:rPr>
+                <w:sz w:val="14"/>
+                <w:szCs w:val="14"/>
+              </w:rPr>
+              <w:t>court's area, the claim may be transferred to that court</w:t>
+            </w:r>
+            <w:r>
+              <w:rPr>
+                <w:sz w:val="14"/>
+                <w:szCs w:val="14"/>
+              </w:rPr>
               <w:t>.</w:t>
             </w:r>
+          </w:p>
+          <w:p>
+            <w:pPr>
+              <w:spacing w:after="20"/>
+              <w:rPr>
+                <w:sz w:val="14"/>
+                <w:szCs w:val="14"/>
+              </w:rPr>
+            </w:pPr>
+            <w:r>
+              <w:rPr>
+                <w:sz w:val="14"/>
+                <w:szCs w:val="14"/>
+              </w:rPr>
+              <w:t xml:space="preserve">If judgment is for </w:t>
+            </w:r>
+            <w:proofErr w:type="gramStart"/>
+            <w:r>
+              <w:rPr>
+                <w:sz w:val="14"/>
+                <w:szCs w:val="14"/>
+              </w:rPr>
+              <w:t>£5,000 or more, or</w:t>
+            </w:r>
+            <w:proofErr w:type="gramEnd"/>
+            <w:r>
+              <w:rPr>
+                <w:sz w:val="14"/>
+                <w:szCs w:val="14"/>
+              </w:rPr>
+              <w:t xml:space="preserve"> is in respect of a debt which attracts</w:t>
+            </w:r>
+            <w:r>
+              <w:rPr>
+                <w:sz w:val="14"/>
+                <w:szCs w:val="14"/>
+              </w:rPr>
+              <w:t xml:space="preserve"> </w:t>
+            </w:r>
+            <w:r>
+              <w:rPr>
+                <w:sz w:val="14"/>
+                <w:szCs w:val="14"/>
+              </w:rPr>
+              <w:t>contractual or statutory interest for late payment, the claimant may be entitled to</w:t>
+            </w:r>
+            <w:r>
+              <w:rPr>
+                <w:sz w:val="14"/>
+                <w:szCs w:val="14"/>
+              </w:rPr>
+              <w:t xml:space="preserve"> </w:t>
+            </w:r>
+            <w:r>
+              <w:rPr>
+                <w:sz w:val="14"/>
+                <w:szCs w:val="14"/>
+              </w:rPr>
+              <w:t>further interest</w:t>
+            </w:r>
+            <w:r>
+              <w:rPr>
+                <w:sz w:val="14"/>
+                <w:szCs w:val="14"/>
+              </w:rPr>
+              <w:t>.</w:t>
+            </w:r>
+          </w:p>
+          <w:p>
+            <w:pPr>
+              <w:spacing w:after="20"/>
+              <w:rPr>
+                <w:sz w:val="14"/>
+                <w:szCs w:val="14"/>
+              </w:rPr>
+            </w:pPr>
           </w:p>
           <w:p>
             <w:pPr>
@@ -1724,7 +1846,7 @@
             </w:tblGrid>
             <w:tr>
               <w:trPr>
-                <w:trHeight w:hRule="exact" w:val="1995"/>
+                <w:trHeight w:hRule="exact" w:val="1853"/>
               </w:trPr>
               <w:tc>
                 <w:tcPr>
@@ -1977,22 +2099,103 @@
                 <w:sz w:val="12"/>
                 <w:szCs w:val="12"/>
               </w:rPr>
-              <w:t>Details of this judgment will be entered in a public register, the Register of Judgments, Orders and Fines. They will then be passed to cre</w:t>
-            </w:r>
-            <w:r>
-              <w:rPr>
-                <w:sz w:val="12"/>
-                <w:szCs w:val="12"/>
-              </w:rPr>
-              <w:t>dit</w:t>
-            </w:r>
-            <w:r>
-              <w:rPr>
-                <w:sz w:val="12"/>
-                <w:szCs w:val="12"/>
-              </w:rPr>
-              <w:t xml:space="preserve"> reference agencies, who will supply them to credit grantors and others seeking information on your financial standing. </w:t>
-            </w:r>
+              <w:t>Details of this judgment will be entered in a public register, the Register of</w:t>
+            </w:r>
+            <w:r>
+              <w:rPr>
+                <w:sz w:val="12"/>
+                <w:szCs w:val="12"/>
+              </w:rPr>
+              <w:t xml:space="preserve"> </w:t>
+            </w:r>
+            <w:r>
+              <w:rPr>
+                <w:sz w:val="12"/>
+                <w:szCs w:val="12"/>
+              </w:rPr>
+              <w:t>Judgments, Orders and Fines. They wil</w:t>
+            </w:r>
+            <w:r>
+              <w:rPr>
+                <w:sz w:val="12"/>
+                <w:szCs w:val="12"/>
+              </w:rPr>
+              <w:t>l</w:t>
+            </w:r>
+            <w:r>
+              <w:rPr>
+                <w:sz w:val="12"/>
+                <w:szCs w:val="12"/>
+              </w:rPr>
+              <w:t xml:space="preserve"> then be passed to credit reference</w:t>
+            </w:r>
+            <w:r>
+              <w:rPr>
+                <w:sz w:val="12"/>
+                <w:szCs w:val="12"/>
+              </w:rPr>
+              <w:t xml:space="preserve"> </w:t>
+            </w:r>
+            <w:r>
+              <w:rPr>
+                <w:sz w:val="12"/>
+                <w:szCs w:val="12"/>
+              </w:rPr>
+              <w:t xml:space="preserve">agencies, who will supply them to credit grantors and others seeking </w:t>
+            </w:r>
+            <w:r>
+              <w:rPr>
+                <w:sz w:val="12"/>
+                <w:szCs w:val="12"/>
+              </w:rPr>
+              <w:t xml:space="preserve">information </w:t>
+            </w:r>
+            <w:proofErr w:type="spellStart"/>
+            <w:r>
+              <w:rPr>
+                <w:sz w:val="12"/>
+                <w:szCs w:val="12"/>
+              </w:rPr>
+              <w:t>n</w:t>
+            </w:r>
+            <w:proofErr w:type="spellEnd"/>
+            <w:r>
+              <w:rPr>
+                <w:sz w:val="12"/>
+                <w:szCs w:val="12"/>
+              </w:rPr>
+              <w:t xml:space="preserve"> your financial standing. This will make it difficult for you to get credit.</w:t>
+            </w:r>
+            <w:r>
+              <w:rPr>
+                <w:sz w:val="12"/>
+                <w:szCs w:val="12"/>
+              </w:rPr>
+              <w:t xml:space="preserve"> </w:t>
+            </w:r>
+            <w:r>
+              <w:rPr>
+                <w:sz w:val="12"/>
+                <w:szCs w:val="12"/>
+              </w:rPr>
+              <w:t>A list of credit reference agencies is available from Registry Trust Ltd, 173/175Cleveland Street, London, W1T 6QR</w:t>
+            </w:r>
+            <w:r>
+              <w:rPr>
+                <w:sz w:val="12"/>
+                <w:szCs w:val="12"/>
+              </w:rPr>
+              <w:t>.</w:t>
+            </w:r>
+          </w:p>
+          <w:p>
+            <w:pPr>
+              <w:spacing w:after="20"/>
+              <w:rPr>
+                <w:sz w:val="12"/>
+                <w:szCs w:val="12"/>
+              </w:rPr>
+            </w:pPr>
             <w:r>
               <w:rPr>
                 <w:b/>
@@ -2000,14 +2203,70 @@
                 <w:sz w:val="12"/>
                 <w:szCs w:val="12"/>
               </w:rPr>
-              <w:t>This will make it difficult for you to get credit</w:t>
-            </w:r>
-            <w:r>
-              <w:rPr>
-                <w:sz w:val="12"/>
-                <w:szCs w:val="12"/>
-              </w:rPr>
-              <w:t>. A list of credit reference agencies is available from Registry Trust Ltd, 173/175 Cleveland Street, London, WITGQR.</w:t>
+              <w:t>If you pay in full within one month</w:t>
+            </w:r>
+            <w:r>
+              <w:rPr>
+                <w:sz w:val="12"/>
+                <w:szCs w:val="12"/>
+              </w:rPr>
+              <w:t>, you can ask the court to cancel the entry on</w:t>
+            </w:r>
+            <w:r>
+              <w:rPr>
+                <w:sz w:val="12"/>
+                <w:szCs w:val="12"/>
+              </w:rPr>
+              <w:t xml:space="preserve"> </w:t>
+            </w:r>
+            <w:r>
+              <w:rPr>
+                <w:sz w:val="12"/>
+                <w:szCs w:val="12"/>
+              </w:rPr>
+              <w:t>the Register. You will need to give the court proof of payment. If you also want a</w:t>
+            </w:r>
+            <w:r>
+              <w:rPr>
+                <w:sz w:val="12"/>
+                <w:szCs w:val="12"/>
+              </w:rPr>
+              <w:t xml:space="preserve"> </w:t>
+            </w:r>
+            <w:r>
+              <w:rPr>
+                <w:sz w:val="12"/>
+                <w:szCs w:val="12"/>
+              </w:rPr>
+              <w:t>Certificate of Cancellation from the court, there is a fee for this. If you pay the debt</w:t>
+            </w:r>
+            <w:r>
+              <w:rPr>
+                <w:sz w:val="12"/>
+                <w:szCs w:val="12"/>
+              </w:rPr>
+              <w:t xml:space="preserve"> </w:t>
+            </w:r>
+            <w:r>
+              <w:rPr>
+                <w:sz w:val="12"/>
+                <w:szCs w:val="12"/>
+              </w:rPr>
+              <w:t>in full after one month, you can ask the court to mark the entry as satisfied and</w:t>
+            </w:r>
+            <w:r>
+              <w:rPr>
+                <w:sz w:val="12"/>
+                <w:szCs w:val="12"/>
+              </w:rPr>
+              <w:t xml:space="preserve"> </w:t>
+            </w:r>
+            <w:r>
+              <w:rPr>
+                <w:sz w:val="12"/>
+                <w:szCs w:val="12"/>
+              </w:rPr>
+              <w:t>for a fee, obtain a Certificate of Satisfaction to prove that the debt has been paid.</w:t>
             </w:r>
           </w:p>
           <w:p>
@@ -2022,55 +2281,12 @@
           <w:p>
             <w:pPr>
               <w:spacing w:after="20"/>
-              <w:rPr>
-                <w:sz w:val="12"/>
-                <w:szCs w:val="12"/>
-              </w:rPr>
-            </w:pPr>
-            <w:r>
+              <w:jc w:val="center"/>
               <w:rPr>
                 <w:b/>
                 <w:bCs/>
-                <w:sz w:val="12"/>
-                <w:szCs w:val="12"/>
-              </w:rPr>
-              <w:t>If you pay in full within one month</w:t>
-            </w:r>
-            <w:r>
-              <w:rPr>
-                <w:sz w:val="12"/>
-                <w:szCs w:val="12"/>
-              </w:rPr>
-              <w:t>, you can ask the court to cancel the entry on the Register. You will need to give the court proof of payment. If you also want a Certificate of Cancellation from the court, there is a fee for this. If you pay the debt in full after one month, you can ask the court to mark the entry as satisfied and, for a fee, obtain a Certificate of Satisfaction to prove that the debt has been</w:t>
-            </w:r>
-            <w:r>
-              <w:rPr>
-                <w:sz w:val="12"/>
-                <w:szCs w:val="12"/>
-              </w:rPr>
-              <w:t xml:space="preserve"> </w:t>
-            </w:r>
-            <w:r>
-              <w:rPr>
-                <w:sz w:val="12"/>
-                <w:szCs w:val="12"/>
-              </w:rPr>
-              <w:t>Paid</w:t>
-            </w:r>
-            <w:r>
-              <w:rPr>
-                <w:sz w:val="12"/>
-                <w:szCs w:val="12"/>
-              </w:rPr>
-              <w:t>.</w:t>
-            </w:r>
-          </w:p>
-          <w:p>
-            <w:pPr>
-              <w:spacing w:after="20"/>
-              <w:rPr>
-                <w:sz w:val="12"/>
-                <w:szCs w:val="12"/>
+                <w:sz w:val="16"/>
+                <w:szCs w:val="16"/>
               </w:rPr>
             </w:pPr>
           </w:p>
@@ -2201,18 +2417,87 @@
           </w:p>
           <w:p>
             <w:pPr>
-              <w:spacing w:after="20"/>
-              <w:rPr>
-                <w:sz w:val="12"/>
-                <w:szCs w:val="12"/>
-              </w:rPr>
-            </w:pPr>
-            <w:r>
-              <w:rPr>
-                <w:sz w:val="12"/>
-                <w:szCs w:val="12"/>
-              </w:rPr>
-              <w:t>• Make sure that you keep records and can account for all payments made Proof may be required if there is any disagreement. It is not safe to send cash unless you use registered post</w:t>
+              <w:rPr>
+                <w:sz w:val="12"/>
+                <w:szCs w:val="12"/>
+              </w:rPr>
+            </w:pPr>
+            <w:r>
+              <w:rPr>
+                <w:sz w:val="12"/>
+                <w:szCs w:val="12"/>
+              </w:rPr>
+              <w:t>•</w:t>
+            </w:r>
+            <w:r>
+              <w:rPr>
+                <w:sz w:val="12"/>
+                <w:szCs w:val="12"/>
+              </w:rPr>
+              <w:t xml:space="preserve"> M</w:t>
+            </w:r>
+            <w:r>
+              <w:rPr>
+                <w:sz w:val="12"/>
+                <w:szCs w:val="12"/>
+              </w:rPr>
+              <w:t>ake sure that you keep records and can account for all payments made.</w:t>
+            </w:r>
+            <w:r>
+              <w:rPr>
+                <w:sz w:val="12"/>
+                <w:szCs w:val="12"/>
+              </w:rPr>
+              <w:t xml:space="preserve"> </w:t>
+            </w:r>
+            <w:r>
+              <w:rPr>
+                <w:sz w:val="12"/>
+                <w:szCs w:val="12"/>
+              </w:rPr>
+              <w:t>Proof</w:t>
+            </w:r>
+            <w:r>
+              <w:rPr>
+                <w:sz w:val="12"/>
+                <w:szCs w:val="12"/>
+              </w:rPr>
+              <w:t xml:space="preserve"> </w:t>
+            </w:r>
+            <w:r>
+              <w:rPr>
+                <w:sz w:val="12"/>
+                <w:szCs w:val="12"/>
+              </w:rPr>
+              <w:t>may be required if there is any disagreement. It is not safe to send cash</w:t>
+            </w:r>
+            <w:r>
+              <w:rPr>
+                <w:sz w:val="12"/>
+                <w:szCs w:val="12"/>
+              </w:rPr>
+              <w:t xml:space="preserve"> </w:t>
+            </w:r>
+            <w:r>
+              <w:rPr>
+                <w:sz w:val="12"/>
+                <w:szCs w:val="12"/>
+              </w:rPr>
+              <w:t>unless you use registered</w:t>
+            </w:r>
+            <w:r>
+              <w:rPr>
+                <w:sz w:val="12"/>
+                <w:szCs w:val="12"/>
+              </w:rPr>
+              <w:t xml:space="preserve"> </w:t>
+            </w:r>
+            <w:r>
+              <w:rPr>
+                <w:sz w:val="12"/>
+                <w:szCs w:val="12"/>
+              </w:rPr>
+              <w:t>post</w:t>
             </w:r>
             <w:r>
               <w:rPr>
@@ -2272,9 +2557,12 @@
     </w:tbl>
     <w:p/>
     <w:sectPr>
-      <w:footerReference w:type="even" r:id="rId10"/>
-      <w:footerReference w:type="default" r:id="rId11"/>
-      <w:footerReference w:type="first" r:id="rId12"/>
+      <w:headerReference w:type="even" r:id="rId10"/>
+      <w:headerReference w:type="default" r:id="rId11"/>
+      <w:footerReference w:type="even" r:id="rId12"/>
+      <w:footerReference w:type="default" r:id="rId13"/>
+      <w:headerReference w:type="first" r:id="rId14"/>
+      <w:footerReference w:type="first" r:id="rId15"/>
       <w:pgSz w:w="11906" w:h="16838"/>
       <w:pgMar w:top="1440" w:right="1440" w:bottom="1440" w:left="1440" w:header="708" w:footer="708" w:gutter="0"/>
       <w:cols w:space="708"/>
@@ -2336,9 +2624,8 @@
   </w:p>
   <w:p>
     <w:pPr>
+      <w:pStyle w:val="Footer"/>
       <w:rPr>
-        <w:b/>
-        <w:bCs/>
         <w:sz w:val="12"/>
         <w:szCs w:val="12"/>
       </w:rPr>
@@ -2348,60 +2635,7 @@
         <w:sz w:val="12"/>
         <w:szCs w:val="12"/>
       </w:rPr>
-      <w:t xml:space="preserve">The court office at </w:t>
-    </w:r>
-    <w:r>
-      <w:rPr>
-        <w:sz w:val="12"/>
-        <w:szCs w:val="12"/>
-      </w:rPr>
-      <w:t xml:space="preserve">the </w:t>
-    </w:r>
-    <w:r>
-      <w:rPr>
-        <w:sz w:val="12"/>
-        <w:szCs w:val="12"/>
-      </w:rPr>
-      <w:t xml:space="preserve">Online Civil </w:t>
-    </w:r>
-    <w:proofErr w:type="gramStart"/>
-    <w:r>
-      <w:rPr>
-        <w:sz w:val="12"/>
-        <w:szCs w:val="12"/>
-      </w:rPr>
-      <w:t>Claims</w:t>
-    </w:r>
-    <w:r>
-      <w:rPr>
-        <w:b/>
-        <w:bCs/>
-        <w:sz w:val="12"/>
-        <w:szCs w:val="12"/>
-      </w:rPr>
-      <w:t xml:space="preserve"> </w:t>
-    </w:r>
-    <w:r>
-      <w:rPr>
-        <w:sz w:val="12"/>
-        <w:szCs w:val="12"/>
-      </w:rPr>
-      <w:t xml:space="preserve"> at</w:t>
-    </w:r>
-    <w:proofErr w:type="gramEnd"/>
-    <w:r>
-      <w:rPr>
-        <w:sz w:val="12"/>
-        <w:szCs w:val="12"/>
-      </w:rPr>
-      <w:t xml:space="preserve"> Northampton, 85/87 Lady's </w:t>
-    </w:r>
-    <w:r>
-      <w:rPr>
-        <w:sz w:val="12"/>
-        <w:szCs w:val="12"/>
-      </w:rPr>
-      <w:t>Lane,</w:t>
+      <w:t>The court office at the County Court at Online Civil Money Claims, St Katharine's House, 21-27 St Katharine's Street, Northampton, Northamptonshire, NN1 2LH. When</w:t>
     </w:r>
     <w:r>
       <w:rPr>
@@ -2415,63 +2649,7 @@
         <w:sz w:val="12"/>
         <w:szCs w:val="12"/>
       </w:rPr>
-      <w:t xml:space="preserve">Northampton NN1 3HQ.When corresponding with the </w:t>
-    </w:r>
-    <w:r>
-      <w:rPr>
-        <w:sz w:val="12"/>
-        <w:szCs w:val="12"/>
-      </w:rPr>
-      <w:t>court, please</w:t>
-    </w:r>
-    <w:r>
-      <w:rPr>
-        <w:sz w:val="12"/>
-        <w:szCs w:val="12"/>
-      </w:rPr>
-      <w:t xml:space="preserve"> address forms or letters to </w:t>
-    </w:r>
-    <w:r>
-      <w:rPr>
-        <w:sz w:val="12"/>
-        <w:szCs w:val="12"/>
-      </w:rPr>
-      <w:t>the Court</w:t>
-    </w:r>
-    <w:r>
-      <w:rPr>
-        <w:sz w:val="12"/>
-        <w:szCs w:val="12"/>
-      </w:rPr>
-      <w:t xml:space="preserve"> Manager and quote the claim number. Tel: 01604</w:t>
-    </w:r>
-    <w:r>
-      <w:rPr>
-        <w:sz w:val="12"/>
-        <w:szCs w:val="12"/>
-      </w:rPr>
-      <w:t xml:space="preserve"> </w:t>
-    </w:r>
-    <w:r>
-      <w:rPr>
-        <w:sz w:val="12"/>
-        <w:szCs w:val="12"/>
-      </w:rPr>
-      <w:t>470400 Fax:</w:t>
-    </w:r>
-    <w:r>
-      <w:rPr>
-        <w:sz w:val="12"/>
-        <w:szCs w:val="12"/>
-      </w:rPr>
-      <w:t xml:space="preserve"> </w:t>
-    </w:r>
-    <w:r>
-      <w:rPr>
-        <w:sz w:val="12"/>
-        <w:szCs w:val="12"/>
-      </w:rPr>
-      <w:t>01604 232398.</w:t>
+      <w:t xml:space="preserve">corresponding with the court, please address forms or letters to the Court Manager and quote the claim number. Tel: 0300 123 7050. </w:t>
     </w:r>
     <w:r>
       <w:rPr>
@@ -2480,7 +2658,7 @@
         <w:sz w:val="12"/>
         <w:szCs w:val="12"/>
       </w:rPr>
-      <w:t xml:space="preserve">Check if you can issue your claim </w:t>
+      <w:t>Check if you can issue your claim</w:t>
     </w:r>
     <w:r>
       <w:rPr>
@@ -2489,7 +2667,7 @@
         <w:sz w:val="12"/>
         <w:szCs w:val="12"/>
       </w:rPr>
-      <w:t>offline. It</w:t>
+      <w:t xml:space="preserve"> </w:t>
     </w:r>
     <w:r>
       <w:rPr>
@@ -2498,8 +2676,26 @@
         <w:sz w:val="12"/>
         <w:szCs w:val="12"/>
       </w:rPr>
-      <w:t xml:space="preserve"> will save you time and money. Go to www.gov.uk/make-court-claim-for-money to find out more.</w:t>
+      <w:t>online. It will save you time and money. Go to www.moneyclaim.gov.uk to find out more</w:t>
     </w:r>
+    <w:r>
+      <w:rPr>
+        <w:b/>
+        <w:bCs/>
+        <w:sz w:val="12"/>
+        <w:szCs w:val="12"/>
+      </w:rPr>
+      <w:t>.</w:t>
+    </w:r>
+  </w:p>
+  <w:p>
+    <w:pPr>
+      <w:pStyle w:val="Footer"/>
+      <w:rPr>
+        <w:sz w:val="12"/>
+        <w:szCs w:val="12"/>
+      </w:rPr>
+    </w:pPr>
   </w:p>
   <w:p>
     <w:pPr>
@@ -2560,6 +2756,36 @@
     </w:p>
   </w:footnote>
 </w:footnotes>
+</file>
+
+<file path=word/header1.xml><?xml version="1.0" encoding="utf-8"?>
+<w:hdr xmlns:wpc="http://schemas.microsoft.com/office/word/2010/wordprocessingCanvas" xmlns:cx="http://schemas.microsoft.com/office/drawing/2014/chartex" xmlns:cx1="http://schemas.microsoft.com/office/drawing/2015/9/8/chartex" xmlns:cx2="http://schemas.microsoft.com/office/drawing/2015/10/21/chartex" xmlns:cx3="http://schemas.microsoft.com/office/drawing/2016/5/9/chartex" xmlns:cx4="http://schemas.microsoft.com/office/drawing/2016/5/10/chartex" xmlns:cx5="http://schemas.microsoft.com/office/drawing/2016/5/11/chartex" xmlns:cx6="http://schemas.microsoft.com/office/drawing/2016/5/12/chartex" xmlns:cx7="http://schemas.microsoft.com/office/drawing/2016/5/13/chartex" xmlns:cx8="http://schemas.microsoft.com/office/drawing/2016/5/14/chartex" xmlns:mc="http://schemas.openxmlformats.org/markup-compatibility/2006" xmlns:aink="http://schemas.microsoft.com/office/drawing/2016/ink" xmlns:am3d="http://schemas.microsoft.com/office/drawing/2017/model3d" xmlns:o="urn:schemas-microsoft-com:office:office" xmlns:oel="http://schemas.microsoft.com/office/2019/extlst" xmlns:r="http://schemas.openxmlformats.org/officeDocument/2006/relationships" xmlns:m="http://schemas.openxmlformats.org/officeDocument/2006/math" xmlns:v="urn:schemas-microsoft-com:vml" xmlns:wp14="http://schemas.microsoft.com/office/word/2010/wordprocessingDrawing" xmlns:wp="http://schemas.openxmlformats.org/drawingml/2006/wordprocessingDrawing" xmlns:w10="urn:schemas-microsoft-com:office:word" xmlns:w="http://schemas.openxmlformats.org/wordprocessingml/2006/main" xmlns:w14="http://schemas.microsoft.com/office/word/2010/wordml" xmlns:w15="http://schemas.microsoft.com/office/word/2012/wordml" xmlns:w16cex="http://schemas.microsoft.com/office/word/2018/wordml/cex" xmlns:w16cid="http://schemas.microsoft.com/office/word/2016/wordml/cid" xmlns:w16="http://schemas.microsoft.com/office/word/2018/wordml" xmlns:w16sdtdh="http://schemas.microsoft.com/office/word/2020/wordml/sdtdatahash" xmlns:w16se="http://schemas.microsoft.com/office/word/2015/wordml/symex" xmlns:wpg="http://schemas.microsoft.com/office/word/2010/wordprocessingGroup" xmlns:wpi="http://schemas.microsoft.com/office/word/2010/wordprocessingInk" xmlns:wne="http://schemas.microsoft.com/office/word/2006/wordml" xmlns:wps="http://schemas.microsoft.com/office/word/2010/wordprocessingShape" mc:Ignorable="w14 w15 w16se w16cid w16 w16cex w16sdtdh wp14">
+  <w:p>
+    <w:pPr>
+      <w:pStyle w:val="Header"/>
+    </w:pPr>
+  </w:p>
+</w:hdr>
+</file>
+
+<file path=word/header2.xml><?xml version="1.0" encoding="utf-8"?>
+<w:hdr xmlns:wpc="http://schemas.microsoft.com/office/word/2010/wordprocessingCanvas" xmlns:cx="http://schemas.microsoft.com/office/drawing/2014/chartex" xmlns:cx1="http://schemas.microsoft.com/office/drawing/2015/9/8/chartex" xmlns:cx2="http://schemas.microsoft.com/office/drawing/2015/10/21/chartex" xmlns:cx3="http://schemas.microsoft.com/office/drawing/2016/5/9/chartex" xmlns:cx4="http://schemas.microsoft.com/office/drawing/2016/5/10/chartex" xmlns:cx5="http://schemas.microsoft.com/office/drawing/2016/5/11/chartex" xmlns:cx6="http://schemas.microsoft.com/office/drawing/2016/5/12/chartex" xmlns:cx7="http://schemas.microsoft.com/office/drawing/2016/5/13/chartex" xmlns:cx8="http://schemas.microsoft.com/office/drawing/2016/5/14/chartex" xmlns:mc="http://schemas.openxmlformats.org/markup-compatibility/2006" xmlns:aink="http://schemas.microsoft.com/office/drawing/2016/ink" xmlns:am3d="http://schemas.microsoft.com/office/drawing/2017/model3d" xmlns:o="urn:schemas-microsoft-com:office:office" xmlns:oel="http://schemas.microsoft.com/office/2019/extlst" xmlns:r="http://schemas.openxmlformats.org/officeDocument/2006/relationships" xmlns:m="http://schemas.openxmlformats.org/officeDocument/2006/math" xmlns:v="urn:schemas-microsoft-com:vml" xmlns:wp14="http://schemas.microsoft.com/office/word/2010/wordprocessingDrawing" xmlns:wp="http://schemas.openxmlformats.org/drawingml/2006/wordprocessingDrawing" xmlns:w10="urn:schemas-microsoft-com:office:word" xmlns:w="http://schemas.openxmlformats.org/wordprocessingml/2006/main" xmlns:w14="http://schemas.microsoft.com/office/word/2010/wordml" xmlns:w15="http://schemas.microsoft.com/office/word/2012/wordml" xmlns:w16cex="http://schemas.microsoft.com/office/word/2018/wordml/cex" xmlns:w16cid="http://schemas.microsoft.com/office/word/2016/wordml/cid" xmlns:w16="http://schemas.microsoft.com/office/word/2018/wordml" xmlns:w16sdtdh="http://schemas.microsoft.com/office/word/2020/wordml/sdtdatahash" xmlns:w16se="http://schemas.microsoft.com/office/word/2015/wordml/symex" xmlns:wpg="http://schemas.microsoft.com/office/word/2010/wordprocessingGroup" xmlns:wpi="http://schemas.microsoft.com/office/word/2010/wordprocessingInk" xmlns:wne="http://schemas.microsoft.com/office/word/2006/wordml" xmlns:wps="http://schemas.microsoft.com/office/word/2010/wordprocessingShape" mc:Ignorable="w14 w15 w16se w16cid w16 w16cex w16sdtdh wp14">
+  <w:p>
+    <w:pPr>
+      <w:pStyle w:val="Header"/>
+    </w:pPr>
+  </w:p>
+</w:hdr>
+</file>
+
+<file path=word/header3.xml><?xml version="1.0" encoding="utf-8"?>
+<w:hdr xmlns:wpc="http://schemas.microsoft.com/office/word/2010/wordprocessingCanvas" xmlns:cx="http://schemas.microsoft.com/office/drawing/2014/chartex" xmlns:cx1="http://schemas.microsoft.com/office/drawing/2015/9/8/chartex" xmlns:cx2="http://schemas.microsoft.com/office/drawing/2015/10/21/chartex" xmlns:cx3="http://schemas.microsoft.com/office/drawing/2016/5/9/chartex" xmlns:cx4="http://schemas.microsoft.com/office/drawing/2016/5/10/chartex" xmlns:cx5="http://schemas.microsoft.com/office/drawing/2016/5/11/chartex" xmlns:cx6="http://schemas.microsoft.com/office/drawing/2016/5/12/chartex" xmlns:cx7="http://schemas.microsoft.com/office/drawing/2016/5/13/chartex" xmlns:cx8="http://schemas.microsoft.com/office/drawing/2016/5/14/chartex" xmlns:mc="http://schemas.openxmlformats.org/markup-compatibility/2006" xmlns:aink="http://schemas.microsoft.com/office/drawing/2016/ink" xmlns:am3d="http://schemas.microsoft.com/office/drawing/2017/model3d" xmlns:o="urn:schemas-microsoft-com:office:office" xmlns:oel="http://schemas.microsoft.com/office/2019/extlst" xmlns:r="http://schemas.openxmlformats.org/officeDocument/2006/relationships" xmlns:m="http://schemas.openxmlformats.org/officeDocument/2006/math" xmlns:v="urn:schemas-microsoft-com:vml" xmlns:wp14="http://schemas.microsoft.com/office/word/2010/wordprocessingDrawing" xmlns:wp="http://schemas.openxmlformats.org/drawingml/2006/wordprocessingDrawing" xmlns:w10="urn:schemas-microsoft-com:office:word" xmlns:w="http://schemas.openxmlformats.org/wordprocessingml/2006/main" xmlns:w14="http://schemas.microsoft.com/office/word/2010/wordml" xmlns:w15="http://schemas.microsoft.com/office/word/2012/wordml" xmlns:w16cex="http://schemas.microsoft.com/office/word/2018/wordml/cex" xmlns:w16cid="http://schemas.microsoft.com/office/word/2016/wordml/cid" xmlns:w16="http://schemas.microsoft.com/office/word/2018/wordml" xmlns:w16sdtdh="http://schemas.microsoft.com/office/word/2020/wordml/sdtdatahash" xmlns:w16se="http://schemas.microsoft.com/office/word/2015/wordml/symex" xmlns:wpg="http://schemas.microsoft.com/office/word/2010/wordprocessingGroup" xmlns:wpi="http://schemas.microsoft.com/office/word/2010/wordprocessingInk" xmlns:wne="http://schemas.microsoft.com/office/word/2006/wordml" xmlns:wps="http://schemas.microsoft.com/office/word/2010/wordprocessingShape" mc:Ignorable="w14 w15 w16se w16cid w16 w16cex w16sdtdh wp14">
+  <w:p>
+    <w:pPr>
+      <w:pStyle w:val="Header"/>
+    </w:pPr>
+  </w:p>
+</w:hdr>
 </file>
 
 <file path=word/styles.xml><?xml version="1.0" encoding="utf-8"?>
@@ -3406,24 +3632,6 @@
 </file>
 
 <file path=customXml/item1.xml><?xml version="1.0" encoding="utf-8"?>
-<p:properties xmlns:p="http://schemas.microsoft.com/office/2006/metadata/properties" xmlns:xsi="http://www.w3.org/2001/XMLSchema-instance" xmlns:pc="http://schemas.microsoft.com/office/infopath/2007/PartnerControls">
-  <documentManagement>
-    <Stage xmlns="f336f4fe-8719-4ea2-b5d6-29b3a580aeb4">In Approval</Stage>
-    <Next_x0020_Stage xmlns="f336f4fe-8719-4ea2-b5d6-29b3a580aeb4">ApproveOrReject</Next_x0020_Stage>
-    <Admin_x0020_Action xmlns="f336f4fe-8719-4ea2-b5d6-29b3a580aeb4" xsi:nil="true"/>
-    <Template_x0020_Category xmlns="f336f4fe-8719-4ea2-b5d6-29b3a580aeb4">Decision Order - DEC</Template_x0020_Category>
-    <Action xmlns="f336f4fe-8719-4ea2-b5d6-29b3a580aeb4" xsi:nil="true"/>
-    <Purpose1 xmlns="f336f4fe-8719-4ea2-b5d6-29b3a580aeb4">Specified Default Judgment</Purpose1>
-    <Template_x0020_Language xmlns="f336f4fe-8719-4ea2-b5d6-29b3a580aeb4">English - ENG</Template_x0020_Language>
-    <Rename xmlns="f336f4fe-8719-4ea2-b5d6-29b3a580aeb4">true</Rename>
-    <Tornado_x0020_Filename xmlns="f336f4fe-8719-4ea2-b5d6-29b3a580aeb4" xsi:nil="true"/>
-    <Approval_x0020_Request_x0020_Comment xmlns="f336f4fe-8719-4ea2-b5d6-29b3a580aeb4">Default Judgment specified claim form</Approval_x0020_Request_x0020_Comment>
-    <Publication_x0020_Date xmlns="f336f4fe-8719-4ea2-b5d6-29b3a580aeb4">2022-03-23T00:00:00+00:00</Publication_x0020_Date>
-  </documentManagement>
-</p:properties>
-</file>
-
-<file path=customXml/item2.xml><?xml version="1.0" encoding="utf-8"?>
 <ct:contentTypeSchema xmlns:ct="http://schemas.microsoft.com/office/2006/metadata/contentType" xmlns:ma="http://schemas.microsoft.com/office/2006/metadata/properties/metaAttributes" ct:_="" ma:_="" ma:contentTypeName="_CtTemplate" ma:contentTypeID="0x01010064A5FDCCFB03F540B94405305D7DE14F00A4F8B82F7CEF57469A8FE5CEAB7A0EE0" ma:contentTypeVersion="53" ma:contentTypeDescription="Part of Template Management with Site Columns representing custom attributes." ma:contentTypeScope="" ma:versionID="69a47f6434bbb6ed0a644919a98a9681">
   <xsd:schema xmlns:xsd="http://www.w3.org/2001/XMLSchema" xmlns:xs="http://www.w3.org/2001/XMLSchema" xmlns:p="http://schemas.microsoft.com/office/2006/metadata/properties" xmlns:ns2="f336f4fe-8719-4ea2-b5d6-29b3a580aeb4" xmlns:ns3="b57b892a-dd61-4bba-b372-a8d93da2c7e6" targetNamespace="http://schemas.microsoft.com/office/2006/metadata/properties" ma:root="true" ma:fieldsID="71934021bdb6f6617baa79601bda5045" ns2:_="" ns3:_="">
     <xsd:import namespace="f336f4fe-8719-4ea2-b5d6-29b3a580aeb4"/>
@@ -3738,6 +3946,24 @@
 </ct:contentTypeSchema>
 </file>
 
+<file path=customXml/item2.xml><?xml version="1.0" encoding="utf-8"?>
+<p:properties xmlns:p="http://schemas.microsoft.com/office/2006/metadata/properties" xmlns:xsi="http://www.w3.org/2001/XMLSchema-instance" xmlns:pc="http://schemas.microsoft.com/office/infopath/2007/PartnerControls">
+  <documentManagement>
+    <Stage xmlns="f336f4fe-8719-4ea2-b5d6-29b3a580aeb4">In Approval</Stage>
+    <Next_x0020_Stage xmlns="f336f4fe-8719-4ea2-b5d6-29b3a580aeb4">ApproveOrReject</Next_x0020_Stage>
+    <Admin_x0020_Action xmlns="f336f4fe-8719-4ea2-b5d6-29b3a580aeb4" xsi:nil="true"/>
+    <Template_x0020_Category xmlns="f336f4fe-8719-4ea2-b5d6-29b3a580aeb4">Decision Order - DEC</Template_x0020_Category>
+    <Action xmlns="f336f4fe-8719-4ea2-b5d6-29b3a580aeb4" xsi:nil="true"/>
+    <Purpose1 xmlns="f336f4fe-8719-4ea2-b5d6-29b3a580aeb4">Specified Default Judgment</Purpose1>
+    <Template_x0020_Language xmlns="f336f4fe-8719-4ea2-b5d6-29b3a580aeb4">English - ENG</Template_x0020_Language>
+    <Rename xmlns="f336f4fe-8719-4ea2-b5d6-29b3a580aeb4">true</Rename>
+    <Tornado_x0020_Filename xmlns="f336f4fe-8719-4ea2-b5d6-29b3a580aeb4" xsi:nil="true"/>
+    <Approval_x0020_Request_x0020_Comment xmlns="f336f4fe-8719-4ea2-b5d6-29b3a580aeb4">Default Judgment specified claim form</Approval_x0020_Request_x0020_Comment>
+    <Publication_x0020_Date xmlns="f336f4fe-8719-4ea2-b5d6-29b3a580aeb4">2022-03-23T00:00:00+00:00</Publication_x0020_Date>
+  </documentManagement>
+</p:properties>
+</file>
+
 <file path=customXml/item3.xml><?xml version="1.0" encoding="utf-8"?>
 <?mso-contentType ?>
 <FormTemplates xmlns="http://schemas.microsoft.com/sharepoint/v3/contenttype/forms">
@@ -3748,16 +3974,6 @@
 </file>
 
 <file path=customXml/itemProps1.xml><?xml version="1.0" encoding="utf-8"?>
-<ds:datastoreItem xmlns:ds="http://schemas.openxmlformats.org/officeDocument/2006/customXml" ds:itemID="{6A83771D-3331-4AEF-8DFC-61D4F9C17075}">
-  <ds:schemaRefs>
-    <ds:schemaRef ds:uri="http://schemas.microsoft.com/office/2006/metadata/properties"/>
-    <ds:schemaRef ds:uri="http://schemas.microsoft.com/office/infopath/2007/PartnerControls"/>
-    <ds:schemaRef ds:uri="f336f4fe-8719-4ea2-b5d6-29b3a580aeb4"/>
-  </ds:schemaRefs>
-</ds:datastoreItem>
-</file>
-
-<file path=customXml/itemProps2.xml><?xml version="1.0" encoding="utf-8"?>
 <ds:datastoreItem xmlns:ds="http://schemas.openxmlformats.org/officeDocument/2006/customXml" ds:itemID="{18842D0F-4795-4973-B11F-1FAE2E32A0BD}">
   <ds:schemaRefs>
     <ds:schemaRef ds:uri="http://schemas.microsoft.com/office/2006/metadata/contentType"/>
@@ -3776,6 +3992,16 @@
 </ds:datastoreItem>
 </file>
 
+<file path=customXml/itemProps2.xml><?xml version="1.0" encoding="utf-8"?>
+<ds:datastoreItem xmlns:ds="http://schemas.openxmlformats.org/officeDocument/2006/customXml" ds:itemID="{6A83771D-3331-4AEF-8DFC-61D4F9C17075}">
+  <ds:schemaRefs>
+    <ds:schemaRef ds:uri="http://schemas.microsoft.com/office/2006/metadata/properties"/>
+    <ds:schemaRef ds:uri="http://schemas.microsoft.com/office/infopath/2007/PartnerControls"/>
+    <ds:schemaRef ds:uri="f336f4fe-8719-4ea2-b5d6-29b3a580aeb4"/>
+  </ds:schemaRefs>
+</ds:datastoreItem>
+</file>
+
 <file path=customXml/itemProps3.xml><?xml version="1.0" encoding="utf-8"?>
 <ds:datastoreItem xmlns:ds="http://schemas.openxmlformats.org/officeDocument/2006/customXml" ds:itemID="{2A4301B6-8662-4A72-AB84-B39D0E5BE4CA}">
   <ds:schemaRefs>

--- a/docker/docmosis/templates/CV-SPC-DEC-ENG-00912.docx
+++ b/docker/docmosis/templates/CV-SPC-DEC-ENG-00912.docx
@@ -858,6 +858,15 @@
           <w:szCs w:val="36"/>
         </w:rPr>
         <w:t>for Claimant</w:t>
+      </w:r>
+      <w:r>
+        <w:rPr>
+          <w:b/>
+          <w:bCs/>
+          <w:sz w:val="36"/>
+          <w:szCs w:val="36"/>
+        </w:rPr>
+        <w:t xml:space="preserve">         </w:t>
       </w:r>
     </w:p>
     <w:p>
@@ -1158,11 +1167,18 @@
           <w:szCs w:val="16"/>
         </w:rPr>
       </w:pPr>
+      <w:r>
+        <w:rPr>
+          <w:rFonts w:cstheme="minorHAnsi"/>
+          <w:sz w:val="16"/>
+          <w:szCs w:val="16"/>
+        </w:rPr>
+        <w:t xml:space="preserve">                                      </w:t>
+      </w:r>
     </w:p>
     <w:p>
       <w:pPr>
         <w:spacing w:before="40" w:after="40"/>
-        <w:ind w:left="5760"/>
         <w:jc w:val="center"/>
         <w:rPr>
           <w:rFonts w:cstheme="minorHAnsi"/>
@@ -1175,7 +1191,7 @@
           <w:noProof/>
         </w:rPr>
         <w:drawing>
-          <wp:inline distT="0" distB="0" distL="0" distR="0" wp14:anchorId="4A58B4FD" wp14:editId="48241B29">
+          <wp:inline distT="0" distB="0" distL="0" distR="0" wp14:anchorId="2CB7FC86" wp14:editId="295F682A">
             <wp:extent cx="608330" cy="514350"/>
             <wp:effectExtent l="0" t="0" r="1270" b="0"/>
             <wp:docPr id="1" name="Picture 1" descr="page1image59464608"/>
@@ -1233,6 +1249,14 @@
           <w:szCs w:val="16"/>
         </w:rPr>
       </w:pPr>
+      <w:r>
+        <w:rPr>
+          <w:rFonts w:cstheme="minorHAnsi"/>
+          <w:sz w:val="16"/>
+          <w:szCs w:val="16"/>
+        </w:rPr>
+        <w:t xml:space="preserve"> </w:t>
+      </w:r>
     </w:p>
     <w:p>
       <w:pPr>
@@ -1468,14 +1492,7 @@
           <w:sz w:val="18"/>
           <w:szCs w:val="18"/>
         </w:rPr>
-        <w:t>forthwith</w:t>
-      </w:r>
-      <w:r>
-        <w:rPr>
-          <w:sz w:val="18"/>
-          <w:szCs w:val="18"/>
-        </w:rPr>
-        <w:t>.</w:t>
+        <w:t>forthwith.</w:t>
       </w:r>
     </w:p>
     <w:p>
@@ -2555,6 +2572,16 @@
         </w:tc>
       </w:tr>
     </w:tbl>
+    <w:p>
+      <w:pPr>
+        <w:rPr>
+          <w:b/>
+          <w:bCs/>
+          <w:sz w:val="16"/>
+          <w:szCs w:val="16"/>
+        </w:rPr>
+      </w:pPr>
+    </w:p>
     <w:p/>
     <w:sectPr>
       <w:headerReference w:type="even" r:id="rId10"/>

--- a/docker/docmosis/templates/CV-SPC-DEC-ENG-00912.docx
+++ b/docker/docmosis/templates/CV-SPC-DEC-ENG-00912.docx
@@ -1261,20 +1261,111 @@
     <w:p>
       <w:pPr>
         <w:spacing w:before="40" w:after="40"/>
-        <w:ind w:left="3600" w:firstLine="720"/>
-        <w:jc w:val="center"/>
+        <w:rPr>
+          <w:b/>
+          <w:bCs/>
+          <w:sz w:val="18"/>
+          <w:szCs w:val="18"/>
+        </w:rPr>
+      </w:pPr>
+      <w:r>
+        <w:rPr>
+          <w:b/>
+          <w:bCs/>
+          <w:sz w:val="18"/>
+          <w:szCs w:val="18"/>
+        </w:rPr>
+        <w:t xml:space="preserve">To the Defendant  </w:t>
+      </w:r>
+    </w:p>
+    <w:p>
+      <w:pPr>
+        <w:spacing w:before="40" w:after="40"/>
+        <w:rPr>
+          <w:sz w:val="18"/>
+          <w:szCs w:val="18"/>
+        </w:rPr>
+      </w:pPr>
+      <w:r>
+        <w:rPr>
+          <w:b/>
+          <w:bCs/>
+          <w:sz w:val="18"/>
+          <w:szCs w:val="18"/>
+        </w:rPr>
+        <w:t xml:space="preserve">                                                                               </w:t>
+      </w:r>
+    </w:p>
+    <w:p>
+      <w:pPr>
+        <w:spacing w:before="40" w:after="40"/>
+        <w:rPr>
+          <w:sz w:val="18"/>
+          <w:szCs w:val="18"/>
+        </w:rPr>
+      </w:pPr>
+      <w:r>
+        <w:rPr>
+          <w:sz w:val="18"/>
+          <w:szCs w:val="18"/>
+        </w:rPr>
+        <w:t>You did not respond to a money claim that was made against you by the claimant named above.</w:t>
+      </w:r>
+    </w:p>
+    <w:p>
+      <w:pPr>
+        <w:spacing w:before="40" w:after="40"/>
+        <w:rPr>
+          <w:sz w:val="18"/>
+          <w:szCs w:val="18"/>
+        </w:rPr>
       </w:pPr>
     </w:p>
     <w:p>
       <w:pPr>
         <w:spacing w:before="40" w:after="40"/>
         <w:rPr>
+          <w:sz w:val="18"/>
+          <w:szCs w:val="18"/>
+        </w:rPr>
+      </w:pPr>
+      <w:r>
+        <w:rPr>
+          <w:sz w:val="18"/>
+          <w:szCs w:val="18"/>
+        </w:rPr>
+        <w:t>It is therefore ordered that you must pay the</w:t>
+      </w:r>
+      <w:r>
+        <w:rPr>
+          <w:sz w:val="18"/>
+          <w:szCs w:val="18"/>
+        </w:rPr>
+        <w:t xml:space="preserve"> claimant</w:t>
+      </w:r>
+      <w:r>
+        <w:rPr>
+          <w:sz w:val="18"/>
+          <w:szCs w:val="18"/>
+        </w:rPr>
+        <w:t xml:space="preserve"> </w:t>
+      </w:r>
+      <w:r>
+        <w:rPr>
           <w:b/>
           <w:bCs/>
           <w:sz w:val="18"/>
           <w:szCs w:val="18"/>
         </w:rPr>
-      </w:pPr>
+        <w:t>£&lt;&lt;debt&gt;&gt;</w:t>
+      </w:r>
+      <w:r>
+        <w:rPr>
+          <w:sz w:val="18"/>
+          <w:szCs w:val="18"/>
+        </w:rPr>
+        <w:t xml:space="preserve"> for debt (and interest to date of judgment) and </w:t>
+      </w:r>
       <w:r>
         <w:rPr>
           <w:b/>
@@ -1282,7 +1373,14 @@
           <w:sz w:val="18"/>
           <w:szCs w:val="18"/>
         </w:rPr>
-        <w:t xml:space="preserve">To the Defendant  </w:t>
+        <w:t xml:space="preserve">£&lt;&lt;costs&gt;&gt; </w:t>
+      </w:r>
+      <w:r>
+        <w:rPr>
+          <w:sz w:val="18"/>
+          <w:szCs w:val="18"/>
+        </w:rPr>
+        <w:t>for the costs.</w:t>
       </w:r>
     </w:p>
     <w:p>
@@ -1295,105 +1393,55 @@
       </w:pPr>
       <w:r>
         <w:rPr>
-          <w:b/>
-          <w:bCs/>
-          <w:sz w:val="18"/>
-          <w:szCs w:val="18"/>
-        </w:rPr>
-        <w:t xml:space="preserve">                                                                               </w:t>
-      </w:r>
-    </w:p>
-    <w:p>
-      <w:pPr>
-        <w:spacing w:before="40" w:after="40"/>
-        <w:rPr>
-          <w:sz w:val="18"/>
-          <w:szCs w:val="18"/>
-        </w:rPr>
-      </w:pPr>
-      <w:r>
-        <w:rPr>
-          <w:sz w:val="18"/>
-          <w:szCs w:val="18"/>
-        </w:rPr>
-        <w:t>You did not respond to a money claim that was made against you by the claimant named above.</w:t>
-      </w:r>
-    </w:p>
-    <w:p>
-      <w:pPr>
-        <w:spacing w:before="40" w:after="40"/>
-        <w:rPr>
-          <w:sz w:val="18"/>
-          <w:szCs w:val="18"/>
-        </w:rPr>
-      </w:pPr>
-    </w:p>
-    <w:p>
-      <w:pPr>
-        <w:spacing w:before="40" w:after="40"/>
-        <w:rPr>
-          <w:sz w:val="18"/>
-          <w:szCs w:val="18"/>
-        </w:rPr>
-      </w:pPr>
-      <w:r>
-        <w:rPr>
-          <w:sz w:val="18"/>
-          <w:szCs w:val="18"/>
-        </w:rPr>
-        <w:t>It is therefore ordered that you must pay the</w:t>
-      </w:r>
-      <w:r>
-        <w:rPr>
-          <w:sz w:val="18"/>
-          <w:szCs w:val="18"/>
-        </w:rPr>
-        <w:t xml:space="preserve"> claimant</w:t>
-      </w:r>
-      <w:r>
-        <w:rPr>
-          <w:sz w:val="18"/>
-          <w:szCs w:val="18"/>
-        </w:rPr>
-        <w:t xml:space="preserve"> </w:t>
-      </w:r>
-      <w:r>
-        <w:rPr>
-          <w:b/>
-          <w:bCs/>
-          <w:sz w:val="18"/>
-          <w:szCs w:val="18"/>
-        </w:rPr>
-        <w:t>£&lt;&lt;debt&gt;&gt;</w:t>
-      </w:r>
-      <w:r>
-        <w:rPr>
-          <w:sz w:val="18"/>
-          <w:szCs w:val="18"/>
-        </w:rPr>
-        <w:t xml:space="preserve"> for debt (and interest to date of judgment) and </w:t>
-      </w:r>
-      <w:r>
-        <w:rPr>
-          <w:b/>
-          <w:bCs/>
-          <w:sz w:val="18"/>
-          <w:szCs w:val="18"/>
-        </w:rPr>
-        <w:t xml:space="preserve">£&lt;&lt;costs&gt;&gt; </w:t>
-      </w:r>
-      <w:r>
-        <w:rPr>
-          <w:sz w:val="18"/>
-          <w:szCs w:val="18"/>
-        </w:rPr>
-        <w:t>for the costs.</w:t>
+          <w:sz w:val="18"/>
+          <w:szCs w:val="18"/>
+        </w:rPr>
+        <w:t>&lt;&lt;cs</w:t>
+      </w:r>
+      <w:proofErr w:type="gramStart"/>
+      <w:r>
+        <w:rPr>
+          <w:sz w:val="18"/>
+          <w:szCs w:val="18"/>
+        </w:rPr>
+        <w:t>_{</w:t>
+      </w:r>
+      <w:proofErr w:type="spellStart"/>
+      <w:proofErr w:type="gramEnd"/>
+      <w:r>
+        <w:rPr>
+          <w:sz w:val="18"/>
+          <w:szCs w:val="18"/>
+        </w:rPr>
+        <w:t>paymentPlan</w:t>
+      </w:r>
+      <w:proofErr w:type="spellEnd"/>
+      <w:r>
+        <w:rPr>
+          <w:sz w:val="18"/>
+          <w:szCs w:val="18"/>
+        </w:rPr>
+        <w:t>=‘</w:t>
+      </w:r>
+      <w:r>
+        <w:rPr>
+          <w:sz w:val="18"/>
+          <w:szCs w:val="18"/>
+        </w:rPr>
+        <w:t>IMMEDIATELY’</w:t>
+      </w:r>
+      <w:r>
+        <w:rPr>
+          <w:sz w:val="18"/>
+          <w:szCs w:val="18"/>
+        </w:rPr>
+        <w:t xml:space="preserve"> }&gt;&gt;</w:t>
       </w:r>
     </w:p>
     <w:tbl>
       <w:tblPr>
         <w:tblStyle w:val="TableGrid"/>
-        <w:tblpPr w:leftFromText="180" w:rightFromText="180" w:vertAnchor="text" w:horzAnchor="page" w:tblpX="6196" w:tblpY="-74"/>
+        <w:tblpPr w:leftFromText="180" w:rightFromText="180" w:vertAnchor="text" w:horzAnchor="margin" w:tblpXSpec="center" w:tblpY="226"/>
         <w:tblW w:w="0" w:type="auto"/>
         <w:tblLayout w:type="fixed"/>
         <w:tblLook w:val="04A0" w:firstRow="1" w:lastRow="0" w:firstColumn="1" w:lastColumn="0" w:noHBand="0" w:noVBand="1"/>
@@ -1403,7 +1451,7 @@
       </w:tblGrid>
       <w:tr>
         <w:trPr>
-          <w:trHeight w:hRule="exact" w:val="361"/>
+          <w:trHeight w:hRule="exact" w:val="298"/>
         </w:trPr>
         <w:tc>
           <w:tcPr>
@@ -1456,75 +1504,644 @@
       <w:pPr>
         <w:spacing w:before="40" w:after="40"/>
         <w:rPr>
-          <w:b/>
-          <w:bCs/>
           <w:sz w:val="18"/>
           <w:szCs w:val="18"/>
         </w:rPr>
       </w:pPr>
-      <w:r>
-        <w:rPr>
-          <w:sz w:val="18"/>
-          <w:szCs w:val="18"/>
-        </w:rPr>
-        <w:t xml:space="preserve">You must pay the claimant the total of </w:t>
-      </w:r>
-      <w:r>
-        <w:rPr>
-          <w:b/>
-          <w:bCs/>
-          <w:sz w:val="18"/>
-          <w:szCs w:val="18"/>
-        </w:rPr>
-        <w:t xml:space="preserve">                                                                              </w:t>
-      </w:r>
-      <w:r>
-        <w:rPr>
-          <w:b/>
-          <w:bCs/>
-          <w:sz w:val="18"/>
-          <w:szCs w:val="18"/>
-        </w:rPr>
-        <w:t xml:space="preserve"> </w:t>
-      </w:r>
-      <w:r>
-        <w:rPr>
-          <w:sz w:val="18"/>
-          <w:szCs w:val="18"/>
-        </w:rPr>
-        <w:t>forthwith.</w:t>
-      </w:r>
     </w:p>
     <w:p>
       <w:pPr>
-        <w:spacing w:before="40" w:after="20"/>
+        <w:spacing w:before="40" w:after="40"/>
+        <w:rPr>
+          <w:sz w:val="18"/>
+          <w:szCs w:val="18"/>
+        </w:rPr>
+      </w:pPr>
+      <w:r>
+        <w:rPr>
+          <w:sz w:val="18"/>
+          <w:szCs w:val="18"/>
+        </w:rPr>
+        <w:t xml:space="preserve">You must pay the claimant the total of </w:t>
+      </w:r>
+      <w:r>
         <w:rPr>
           <w:b/>
           <w:bCs/>
-          <w:sz w:val="16"/>
-          <w:szCs w:val="16"/>
-        </w:rPr>
-      </w:pPr>
+          <w:sz w:val="18"/>
+          <w:szCs w:val="18"/>
+        </w:rPr>
+        <w:t xml:space="preserve">                                                                              </w:t>
+      </w:r>
       <w:r>
         <w:rPr>
           <w:b/>
           <w:bCs/>
-          <w:sz w:val="16"/>
-          <w:szCs w:val="16"/>
-        </w:rPr>
-        <w:t xml:space="preserve">                                                               </w:t>
+          <w:sz w:val="18"/>
+          <w:szCs w:val="18"/>
+        </w:rPr>
+        <w:t xml:space="preserve"> </w:t>
+      </w:r>
+      <w:proofErr w:type="gramStart"/>
+      <w:r>
+        <w:rPr>
+          <w:sz w:val="18"/>
+          <w:szCs w:val="18"/>
+        </w:rPr>
+        <w:t>immediately</w:t>
+      </w:r>
+      <w:r>
+        <w:rPr>
+          <w:sz w:val="18"/>
+          <w:szCs w:val="18"/>
+        </w:rPr>
+        <w:t>.</w:t>
+      </w:r>
+      <w:r>
+        <w:rPr>
+          <w:sz w:val="10"/>
+          <w:szCs w:val="10"/>
+        </w:rPr>
+        <w:t>&lt;</w:t>
+      </w:r>
+      <w:proofErr w:type="gramEnd"/>
+      <w:r>
+        <w:rPr>
+          <w:sz w:val="10"/>
+          <w:szCs w:val="10"/>
+        </w:rPr>
+        <w:t>&lt;es_&gt;&gt;&lt;&lt;cs_{</w:t>
+      </w:r>
+      <w:proofErr w:type="spellStart"/>
+      <w:r>
+        <w:rPr>
+          <w:sz w:val="10"/>
+          <w:szCs w:val="10"/>
+        </w:rPr>
+        <w:t>paymentPlan</w:t>
+      </w:r>
+      <w:proofErr w:type="spellEnd"/>
+      <w:r>
+        <w:rPr>
+          <w:sz w:val="10"/>
+          <w:szCs w:val="10"/>
+        </w:rPr>
+        <w:t>=‘SET_DATE’}&gt;&gt;</w:t>
+      </w:r>
+    </w:p>
+    <w:tbl>
+      <w:tblPr>
+        <w:tblStyle w:val="TableGrid"/>
+        <w:tblpPr w:leftFromText="180" w:rightFromText="180" w:vertAnchor="text" w:horzAnchor="margin" w:tblpXSpec="center" w:tblpY="-28"/>
+        <w:tblW w:w="0" w:type="auto"/>
+        <w:tblLayout w:type="fixed"/>
+        <w:tblLook w:val="04A0" w:firstRow="1" w:lastRow="0" w:firstColumn="1" w:lastColumn="0" w:noHBand="0" w:noVBand="1"/>
+      </w:tblPr>
+      <w:tblGrid>
+        <w:gridCol w:w="1413"/>
+      </w:tblGrid>
+      <w:tr>
+        <w:trPr>
+          <w:trHeight w:hRule="exact" w:val="298"/>
+        </w:trPr>
+        <w:tc>
+          <w:tcPr>
+            <w:tcW w:w="1413" w:type="dxa"/>
+          </w:tcPr>
+          <w:p>
+            <w:pPr>
+              <w:spacing w:before="40" w:after="40" w:line="259" w:lineRule="auto"/>
+              <w:rPr>
+                <w:b/>
+                <w:bCs/>
+                <w:sz w:val="18"/>
+                <w:szCs w:val="18"/>
+              </w:rPr>
+            </w:pPr>
+            <w:r>
+              <w:rPr>
+                <w:b/>
+                <w:bCs/>
+                <w:sz w:val="18"/>
+                <w:szCs w:val="18"/>
+              </w:rPr>
+              <w:t>£&lt;&lt;</w:t>
+            </w:r>
+            <w:proofErr w:type="spellStart"/>
+            <w:r>
+              <w:rPr>
+                <w:b/>
+                <w:bCs/>
+                <w:sz w:val="18"/>
+                <w:szCs w:val="18"/>
+              </w:rPr>
+              <w:t>totalCost</w:t>
+            </w:r>
+            <w:proofErr w:type="spellEnd"/>
+            <w:r>
+              <w:rPr>
+                <w:b/>
+                <w:bCs/>
+                <w:sz w:val="18"/>
+                <w:szCs w:val="18"/>
+              </w:rPr>
+              <w:t>&gt;&gt;</w:t>
+            </w:r>
+          </w:p>
+        </w:tc>
+      </w:tr>
+    </w:tbl>
+    <w:p>
+      <w:pPr>
+        <w:spacing w:before="40" w:after="40"/>
+        <w:rPr>
+          <w:sz w:val="8"/>
+          <w:szCs w:val="8"/>
+        </w:rPr>
+      </w:pPr>
+      <w:r>
+        <w:rPr>
+          <w:sz w:val="18"/>
+          <w:szCs w:val="18"/>
+        </w:rPr>
+        <w:t xml:space="preserve">You must pay the claimant the total of </w:t>
+      </w:r>
+      <w:r>
+        <w:rPr>
+          <w:b/>
+          <w:bCs/>
+          <w:sz w:val="18"/>
+          <w:szCs w:val="18"/>
+        </w:rPr>
+        <w:t xml:space="preserve">                                                                              </w:t>
+      </w:r>
+      <w:r>
+        <w:rPr>
+          <w:b/>
+          <w:bCs/>
+          <w:sz w:val="18"/>
+          <w:szCs w:val="18"/>
+        </w:rPr>
+        <w:t xml:space="preserve"> </w:t>
+      </w:r>
+      <w:r>
+        <w:rPr>
+          <w:sz w:val="18"/>
+          <w:szCs w:val="18"/>
+        </w:rPr>
+        <w:t>by &lt;&lt;</w:t>
+      </w:r>
+      <w:proofErr w:type="spellStart"/>
+      <w:r>
+        <w:rPr>
+          <w:sz w:val="18"/>
+          <w:szCs w:val="18"/>
+        </w:rPr>
+        <w:t>payByDate</w:t>
+      </w:r>
+      <w:proofErr w:type="spellEnd"/>
+      <w:r>
+        <w:rPr>
+          <w:sz w:val="18"/>
+          <w:szCs w:val="18"/>
+        </w:rPr>
+        <w:t>&gt;&gt;</w:t>
+      </w:r>
+      <w:r>
+        <w:rPr>
+          <w:sz w:val="18"/>
+          <w:szCs w:val="18"/>
+        </w:rPr>
+        <w:t>.</w:t>
+      </w:r>
+      <w:r>
+        <w:rPr>
+          <w:sz w:val="18"/>
+          <w:szCs w:val="18"/>
+        </w:rPr>
+        <w:t xml:space="preserve"> </w:t>
+      </w:r>
+      <w:r>
+        <w:rPr>
+          <w:sz w:val="10"/>
+          <w:szCs w:val="10"/>
+        </w:rPr>
+        <w:t>&lt;&lt;es_&gt;&gt;&lt;&lt;cs_{</w:t>
+      </w:r>
+      <w:proofErr w:type="spellStart"/>
+      <w:r>
+        <w:rPr>
+          <w:sz w:val="10"/>
+          <w:szCs w:val="10"/>
+        </w:rPr>
+        <w:t>paymentPlan</w:t>
+      </w:r>
+      <w:proofErr w:type="spellEnd"/>
+      <w:proofErr w:type="gramStart"/>
+      <w:r>
+        <w:rPr>
+          <w:sz w:val="10"/>
+          <w:szCs w:val="10"/>
+        </w:rPr>
+        <w:t>=‘</w:t>
+      </w:r>
+      <w:proofErr w:type="gramEnd"/>
+      <w:r>
+        <w:rPr>
+          <w:sz w:val="10"/>
+          <w:szCs w:val="10"/>
+        </w:rPr>
+        <w:t>REPAYMENT_PLAN’}&gt;&gt;</w:t>
+      </w:r>
+    </w:p>
+    <w:tbl>
+      <w:tblPr>
+        <w:tblStyle w:val="TableGrid"/>
+        <w:tblpPr w:leftFromText="180" w:rightFromText="180" w:vertAnchor="text" w:horzAnchor="margin" w:tblpXSpec="center" w:tblpY="-32"/>
+        <w:tblW w:w="0" w:type="auto"/>
+        <w:tblLayout w:type="fixed"/>
+        <w:tblLook w:val="04A0" w:firstRow="1" w:lastRow="0" w:firstColumn="1" w:lastColumn="0" w:noHBand="0" w:noVBand="1"/>
+      </w:tblPr>
+      <w:tblGrid>
+        <w:gridCol w:w="1413"/>
+      </w:tblGrid>
+      <w:tr>
+        <w:trPr>
+          <w:trHeight w:hRule="exact" w:val="299"/>
+        </w:trPr>
+        <w:tc>
+          <w:tcPr>
+            <w:tcW w:w="1413" w:type="dxa"/>
+          </w:tcPr>
+          <w:p>
+            <w:pPr>
+              <w:spacing w:before="40" w:after="40" w:line="259" w:lineRule="auto"/>
+              <w:rPr>
+                <w:b/>
+                <w:bCs/>
+                <w:sz w:val="18"/>
+                <w:szCs w:val="18"/>
+              </w:rPr>
+            </w:pPr>
+            <w:r>
+              <w:rPr>
+                <w:b/>
+                <w:bCs/>
+                <w:sz w:val="18"/>
+                <w:szCs w:val="18"/>
+              </w:rPr>
+              <w:t>£&lt;&lt;</w:t>
+            </w:r>
+            <w:proofErr w:type="spellStart"/>
+            <w:r>
+              <w:rPr>
+                <w:b/>
+                <w:bCs/>
+                <w:sz w:val="18"/>
+                <w:szCs w:val="18"/>
+              </w:rPr>
+              <w:t>totalCost</w:t>
+            </w:r>
+            <w:proofErr w:type="spellEnd"/>
+            <w:r>
+              <w:rPr>
+                <w:b/>
+                <w:bCs/>
+                <w:sz w:val="18"/>
+                <w:szCs w:val="18"/>
+              </w:rPr>
+              <w:t>&gt;&gt;</w:t>
+            </w:r>
+          </w:p>
+        </w:tc>
+      </w:tr>
+    </w:tbl>
+    <w:p>
+      <w:pPr>
+        <w:spacing w:before="40" w:after="40"/>
+        <w:rPr>
+          <w:sz w:val="18"/>
+          <w:szCs w:val="18"/>
+        </w:rPr>
+      </w:pPr>
+      <w:r>
+        <w:rPr>
+          <w:sz w:val="18"/>
+          <w:szCs w:val="18"/>
+        </w:rPr>
+        <w:t xml:space="preserve">You must pay the claimant the total of </w:t>
+      </w:r>
+      <w:r>
+        <w:rPr>
+          <w:b/>
+          <w:bCs/>
+          <w:sz w:val="18"/>
+          <w:szCs w:val="18"/>
+        </w:rPr>
+        <w:t xml:space="preserve">                                                                              </w:t>
+      </w:r>
+      <w:r>
+        <w:rPr>
+          <w:b/>
+          <w:bCs/>
+          <w:sz w:val="18"/>
+          <w:szCs w:val="18"/>
+        </w:rPr>
+        <w:t xml:space="preserve"> </w:t>
+      </w:r>
+    </w:p>
+    <w:tbl>
+      <w:tblPr>
+        <w:tblStyle w:val="TableGrid"/>
+        <w:tblpPr w:leftFromText="180" w:rightFromText="180" w:vertAnchor="text" w:horzAnchor="margin" w:tblpXSpec="center" w:tblpY="-3"/>
+        <w:tblW w:w="0" w:type="auto"/>
+        <w:tblLayout w:type="fixed"/>
+        <w:tblLook w:val="04A0" w:firstRow="1" w:lastRow="0" w:firstColumn="1" w:lastColumn="0" w:noHBand="0" w:noVBand="1"/>
+      </w:tblPr>
+      <w:tblGrid>
+        <w:gridCol w:w="1413"/>
+      </w:tblGrid>
+      <w:tr>
+        <w:trPr>
+          <w:trHeight w:hRule="exact" w:val="299"/>
+        </w:trPr>
+        <w:tc>
+          <w:tcPr>
+            <w:tcW w:w="1413" w:type="dxa"/>
+          </w:tcPr>
+          <w:p>
+            <w:pPr>
+              <w:spacing w:before="40" w:after="40" w:line="259" w:lineRule="auto"/>
+              <w:rPr>
+                <w:b/>
+                <w:bCs/>
+                <w:sz w:val="18"/>
+                <w:szCs w:val="18"/>
+              </w:rPr>
+            </w:pPr>
+            <w:r>
+              <w:rPr>
+                <w:b/>
+                <w:bCs/>
+                <w:sz w:val="18"/>
+                <w:szCs w:val="18"/>
+              </w:rPr>
+              <w:t>£&lt;&lt;</w:t>
+            </w:r>
+            <w:proofErr w:type="spellStart"/>
+            <w:r>
+              <w:rPr>
+                <w:b/>
+                <w:bCs/>
+                <w:sz w:val="18"/>
+                <w:szCs w:val="18"/>
+              </w:rPr>
+              <w:t>installmentAmount</w:t>
+            </w:r>
+            <w:proofErr w:type="spellEnd"/>
+            <w:r>
+              <w:rPr>
+                <w:b/>
+                <w:bCs/>
+                <w:sz w:val="18"/>
+                <w:szCs w:val="18"/>
+              </w:rPr>
+              <w:t>&gt;&gt;</w:t>
+            </w:r>
+          </w:p>
+        </w:tc>
+      </w:tr>
+    </w:tbl>
+    <w:p>
+      <w:pPr>
+        <w:spacing w:before="40" w:after="40"/>
+        <w:rPr>
+          <w:sz w:val="18"/>
+          <w:szCs w:val="18"/>
+        </w:rPr>
+      </w:pPr>
+      <w:r>
+        <w:rPr>
+          <w:sz w:val="18"/>
+          <w:szCs w:val="18"/>
+        </w:rPr>
+        <w:t xml:space="preserve">by instalments of </w:t>
+      </w:r>
+      <w:r>
+        <w:rPr>
+          <w:sz w:val="18"/>
+          <w:szCs w:val="18"/>
+        </w:rPr>
+        <w:tab/>
+      </w:r>
+      <w:r>
+        <w:rPr>
+          <w:sz w:val="18"/>
+          <w:szCs w:val="18"/>
+        </w:rPr>
+        <w:tab/>
+      </w:r>
+      <w:r>
+        <w:rPr>
+          <w:sz w:val="18"/>
+          <w:szCs w:val="18"/>
+        </w:rPr>
+        <w:tab/>
+      </w:r>
+      <w:r>
+        <w:rPr>
+          <w:sz w:val="18"/>
+          <w:szCs w:val="18"/>
+        </w:rPr>
+        <w:tab/>
+        <w:t xml:space="preserve">                                                                &lt;&lt;</w:t>
+      </w:r>
+      <w:proofErr w:type="spellStart"/>
+      <w:r>
+        <w:rPr>
+          <w:sz w:val="18"/>
+          <w:szCs w:val="18"/>
+        </w:rPr>
+        <w:t>repaymentFrequency</w:t>
+      </w:r>
+      <w:proofErr w:type="spellEnd"/>
+      <w:r>
+        <w:rPr>
+          <w:sz w:val="18"/>
+          <w:szCs w:val="18"/>
+        </w:rPr>
+        <w:t>&gt;&gt;</w:t>
+      </w:r>
+      <w:r>
+        <w:rPr>
+          <w:sz w:val="18"/>
+          <w:szCs w:val="18"/>
+        </w:rPr>
+        <w:tab/>
+      </w:r>
+    </w:p>
+    <w:tbl>
+      <w:tblPr>
+        <w:tblStyle w:val="TableGrid"/>
+        <w:tblpPr w:leftFromText="180" w:rightFromText="180" w:vertAnchor="text" w:horzAnchor="margin" w:tblpXSpec="center" w:tblpY="32"/>
+        <w:tblW w:w="0" w:type="auto"/>
+        <w:tblLayout w:type="fixed"/>
+        <w:tblLook w:val="04A0" w:firstRow="1" w:lastRow="0" w:firstColumn="1" w:lastColumn="0" w:noHBand="0" w:noVBand="1"/>
+      </w:tblPr>
+      <w:tblGrid>
+        <w:gridCol w:w="1413"/>
+      </w:tblGrid>
+      <w:tr>
+        <w:trPr>
+          <w:trHeight w:hRule="exact" w:val="299"/>
+        </w:trPr>
+        <w:tc>
+          <w:tcPr>
+            <w:tcW w:w="1413" w:type="dxa"/>
+          </w:tcPr>
+          <w:p>
+            <w:pPr>
+              <w:spacing w:before="40" w:after="40" w:line="192" w:lineRule="auto"/>
+              <w:rPr>
+                <w:b/>
+                <w:bCs/>
+                <w:sz w:val="18"/>
+                <w:szCs w:val="18"/>
+              </w:rPr>
+            </w:pPr>
+            <w:r>
+              <w:rPr>
+                <w:b/>
+                <w:bCs/>
+                <w:sz w:val="18"/>
+                <w:szCs w:val="18"/>
+              </w:rPr>
+              <w:t>£&lt;&lt;</w:t>
+            </w:r>
+            <w:proofErr w:type="spellStart"/>
+            <w:r>
+              <w:rPr>
+                <w:b/>
+                <w:bCs/>
+                <w:sz w:val="18"/>
+                <w:szCs w:val="18"/>
+              </w:rPr>
+              <w:t>repaymentDate</w:t>
+            </w:r>
+            <w:proofErr w:type="spellEnd"/>
+            <w:r>
+              <w:rPr>
+                <w:b/>
+                <w:bCs/>
+                <w:sz w:val="18"/>
+                <w:szCs w:val="18"/>
+              </w:rPr>
+              <w:t>&gt;&gt;</w:t>
+            </w:r>
+          </w:p>
+        </w:tc>
+      </w:tr>
+    </w:tbl>
+    <w:p>
+      <w:pPr>
+        <w:spacing w:before="40" w:after="40" w:line="192" w:lineRule="auto"/>
+        <w:rPr>
+          <w:sz w:val="18"/>
+          <w:szCs w:val="18"/>
+        </w:rPr>
+      </w:pPr>
+      <w:r>
+        <w:rPr>
+          <w:sz w:val="18"/>
+          <w:szCs w:val="18"/>
+        </w:rPr>
+        <w:t>the first payment to reach the claimant by                     and</w:t>
+      </w:r>
+      <w:r>
+        <w:rPr>
+          <w:sz w:val="18"/>
+          <w:szCs w:val="18"/>
+        </w:rPr>
+        <w:tab/>
+        <w:t>on or before this date &lt;&lt;</w:t>
+      </w:r>
+      <w:proofErr w:type="spellStart"/>
+      <w:r>
+        <w:rPr>
+          <w:sz w:val="18"/>
+          <w:szCs w:val="18"/>
+        </w:rPr>
+        <w:t>paymentStr</w:t>
+      </w:r>
+      <w:proofErr w:type="spellEnd"/>
+      <w:r>
+        <w:rPr>
+          <w:sz w:val="18"/>
+          <w:szCs w:val="18"/>
+        </w:rPr>
+        <w:t>&gt;&gt; until</w:t>
       </w:r>
     </w:p>
     <w:p>
       <w:pPr>
-        <w:spacing w:after="20"/>
-        <w:rPr>
-          <w:b/>
-          <w:bCs/>
-          <w:sz w:val="16"/>
-          <w:szCs w:val="16"/>
+        <w:spacing w:before="40" w:after="40" w:line="192" w:lineRule="auto"/>
+        <w:rPr>
+          <w:sz w:val="18"/>
+          <w:szCs w:val="18"/>
         </w:rPr>
       </w:pPr>
+      <w:r>
+        <w:rPr>
+          <w:sz w:val="18"/>
+          <w:szCs w:val="18"/>
+        </w:rPr>
+        <w:tab/>
+      </w:r>
+      <w:r>
+        <w:rPr>
+          <w:sz w:val="18"/>
+          <w:szCs w:val="18"/>
+        </w:rPr>
+        <w:tab/>
+      </w:r>
+      <w:r>
+        <w:rPr>
+          <w:sz w:val="18"/>
+          <w:szCs w:val="18"/>
+        </w:rPr>
+        <w:tab/>
+      </w:r>
+      <w:r>
+        <w:rPr>
+          <w:sz w:val="18"/>
+          <w:szCs w:val="18"/>
+        </w:rPr>
+        <w:tab/>
+        <w:t xml:space="preserve">             the debt </w:t>
+      </w:r>
+      <w:r>
+        <w:rPr>
+          <w:sz w:val="18"/>
+          <w:szCs w:val="18"/>
+        </w:rPr>
+        <w:t xml:space="preserve">has been </w:t>
+      </w:r>
+      <w:proofErr w:type="gramStart"/>
+      <w:r>
+        <w:rPr>
+          <w:sz w:val="18"/>
+          <w:szCs w:val="18"/>
+        </w:rPr>
+        <w:t>paid.&lt;</w:t>
+      </w:r>
+      <w:proofErr w:type="gramEnd"/>
+      <w:r>
+        <w:rPr>
+          <w:sz w:val="18"/>
+          <w:szCs w:val="18"/>
+        </w:rPr>
+        <w:t>&lt;es_&gt;&gt;</w:t>
+      </w:r>
       <w:r>
         <w:rPr>
           <w:b/>
@@ -1556,29 +2173,10 @@
         <w:t>Warning</w:t>
       </w:r>
     </w:p>
-    <w:p>
-      <w:pPr>
-        <w:rPr>
-          <w:b/>
-          <w:bCs/>
-          <w:sz w:val="14"/>
-          <w:szCs w:val="14"/>
-        </w:rPr>
-      </w:pPr>
-      <w:r>
-        <w:rPr>
-          <w:b/>
-          <w:bCs/>
-          <w:sz w:val="14"/>
-          <w:szCs w:val="14"/>
-        </w:rPr>
-        <w:t>If you ignore this order your goods may be removed and sold, or other enforcement proceedings may be taken against you. If this happens further costs will be added. If your circumstances change and you cannot pay, ask at the court office what you can do.</w:t>
-      </w:r>
-    </w:p>
     <w:tbl>
       <w:tblPr>
         <w:tblStyle w:val="TableGrid"/>
-        <w:tblpPr w:leftFromText="180" w:rightFromText="180" w:vertAnchor="text" w:horzAnchor="margin" w:tblpY="47"/>
+        <w:tblpPr w:leftFromText="180" w:rightFromText="180" w:vertAnchor="text" w:horzAnchor="margin" w:tblpY="435"/>
         <w:tblW w:w="9400" w:type="dxa"/>
         <w:tblLayout w:type="fixed"/>
         <w:tblLook w:val="04A0" w:firstRow="1" w:lastRow="0" w:firstColumn="1" w:lastColumn="0" w:noHBand="0" w:noVBand="1"/>
@@ -1589,7 +2187,7 @@
       </w:tblGrid>
       <w:tr>
         <w:trPr>
-          <w:trHeight w:val="4385"/>
+          <w:trHeight w:val="4243"/>
         </w:trPr>
         <w:tc>
           <w:tcPr>
@@ -1810,15 +2408,6 @@
               </w:rPr>
               <w:t>.</w:t>
             </w:r>
-          </w:p>
-          <w:p>
-            <w:pPr>
-              <w:spacing w:after="20"/>
-              <w:rPr>
-                <w:sz w:val="14"/>
-                <w:szCs w:val="14"/>
-              </w:rPr>
-            </w:pPr>
           </w:p>
           <w:p>
             <w:pPr>
@@ -1863,7 +2452,7 @@
             </w:tblGrid>
             <w:tr>
               <w:trPr>
-                <w:trHeight w:hRule="exact" w:val="1853"/>
+                <w:trHeight w:hRule="exact" w:val="1712"/>
               </w:trPr>
               <w:tc>
                 <w:tcPr>
@@ -2577,12 +3166,20 @@
         <w:rPr>
           <w:b/>
           <w:bCs/>
-          <w:sz w:val="16"/>
-          <w:szCs w:val="16"/>
+          <w:sz w:val="14"/>
+          <w:szCs w:val="14"/>
         </w:rPr>
       </w:pPr>
+      <w:r>
+        <w:rPr>
+          <w:b/>
+          <w:bCs/>
+          <w:sz w:val="14"/>
+          <w:szCs w:val="14"/>
+        </w:rPr>
+        <w:t>If you ignore this order your goods may be removed and sold, or other enforcement proceedings may be taken against you. If this happens further costs will be added. If your circumstances change and you cannot pay, ask at the court office what you can do.</w:t>
+      </w:r>
     </w:p>
-    <w:p/>
     <w:sectPr>
       <w:headerReference w:type="even" r:id="rId10"/>
       <w:headerReference w:type="default" r:id="rId11"/>

--- a/docker/docmosis/templates/CV-SPC-DEC-ENG-00912.docx
+++ b/docker/docmosis/templates/CV-SPC-DEC-ENG-00912.docx
@@ -398,9 +398,184 @@
                 <w:sz w:val="16"/>
                 <w:szCs w:val="16"/>
               </w:rPr>
-              <w:t>respondent1</w:t>
-            </w:r>
-            <w:proofErr w:type="gramStart"/>
+              <w:t>respondent1Ref</w:t>
+            </w:r>
+            <w:r>
+              <w:rPr>
+                <w:rFonts w:cstheme="minorHAnsi"/>
+                <w:sz w:val="16"/>
+                <w:szCs w:val="16"/>
+              </w:rPr>
+              <w:t>!=null}&gt;&gt;</w:t>
+            </w:r>
+          </w:p>
+          <w:p>
+            <w:pPr>
+              <w:spacing w:before="40" w:after="40"/>
+              <w:rPr>
+                <w:rFonts w:cstheme="minorHAnsi"/>
+                <w:sz w:val="16"/>
+                <w:szCs w:val="16"/>
+              </w:rPr>
+            </w:pPr>
+            <w:r>
+              <w:rPr>
+                <w:rFonts w:cstheme="minorHAnsi"/>
+                <w:sz w:val="16"/>
+                <w:szCs w:val="16"/>
+              </w:rPr>
+              <w:t>&lt;&lt;</w:t>
+            </w:r>
+            <w:r>
+              <w:rPr>
+                <w:rFonts w:cstheme="minorHAnsi"/>
+                <w:sz w:val="16"/>
+                <w:szCs w:val="16"/>
+              </w:rPr>
+              <w:t>respondent1Ref</w:t>
+            </w:r>
+            <w:r>
+              <w:rPr>
+                <w:rFonts w:cstheme="minorHAnsi"/>
+                <w:sz w:val="16"/>
+                <w:szCs w:val="16"/>
+              </w:rPr>
+              <w:t>&gt;&gt;&lt;&lt;es_&gt;&gt;</w:t>
+            </w:r>
+          </w:p>
+          <w:p>
+            <w:pPr>
+              <w:spacing w:before="40" w:after="40"/>
+              <w:rPr>
+                <w:rFonts w:cstheme="minorHAnsi"/>
+                <w:sz w:val="16"/>
+                <w:szCs w:val="16"/>
+              </w:rPr>
+            </w:pPr>
+            <w:r>
+              <w:rPr>
+                <w:rFonts w:cstheme="minorHAnsi"/>
+                <w:sz w:val="16"/>
+                <w:szCs w:val="16"/>
+              </w:rPr>
+              <w:t>&lt;&lt;cs_{</w:t>
+            </w:r>
+            <w:r>
+              <w:rPr>
+                <w:rFonts w:cstheme="minorHAnsi"/>
+                <w:sz w:val="16"/>
+                <w:szCs w:val="16"/>
+              </w:rPr>
+              <w:t>respondent</w:t>
+            </w:r>
+            <w:r>
+              <w:rPr>
+                <w:rFonts w:cstheme="minorHAnsi"/>
+                <w:sz w:val="16"/>
+                <w:szCs w:val="16"/>
+              </w:rPr>
+              <w:t>2</w:t>
+            </w:r>
+            <w:r>
+              <w:rPr>
+                <w:rFonts w:cstheme="minorHAnsi"/>
+                <w:sz w:val="16"/>
+                <w:szCs w:val="16"/>
+              </w:rPr>
+              <w:t>Name</w:t>
+            </w:r>
+            <w:r>
+              <w:rPr>
+                <w:rFonts w:cstheme="minorHAnsi"/>
+                <w:sz w:val="16"/>
+                <w:szCs w:val="16"/>
+              </w:rPr>
+              <w:t>!=null}&gt;&gt;</w:t>
+            </w:r>
+          </w:p>
+          <w:p>
+            <w:pPr>
+              <w:spacing w:before="40" w:after="40"/>
+              <w:rPr>
+                <w:rFonts w:cstheme="minorHAnsi"/>
+                <w:sz w:val="16"/>
+                <w:szCs w:val="16"/>
+              </w:rPr>
+            </w:pPr>
+            <w:r>
+              <w:rPr>
+                <w:rFonts w:cstheme="minorHAnsi"/>
+                <w:sz w:val="16"/>
+                <w:szCs w:val="16"/>
+              </w:rPr>
+              <w:t>&lt;&lt;</w:t>
+            </w:r>
+            <w:r>
+              <w:rPr>
+                <w:rFonts w:cstheme="minorHAnsi"/>
+                <w:sz w:val="16"/>
+                <w:szCs w:val="16"/>
+              </w:rPr>
+              <w:t xml:space="preserve"> respondent</w:t>
+            </w:r>
+            <w:r>
+              <w:rPr>
+                <w:rFonts w:cstheme="minorHAnsi"/>
+                <w:sz w:val="16"/>
+                <w:szCs w:val="16"/>
+              </w:rPr>
+              <w:t>2</w:t>
+            </w:r>
+            <w:r>
+              <w:rPr>
+                <w:rFonts w:cstheme="minorHAnsi"/>
+                <w:sz w:val="16"/>
+                <w:szCs w:val="16"/>
+              </w:rPr>
+              <w:t>Name</w:t>
+            </w:r>
+            <w:r>
+              <w:rPr>
+                <w:rFonts w:cstheme="minorHAnsi"/>
+                <w:sz w:val="16"/>
+                <w:szCs w:val="16"/>
+              </w:rPr>
+              <w:t>&gt;&gt;</w:t>
+            </w:r>
+          </w:p>
+          <w:p>
+            <w:pPr>
+              <w:spacing w:before="40" w:after="40"/>
+              <w:rPr>
+                <w:rFonts w:cstheme="minorHAnsi"/>
+                <w:sz w:val="16"/>
+                <w:szCs w:val="16"/>
+              </w:rPr>
+            </w:pPr>
+            <w:r>
+              <w:rPr>
+                <w:rFonts w:cstheme="minorHAnsi"/>
+                <w:sz w:val="16"/>
+                <w:szCs w:val="16"/>
+              </w:rPr>
+              <w:t>&lt;&lt;es_&gt;&gt;&lt;&lt;cs_{</w:t>
+            </w:r>
+            <w:r>
+              <w:rPr>
+                <w:rFonts w:cstheme="minorHAnsi"/>
+                <w:sz w:val="16"/>
+                <w:szCs w:val="16"/>
+              </w:rPr>
+              <w:t>respondent</w:t>
+            </w:r>
+            <w:r>
+              <w:rPr>
+                <w:rFonts w:cstheme="minorHAnsi"/>
+                <w:sz w:val="16"/>
+                <w:szCs w:val="16"/>
+              </w:rPr>
+              <w:t>2</w:t>
+            </w:r>
             <w:r>
               <w:rPr>
                 <w:rFonts w:cstheme="minorHAnsi"/>
@@ -415,220 +590,7 @@
                 <w:sz w:val="16"/>
                 <w:szCs w:val="16"/>
               </w:rPr>
-              <w:t>!=</w:t>
-            </w:r>
-            <w:proofErr w:type="gramEnd"/>
-            <w:r>
-              <w:rPr>
-                <w:rFonts w:cstheme="minorHAnsi"/>
-                <w:sz w:val="16"/>
-                <w:szCs w:val="16"/>
-              </w:rPr>
-              <w:t>null}&gt;&gt;</w:t>
-            </w:r>
-          </w:p>
-          <w:p>
-            <w:pPr>
-              <w:spacing w:before="40" w:after="40"/>
-              <w:rPr>
-                <w:rFonts w:cstheme="minorHAnsi"/>
-                <w:sz w:val="16"/>
-                <w:szCs w:val="16"/>
-              </w:rPr>
-            </w:pPr>
-            <w:r>
-              <w:rPr>
-                <w:rFonts w:cstheme="minorHAnsi"/>
-                <w:sz w:val="16"/>
-                <w:szCs w:val="16"/>
-              </w:rPr>
-              <w:t>&lt;&lt;</w:t>
-            </w:r>
-            <w:r>
-              <w:rPr>
-                <w:rFonts w:cstheme="minorHAnsi"/>
-                <w:sz w:val="16"/>
-                <w:szCs w:val="16"/>
-              </w:rPr>
-              <w:t>respondent1Ref</w:t>
-            </w:r>
-            <w:r>
-              <w:rPr>
-                <w:rFonts w:cstheme="minorHAnsi"/>
-                <w:sz w:val="16"/>
-                <w:szCs w:val="16"/>
-              </w:rPr>
-              <w:t>&gt;&gt;&lt;&lt;es_&gt;&gt;</w:t>
-            </w:r>
-          </w:p>
-          <w:p>
-            <w:pPr>
-              <w:spacing w:before="40" w:after="40"/>
-              <w:rPr>
-                <w:rFonts w:cstheme="minorHAnsi"/>
-                <w:sz w:val="16"/>
-                <w:szCs w:val="16"/>
-              </w:rPr>
-            </w:pPr>
-            <w:r>
-              <w:rPr>
-                <w:rFonts w:cstheme="minorHAnsi"/>
-                <w:sz w:val="16"/>
-                <w:szCs w:val="16"/>
-              </w:rPr>
-              <w:t>&lt;&lt;cs_{</w:t>
-            </w:r>
-            <w:r>
-              <w:rPr>
-                <w:rFonts w:cstheme="minorHAnsi"/>
-                <w:sz w:val="16"/>
-                <w:szCs w:val="16"/>
-              </w:rPr>
-              <w:t>respondent</w:t>
-            </w:r>
-            <w:r>
-              <w:rPr>
-                <w:rFonts w:cstheme="minorHAnsi"/>
-                <w:sz w:val="16"/>
-                <w:szCs w:val="16"/>
-              </w:rPr>
-              <w:t>2</w:t>
-            </w:r>
-            <w:proofErr w:type="gramStart"/>
-            <w:r>
-              <w:rPr>
-                <w:rFonts w:cstheme="minorHAnsi"/>
-                <w:sz w:val="16"/>
-                <w:szCs w:val="16"/>
-              </w:rPr>
-              <w:t>Name</w:t>
-            </w:r>
-            <w:r>
-              <w:rPr>
-                <w:rFonts w:cstheme="minorHAnsi"/>
-                <w:sz w:val="16"/>
-                <w:szCs w:val="16"/>
-              </w:rPr>
-              <w:t>!=</w:t>
-            </w:r>
-            <w:proofErr w:type="gramEnd"/>
-            <w:r>
-              <w:rPr>
-                <w:rFonts w:cstheme="minorHAnsi"/>
-                <w:sz w:val="16"/>
-                <w:szCs w:val="16"/>
-              </w:rPr>
-              <w:t>null}&gt;&gt;</w:t>
-            </w:r>
-          </w:p>
-          <w:p>
-            <w:pPr>
-              <w:spacing w:before="40" w:after="40"/>
-              <w:rPr>
-                <w:rFonts w:cstheme="minorHAnsi"/>
-                <w:sz w:val="16"/>
-                <w:szCs w:val="16"/>
-              </w:rPr>
-            </w:pPr>
-            <w:r>
-              <w:rPr>
-                <w:rFonts w:cstheme="minorHAnsi"/>
-                <w:sz w:val="16"/>
-                <w:szCs w:val="16"/>
-              </w:rPr>
-              <w:t>&lt;&lt;</w:t>
-            </w:r>
-            <w:r>
-              <w:rPr>
-                <w:rFonts w:cstheme="minorHAnsi"/>
-                <w:sz w:val="16"/>
-                <w:szCs w:val="16"/>
-              </w:rPr>
-              <w:t xml:space="preserve"> respondent</w:t>
-            </w:r>
-            <w:r>
-              <w:rPr>
-                <w:rFonts w:cstheme="minorHAnsi"/>
-                <w:sz w:val="16"/>
-                <w:szCs w:val="16"/>
-              </w:rPr>
-              <w:t>2</w:t>
-            </w:r>
-            <w:r>
-              <w:rPr>
-                <w:rFonts w:cstheme="minorHAnsi"/>
-                <w:sz w:val="16"/>
-                <w:szCs w:val="16"/>
-              </w:rPr>
-              <w:t>Name</w:t>
-            </w:r>
-            <w:r>
-              <w:rPr>
-                <w:rFonts w:cstheme="minorHAnsi"/>
-                <w:sz w:val="16"/>
-                <w:szCs w:val="16"/>
-              </w:rPr>
-              <w:t>&gt;&gt;</w:t>
-            </w:r>
-          </w:p>
-          <w:p>
-            <w:pPr>
-              <w:spacing w:before="40" w:after="40"/>
-              <w:rPr>
-                <w:rFonts w:cstheme="minorHAnsi"/>
-                <w:sz w:val="16"/>
-                <w:szCs w:val="16"/>
-              </w:rPr>
-            </w:pPr>
-            <w:r>
-              <w:rPr>
-                <w:rFonts w:cstheme="minorHAnsi"/>
-                <w:sz w:val="16"/>
-                <w:szCs w:val="16"/>
-              </w:rPr>
-              <w:t>&lt;&lt;es_&gt;&gt;&lt;&lt;cs_{</w:t>
-            </w:r>
-            <w:r>
-              <w:rPr>
-                <w:rFonts w:cstheme="minorHAnsi"/>
-                <w:sz w:val="16"/>
-                <w:szCs w:val="16"/>
-              </w:rPr>
-              <w:t>respondent</w:t>
-            </w:r>
-            <w:r>
-              <w:rPr>
-                <w:rFonts w:cstheme="minorHAnsi"/>
-                <w:sz w:val="16"/>
-                <w:szCs w:val="16"/>
-              </w:rPr>
-              <w:t>2</w:t>
-            </w:r>
-            <w:proofErr w:type="gramStart"/>
-            <w:r>
-              <w:rPr>
-                <w:rFonts w:cstheme="minorHAnsi"/>
-                <w:sz w:val="16"/>
-                <w:szCs w:val="16"/>
-              </w:rPr>
-              <w:t>Ref</w:t>
-            </w:r>
-            <w:r>
-              <w:rPr>
-                <w:rFonts w:cstheme="minorHAnsi"/>
-                <w:sz w:val="16"/>
-                <w:szCs w:val="16"/>
-              </w:rPr>
-              <w:t>!=</w:t>
-            </w:r>
-            <w:proofErr w:type="gramEnd"/>
-            <w:r>
-              <w:rPr>
-                <w:rFonts w:cstheme="minorHAnsi"/>
-                <w:sz w:val="16"/>
-                <w:szCs w:val="16"/>
-              </w:rPr>
-              <w:t>null}&gt;&gt;</w:t>
+              <w:t>!=null}&gt;&gt;</w:t>
             </w:r>
           </w:p>
           <w:p>
@@ -742,7 +704,6 @@
               <w:t>&lt;&lt; {</w:t>
             </w:r>
             <w:proofErr w:type="spellStart"/>
-            <w:proofErr w:type="gramStart"/>
             <w:r>
               <w:rPr>
                 <w:sz w:val="16"/>
@@ -756,15 +717,7 @@
                 <w:sz w:val="16"/>
                 <w:szCs w:val="16"/>
               </w:rPr>
-              <w:t>(</w:t>
-            </w:r>
-            <w:proofErr w:type="gramEnd"/>
-            <w:r>
-              <w:rPr>
-                <w:sz w:val="16"/>
-                <w:szCs w:val="16"/>
-              </w:rPr>
-              <w:t>$</w:t>
+              <w:t>($</w:t>
             </w:r>
             <w:proofErr w:type="spellStart"/>
             <w:r>
@@ -938,25 +891,7 @@
                 <w:sz w:val="16"/>
                 <w:szCs w:val="16"/>
               </w:rPr>
-              <w:t>&lt;&lt;cs_{</w:t>
-            </w:r>
-            <w:proofErr w:type="gramStart"/>
-            <w:r>
-              <w:rPr>
-                <w:rFonts w:cstheme="minorHAnsi"/>
-                <w:sz w:val="16"/>
-                <w:szCs w:val="16"/>
-              </w:rPr>
-              <w:t>applicantDetails.primaryAddress.AddressLine</w:t>
-            </w:r>
-            <w:proofErr w:type="gramEnd"/>
-            <w:r>
-              <w:rPr>
-                <w:rFonts w:cstheme="minorHAnsi"/>
-                <w:sz w:val="16"/>
-                <w:szCs w:val="16"/>
-              </w:rPr>
-              <w:t>1!=null}&gt;&gt;&lt;&lt;applicantDetails.primaryAddress.AddressLine1&gt;&gt;&lt;&lt;es_&gt;&gt;&lt;&lt;cs_{!isBlank( applicantDetails.primaryAddress.AddressLine2)}&gt;&gt;</w:t>
+              <w:t>&lt;&lt;cs_{applicantDetails.primaryAddress.AddressLine1!=null}&gt;&gt;&lt;&lt;applicantDetails.primaryAddress.AddressLine1&gt;&gt;&lt;&lt;es_&gt;&gt;&lt;&lt;cs_{!isBlank( applicantDetails.primaryAddress.AddressLine2)}&gt;&gt;</w:t>
             </w:r>
           </w:p>
           <w:p>
@@ -968,23 +903,13 @@
                 <w:szCs w:val="16"/>
               </w:rPr>
             </w:pPr>
-            <w:proofErr w:type="gramStart"/>
-            <w:r>
-              <w:rPr>
-                <w:rFonts w:cstheme="minorHAnsi"/>
-                <w:sz w:val="16"/>
-                <w:szCs w:val="16"/>
-              </w:rPr>
-              <w:t>&lt;&lt;applicantDetails.primaryAddress.AddressLine</w:t>
-            </w:r>
-            <w:proofErr w:type="gramEnd"/>
-            <w:r>
-              <w:rPr>
-                <w:rFonts w:cstheme="minorHAnsi"/>
-                <w:sz w:val="16"/>
-                <w:szCs w:val="16"/>
-              </w:rPr>
-              <w:t xml:space="preserve">2&gt;&gt;&lt;&lt;es_&gt;&gt;&lt;&lt;cs_{!isBlank(applicantDetails.primaryAddress.AddressLine3)}&gt;&gt;&lt;&lt;applicantDetails.primaryAddress.AddressLine3&gt;&gt;&lt;&lt;es_&gt;&gt;&lt;&lt;cs_{!isBlank( </w:t>
+            <w:r>
+              <w:rPr>
+                <w:rFonts w:cstheme="minorHAnsi"/>
+                <w:sz w:val="16"/>
+                <w:szCs w:val="16"/>
+              </w:rPr>
+              <w:t xml:space="preserve">&lt;&lt;applicantDetails.primaryAddress.AddressLine2&gt;&gt;&lt;&lt;es_&gt;&gt;&lt;&lt;cs_{!isBlank(applicantDetails.primaryAddress.AddressLine3)}&gt;&gt;&lt;&lt;applicantDetails.primaryAddress.AddressLine3&gt;&gt;&lt;&lt;es_&gt;&gt;&lt;&lt;cs_{!isBlank( </w:t>
             </w:r>
             <w:proofErr w:type="spellStart"/>
             <w:r>
@@ -1023,7 +948,6 @@
               <w:t xml:space="preserve">&lt;&lt; </w:t>
             </w:r>
             <w:proofErr w:type="spellStart"/>
-            <w:proofErr w:type="gramStart"/>
             <w:r>
               <w:rPr>
                 <w:rFonts w:cstheme="minorHAnsi"/>
@@ -1033,7 +957,6 @@
               <w:t>applicantDetails.primaryAddress.PostTown</w:t>
             </w:r>
             <w:proofErr w:type="spellEnd"/>
-            <w:proofErr w:type="gramEnd"/>
             <w:r>
               <w:rPr>
                 <w:rFonts w:cstheme="minorHAnsi"/>
@@ -1052,7 +975,6 @@
                 <w:szCs w:val="16"/>
               </w:rPr>
             </w:pPr>
-            <w:proofErr w:type="gramStart"/>
             <w:r>
               <w:rPr>
                 <w:rFonts w:cstheme="minorHAnsi"/>
@@ -1071,7 +993,6 @@
               <w:t>applicantDetails.primaryAddress.PostCode</w:t>
             </w:r>
             <w:proofErr w:type="spellEnd"/>
-            <w:proofErr w:type="gramEnd"/>
             <w:r>
               <w:rPr>
                 <w:rFonts w:cstheme="minorHAnsi"/>
@@ -1126,7 +1047,6 @@
                 <w:szCs w:val="16"/>
               </w:rPr>
             </w:pPr>
-            <w:proofErr w:type="gramStart"/>
             <w:r>
               <w:rPr>
                 <w:rFonts w:cstheme="minorHAnsi"/>
@@ -1145,7 +1065,6 @@
               <w:t>applicantDetails.primaryAddress.Country</w:t>
             </w:r>
             <w:proofErr w:type="spellEnd"/>
-            <w:proofErr w:type="gramEnd"/>
             <w:r>
               <w:rPr>
                 <w:rFonts w:cstheme="minorHAnsi"/>
@@ -1396,18 +1315,9 @@
           <w:sz w:val="18"/>
           <w:szCs w:val="18"/>
         </w:rPr>
-        <w:t>&lt;&lt;cs</w:t>
-      </w:r>
-      <w:proofErr w:type="gramStart"/>
-      <w:r>
-        <w:rPr>
-          <w:sz w:val="18"/>
-          <w:szCs w:val="18"/>
-        </w:rPr>
-        <w:t>_{</w:t>
+        <w:t>&lt;&lt;cs_{</w:t>
       </w:r>
       <w:proofErr w:type="spellStart"/>
-      <w:proofErr w:type="gramEnd"/>
       <w:r>
         <w:rPr>
           <w:sz w:val="18"/>
@@ -1542,7 +1452,6 @@
         </w:rPr>
         <w:t xml:space="preserve"> </w:t>
       </w:r>
-      <w:proofErr w:type="gramStart"/>
       <w:r>
         <w:rPr>
           <w:sz w:val="18"/>
@@ -1562,15 +1471,7 @@
           <w:sz w:val="10"/>
           <w:szCs w:val="10"/>
         </w:rPr>
-        <w:t>&lt;</w:t>
-      </w:r>
-      <w:proofErr w:type="gramEnd"/>
-      <w:r>
-        <w:rPr>
-          <w:sz w:val="10"/>
-          <w:szCs w:val="10"/>
-        </w:rPr>
-        <w:t>&lt;es_&gt;&gt;&lt;&lt;cs_{</w:t>
+        <w:t>&lt;&lt;es_&gt;&gt;&lt;&lt;cs_{</w:t>
       </w:r>
       <w:proofErr w:type="spellStart"/>
       <w:r>
@@ -1737,21 +1638,12 @@
         <w:t>paymentPlan</w:t>
       </w:r>
       <w:proofErr w:type="spellEnd"/>
-      <w:proofErr w:type="gramStart"/>
       <w:r>
         <w:rPr>
           <w:sz w:val="10"/>
           <w:szCs w:val="10"/>
         </w:rPr>
-        <w:t>=‘</w:t>
-      </w:r>
-      <w:proofErr w:type="gramEnd"/>
-      <w:r>
-        <w:rPr>
-          <w:sz w:val="10"/>
-          <w:szCs w:val="10"/>
-        </w:rPr>
-        <w:t>REPAYMENT_PLAN’}&gt;&gt;</w:t>
+        <w:t>=‘REPAYMENT_PLAN’}&gt;&gt;</w:t>
       </w:r>
     </w:p>
     <w:tbl>
@@ -2016,7 +1908,7 @@
                 <w:sz w:val="18"/>
                 <w:szCs w:val="18"/>
               </w:rPr>
-              <w:t>£&lt;&lt;</w:t>
+              <w:t>&lt;&lt;</w:t>
             </w:r>
             <w:proofErr w:type="spellStart"/>
             <w:r>
@@ -2124,23 +2016,7 @@
           <w:sz w:val="18"/>
           <w:szCs w:val="18"/>
         </w:rPr>
-        <w:t xml:space="preserve">has been </w:t>
-      </w:r>
-      <w:proofErr w:type="gramStart"/>
-      <w:r>
-        <w:rPr>
-          <w:sz w:val="18"/>
-          <w:szCs w:val="18"/>
-        </w:rPr>
-        <w:t>paid.&lt;</w:t>
-      </w:r>
-      <w:proofErr w:type="gramEnd"/>
-      <w:r>
-        <w:rPr>
-          <w:sz w:val="18"/>
-          <w:szCs w:val="18"/>
-        </w:rPr>
-        <w:t>&lt;es_&gt;&gt;</w:t>
+        <w:t>has been paid.&lt;&lt;es_&gt;&gt;</w:t>
       </w:r>
       <w:r>
         <w:rPr>
@@ -2267,7 +2143,6 @@
               </w:rPr>
               <w:t xml:space="preserve"> </w:t>
             </w:r>
-            <w:proofErr w:type="gramStart"/>
             <w:r>
               <w:rPr>
                 <w:sz w:val="14"/>
@@ -2275,7 +2150,6 @@
               </w:rPr>
               <w:t>use</w:t>
             </w:r>
-            <w:proofErr w:type="gramEnd"/>
             <w:r>
               <w:rPr>
                 <w:sz w:val="14"/>
@@ -2288,23 +2162,21 @@
                 <w:sz w:val="14"/>
                 <w:szCs w:val="14"/>
               </w:rPr>
-              <w:t xml:space="preserve">and you will need to pay a fee. A hearing may be </w:t>
-            </w:r>
-            <w:proofErr w:type="gramStart"/>
+              <w:t>and you will need to pay a fee. A hearing may be arranged and you will be told</w:t>
+            </w:r>
             <w:r>
               <w:rPr>
                 <w:sz w:val="14"/>
                 <w:szCs w:val="14"/>
               </w:rPr>
-              <w:t>arranged</w:t>
-            </w:r>
-            <w:proofErr w:type="gramEnd"/>
+              <w:t xml:space="preserve"> </w:t>
+            </w:r>
             <w:r>
               <w:rPr>
                 <w:sz w:val="14"/>
                 <w:szCs w:val="14"/>
               </w:rPr>
-              <w:t xml:space="preserve"> and you will be told</w:t>
+              <w:t>when and where it will take place. If you live in, or carry on business in, another</w:t>
             </w:r>
             <w:r>
               <w:rPr>
@@ -2318,60 +2190,30 @@
                 <w:sz w:val="14"/>
                 <w:szCs w:val="14"/>
               </w:rPr>
-              <w:t>when and where it will take place. If you live in, or carry on business in, another</w:t>
+              <w:t>court's area, the claim may be transferred to that court</w:t>
             </w:r>
             <w:r>
               <w:rPr>
                 <w:sz w:val="14"/>
                 <w:szCs w:val="14"/>
               </w:rPr>
-              <w:t xml:space="preserve"> </w:t>
-            </w:r>
-            <w:r>
+              <w:t>.</w:t>
+            </w:r>
+          </w:p>
+          <w:p>
+            <w:pPr>
+              <w:spacing w:after="20"/>
               <w:rPr>
                 <w:sz w:val="14"/>
                 <w:szCs w:val="14"/>
               </w:rPr>
-              <w:t>court's area, the claim may be transferred to that court</w:t>
-            </w:r>
+            </w:pPr>
             <w:r>
               <w:rPr>
                 <w:sz w:val="14"/>
                 <w:szCs w:val="14"/>
               </w:rPr>
-              <w:t>.</w:t>
-            </w:r>
-          </w:p>
-          <w:p>
-            <w:pPr>
-              <w:spacing w:after="20"/>
-              <w:rPr>
-                <w:sz w:val="14"/>
-                <w:szCs w:val="14"/>
-              </w:rPr>
-            </w:pPr>
-            <w:r>
-              <w:rPr>
-                <w:sz w:val="14"/>
-                <w:szCs w:val="14"/>
-              </w:rPr>
-              <w:t xml:space="preserve">If judgment is for </w:t>
-            </w:r>
-            <w:proofErr w:type="gramStart"/>
-            <w:r>
-              <w:rPr>
-                <w:sz w:val="14"/>
-                <w:szCs w:val="14"/>
-              </w:rPr>
-              <w:t>£5,000 or more, or</w:t>
-            </w:r>
-            <w:proofErr w:type="gramEnd"/>
-            <w:r>
-              <w:rPr>
-                <w:sz w:val="14"/>
-                <w:szCs w:val="14"/>
-              </w:rPr>
-              <w:t xml:space="preserve"> is in respect of a debt which attracts</w:t>
+              <w:t>If judgment is for £5,000 or more, or is in respect of a debt which attracts</w:t>
             </w:r>
             <w:r>
               <w:rPr>
@@ -2491,23 +2333,7 @@
                       <w:sz w:val="12"/>
                       <w:szCs w:val="12"/>
                     </w:rPr>
-                    <w:t>&lt;&lt;cs_{</w:t>
-                  </w:r>
-                  <w:proofErr w:type="gramStart"/>
-                  <w:r>
-                    <w:rPr>
-                      <w:sz w:val="12"/>
-                      <w:szCs w:val="12"/>
-                    </w:rPr>
-                    <w:t>claimantLR.primaryAddress.AddressLine</w:t>
-                  </w:r>
-                  <w:proofErr w:type="gramEnd"/>
-                  <w:r>
-                    <w:rPr>
-                      <w:sz w:val="12"/>
-                      <w:szCs w:val="12"/>
-                    </w:rPr>
-                    <w:t>1!=null}&gt;&gt;&lt;&lt;claimantLR.primaryAddress.AddressLine1&gt;&gt;&lt;&lt;es_&gt;&gt;&lt;&lt;cs_{!isBlank(claimantLR.primaryAddress.AddressLine2)}&gt;&gt;</w:t>
+                    <w:t>&lt;&lt;cs_{claimantLR.primaryAddress.AddressLine1!=null}&gt;&gt;&lt;&lt;claimantLR.primaryAddress.AddressLine1&gt;&gt;&lt;&lt;es_&gt;&gt;&lt;&lt;cs_{!isBlank(claimantLR.primaryAddress.AddressLine2)}&gt;&gt;</w:t>
                   </w:r>
                 </w:p>
                 <w:p>
@@ -2518,21 +2344,12 @@
                       <w:szCs w:val="12"/>
                     </w:rPr>
                   </w:pPr>
-                  <w:proofErr w:type="gramStart"/>
                   <w:r>
                     <w:rPr>
                       <w:sz w:val="12"/>
                       <w:szCs w:val="12"/>
                     </w:rPr>
-                    <w:t>&lt;&lt;claimantLR.primaryAddress.AddressLine</w:t>
-                  </w:r>
-                  <w:proofErr w:type="gramEnd"/>
-                  <w:r>
-                    <w:rPr>
-                      <w:sz w:val="12"/>
-                      <w:szCs w:val="12"/>
-                    </w:rPr>
-                    <w:t>2&gt;&gt;&lt;&lt;es_&gt;&gt;&lt;&lt;cs_{!isBlank(claimantLR.primaryAddress.AddressLine3)}&gt;&gt;</w:t>
+                    <w:t>&lt;&lt;claimantLR.primaryAddress.AddressLine2&gt;&gt;&lt;&lt;es_&gt;&gt;&lt;&lt;cs_{!isBlank(claimantLR.primaryAddress.AddressLine3)}&gt;&gt;</w:t>
                   </w:r>
                 </w:p>
                 <w:p>
@@ -2543,21 +2360,12 @@
                       <w:szCs w:val="12"/>
                     </w:rPr>
                   </w:pPr>
-                  <w:proofErr w:type="gramStart"/>
                   <w:r>
                     <w:rPr>
                       <w:sz w:val="12"/>
                       <w:szCs w:val="12"/>
                     </w:rPr>
-                    <w:t>&lt;&lt;claimantLR.primaryAddress.AddressLine</w:t>
-                  </w:r>
-                  <w:proofErr w:type="gramEnd"/>
-                  <w:r>
-                    <w:rPr>
-                      <w:sz w:val="12"/>
-                      <w:szCs w:val="12"/>
-                    </w:rPr>
-                    <w:t>3&gt;&gt;&lt;&lt;es_&gt;&gt;&lt;&lt;cs_{!isBlank(claimantLR.primaryAddress.PostTown)}&gt;&gt;</w:t>
+                    <w:t>&lt;&lt;claimantLR.primaryAddress.AddressLine3&gt;&gt;&lt;&lt;es_&gt;&gt;&lt;&lt;cs_{!isBlank(claimantLR.primaryAddress.PostTown)}&gt;&gt;</w:t>
                   </w:r>
                 </w:p>
                 <w:p>
@@ -2568,7 +2376,6 @@
                       <w:szCs w:val="12"/>
                     </w:rPr>
                   </w:pPr>
-                  <w:proofErr w:type="gramStart"/>
                   <w:r>
                     <w:rPr>
                       <w:sz w:val="12"/>
@@ -2585,7 +2392,6 @@
                     <w:t>claimantLR.primaryAddress.PostTown</w:t>
                   </w:r>
                   <w:proofErr w:type="spellEnd"/>
-                  <w:proofErr w:type="gramEnd"/>
                   <w:r>
                     <w:rPr>
                       <w:sz w:val="12"/>
@@ -2602,21 +2408,12 @@
                       <w:szCs w:val="12"/>
                     </w:rPr>
                   </w:pPr>
-                  <w:proofErr w:type="gramStart"/>
                   <w:r>
                     <w:rPr>
                       <w:sz w:val="12"/>
                       <w:szCs w:val="12"/>
                     </w:rPr>
-                    <w:t>&lt;&lt;claimantLR.primaryAddress.PostCode</w:t>
-                  </w:r>
-                  <w:proofErr w:type="gramEnd"/>
-                  <w:r>
-                    <w:rPr>
-                      <w:sz w:val="12"/>
-                      <w:szCs w:val="12"/>
-                    </w:rPr>
-                    <w:t>&gt;&gt;&lt;&lt;cs_{!isBlank(claimantLR.primaryAddress.Country)}&gt;&gt;</w:t>
+                    <w:t>&lt;&lt;claimantLR.primaryAddress.PostCode&gt;&gt;&lt;&lt;cs_{!isBlank(claimantLR.primaryAddress.Country)}&gt;&gt;</w:t>
                   </w:r>
                 </w:p>
                 <w:p>
@@ -2627,7 +2424,6 @@
                       <w:szCs w:val="12"/>
                     </w:rPr>
                   </w:pPr>
-                  <w:proofErr w:type="gramStart"/>
                   <w:r>
                     <w:rPr>
                       <w:sz w:val="12"/>
@@ -2644,7 +2440,6 @@
                     <w:t>claimantLR.primaryAddress.Country</w:t>
                   </w:r>
                   <w:proofErr w:type="spellEnd"/>
-                  <w:proofErr w:type="gramEnd"/>
                   <w:r>
                     <w:rPr>
                       <w:sz w:val="12"/>
@@ -4256,6 +4051,33 @@
 </file>
 
 <file path=customXml/item1.xml><?xml version="1.0" encoding="utf-8"?>
+<?mso-contentType ?>
+<FormTemplates xmlns="http://schemas.microsoft.com/sharepoint/v3/contenttype/forms">
+  <Display>DocumentLibraryForm</Display>
+  <Edit>DocumentLibraryForm</Edit>
+  <New>DocumentLibraryForm</New>
+</FormTemplates>
+</file>
+
+<file path=customXml/item2.xml><?xml version="1.0" encoding="utf-8"?>
+<p:properties xmlns:p="http://schemas.microsoft.com/office/2006/metadata/properties" xmlns:xsi="http://www.w3.org/2001/XMLSchema-instance" xmlns:pc="http://schemas.microsoft.com/office/infopath/2007/PartnerControls">
+  <documentManagement>
+    <Stage xmlns="f336f4fe-8719-4ea2-b5d6-29b3a580aeb4">In Approval</Stage>
+    <Next_x0020_Stage xmlns="f336f4fe-8719-4ea2-b5d6-29b3a580aeb4">ApproveOrReject</Next_x0020_Stage>
+    <Admin_x0020_Action xmlns="f336f4fe-8719-4ea2-b5d6-29b3a580aeb4" xsi:nil="true"/>
+    <Template_x0020_Category xmlns="f336f4fe-8719-4ea2-b5d6-29b3a580aeb4">Decision Order - DEC</Template_x0020_Category>
+    <Action xmlns="f336f4fe-8719-4ea2-b5d6-29b3a580aeb4" xsi:nil="true"/>
+    <Purpose1 xmlns="f336f4fe-8719-4ea2-b5d6-29b3a580aeb4">Specified Default Judgment</Purpose1>
+    <Template_x0020_Language xmlns="f336f4fe-8719-4ea2-b5d6-29b3a580aeb4">English - ENG</Template_x0020_Language>
+    <Rename xmlns="f336f4fe-8719-4ea2-b5d6-29b3a580aeb4">true</Rename>
+    <Tornado_x0020_Filename xmlns="f336f4fe-8719-4ea2-b5d6-29b3a580aeb4" xsi:nil="true"/>
+    <Approval_x0020_Request_x0020_Comment xmlns="f336f4fe-8719-4ea2-b5d6-29b3a580aeb4">Default Judgment specified claim form</Approval_x0020_Request_x0020_Comment>
+    <Publication_x0020_Date xmlns="f336f4fe-8719-4ea2-b5d6-29b3a580aeb4">2022-03-23T00:00:00+00:00</Publication_x0020_Date>
+  </documentManagement>
+</p:properties>
+</file>
+
+<file path=customXml/item3.xml><?xml version="1.0" encoding="utf-8"?>
 <ct:contentTypeSchema xmlns:ct="http://schemas.microsoft.com/office/2006/metadata/contentType" xmlns:ma="http://schemas.microsoft.com/office/2006/metadata/properties/metaAttributes" ct:_="" ma:_="" ma:contentTypeName="_CtTemplate" ma:contentTypeID="0x01010064A5FDCCFB03F540B94405305D7DE14F00A4F8B82F7CEF57469A8FE5CEAB7A0EE0" ma:contentTypeVersion="53" ma:contentTypeDescription="Part of Template Management with Site Columns representing custom attributes." ma:contentTypeScope="" ma:versionID="69a47f6434bbb6ed0a644919a98a9681">
   <xsd:schema xmlns:xsd="http://www.w3.org/2001/XMLSchema" xmlns:xs="http://www.w3.org/2001/XMLSchema" xmlns:p="http://schemas.microsoft.com/office/2006/metadata/properties" xmlns:ns2="f336f4fe-8719-4ea2-b5d6-29b3a580aeb4" xmlns:ns3="b57b892a-dd61-4bba-b372-a8d93da2c7e6" targetNamespace="http://schemas.microsoft.com/office/2006/metadata/properties" ma:root="true" ma:fieldsID="71934021bdb6f6617baa79601bda5045" ns2:_="" ns3:_="">
     <xsd:import namespace="f336f4fe-8719-4ea2-b5d6-29b3a580aeb4"/>
@@ -4570,34 +4392,25 @@
 </ct:contentTypeSchema>
 </file>
 
-<file path=customXml/item2.xml><?xml version="1.0" encoding="utf-8"?>
-<p:properties xmlns:p="http://schemas.microsoft.com/office/2006/metadata/properties" xmlns:xsi="http://www.w3.org/2001/XMLSchema-instance" xmlns:pc="http://schemas.microsoft.com/office/infopath/2007/PartnerControls">
-  <documentManagement>
-    <Stage xmlns="f336f4fe-8719-4ea2-b5d6-29b3a580aeb4">In Approval</Stage>
-    <Next_x0020_Stage xmlns="f336f4fe-8719-4ea2-b5d6-29b3a580aeb4">ApproveOrReject</Next_x0020_Stage>
-    <Admin_x0020_Action xmlns="f336f4fe-8719-4ea2-b5d6-29b3a580aeb4" xsi:nil="true"/>
-    <Template_x0020_Category xmlns="f336f4fe-8719-4ea2-b5d6-29b3a580aeb4">Decision Order - DEC</Template_x0020_Category>
-    <Action xmlns="f336f4fe-8719-4ea2-b5d6-29b3a580aeb4" xsi:nil="true"/>
-    <Purpose1 xmlns="f336f4fe-8719-4ea2-b5d6-29b3a580aeb4">Specified Default Judgment</Purpose1>
-    <Template_x0020_Language xmlns="f336f4fe-8719-4ea2-b5d6-29b3a580aeb4">English - ENG</Template_x0020_Language>
-    <Rename xmlns="f336f4fe-8719-4ea2-b5d6-29b3a580aeb4">true</Rename>
-    <Tornado_x0020_Filename xmlns="f336f4fe-8719-4ea2-b5d6-29b3a580aeb4" xsi:nil="true"/>
-    <Approval_x0020_Request_x0020_Comment xmlns="f336f4fe-8719-4ea2-b5d6-29b3a580aeb4">Default Judgment specified claim form</Approval_x0020_Request_x0020_Comment>
-    <Publication_x0020_Date xmlns="f336f4fe-8719-4ea2-b5d6-29b3a580aeb4">2022-03-23T00:00:00+00:00</Publication_x0020_Date>
-  </documentManagement>
-</p:properties>
+<file path=customXml/itemProps1.xml><?xml version="1.0" encoding="utf-8"?>
+<ds:datastoreItem xmlns:ds="http://schemas.openxmlformats.org/officeDocument/2006/customXml" ds:itemID="{2A4301B6-8662-4A72-AB84-B39D0E5BE4CA}">
+  <ds:schemaRefs>
+    <ds:schemaRef ds:uri="http://schemas.microsoft.com/sharepoint/v3/contenttype/forms"/>
+  </ds:schemaRefs>
+</ds:datastoreItem>
 </file>
 
-<file path=customXml/item3.xml><?xml version="1.0" encoding="utf-8"?>
-<?mso-contentType ?>
-<FormTemplates xmlns="http://schemas.microsoft.com/sharepoint/v3/contenttype/forms">
-  <Display>DocumentLibraryForm</Display>
-  <Edit>DocumentLibraryForm</Edit>
-  <New>DocumentLibraryForm</New>
-</FormTemplates>
+<file path=customXml/itemProps2.xml><?xml version="1.0" encoding="utf-8"?>
+<ds:datastoreItem xmlns:ds="http://schemas.openxmlformats.org/officeDocument/2006/customXml" ds:itemID="{6A83771D-3331-4AEF-8DFC-61D4F9C17075}">
+  <ds:schemaRefs>
+    <ds:schemaRef ds:uri="http://schemas.microsoft.com/office/2006/metadata/properties"/>
+    <ds:schemaRef ds:uri="http://schemas.microsoft.com/office/infopath/2007/PartnerControls"/>
+    <ds:schemaRef ds:uri="f336f4fe-8719-4ea2-b5d6-29b3a580aeb4"/>
+  </ds:schemaRefs>
+</ds:datastoreItem>
 </file>
 
-<file path=customXml/itemProps1.xml><?xml version="1.0" encoding="utf-8"?>
+<file path=customXml/itemProps3.xml><?xml version="1.0" encoding="utf-8"?>
 <ds:datastoreItem xmlns:ds="http://schemas.openxmlformats.org/officeDocument/2006/customXml" ds:itemID="{18842D0F-4795-4973-B11F-1FAE2E32A0BD}">
   <ds:schemaRefs>
     <ds:schemaRef ds:uri="http://schemas.microsoft.com/office/2006/metadata/contentType"/>
@@ -4616,24 +4429,6 @@
 </ds:datastoreItem>
 </file>
 
-<file path=customXml/itemProps2.xml><?xml version="1.0" encoding="utf-8"?>
-<ds:datastoreItem xmlns:ds="http://schemas.openxmlformats.org/officeDocument/2006/customXml" ds:itemID="{6A83771D-3331-4AEF-8DFC-61D4F9C17075}">
-  <ds:schemaRefs>
-    <ds:schemaRef ds:uri="http://schemas.microsoft.com/office/2006/metadata/properties"/>
-    <ds:schemaRef ds:uri="http://schemas.microsoft.com/office/infopath/2007/PartnerControls"/>
-    <ds:schemaRef ds:uri="f336f4fe-8719-4ea2-b5d6-29b3a580aeb4"/>
-  </ds:schemaRefs>
-</ds:datastoreItem>
-</file>
-
-<file path=customXml/itemProps3.xml><?xml version="1.0" encoding="utf-8"?>
-<ds:datastoreItem xmlns:ds="http://schemas.openxmlformats.org/officeDocument/2006/customXml" ds:itemID="{2A4301B6-8662-4A72-AB84-B39D0E5BE4CA}">
-  <ds:schemaRefs>
-    <ds:schemaRef ds:uri="http://schemas.microsoft.com/sharepoint/v3/contenttype/forms"/>
-  </ds:schemaRefs>
-</ds:datastoreItem>
-</file>
-
 <file path=docMetadata/LabelInfo.xml><?xml version="1.0" encoding="utf-8"?>
 <clbl:labelList xmlns:clbl="http://schemas.microsoft.com/office/2020/mipLabelMetadata">
   <clbl:label id="{fa22dce2-39a9-4bf4-a557-7a50b593b56a}" enabled="1" method="Privileged" siteId="{3e0088dc-0629-4ae6-aa8c-813e7a296f50}" contentBits="0" removed="0"/>

--- a/docker/docmosis/templates/CV-SPC-DEC-ENG-00912.docx
+++ b/docker/docmosis/templates/CV-SPC-DEC-ENG-00912.docx
@@ -118,23 +118,7 @@
                 <w:sz w:val="16"/>
                 <w:szCs w:val="16"/>
               </w:rPr>
-              <w:t xml:space="preserve">&lt;&lt; </w:t>
-            </w:r>
-            <w:proofErr w:type="spellStart"/>
-            <w:r>
-              <w:rPr>
-                <w:sz w:val="16"/>
-                <w:szCs w:val="16"/>
-              </w:rPr>
-              <w:t>caseNumber</w:t>
-            </w:r>
-            <w:proofErr w:type="spellEnd"/>
-            <w:r>
-              <w:rPr>
-                <w:sz w:val="16"/>
-                <w:szCs w:val="16"/>
-              </w:rPr>
-              <w:t>&gt;&gt;</w:t>
+              <w:t>&lt;&lt; caseNumber&gt;&gt;</w:t>
             </w:r>
           </w:p>
         </w:tc>
@@ -211,33 +195,7 @@
                 <w:szCs w:val="16"/>
                 <w:shd w:val="clear" w:color="auto" w:fill="FFFFFF"/>
               </w:rPr>
-              <w:t>&lt;&lt;</w:t>
-            </w:r>
-            <w:proofErr w:type="spellStart"/>
-            <w:r>
-              <w:rPr>
-                <w:rFonts w:cstheme="minorHAnsi"/>
-                <w:b/>
-                <w:bCs/>
-                <w:color w:val="0A0A0A"/>
-                <w:sz w:val="16"/>
-                <w:szCs w:val="16"/>
-                <w:shd w:val="clear" w:color="auto" w:fill="FFFFFF"/>
-              </w:rPr>
-              <w:t>rs_applicant</w:t>
-            </w:r>
-            <w:proofErr w:type="spellEnd"/>
-            <w:r>
-              <w:rPr>
-                <w:rFonts w:cstheme="minorHAnsi"/>
-                <w:b/>
-                <w:bCs/>
-                <w:color w:val="0A0A0A"/>
-                <w:sz w:val="16"/>
-                <w:szCs w:val="16"/>
-                <w:shd w:val="clear" w:color="auto" w:fill="FFFFFF"/>
-              </w:rPr>
-              <w:t>&gt;&gt;</w:t>
+              <w:t>&lt;&lt;rs_applicant&gt;&gt;</w:t>
             </w:r>
           </w:p>
           <w:p>
@@ -264,27 +222,7 @@
                 <w:sz w:val="16"/>
                 <w:szCs w:val="16"/>
               </w:rPr>
-              <w:t>&lt;&lt;es_&gt;&gt;&lt;&lt;</w:t>
-            </w:r>
-            <w:proofErr w:type="spellStart"/>
-            <w:r>
-              <w:rPr>
-                <w:rFonts w:eastAsia="Times New Roman" w:cstheme="minorHAnsi"/>
-                <w:color w:val="60686D"/>
-                <w:sz w:val="16"/>
-                <w:szCs w:val="16"/>
-              </w:rPr>
-              <w:t>applicantReference</w:t>
-            </w:r>
-            <w:proofErr w:type="spellEnd"/>
-            <w:r>
-              <w:rPr>
-                <w:rFonts w:eastAsia="Times New Roman" w:cstheme="minorHAnsi"/>
-                <w:color w:val="60686D"/>
-                <w:sz w:val="16"/>
-                <w:szCs w:val="16"/>
-              </w:rPr>
-              <w:t xml:space="preserve"> &gt;&gt;</w:t>
+              <w:t>&lt;&lt;es_&gt;&gt;&lt;&lt;applicantReference &gt;&gt;</w:t>
             </w:r>
           </w:p>
           <w:p>
@@ -701,39 +639,7 @@
                 <w:sz w:val="16"/>
                 <w:szCs w:val="16"/>
               </w:rPr>
-              <w:t>&lt;&lt; {</w:t>
-            </w:r>
-            <w:proofErr w:type="spellStart"/>
-            <w:r>
-              <w:rPr>
-                <w:sz w:val="16"/>
-                <w:szCs w:val="16"/>
-              </w:rPr>
-              <w:t>dateFormat</w:t>
-            </w:r>
-            <w:proofErr w:type="spellEnd"/>
-            <w:r>
-              <w:rPr>
-                <w:sz w:val="16"/>
-                <w:szCs w:val="16"/>
-              </w:rPr>
-              <w:t>($</w:t>
-            </w:r>
-            <w:proofErr w:type="spellStart"/>
-            <w:r>
-              <w:rPr>
-                <w:sz w:val="16"/>
-                <w:szCs w:val="16"/>
-              </w:rPr>
-              <w:t>nowUTC</w:t>
-            </w:r>
-            <w:proofErr w:type="spellEnd"/>
-            <w:r>
-              <w:rPr>
-                <w:sz w:val="16"/>
-                <w:szCs w:val="16"/>
-              </w:rPr>
-              <w:t xml:space="preserve"> </w:t>
+              <w:t xml:space="preserve">&lt;&lt; {dateFormat($nowUTC </w:t>
             </w:r>
             <w:r>
               <w:rPr>
@@ -742,27 +648,7 @@
                 <w:sz w:val="16"/>
                 <w:szCs w:val="16"/>
               </w:rPr>
-              <w:t xml:space="preserve">,‘d MMMM </w:t>
-            </w:r>
-            <w:proofErr w:type="spellStart"/>
-            <w:r>
-              <w:rPr>
-                <w:rFonts w:ascii="GDSTransportWebsite" w:eastAsia="Times New Roman" w:hAnsi="GDSTransportWebsite" w:cs="Times New Roman"/>
-                <w:color w:val="60686D"/>
-                <w:sz w:val="16"/>
-                <w:szCs w:val="16"/>
-              </w:rPr>
-              <w:t>yyyy</w:t>
-            </w:r>
-            <w:proofErr w:type="spellEnd"/>
-            <w:r>
-              <w:rPr>
-                <w:rFonts w:ascii="GDSTransportWebsite" w:eastAsia="Times New Roman" w:hAnsi="GDSTransportWebsite" w:cs="Times New Roman"/>
-                <w:color w:val="60686D"/>
-                <w:sz w:val="16"/>
-                <w:szCs w:val="16"/>
-              </w:rPr>
-              <w:t>’)}</w:t>
+              <w:t>,‘d MMMM yyyy’)}</w:t>
             </w:r>
             <w:r>
               <w:rPr>
@@ -909,25 +795,7 @@
                 <w:sz w:val="16"/>
                 <w:szCs w:val="16"/>
               </w:rPr>
-              <w:t xml:space="preserve">&lt;&lt;applicantDetails.primaryAddress.AddressLine2&gt;&gt;&lt;&lt;es_&gt;&gt;&lt;&lt;cs_{!isBlank(applicantDetails.primaryAddress.AddressLine3)}&gt;&gt;&lt;&lt;applicantDetails.primaryAddress.AddressLine3&gt;&gt;&lt;&lt;es_&gt;&gt;&lt;&lt;cs_{!isBlank( </w:t>
-            </w:r>
-            <w:proofErr w:type="spellStart"/>
-            <w:r>
-              <w:rPr>
-                <w:rFonts w:cstheme="minorHAnsi"/>
-                <w:sz w:val="16"/>
-                <w:szCs w:val="16"/>
-              </w:rPr>
-              <w:t>applicantDetails.primaryAddress.PostTown</w:t>
-            </w:r>
-            <w:proofErr w:type="spellEnd"/>
-            <w:r>
-              <w:rPr>
-                <w:rFonts w:cstheme="minorHAnsi"/>
-                <w:sz w:val="16"/>
-                <w:szCs w:val="16"/>
-              </w:rPr>
-              <w:t>)}&gt;&gt;</w:t>
+              <w:t>&lt;&lt;applicantDetails.primaryAddress.AddressLine2&gt;&gt;&lt;&lt;es_&gt;&gt;&lt;&lt;cs_{!isBlank(applicantDetails.primaryAddress.AddressLine3)}&gt;&gt;&lt;&lt;applicantDetails.primaryAddress.AddressLine3&gt;&gt;&lt;&lt;es_&gt;&gt;&lt;&lt;cs_{!isBlank( applicantDetails.primaryAddress.PostTown)}&gt;&gt;</w:t>
             </w:r>
           </w:p>
           <w:p>
@@ -945,25 +813,7 @@
                 <w:sz w:val="16"/>
                 <w:szCs w:val="16"/>
               </w:rPr>
-              <w:t xml:space="preserve">&lt;&lt; </w:t>
-            </w:r>
-            <w:proofErr w:type="spellStart"/>
-            <w:r>
-              <w:rPr>
-                <w:rFonts w:cstheme="minorHAnsi"/>
-                <w:sz w:val="16"/>
-                <w:szCs w:val="16"/>
-              </w:rPr>
-              <w:t>applicantDetails.primaryAddress.PostTown</w:t>
-            </w:r>
-            <w:proofErr w:type="spellEnd"/>
-            <w:r>
-              <w:rPr>
-                <w:rFonts w:cstheme="minorHAnsi"/>
-                <w:sz w:val="16"/>
-                <w:szCs w:val="16"/>
-              </w:rPr>
-              <w:t>&gt;&gt;&lt;&lt;es_&gt;&gt;</w:t>
+              <w:t>&lt;&lt; applicantDetails.primaryAddress.PostTown&gt;&gt;&lt;&lt;es_&gt;&gt;</w:t>
             </w:r>
           </w:p>
           <w:p>
@@ -981,61 +831,7 @@
                 <w:sz w:val="16"/>
                 <w:szCs w:val="16"/>
               </w:rPr>
-              <w:t>&lt;&lt;</w:t>
-            </w:r>
-            <w:proofErr w:type="spellStart"/>
-            <w:r>
-              <w:rPr>
-                <w:rFonts w:cstheme="minorHAnsi"/>
-                <w:sz w:val="16"/>
-                <w:szCs w:val="16"/>
-              </w:rPr>
-              <w:t>applicantDetails.primaryAddress.PostCode</w:t>
-            </w:r>
-            <w:proofErr w:type="spellEnd"/>
-            <w:r>
-              <w:rPr>
-                <w:rFonts w:cstheme="minorHAnsi"/>
-                <w:sz w:val="16"/>
-                <w:szCs w:val="16"/>
-              </w:rPr>
-              <w:t>&gt;&gt;&lt;&lt;cs_{!</w:t>
-            </w:r>
-            <w:proofErr w:type="spellStart"/>
-            <w:r>
-              <w:rPr>
-                <w:rFonts w:cstheme="minorHAnsi"/>
-                <w:sz w:val="16"/>
-                <w:szCs w:val="16"/>
-              </w:rPr>
-              <w:t>isBlank</w:t>
-            </w:r>
-            <w:proofErr w:type="spellEnd"/>
-            <w:r>
-              <w:rPr>
-                <w:rFonts w:cstheme="minorHAnsi"/>
-                <w:sz w:val="16"/>
-                <w:szCs w:val="16"/>
-              </w:rPr>
-              <w:t xml:space="preserve">( </w:t>
-            </w:r>
-            <w:proofErr w:type="spellStart"/>
-            <w:r>
-              <w:rPr>
-                <w:rFonts w:cstheme="minorHAnsi"/>
-                <w:sz w:val="16"/>
-                <w:szCs w:val="16"/>
-              </w:rPr>
-              <w:t>applicantDetails.primaryAddress.Country</w:t>
-            </w:r>
-            <w:proofErr w:type="spellEnd"/>
-            <w:r>
-              <w:rPr>
-                <w:rFonts w:cstheme="minorHAnsi"/>
-                <w:sz w:val="16"/>
-                <w:szCs w:val="16"/>
-              </w:rPr>
-              <w:t>)}&gt;&gt;</w:t>
+              <w:t>&lt;&lt;applicantDetails.primaryAddress.PostCode&gt;&gt;&lt;&lt;cs_{!isBlank( applicantDetails.primaryAddress.Country)}&gt;&gt;</w:t>
             </w:r>
           </w:p>
           <w:p>
@@ -1053,25 +849,7 @@
                 <w:sz w:val="16"/>
                 <w:szCs w:val="16"/>
               </w:rPr>
-              <w:t>&lt;&lt;</w:t>
-            </w:r>
-            <w:proofErr w:type="spellStart"/>
-            <w:r>
-              <w:rPr>
-                <w:rFonts w:cstheme="minorHAnsi"/>
-                <w:sz w:val="16"/>
-                <w:szCs w:val="16"/>
-              </w:rPr>
-              <w:t>applicantDetails.primaryAddress.Country</w:t>
-            </w:r>
-            <w:proofErr w:type="spellEnd"/>
-            <w:r>
-              <w:rPr>
-                <w:rFonts w:cstheme="minorHAnsi"/>
-                <w:sz w:val="16"/>
-                <w:szCs w:val="16"/>
-              </w:rPr>
-              <w:t>&gt;&gt;&lt;&lt;es_&gt;&gt;</w:t>
+              <w:t>&lt;&lt;applicantDetails.primaryAddress.Country&gt;&gt;&lt;&lt;es_&gt;&gt;</w:t>
             </w:r>
           </w:p>
         </w:tc>
@@ -1315,23 +1093,7 @@
           <w:sz w:val="18"/>
           <w:szCs w:val="18"/>
         </w:rPr>
-        <w:t>&lt;&lt;cs_{</w:t>
-      </w:r>
-      <w:proofErr w:type="spellStart"/>
-      <w:r>
-        <w:rPr>
-          <w:sz w:val="18"/>
-          <w:szCs w:val="18"/>
-        </w:rPr>
-        <w:t>paymentPlan</w:t>
-      </w:r>
-      <w:proofErr w:type="spellEnd"/>
-      <w:r>
-        <w:rPr>
-          <w:sz w:val="18"/>
-          <w:szCs w:val="18"/>
-        </w:rPr>
-        <w:t>=‘</w:t>
+        <w:t>&lt;&lt;cs_{paymentPlan=‘</w:t>
       </w:r>
       <w:r>
         <w:rPr>
@@ -1384,27 +1146,7 @@
                 <w:sz w:val="18"/>
                 <w:szCs w:val="18"/>
               </w:rPr>
-              <w:t>£&lt;&lt;</w:t>
-            </w:r>
-            <w:proofErr w:type="spellStart"/>
-            <w:r>
-              <w:rPr>
-                <w:b/>
-                <w:bCs/>
-                <w:sz w:val="18"/>
-                <w:szCs w:val="18"/>
-              </w:rPr>
-              <w:t>totalCost</w:t>
-            </w:r>
-            <w:proofErr w:type="spellEnd"/>
-            <w:r>
-              <w:rPr>
-                <w:b/>
-                <w:bCs/>
-                <w:sz w:val="18"/>
-                <w:szCs w:val="18"/>
-              </w:rPr>
-              <w:t>&gt;&gt;</w:t>
+              <w:t>£&lt;&lt;totalCost&gt;&gt;</w:t>
             </w:r>
           </w:p>
         </w:tc>
@@ -1471,23 +1213,7 @@
           <w:sz w:val="10"/>
           <w:szCs w:val="10"/>
         </w:rPr>
-        <w:t>&lt;&lt;es_&gt;&gt;&lt;&lt;cs_{</w:t>
-      </w:r>
-      <w:proofErr w:type="spellStart"/>
-      <w:r>
-        <w:rPr>
-          <w:sz w:val="10"/>
-          <w:szCs w:val="10"/>
-        </w:rPr>
-        <w:t>paymentPlan</w:t>
-      </w:r>
-      <w:proofErr w:type="spellEnd"/>
-      <w:r>
-        <w:rPr>
-          <w:sz w:val="10"/>
-          <w:szCs w:val="10"/>
-        </w:rPr>
-        <w:t>=‘SET_DATE’}&gt;&gt;</w:t>
+        <w:t>&lt;&lt;es_&gt;&gt;&lt;&lt;cs_{paymentPlan=‘SET_DATE’}&gt;&gt;</w:t>
       </w:r>
     </w:p>
     <w:tbl>
@@ -1526,27 +1252,7 @@
                 <w:sz w:val="18"/>
                 <w:szCs w:val="18"/>
               </w:rPr>
-              <w:t>£&lt;&lt;</w:t>
-            </w:r>
-            <w:proofErr w:type="spellStart"/>
-            <w:r>
-              <w:rPr>
-                <w:b/>
-                <w:bCs/>
-                <w:sz w:val="18"/>
-                <w:szCs w:val="18"/>
-              </w:rPr>
-              <w:t>totalCost</w:t>
-            </w:r>
-            <w:proofErr w:type="spellEnd"/>
-            <w:r>
-              <w:rPr>
-                <w:b/>
-                <w:bCs/>
-                <w:sz w:val="18"/>
-                <w:szCs w:val="18"/>
-              </w:rPr>
-              <w:t>&gt;&gt;</w:t>
+              <w:t>£&lt;&lt;totalCost&gt;&gt;</w:t>
             </w:r>
           </w:p>
         </w:tc>
@@ -1592,7 +1298,6 @@
         </w:rPr>
         <w:t>by &lt;&lt;</w:t>
       </w:r>
-      <w:proofErr w:type="spellStart"/>
       <w:r>
         <w:rPr>
           <w:sz w:val="18"/>
@@ -1600,7 +1305,6 @@
         </w:rPr>
         <w:t>payByDate</w:t>
       </w:r>
-      <w:proofErr w:type="spellEnd"/>
       <w:r>
         <w:rPr>
           <w:sz w:val="18"/>
@@ -1627,23 +1331,7 @@
           <w:sz w:val="10"/>
           <w:szCs w:val="10"/>
         </w:rPr>
-        <w:t>&lt;&lt;es_&gt;&gt;&lt;&lt;cs_{</w:t>
-      </w:r>
-      <w:proofErr w:type="spellStart"/>
-      <w:r>
-        <w:rPr>
-          <w:sz w:val="10"/>
-          <w:szCs w:val="10"/>
-        </w:rPr>
-        <w:t>paymentPlan</w:t>
-      </w:r>
-      <w:proofErr w:type="spellEnd"/>
-      <w:r>
-        <w:rPr>
-          <w:sz w:val="10"/>
-          <w:szCs w:val="10"/>
-        </w:rPr>
-        <w:t>=‘REPAYMENT_PLAN’}&gt;&gt;</w:t>
+        <w:t>&lt;&lt;es_&gt;&gt;&lt;&lt;cs_{paymentPlan=‘REPAYMENT_PLAN’}&gt;&gt;</w:t>
       </w:r>
     </w:p>
     <w:tbl>
@@ -1682,27 +1370,7 @@
                 <w:sz w:val="18"/>
                 <w:szCs w:val="18"/>
               </w:rPr>
-              <w:t>£&lt;&lt;</w:t>
-            </w:r>
-            <w:proofErr w:type="spellStart"/>
-            <w:r>
-              <w:rPr>
-                <w:b/>
-                <w:bCs/>
-                <w:sz w:val="18"/>
-                <w:szCs w:val="18"/>
-              </w:rPr>
-              <w:t>totalCost</w:t>
-            </w:r>
-            <w:proofErr w:type="spellEnd"/>
-            <w:r>
-              <w:rPr>
-                <w:b/>
-                <w:bCs/>
-                <w:sz w:val="18"/>
-                <w:szCs w:val="18"/>
-              </w:rPr>
-              <w:t>&gt;&gt;</w:t>
+              <w:t>£&lt;&lt;totalCost&gt;&gt;</w:t>
             </w:r>
           </w:p>
         </w:tc>
@@ -1780,7 +1448,6 @@
               </w:rPr>
               <w:t>£&lt;&lt;</w:t>
             </w:r>
-            <w:proofErr w:type="spellStart"/>
             <w:r>
               <w:rPr>
                 <w:b/>
@@ -1790,7 +1457,6 @@
               </w:rPr>
               <w:t>installmentAmount</w:t>
             </w:r>
-            <w:proofErr w:type="spellEnd"/>
             <w:r>
               <w:rPr>
                 <w:b/>
@@ -1848,7 +1514,6 @@
         <w:tab/>
         <w:t xml:space="preserve">                                                                &lt;&lt;</w:t>
       </w:r>
-      <w:proofErr w:type="spellStart"/>
       <w:r>
         <w:rPr>
           <w:sz w:val="18"/>
@@ -1856,7 +1521,6 @@
         </w:rPr>
         <w:t>repaymentFrequency</w:t>
       </w:r>
-      <w:proofErr w:type="spellEnd"/>
       <w:r>
         <w:rPr>
           <w:sz w:val="18"/>
@@ -1877,11 +1541,10 @@
         <w:tblStyle w:val="TableGrid"/>
         <w:tblpPr w:leftFromText="180" w:rightFromText="180" w:vertAnchor="text" w:horzAnchor="margin" w:tblpXSpec="center" w:tblpY="32"/>
         <w:tblW w:w="0" w:type="auto"/>
-        <w:tblLayout w:type="fixed"/>
         <w:tblLook w:val="04A0" w:firstRow="1" w:lastRow="0" w:firstColumn="1" w:lastColumn="0" w:noHBand="0" w:noVBand="1"/>
       </w:tblPr>
       <w:tblGrid>
-        <w:gridCol w:w="1413"/>
+        <w:gridCol w:w="1752"/>
       </w:tblGrid>
       <w:tr>
         <w:trPr>
@@ -1889,7 +1552,7 @@
         </w:trPr>
         <w:tc>
           <w:tcPr>
-            <w:tcW w:w="1413" w:type="dxa"/>
+            <w:tcW w:w="0" w:type="auto"/>
           </w:tcPr>
           <w:p>
             <w:pPr>
@@ -1910,7 +1573,6 @@
               </w:rPr>
               <w:t>&lt;&lt;</w:t>
             </w:r>
-            <w:proofErr w:type="spellStart"/>
             <w:r>
               <w:rPr>
                 <w:b/>
@@ -1920,7 +1582,6 @@
               </w:rPr>
               <w:t>repaymentDate</w:t>
             </w:r>
-            <w:proofErr w:type="spellEnd"/>
             <w:r>
               <w:rPr>
                 <w:b/>
@@ -1942,6 +1603,7 @@
           <w:szCs w:val="18"/>
         </w:rPr>
       </w:pPr>
+      <w:bookmarkStart w:id="1" w:name="_Hlk167116523"/>
       <w:r>
         <w:rPr>
           <w:sz w:val="18"/>
@@ -1954,10 +1616,15 @@
           <w:sz w:val="18"/>
           <w:szCs w:val="18"/>
         </w:rPr>
-        <w:tab/>
+        <w:t xml:space="preserve"> </w:t>
+      </w:r>
+      <w:r>
+        <w:rPr>
+          <w:sz w:val="18"/>
+          <w:szCs w:val="18"/>
+        </w:rPr>
         <w:t>on or before this date &lt;&lt;</w:t>
       </w:r>
-      <w:proofErr w:type="spellStart"/>
       <w:r>
         <w:rPr>
           <w:sz w:val="18"/>
@@ -1965,13 +1632,12 @@
         </w:rPr>
         <w:t>paymentStr</w:t>
       </w:r>
-      <w:proofErr w:type="spellEnd"/>
-      <w:r>
-        <w:rPr>
-          <w:sz w:val="18"/>
-          <w:szCs w:val="18"/>
-        </w:rPr>
-        <w:t>&gt;&gt; until</w:t>
+      <w:r>
+        <w:rPr>
+          <w:sz w:val="18"/>
+          <w:szCs w:val="18"/>
+        </w:rPr>
+        <w:t xml:space="preserve">&gt;&gt; </w:t>
       </w:r>
     </w:p>
     <w:p>
@@ -2009,7 +1675,21 @@
           <w:szCs w:val="18"/>
         </w:rPr>
         <w:tab/>
-        <w:t xml:space="preserve">             the debt </w:t>
+        <w:t xml:space="preserve">             </w:t>
+      </w:r>
+      <w:r>
+        <w:rPr>
+          <w:sz w:val="18"/>
+          <w:szCs w:val="18"/>
+        </w:rPr>
+        <w:t xml:space="preserve">until </w:t>
+      </w:r>
+      <w:r>
+        <w:rPr>
+          <w:sz w:val="18"/>
+          <w:szCs w:val="18"/>
+        </w:rPr>
+        <w:t xml:space="preserve">the debt </w:t>
       </w:r>
       <w:r>
         <w:rPr>
@@ -2028,6 +1708,7 @@
         <w:t xml:space="preserve">                                                                                    </w:t>
       </w:r>
     </w:p>
+    <w:bookmarkEnd w:id="1"/>
     <w:p>
       <w:pPr>
         <w:spacing w:after="20"/>
@@ -2381,23 +2062,7 @@
                       <w:sz w:val="12"/>
                       <w:szCs w:val="12"/>
                     </w:rPr>
-                    <w:t>&lt;&lt;</w:t>
-                  </w:r>
-                  <w:proofErr w:type="spellStart"/>
-                  <w:r>
-                    <w:rPr>
-                      <w:sz w:val="12"/>
-                      <w:szCs w:val="12"/>
-                    </w:rPr>
-                    <w:t>claimantLR.primaryAddress.PostTown</w:t>
-                  </w:r>
-                  <w:proofErr w:type="spellEnd"/>
-                  <w:r>
-                    <w:rPr>
-                      <w:sz w:val="12"/>
-                      <w:szCs w:val="12"/>
-                    </w:rPr>
-                    <w:t>&gt;&gt;&lt;&lt;es_&gt;&gt;</w:t>
+                    <w:t>&lt;&lt;claimantLR.primaryAddress.PostTown&gt;&gt;&lt;&lt;es_&gt;&gt;</w:t>
                   </w:r>
                 </w:p>
                 <w:p>
@@ -2429,23 +2094,7 @@
                       <w:sz w:val="12"/>
                       <w:szCs w:val="12"/>
                     </w:rPr>
-                    <w:t>&lt;&lt;</w:t>
-                  </w:r>
-                  <w:proofErr w:type="spellStart"/>
-                  <w:r>
-                    <w:rPr>
-                      <w:sz w:val="12"/>
-                      <w:szCs w:val="12"/>
-                    </w:rPr>
-                    <w:t>claimantLR.primaryAddress.Country</w:t>
-                  </w:r>
-                  <w:proofErr w:type="spellEnd"/>
-                  <w:r>
-                    <w:rPr>
-                      <w:sz w:val="12"/>
-                      <w:szCs w:val="12"/>
-                    </w:rPr>
-                    <w:t>&gt;&gt;&lt;&lt;es_&gt;&gt;</w:t>
+                    <w:t>&lt;&lt;claimantLR.primaryAddress.Country&gt;&gt;&lt;&lt;es_&gt;&gt;</w:t>
                   </w:r>
                 </w:p>
                 <w:p>
@@ -2551,21 +2200,12 @@
               </w:rPr>
               <w:t xml:space="preserve">information </w:t>
             </w:r>
-            <w:proofErr w:type="spellStart"/>
-            <w:r>
-              <w:rPr>
-                <w:sz w:val="12"/>
-                <w:szCs w:val="12"/>
-              </w:rPr>
-              <w:t>n</w:t>
-            </w:r>
-            <w:proofErr w:type="spellEnd"/>
-            <w:r>
-              <w:rPr>
-                <w:sz w:val="12"/>
-                <w:szCs w:val="12"/>
-              </w:rPr>
-              <w:t xml:space="preserve"> your financial standing. This will make it difficult for you to get credit.</w:t>
+            <w:r>
+              <w:rPr>
+                <w:sz w:val="12"/>
+                <w:szCs w:val="12"/>
+              </w:rPr>
+              <w:t>n your financial standing. This will make it difficult for you to get credit.</w:t>
             </w:r>
             <w:r>
               <w:rPr>
@@ -4051,15 +3691,6 @@
 </file>
 
 <file path=customXml/item1.xml><?xml version="1.0" encoding="utf-8"?>
-<?mso-contentType ?>
-<FormTemplates xmlns="http://schemas.microsoft.com/sharepoint/v3/contenttype/forms">
-  <Display>DocumentLibraryForm</Display>
-  <Edit>DocumentLibraryForm</Edit>
-  <New>DocumentLibraryForm</New>
-</FormTemplates>
-</file>
-
-<file path=customXml/item2.xml><?xml version="1.0" encoding="utf-8"?>
 <p:properties xmlns:p="http://schemas.microsoft.com/office/2006/metadata/properties" xmlns:xsi="http://www.w3.org/2001/XMLSchema-instance" xmlns:pc="http://schemas.microsoft.com/office/infopath/2007/PartnerControls">
   <documentManagement>
     <Stage xmlns="f336f4fe-8719-4ea2-b5d6-29b3a580aeb4">In Approval</Stage>
@@ -4075,6 +3706,15 @@
     <Publication_x0020_Date xmlns="f336f4fe-8719-4ea2-b5d6-29b3a580aeb4">2022-03-23T00:00:00+00:00</Publication_x0020_Date>
   </documentManagement>
 </p:properties>
+</file>
+
+<file path=customXml/item2.xml><?xml version="1.0" encoding="utf-8"?>
+<?mso-contentType ?>
+<FormTemplates xmlns="http://schemas.microsoft.com/sharepoint/v3/contenttype/forms">
+  <Display>DocumentLibraryForm</Display>
+  <Edit>DocumentLibraryForm</Edit>
+  <New>DocumentLibraryForm</New>
+</FormTemplates>
 </file>
 
 <file path=customXml/item3.xml><?xml version="1.0" encoding="utf-8"?>
@@ -4393,19 +4033,19 @@
 </file>
 
 <file path=customXml/itemProps1.xml><?xml version="1.0" encoding="utf-8"?>
-<ds:datastoreItem xmlns:ds="http://schemas.openxmlformats.org/officeDocument/2006/customXml" ds:itemID="{2A4301B6-8662-4A72-AB84-B39D0E5BE4CA}">
+<ds:datastoreItem xmlns:ds="http://schemas.openxmlformats.org/officeDocument/2006/customXml" ds:itemID="{6A83771D-3331-4AEF-8DFC-61D4F9C17075}">
   <ds:schemaRefs>
-    <ds:schemaRef ds:uri="http://schemas.microsoft.com/sharepoint/v3/contenttype/forms"/>
+    <ds:schemaRef ds:uri="http://schemas.microsoft.com/office/2006/metadata/properties"/>
+    <ds:schemaRef ds:uri="http://schemas.microsoft.com/office/infopath/2007/PartnerControls"/>
+    <ds:schemaRef ds:uri="f336f4fe-8719-4ea2-b5d6-29b3a580aeb4"/>
   </ds:schemaRefs>
 </ds:datastoreItem>
 </file>
 
 <file path=customXml/itemProps2.xml><?xml version="1.0" encoding="utf-8"?>
-<ds:datastoreItem xmlns:ds="http://schemas.openxmlformats.org/officeDocument/2006/customXml" ds:itemID="{6A83771D-3331-4AEF-8DFC-61D4F9C17075}">
+<ds:datastoreItem xmlns:ds="http://schemas.openxmlformats.org/officeDocument/2006/customXml" ds:itemID="{2A4301B6-8662-4A72-AB84-B39D0E5BE4CA}">
   <ds:schemaRefs>
-    <ds:schemaRef ds:uri="http://schemas.microsoft.com/office/2006/metadata/properties"/>
-    <ds:schemaRef ds:uri="http://schemas.microsoft.com/office/infopath/2007/PartnerControls"/>
-    <ds:schemaRef ds:uri="f336f4fe-8719-4ea2-b5d6-29b3a580aeb4"/>
+    <ds:schemaRef ds:uri="http://schemas.microsoft.com/sharepoint/v3/contenttype/forms"/>
   </ds:schemaRefs>
 </ds:datastoreItem>
 </file>

--- a/docker/docmosis/templates/CV-SPC-DEC-ENG-00912.docx
+++ b/docker/docmosis/templates/CV-SPC-DEC-ENG-00912.docx
@@ -876,6 +876,7 @@
     <w:p>
       <w:pPr>
         <w:spacing w:before="40" w:after="40"/>
+        <w:ind w:left="1440" w:firstLine="720"/>
         <w:jc w:val="center"/>
         <w:rPr>
           <w:rFonts w:cstheme="minorHAnsi"/>
@@ -948,25 +949,6 @@
       </w:pPr>
       <w:r>
         <w:rPr>
-          <w:rFonts w:cstheme="minorHAnsi"/>
-          <w:sz w:val="16"/>
-          <w:szCs w:val="16"/>
-        </w:rPr>
-        <w:t xml:space="preserve"> </w:t>
-      </w:r>
-    </w:p>
-    <w:p>
-      <w:pPr>
-        <w:spacing w:before="40" w:after="40"/>
-        <w:rPr>
-          <w:b/>
-          <w:bCs/>
-          <w:sz w:val="18"/>
-          <w:szCs w:val="18"/>
-        </w:rPr>
-      </w:pPr>
-      <w:r>
-        <w:rPr>
           <w:b/>
           <w:bCs/>
           <w:sz w:val="18"/>
@@ -1079,6 +1061,13 @@
         </w:rPr>
         <w:t>for the costs.</w:t>
       </w:r>
+      <w:r>
+        <w:rPr>
+          <w:sz w:val="18"/>
+          <w:szCs w:val="18"/>
+        </w:rPr>
+        <w:t xml:space="preserve"> </w:t>
+      </w:r>
     </w:p>
     <w:p>
       <w:pPr>
@@ -1113,13 +1102,13 @@
     <w:tbl>
       <w:tblPr>
         <w:tblStyle w:val="TableGrid"/>
-        <w:tblpPr w:leftFromText="180" w:rightFromText="180" w:vertAnchor="text" w:horzAnchor="margin" w:tblpXSpec="center" w:tblpY="226"/>
+        <w:tblpPr w:leftFromText="180" w:rightFromText="180" w:vertAnchor="text" w:horzAnchor="page" w:tblpX="4873" w:tblpY="226"/>
         <w:tblW w:w="0" w:type="auto"/>
         <w:tblLayout w:type="fixed"/>
         <w:tblLook w:val="04A0" w:firstRow="1" w:lastRow="0" w:firstColumn="1" w:lastColumn="0" w:noHBand="0" w:noVBand="1"/>
       </w:tblPr>
       <w:tblGrid>
-        <w:gridCol w:w="1413"/>
+        <w:gridCol w:w="1701"/>
       </w:tblGrid>
       <w:tr>
         <w:trPr>
@@ -1127,7 +1116,7 @@
         </w:trPr>
         <w:tc>
           <w:tcPr>
-            <w:tcW w:w="1413" w:type="dxa"/>
+            <w:tcW w:w="1701" w:type="dxa"/>
           </w:tcPr>
           <w:p>
             <w:pPr>
@@ -1199,7 +1188,7 @@
           <w:sz w:val="18"/>
           <w:szCs w:val="18"/>
         </w:rPr>
-        <w:t>immediately</w:t>
+        <w:t>forthwith</w:t>
       </w:r>
       <w:r>
         <w:rPr>
@@ -1219,13 +1208,13 @@
     <w:tbl>
       <w:tblPr>
         <w:tblStyle w:val="TableGrid"/>
-        <w:tblpPr w:leftFromText="180" w:rightFromText="180" w:vertAnchor="text" w:horzAnchor="margin" w:tblpXSpec="center" w:tblpY="-28"/>
+        <w:tblpPr w:leftFromText="180" w:rightFromText="180" w:vertAnchor="text" w:horzAnchor="page" w:tblpX="4873" w:tblpY="-18"/>
         <w:tblW w:w="0" w:type="auto"/>
         <w:tblLayout w:type="fixed"/>
         <w:tblLook w:val="04A0" w:firstRow="1" w:lastRow="0" w:firstColumn="1" w:lastColumn="0" w:noHBand="0" w:noVBand="1"/>
       </w:tblPr>
       <w:tblGrid>
-        <w:gridCol w:w="1413"/>
+        <w:gridCol w:w="1701"/>
       </w:tblGrid>
       <w:tr>
         <w:trPr>
@@ -1233,7 +1222,7 @@
         </w:trPr>
         <w:tc>
           <w:tcPr>
-            <w:tcW w:w="1413" w:type="dxa"/>
+            <w:tcW w:w="1701" w:type="dxa"/>
           </w:tcPr>
           <w:p>
             <w:pPr>
@@ -1321,13 +1310,6 @@
       </w:r>
       <w:r>
         <w:rPr>
-          <w:sz w:val="18"/>
-          <w:szCs w:val="18"/>
-        </w:rPr>
-        <w:t xml:space="preserve"> </w:t>
-      </w:r>
-      <w:r>
-        <w:rPr>
           <w:sz w:val="10"/>
           <w:szCs w:val="10"/>
         </w:rPr>
@@ -1337,13 +1319,13 @@
     <w:tbl>
       <w:tblPr>
         <w:tblStyle w:val="TableGrid"/>
-        <w:tblpPr w:leftFromText="180" w:rightFromText="180" w:vertAnchor="text" w:horzAnchor="margin" w:tblpXSpec="center" w:tblpY="-32"/>
+        <w:tblpPr w:leftFromText="180" w:rightFromText="180" w:vertAnchor="text" w:horzAnchor="page" w:tblpX="4868" w:tblpY="-6"/>
         <w:tblW w:w="0" w:type="auto"/>
         <w:tblLayout w:type="fixed"/>
         <w:tblLook w:val="04A0" w:firstRow="1" w:lastRow="0" w:firstColumn="1" w:lastColumn="0" w:noHBand="0" w:noVBand="1"/>
       </w:tblPr>
       <w:tblGrid>
-        <w:gridCol w:w="1413"/>
+        <w:gridCol w:w="1701"/>
       </w:tblGrid>
       <w:tr>
         <w:trPr>
@@ -1351,7 +1333,7 @@
         </w:trPr>
         <w:tc>
           <w:tcPr>
-            <w:tcW w:w="1413" w:type="dxa"/>
+            <w:tcW w:w="1701" w:type="dxa"/>
           </w:tcPr>
           <w:p>
             <w:pPr>
@@ -1413,13 +1395,13 @@
     <w:tbl>
       <w:tblPr>
         <w:tblStyle w:val="TableGrid"/>
-        <w:tblpPr w:leftFromText="180" w:rightFromText="180" w:vertAnchor="text" w:horzAnchor="margin" w:tblpXSpec="center" w:tblpY="-3"/>
+        <w:tblpPr w:leftFromText="180" w:rightFromText="180" w:vertAnchor="text" w:horzAnchor="page" w:tblpX="4868" w:tblpY="-3"/>
         <w:tblW w:w="0" w:type="auto"/>
         <w:tblLayout w:type="fixed"/>
         <w:tblLook w:val="04A0" w:firstRow="1" w:lastRow="0" w:firstColumn="1" w:lastColumn="0" w:noHBand="0" w:noVBand="1"/>
       </w:tblPr>
       <w:tblGrid>
-        <w:gridCol w:w="1413"/>
+        <w:gridCol w:w="1701"/>
       </w:tblGrid>
       <w:tr>
         <w:trPr>
@@ -1427,7 +1409,7 @@
         </w:trPr>
         <w:tc>
           <w:tcPr>
-            <w:tcW w:w="1413" w:type="dxa"/>
+            <w:tcW w:w="1701" w:type="dxa"/>
           </w:tcPr>
           <w:p>
             <w:pPr>
@@ -1498,21 +1480,7 @@
           <w:szCs w:val="18"/>
         </w:rPr>
         <w:tab/>
-      </w:r>
-      <w:r>
-        <w:rPr>
-          <w:sz w:val="18"/>
-          <w:szCs w:val="18"/>
-        </w:rPr>
-        <w:tab/>
-      </w:r>
-      <w:r>
-        <w:rPr>
-          <w:sz w:val="18"/>
-          <w:szCs w:val="18"/>
-        </w:rPr>
-        <w:tab/>
-        <w:t xml:space="preserve">                                                                &lt;&lt;</w:t>
+        <w:t xml:space="preserve">                                                       &lt;&lt;</w:t>
       </w:r>
       <w:r>
         <w:rPr>
@@ -1539,12 +1507,13 @@
     <w:tbl>
       <w:tblPr>
         <w:tblStyle w:val="TableGrid"/>
-        <w:tblpPr w:leftFromText="180" w:rightFromText="180" w:vertAnchor="text" w:horzAnchor="margin" w:tblpXSpec="center" w:tblpY="32"/>
+        <w:tblpPr w:leftFromText="180" w:rightFromText="180" w:vertAnchor="text" w:horzAnchor="page" w:tblpX="4869" w:tblpY="-3"/>
         <w:tblW w:w="0" w:type="auto"/>
+        <w:tblLayout w:type="fixed"/>
         <w:tblLook w:val="04A0" w:firstRow="1" w:lastRow="0" w:firstColumn="1" w:lastColumn="0" w:noHBand="0" w:noVBand="1"/>
       </w:tblPr>
       <w:tblGrid>
-        <w:gridCol w:w="1752"/>
+        <w:gridCol w:w="1696"/>
       </w:tblGrid>
       <w:tr>
         <w:trPr>
@@ -1552,7 +1521,7 @@
         </w:trPr>
         <w:tc>
           <w:tcPr>
-            <w:tcW w:w="0" w:type="auto"/>
+            <w:tcW w:w="1696" w:type="dxa"/>
           </w:tcPr>
           <w:p>
             <w:pPr>
@@ -1603,46 +1572,25 @@
           <w:szCs w:val="18"/>
         </w:rPr>
       </w:pPr>
-      <w:bookmarkStart w:id="1" w:name="_Hlk167116523"/>
-      <w:r>
-        <w:rPr>
-          <w:sz w:val="18"/>
-          <w:szCs w:val="18"/>
-        </w:rPr>
-        <w:t>the first payment to reach the claimant by                     and</w:t>
-      </w:r>
-      <w:r>
-        <w:rPr>
-          <w:sz w:val="18"/>
-          <w:szCs w:val="18"/>
-        </w:rPr>
-        <w:t xml:space="preserve"> </w:t>
-      </w:r>
-      <w:r>
-        <w:rPr>
-          <w:sz w:val="18"/>
-          <w:szCs w:val="18"/>
-        </w:rPr>
-        <w:t>on or before this date &lt;&lt;</w:t>
-      </w:r>
-      <w:r>
-        <w:rPr>
-          <w:sz w:val="18"/>
-          <w:szCs w:val="18"/>
-        </w:rPr>
-        <w:t>paymentStr</w:t>
-      </w:r>
-      <w:r>
-        <w:rPr>
-          <w:sz w:val="18"/>
-          <w:szCs w:val="18"/>
-        </w:rPr>
-        <w:t xml:space="preserve">&gt;&gt; </w:t>
+      <w:r>
+        <w:rPr>
+          <w:sz w:val="18"/>
+          <w:szCs w:val="18"/>
+        </w:rPr>
+        <w:t>the first payment to reach the claimant</w:t>
+      </w:r>
+      <w:r>
+        <w:rPr>
+          <w:sz w:val="18"/>
+          <w:szCs w:val="18"/>
+        </w:rPr>
+        <w:tab/>
+        <w:t xml:space="preserve"> by and on or before this date &lt;&lt;paymentStr&gt;&gt; </w:t>
       </w:r>
     </w:p>
     <w:p>
       <w:pPr>
-        <w:spacing w:before="40" w:after="40" w:line="192" w:lineRule="auto"/>
+        <w:spacing w:before="40" w:after="40"/>
         <w:rPr>
           <w:sz w:val="18"/>
           <w:szCs w:val="18"/>
@@ -1675,43 +1623,12 @@
           <w:szCs w:val="18"/>
         </w:rPr>
         <w:tab/>
-        <w:t xml:space="preserve">             </w:t>
-      </w:r>
-      <w:r>
-        <w:rPr>
-          <w:sz w:val="18"/>
-          <w:szCs w:val="18"/>
-        </w:rPr>
-        <w:t xml:space="preserve">until </w:t>
-      </w:r>
-      <w:r>
-        <w:rPr>
-          <w:sz w:val="18"/>
-          <w:szCs w:val="18"/>
-        </w:rPr>
-        <w:t xml:space="preserve">the debt </w:t>
-      </w:r>
-      <w:r>
-        <w:rPr>
-          <w:sz w:val="18"/>
-          <w:szCs w:val="18"/>
-        </w:rPr>
-        <w:t>has been paid.&lt;&lt;es_&gt;&gt;</w:t>
-      </w:r>
-      <w:r>
-        <w:rPr>
-          <w:b/>
-          <w:bCs/>
-          <w:sz w:val="16"/>
-          <w:szCs w:val="16"/>
-        </w:rPr>
-        <w:t xml:space="preserve">                                                                                    </w:t>
+        <w:t xml:space="preserve">             until the debt has been paid.&lt;&lt;es_&gt;&gt;</w:t>
       </w:r>
     </w:p>
-    <w:bookmarkEnd w:id="1"/>
     <w:p>
       <w:pPr>
-        <w:spacing w:after="20"/>
+        <w:spacing w:before="40" w:after="40"/>
         <w:jc w:val="center"/>
         <w:rPr>
           <w:b/>
@@ -1720,20 +1637,51 @@
           <w:szCs w:val="14"/>
         </w:rPr>
       </w:pPr>
-      <w:r>
+    </w:p>
+    <w:p>
+      <w:pPr>
+        <w:spacing w:before="40" w:after="40"/>
+        <w:jc w:val="center"/>
         <w:rPr>
           <w:b/>
           <w:bCs/>
           <w:sz w:val="14"/>
           <w:szCs w:val="14"/>
         </w:rPr>
+      </w:pPr>
+      <w:r>
+        <w:rPr>
+          <w:b/>
+          <w:bCs/>
+          <w:sz w:val="14"/>
+          <w:szCs w:val="14"/>
+        </w:rPr>
         <w:t>Warning</w:t>
+      </w:r>
+    </w:p>
+    <w:p>
+      <w:pPr>
+        <w:rPr>
+          <w:b/>
+          <w:bCs/>
+          <w:sz w:val="14"/>
+          <w:szCs w:val="14"/>
+        </w:rPr>
+      </w:pPr>
+      <w:r>
+        <w:rPr>
+          <w:b/>
+          <w:bCs/>
+          <w:sz w:val="14"/>
+          <w:szCs w:val="14"/>
+        </w:rPr>
+        <w:t>If you ignore this order your goods may be removed and sold, or other enforcement proceedings may be taken against you. If this happens further costs will be added. If your circumstances change and you cannot pay, ask at the court office what you can do.</w:t>
       </w:r>
     </w:p>
     <w:tbl>
       <w:tblPr>
         <w:tblStyle w:val="TableGrid"/>
-        <w:tblpPr w:leftFromText="180" w:rightFromText="180" w:vertAnchor="text" w:horzAnchor="margin" w:tblpY="435"/>
+        <w:tblpPr w:leftFromText="180" w:rightFromText="180" w:vertAnchor="text" w:horzAnchor="margin" w:tblpY="25"/>
         <w:tblW w:w="9400" w:type="dxa"/>
         <w:tblLayout w:type="fixed"/>
         <w:tblLook w:val="04A0" w:firstRow="1" w:lastRow="0" w:firstColumn="1" w:lastColumn="0" w:noHBand="0" w:noVBand="1"/>
@@ -1744,7 +1692,7 @@
       </w:tblGrid>
       <w:tr>
         <w:trPr>
-          <w:trHeight w:val="4243"/>
+          <w:trHeight w:val="3959"/>
         </w:trPr>
         <w:tc>
           <w:tcPr>
@@ -1931,15 +1879,6 @@
               </w:rPr>
               <w:t>.</w:t>
             </w:r>
-          </w:p>
-          <w:p>
-            <w:pPr>
-              <w:spacing w:after="20"/>
-              <w:rPr>
-                <w:sz w:val="14"/>
-                <w:szCs w:val="14"/>
-              </w:rPr>
-            </w:pPr>
           </w:p>
           <w:p>
             <w:pPr>
@@ -2314,16 +2253,6 @@
             <w:pPr>
               <w:spacing w:after="20"/>
               <w:rPr>
-                <w:sz w:val="12"/>
-                <w:szCs w:val="12"/>
-              </w:rPr>
-            </w:pPr>
-          </w:p>
-          <w:p>
-            <w:pPr>
-              <w:spacing w:after="20"/>
-              <w:jc w:val="center"/>
-              <w:rPr>
                 <w:b/>
                 <w:bCs/>
                 <w:sz w:val="16"/>
@@ -2605,15 +2534,6 @@
           <w:szCs w:val="14"/>
         </w:rPr>
       </w:pPr>
-      <w:r>
-        <w:rPr>
-          <w:b/>
-          <w:bCs/>
-          <w:sz w:val="14"/>
-          <w:szCs w:val="14"/>
-        </w:rPr>
-        <w:t>If you ignore this order your goods may be removed and sold, or other enforcement proceedings may be taken against you. If this happens further costs will be added. If your circumstances change and you cannot pay, ask at the court office what you can do.</w:t>
-      </w:r>
     </w:p>
     <w:sectPr>
       <w:headerReference w:type="even" r:id="rId10"/>
@@ -3709,15 +3629,6 @@
 </file>
 
 <file path=customXml/item2.xml><?xml version="1.0" encoding="utf-8"?>
-<?mso-contentType ?>
-<FormTemplates xmlns="http://schemas.microsoft.com/sharepoint/v3/contenttype/forms">
-  <Display>DocumentLibraryForm</Display>
-  <Edit>DocumentLibraryForm</Edit>
-  <New>DocumentLibraryForm</New>
-</FormTemplates>
-</file>
-
-<file path=customXml/item3.xml><?xml version="1.0" encoding="utf-8"?>
 <ct:contentTypeSchema xmlns:ct="http://schemas.microsoft.com/office/2006/metadata/contentType" xmlns:ma="http://schemas.microsoft.com/office/2006/metadata/properties/metaAttributes" ct:_="" ma:_="" ma:contentTypeName="_CtTemplate" ma:contentTypeID="0x01010064A5FDCCFB03F540B94405305D7DE14F00A4F8B82F7CEF57469A8FE5CEAB7A0EE0" ma:contentTypeVersion="53" ma:contentTypeDescription="Part of Template Management with Site Columns representing custom attributes." ma:contentTypeScope="" ma:versionID="69a47f6434bbb6ed0a644919a98a9681">
   <xsd:schema xmlns:xsd="http://www.w3.org/2001/XMLSchema" xmlns:xs="http://www.w3.org/2001/XMLSchema" xmlns:p="http://schemas.microsoft.com/office/2006/metadata/properties" xmlns:ns2="f336f4fe-8719-4ea2-b5d6-29b3a580aeb4" xmlns:ns3="b57b892a-dd61-4bba-b372-a8d93da2c7e6" targetNamespace="http://schemas.microsoft.com/office/2006/metadata/properties" ma:root="true" ma:fieldsID="71934021bdb6f6617baa79601bda5045" ns2:_="" ns3:_="">
     <xsd:import namespace="f336f4fe-8719-4ea2-b5d6-29b3a580aeb4"/>
@@ -4032,6 +3943,15 @@
 </ct:contentTypeSchema>
 </file>
 
+<file path=customXml/item3.xml><?xml version="1.0" encoding="utf-8"?>
+<?mso-contentType ?>
+<FormTemplates xmlns="http://schemas.microsoft.com/sharepoint/v3/contenttype/forms">
+  <Display>DocumentLibraryForm</Display>
+  <Edit>DocumentLibraryForm</Edit>
+  <New>DocumentLibraryForm</New>
+</FormTemplates>
+</file>
+
 <file path=customXml/itemProps1.xml><?xml version="1.0" encoding="utf-8"?>
 <ds:datastoreItem xmlns:ds="http://schemas.openxmlformats.org/officeDocument/2006/customXml" ds:itemID="{6A83771D-3331-4AEF-8DFC-61D4F9C17075}">
   <ds:schemaRefs>
@@ -4043,14 +3963,6 @@
 </file>
 
 <file path=customXml/itemProps2.xml><?xml version="1.0" encoding="utf-8"?>
-<ds:datastoreItem xmlns:ds="http://schemas.openxmlformats.org/officeDocument/2006/customXml" ds:itemID="{2A4301B6-8662-4A72-AB84-B39D0E5BE4CA}">
-  <ds:schemaRefs>
-    <ds:schemaRef ds:uri="http://schemas.microsoft.com/sharepoint/v3/contenttype/forms"/>
-  </ds:schemaRefs>
-</ds:datastoreItem>
-</file>
-
-<file path=customXml/itemProps3.xml><?xml version="1.0" encoding="utf-8"?>
 <ds:datastoreItem xmlns:ds="http://schemas.openxmlformats.org/officeDocument/2006/customXml" ds:itemID="{18842D0F-4795-4973-B11F-1FAE2E32A0BD}">
   <ds:schemaRefs>
     <ds:schemaRef ds:uri="http://schemas.microsoft.com/office/2006/metadata/contentType"/>
@@ -4069,6 +3981,14 @@
 </ds:datastoreItem>
 </file>
 
+<file path=customXml/itemProps3.xml><?xml version="1.0" encoding="utf-8"?>
+<ds:datastoreItem xmlns:ds="http://schemas.openxmlformats.org/officeDocument/2006/customXml" ds:itemID="{2A4301B6-8662-4A72-AB84-B39D0E5BE4CA}">
+  <ds:schemaRefs>
+    <ds:schemaRef ds:uri="http://schemas.microsoft.com/sharepoint/v3/contenttype/forms"/>
+  </ds:schemaRefs>
+</ds:datastoreItem>
+</file>
+
 <file path=docMetadata/LabelInfo.xml><?xml version="1.0" encoding="utf-8"?>
 <clbl:labelList xmlns:clbl="http://schemas.microsoft.com/office/2020/mipLabelMetadata">
   <clbl:label id="{fa22dce2-39a9-4bf4-a557-7a50b593b56a}" enabled="1" method="Privileged" siteId="{3e0088dc-0629-4ae6-aa8c-813e7a296f50}" contentBits="0" removed="0"/>

--- a/docker/docmosis/templates/CV-SPC-DEC-ENG-00912.docx
+++ b/docker/docmosis/templates/CV-SPC-DEC-ENG-00912.docx
@@ -118,23 +118,7 @@
                 <w:sz w:val="16"/>
                 <w:szCs w:val="16"/>
               </w:rPr>
-              <w:t xml:space="preserve">&lt;&lt; </w:t>
-            </w:r>
-            <w:proofErr w:type="spellStart"/>
-            <w:r>
-              <w:rPr>
-                <w:sz w:val="16"/>
-                <w:szCs w:val="16"/>
-              </w:rPr>
-              <w:t>caseNumber</w:t>
-            </w:r>
-            <w:proofErr w:type="spellEnd"/>
-            <w:r>
-              <w:rPr>
-                <w:sz w:val="16"/>
-                <w:szCs w:val="16"/>
-              </w:rPr>
-              <w:t>&gt;&gt;</w:t>
+              <w:t>&lt;&lt; caseNumber&gt;&gt;</w:t>
             </w:r>
           </w:p>
         </w:tc>
@@ -211,33 +195,7 @@
                 <w:szCs w:val="16"/>
                 <w:shd w:val="clear" w:color="auto" w:fill="FFFFFF"/>
               </w:rPr>
-              <w:t>&lt;&lt;</w:t>
-            </w:r>
-            <w:proofErr w:type="spellStart"/>
-            <w:r>
-              <w:rPr>
-                <w:rFonts w:cstheme="minorHAnsi"/>
-                <w:b/>
-                <w:bCs/>
-                <w:color w:val="0A0A0A"/>
-                <w:sz w:val="16"/>
-                <w:szCs w:val="16"/>
-                <w:shd w:val="clear" w:color="auto" w:fill="FFFFFF"/>
-              </w:rPr>
-              <w:t>rs_applicant</w:t>
-            </w:r>
-            <w:proofErr w:type="spellEnd"/>
-            <w:r>
-              <w:rPr>
-                <w:rFonts w:cstheme="minorHAnsi"/>
-                <w:b/>
-                <w:bCs/>
-                <w:color w:val="0A0A0A"/>
-                <w:sz w:val="16"/>
-                <w:szCs w:val="16"/>
-                <w:shd w:val="clear" w:color="auto" w:fill="FFFFFF"/>
-              </w:rPr>
-              <w:t>&gt;&gt;</w:t>
+              <w:t>&lt;&lt;rs_applicant&gt;&gt;</w:t>
             </w:r>
           </w:p>
           <w:p>
@@ -264,27 +222,7 @@
                 <w:sz w:val="16"/>
                 <w:szCs w:val="16"/>
               </w:rPr>
-              <w:t>&lt;&lt;es_&gt;&gt;&lt;&lt;</w:t>
-            </w:r>
-            <w:proofErr w:type="spellStart"/>
-            <w:r>
-              <w:rPr>
-                <w:rFonts w:eastAsia="Times New Roman" w:cstheme="minorHAnsi"/>
-                <w:color w:val="60686D"/>
-                <w:sz w:val="16"/>
-                <w:szCs w:val="16"/>
-              </w:rPr>
-              <w:t>applicantReference</w:t>
-            </w:r>
-            <w:proofErr w:type="spellEnd"/>
-            <w:r>
-              <w:rPr>
-                <w:rFonts w:eastAsia="Times New Roman" w:cstheme="minorHAnsi"/>
-                <w:color w:val="60686D"/>
-                <w:sz w:val="16"/>
-                <w:szCs w:val="16"/>
-              </w:rPr>
-              <w:t xml:space="preserve"> &gt;&gt;</w:t>
+              <w:t>&lt;&lt;es_&gt;&gt;&lt;&lt;applicantReference &gt;&gt;</w:t>
             </w:r>
           </w:p>
           <w:p>
@@ -398,9 +336,184 @@
                 <w:sz w:val="16"/>
                 <w:szCs w:val="16"/>
               </w:rPr>
-              <w:t>respondent1</w:t>
-            </w:r>
-            <w:proofErr w:type="gramStart"/>
+              <w:t>respondent1Ref</w:t>
+            </w:r>
+            <w:r>
+              <w:rPr>
+                <w:rFonts w:cstheme="minorHAnsi"/>
+                <w:sz w:val="16"/>
+                <w:szCs w:val="16"/>
+              </w:rPr>
+              <w:t>!=null}&gt;&gt;</w:t>
+            </w:r>
+          </w:p>
+          <w:p>
+            <w:pPr>
+              <w:spacing w:before="40" w:after="40"/>
+              <w:rPr>
+                <w:rFonts w:cstheme="minorHAnsi"/>
+                <w:sz w:val="16"/>
+                <w:szCs w:val="16"/>
+              </w:rPr>
+            </w:pPr>
+            <w:r>
+              <w:rPr>
+                <w:rFonts w:cstheme="minorHAnsi"/>
+                <w:sz w:val="16"/>
+                <w:szCs w:val="16"/>
+              </w:rPr>
+              <w:t>&lt;&lt;</w:t>
+            </w:r>
+            <w:r>
+              <w:rPr>
+                <w:rFonts w:cstheme="minorHAnsi"/>
+                <w:sz w:val="16"/>
+                <w:szCs w:val="16"/>
+              </w:rPr>
+              <w:t>respondent1Ref</w:t>
+            </w:r>
+            <w:r>
+              <w:rPr>
+                <w:rFonts w:cstheme="minorHAnsi"/>
+                <w:sz w:val="16"/>
+                <w:szCs w:val="16"/>
+              </w:rPr>
+              <w:t>&gt;&gt;&lt;&lt;es_&gt;&gt;</w:t>
+            </w:r>
+          </w:p>
+          <w:p>
+            <w:pPr>
+              <w:spacing w:before="40" w:after="40"/>
+              <w:rPr>
+                <w:rFonts w:cstheme="minorHAnsi"/>
+                <w:sz w:val="16"/>
+                <w:szCs w:val="16"/>
+              </w:rPr>
+            </w:pPr>
+            <w:r>
+              <w:rPr>
+                <w:rFonts w:cstheme="minorHAnsi"/>
+                <w:sz w:val="16"/>
+                <w:szCs w:val="16"/>
+              </w:rPr>
+              <w:t>&lt;&lt;cs_{</w:t>
+            </w:r>
+            <w:r>
+              <w:rPr>
+                <w:rFonts w:cstheme="minorHAnsi"/>
+                <w:sz w:val="16"/>
+                <w:szCs w:val="16"/>
+              </w:rPr>
+              <w:t>respondent</w:t>
+            </w:r>
+            <w:r>
+              <w:rPr>
+                <w:rFonts w:cstheme="minorHAnsi"/>
+                <w:sz w:val="16"/>
+                <w:szCs w:val="16"/>
+              </w:rPr>
+              <w:t>2</w:t>
+            </w:r>
+            <w:r>
+              <w:rPr>
+                <w:rFonts w:cstheme="minorHAnsi"/>
+                <w:sz w:val="16"/>
+                <w:szCs w:val="16"/>
+              </w:rPr>
+              <w:t>Name</w:t>
+            </w:r>
+            <w:r>
+              <w:rPr>
+                <w:rFonts w:cstheme="minorHAnsi"/>
+                <w:sz w:val="16"/>
+                <w:szCs w:val="16"/>
+              </w:rPr>
+              <w:t>!=null}&gt;&gt;</w:t>
+            </w:r>
+          </w:p>
+          <w:p>
+            <w:pPr>
+              <w:spacing w:before="40" w:after="40"/>
+              <w:rPr>
+                <w:rFonts w:cstheme="minorHAnsi"/>
+                <w:sz w:val="16"/>
+                <w:szCs w:val="16"/>
+              </w:rPr>
+            </w:pPr>
+            <w:r>
+              <w:rPr>
+                <w:rFonts w:cstheme="minorHAnsi"/>
+                <w:sz w:val="16"/>
+                <w:szCs w:val="16"/>
+              </w:rPr>
+              <w:t>&lt;&lt;</w:t>
+            </w:r>
+            <w:r>
+              <w:rPr>
+                <w:rFonts w:cstheme="minorHAnsi"/>
+                <w:sz w:val="16"/>
+                <w:szCs w:val="16"/>
+              </w:rPr>
+              <w:t xml:space="preserve"> respondent</w:t>
+            </w:r>
+            <w:r>
+              <w:rPr>
+                <w:rFonts w:cstheme="minorHAnsi"/>
+                <w:sz w:val="16"/>
+                <w:szCs w:val="16"/>
+              </w:rPr>
+              <w:t>2</w:t>
+            </w:r>
+            <w:r>
+              <w:rPr>
+                <w:rFonts w:cstheme="minorHAnsi"/>
+                <w:sz w:val="16"/>
+                <w:szCs w:val="16"/>
+              </w:rPr>
+              <w:t>Name</w:t>
+            </w:r>
+            <w:r>
+              <w:rPr>
+                <w:rFonts w:cstheme="minorHAnsi"/>
+                <w:sz w:val="16"/>
+                <w:szCs w:val="16"/>
+              </w:rPr>
+              <w:t>&gt;&gt;</w:t>
+            </w:r>
+          </w:p>
+          <w:p>
+            <w:pPr>
+              <w:spacing w:before="40" w:after="40"/>
+              <w:rPr>
+                <w:rFonts w:cstheme="minorHAnsi"/>
+                <w:sz w:val="16"/>
+                <w:szCs w:val="16"/>
+              </w:rPr>
+            </w:pPr>
+            <w:r>
+              <w:rPr>
+                <w:rFonts w:cstheme="minorHAnsi"/>
+                <w:sz w:val="16"/>
+                <w:szCs w:val="16"/>
+              </w:rPr>
+              <w:t>&lt;&lt;es_&gt;&gt;&lt;&lt;cs_{</w:t>
+            </w:r>
+            <w:r>
+              <w:rPr>
+                <w:rFonts w:cstheme="minorHAnsi"/>
+                <w:sz w:val="16"/>
+                <w:szCs w:val="16"/>
+              </w:rPr>
+              <w:t>respondent</w:t>
+            </w:r>
+            <w:r>
+              <w:rPr>
+                <w:rFonts w:cstheme="minorHAnsi"/>
+                <w:sz w:val="16"/>
+                <w:szCs w:val="16"/>
+              </w:rPr>
+              <w:t>2</w:t>
+            </w:r>
             <w:r>
               <w:rPr>
                 <w:rFonts w:cstheme="minorHAnsi"/>
@@ -415,220 +528,7 @@
                 <w:sz w:val="16"/>
                 <w:szCs w:val="16"/>
               </w:rPr>
-              <w:t>!=</w:t>
-            </w:r>
-            <w:proofErr w:type="gramEnd"/>
-            <w:r>
-              <w:rPr>
-                <w:rFonts w:cstheme="minorHAnsi"/>
-                <w:sz w:val="16"/>
-                <w:szCs w:val="16"/>
-              </w:rPr>
-              <w:t>null}&gt;&gt;</w:t>
-            </w:r>
-          </w:p>
-          <w:p>
-            <w:pPr>
-              <w:spacing w:before="40" w:after="40"/>
-              <w:rPr>
-                <w:rFonts w:cstheme="minorHAnsi"/>
-                <w:sz w:val="16"/>
-                <w:szCs w:val="16"/>
-              </w:rPr>
-            </w:pPr>
-            <w:r>
-              <w:rPr>
-                <w:rFonts w:cstheme="minorHAnsi"/>
-                <w:sz w:val="16"/>
-                <w:szCs w:val="16"/>
-              </w:rPr>
-              <w:t>&lt;&lt;</w:t>
-            </w:r>
-            <w:r>
-              <w:rPr>
-                <w:rFonts w:cstheme="minorHAnsi"/>
-                <w:sz w:val="16"/>
-                <w:szCs w:val="16"/>
-              </w:rPr>
-              <w:t>respondent1Ref</w:t>
-            </w:r>
-            <w:r>
-              <w:rPr>
-                <w:rFonts w:cstheme="minorHAnsi"/>
-                <w:sz w:val="16"/>
-                <w:szCs w:val="16"/>
-              </w:rPr>
-              <w:t>&gt;&gt;&lt;&lt;es_&gt;&gt;</w:t>
-            </w:r>
-          </w:p>
-          <w:p>
-            <w:pPr>
-              <w:spacing w:before="40" w:after="40"/>
-              <w:rPr>
-                <w:rFonts w:cstheme="minorHAnsi"/>
-                <w:sz w:val="16"/>
-                <w:szCs w:val="16"/>
-              </w:rPr>
-            </w:pPr>
-            <w:r>
-              <w:rPr>
-                <w:rFonts w:cstheme="minorHAnsi"/>
-                <w:sz w:val="16"/>
-                <w:szCs w:val="16"/>
-              </w:rPr>
-              <w:t>&lt;&lt;cs_{</w:t>
-            </w:r>
-            <w:r>
-              <w:rPr>
-                <w:rFonts w:cstheme="minorHAnsi"/>
-                <w:sz w:val="16"/>
-                <w:szCs w:val="16"/>
-              </w:rPr>
-              <w:t>respondent</w:t>
-            </w:r>
-            <w:r>
-              <w:rPr>
-                <w:rFonts w:cstheme="minorHAnsi"/>
-                <w:sz w:val="16"/>
-                <w:szCs w:val="16"/>
-              </w:rPr>
-              <w:t>2</w:t>
-            </w:r>
-            <w:proofErr w:type="gramStart"/>
-            <w:r>
-              <w:rPr>
-                <w:rFonts w:cstheme="minorHAnsi"/>
-                <w:sz w:val="16"/>
-                <w:szCs w:val="16"/>
-              </w:rPr>
-              <w:t>Name</w:t>
-            </w:r>
-            <w:r>
-              <w:rPr>
-                <w:rFonts w:cstheme="minorHAnsi"/>
-                <w:sz w:val="16"/>
-                <w:szCs w:val="16"/>
-              </w:rPr>
-              <w:t>!=</w:t>
-            </w:r>
-            <w:proofErr w:type="gramEnd"/>
-            <w:r>
-              <w:rPr>
-                <w:rFonts w:cstheme="minorHAnsi"/>
-                <w:sz w:val="16"/>
-                <w:szCs w:val="16"/>
-              </w:rPr>
-              <w:t>null}&gt;&gt;</w:t>
-            </w:r>
-          </w:p>
-          <w:p>
-            <w:pPr>
-              <w:spacing w:before="40" w:after="40"/>
-              <w:rPr>
-                <w:rFonts w:cstheme="minorHAnsi"/>
-                <w:sz w:val="16"/>
-                <w:szCs w:val="16"/>
-              </w:rPr>
-            </w:pPr>
-            <w:r>
-              <w:rPr>
-                <w:rFonts w:cstheme="minorHAnsi"/>
-                <w:sz w:val="16"/>
-                <w:szCs w:val="16"/>
-              </w:rPr>
-              <w:t>&lt;&lt;</w:t>
-            </w:r>
-            <w:r>
-              <w:rPr>
-                <w:rFonts w:cstheme="minorHAnsi"/>
-                <w:sz w:val="16"/>
-                <w:szCs w:val="16"/>
-              </w:rPr>
-              <w:t xml:space="preserve"> respondent</w:t>
-            </w:r>
-            <w:r>
-              <w:rPr>
-                <w:rFonts w:cstheme="minorHAnsi"/>
-                <w:sz w:val="16"/>
-                <w:szCs w:val="16"/>
-              </w:rPr>
-              <w:t>2</w:t>
-            </w:r>
-            <w:r>
-              <w:rPr>
-                <w:rFonts w:cstheme="minorHAnsi"/>
-                <w:sz w:val="16"/>
-                <w:szCs w:val="16"/>
-              </w:rPr>
-              <w:t>Name</w:t>
-            </w:r>
-            <w:r>
-              <w:rPr>
-                <w:rFonts w:cstheme="minorHAnsi"/>
-                <w:sz w:val="16"/>
-                <w:szCs w:val="16"/>
-              </w:rPr>
-              <w:t>&gt;&gt;</w:t>
-            </w:r>
-          </w:p>
-          <w:p>
-            <w:pPr>
-              <w:spacing w:before="40" w:after="40"/>
-              <w:rPr>
-                <w:rFonts w:cstheme="minorHAnsi"/>
-                <w:sz w:val="16"/>
-                <w:szCs w:val="16"/>
-              </w:rPr>
-            </w:pPr>
-            <w:r>
-              <w:rPr>
-                <w:rFonts w:cstheme="minorHAnsi"/>
-                <w:sz w:val="16"/>
-                <w:szCs w:val="16"/>
-              </w:rPr>
-              <w:t>&lt;&lt;es_&gt;&gt;&lt;&lt;cs_{</w:t>
-            </w:r>
-            <w:r>
-              <w:rPr>
-                <w:rFonts w:cstheme="minorHAnsi"/>
-                <w:sz w:val="16"/>
-                <w:szCs w:val="16"/>
-              </w:rPr>
-              <w:t>respondent</w:t>
-            </w:r>
-            <w:r>
-              <w:rPr>
-                <w:rFonts w:cstheme="minorHAnsi"/>
-                <w:sz w:val="16"/>
-                <w:szCs w:val="16"/>
-              </w:rPr>
-              <w:t>2</w:t>
-            </w:r>
-            <w:proofErr w:type="gramStart"/>
-            <w:r>
-              <w:rPr>
-                <w:rFonts w:cstheme="minorHAnsi"/>
-                <w:sz w:val="16"/>
-                <w:szCs w:val="16"/>
-              </w:rPr>
-              <w:t>Ref</w:t>
-            </w:r>
-            <w:r>
-              <w:rPr>
-                <w:rFonts w:cstheme="minorHAnsi"/>
-                <w:sz w:val="16"/>
-                <w:szCs w:val="16"/>
-              </w:rPr>
-              <w:t>!=</w:t>
-            </w:r>
-            <w:proofErr w:type="gramEnd"/>
-            <w:r>
-              <w:rPr>
-                <w:rFonts w:cstheme="minorHAnsi"/>
-                <w:sz w:val="16"/>
-                <w:szCs w:val="16"/>
-              </w:rPr>
-              <w:t>null}&gt;&gt;</w:t>
+              <w:t>!=null}&gt;&gt;</w:t>
             </w:r>
           </w:p>
           <w:p>
@@ -739,48 +639,7 @@
                 <w:sz w:val="16"/>
                 <w:szCs w:val="16"/>
               </w:rPr>
-              <w:t>&lt;&lt; {</w:t>
-            </w:r>
-            <w:proofErr w:type="spellStart"/>
-            <w:proofErr w:type="gramStart"/>
-            <w:r>
-              <w:rPr>
-                <w:sz w:val="16"/>
-                <w:szCs w:val="16"/>
-              </w:rPr>
-              <w:t>dateFormat</w:t>
-            </w:r>
-            <w:proofErr w:type="spellEnd"/>
-            <w:r>
-              <w:rPr>
-                <w:sz w:val="16"/>
-                <w:szCs w:val="16"/>
-              </w:rPr>
-              <w:t>(</w:t>
-            </w:r>
-            <w:proofErr w:type="gramEnd"/>
-            <w:r>
-              <w:rPr>
-                <w:sz w:val="16"/>
-                <w:szCs w:val="16"/>
-              </w:rPr>
-              <w:t>$</w:t>
-            </w:r>
-            <w:proofErr w:type="spellStart"/>
-            <w:r>
-              <w:rPr>
-                <w:sz w:val="16"/>
-                <w:szCs w:val="16"/>
-              </w:rPr>
-              <w:t>nowUTC</w:t>
-            </w:r>
-            <w:proofErr w:type="spellEnd"/>
-            <w:r>
-              <w:rPr>
-                <w:sz w:val="16"/>
-                <w:szCs w:val="16"/>
-              </w:rPr>
-              <w:t xml:space="preserve"> </w:t>
+              <w:t xml:space="preserve">&lt;&lt; {dateFormat($nowUTC </w:t>
             </w:r>
             <w:r>
               <w:rPr>
@@ -789,27 +648,7 @@
                 <w:sz w:val="16"/>
                 <w:szCs w:val="16"/>
               </w:rPr>
-              <w:t xml:space="preserve">,‘d MMMM </w:t>
-            </w:r>
-            <w:proofErr w:type="spellStart"/>
-            <w:r>
-              <w:rPr>
-                <w:rFonts w:ascii="GDSTransportWebsite" w:eastAsia="Times New Roman" w:hAnsi="GDSTransportWebsite" w:cs="Times New Roman"/>
-                <w:color w:val="60686D"/>
-                <w:sz w:val="16"/>
-                <w:szCs w:val="16"/>
-              </w:rPr>
-              <w:t>yyyy</w:t>
-            </w:r>
-            <w:proofErr w:type="spellEnd"/>
-            <w:r>
-              <w:rPr>
-                <w:rFonts w:ascii="GDSTransportWebsite" w:eastAsia="Times New Roman" w:hAnsi="GDSTransportWebsite" w:cs="Times New Roman"/>
-                <w:color w:val="60686D"/>
-                <w:sz w:val="16"/>
-                <w:szCs w:val="16"/>
-              </w:rPr>
-              <w:t>’)}</w:t>
+              <w:t>,‘d MMMM yyyy’)}</w:t>
             </w:r>
             <w:r>
               <w:rPr>
@@ -938,25 +777,7 @@
                 <w:sz w:val="16"/>
                 <w:szCs w:val="16"/>
               </w:rPr>
-              <w:t>&lt;&lt;cs_{</w:t>
-            </w:r>
-            <w:proofErr w:type="gramStart"/>
-            <w:r>
-              <w:rPr>
-                <w:rFonts w:cstheme="minorHAnsi"/>
-                <w:sz w:val="16"/>
-                <w:szCs w:val="16"/>
-              </w:rPr>
-              <w:t>applicantDetails.primaryAddress.AddressLine</w:t>
-            </w:r>
-            <w:proofErr w:type="gramEnd"/>
-            <w:r>
-              <w:rPr>
-                <w:rFonts w:cstheme="minorHAnsi"/>
-                <w:sz w:val="16"/>
-                <w:szCs w:val="16"/>
-              </w:rPr>
-              <w:t>1!=null}&gt;&gt;&lt;&lt;applicantDetails.primaryAddress.AddressLine1&gt;&gt;&lt;&lt;es_&gt;&gt;&lt;&lt;cs_{!isBlank( applicantDetails.primaryAddress.AddressLine2)}&gt;&gt;</w:t>
+              <w:t>&lt;&lt;cs_{applicantDetails.primaryAddress.AddressLine1!=null}&gt;&gt;&lt;&lt;applicantDetails.primaryAddress.AddressLine1&gt;&gt;&lt;&lt;es_&gt;&gt;&lt;&lt;cs_{!isBlank( applicantDetails.primaryAddress.AddressLine2)}&gt;&gt;</w:t>
             </w:r>
           </w:p>
           <w:p>
@@ -968,41 +789,13 @@
                 <w:szCs w:val="16"/>
               </w:rPr>
             </w:pPr>
-            <w:proofErr w:type="gramStart"/>
-            <w:r>
-              <w:rPr>
-                <w:rFonts w:cstheme="minorHAnsi"/>
-                <w:sz w:val="16"/>
-                <w:szCs w:val="16"/>
-              </w:rPr>
-              <w:t>&lt;&lt;applicantDetails.primaryAddress.AddressLine</w:t>
-            </w:r>
-            <w:proofErr w:type="gramEnd"/>
-            <w:r>
-              <w:rPr>
-                <w:rFonts w:cstheme="minorHAnsi"/>
-                <w:sz w:val="16"/>
-                <w:szCs w:val="16"/>
-              </w:rPr>
-              <w:t xml:space="preserve">2&gt;&gt;&lt;&lt;es_&gt;&gt;&lt;&lt;cs_{!isBlank(applicantDetails.primaryAddress.AddressLine3)}&gt;&gt;&lt;&lt;applicantDetails.primaryAddress.AddressLine3&gt;&gt;&lt;&lt;es_&gt;&gt;&lt;&lt;cs_{!isBlank( </w:t>
-            </w:r>
-            <w:proofErr w:type="spellStart"/>
-            <w:r>
-              <w:rPr>
-                <w:rFonts w:cstheme="minorHAnsi"/>
-                <w:sz w:val="16"/>
-                <w:szCs w:val="16"/>
-              </w:rPr>
-              <w:t>applicantDetails.primaryAddress.PostTown</w:t>
-            </w:r>
-            <w:proofErr w:type="spellEnd"/>
-            <w:r>
-              <w:rPr>
-                <w:rFonts w:cstheme="minorHAnsi"/>
-                <w:sz w:val="16"/>
-                <w:szCs w:val="16"/>
-              </w:rPr>
-              <w:t>)}&gt;&gt;</w:t>
+            <w:r>
+              <w:rPr>
+                <w:rFonts w:cstheme="minorHAnsi"/>
+                <w:sz w:val="16"/>
+                <w:szCs w:val="16"/>
+              </w:rPr>
+              <w:t>&lt;&lt;applicantDetails.primaryAddress.AddressLine2&gt;&gt;&lt;&lt;es_&gt;&gt;&lt;&lt;cs_{!isBlank(applicantDetails.primaryAddress.AddressLine3)}&gt;&gt;&lt;&lt;applicantDetails.primaryAddress.AddressLine3&gt;&gt;&lt;&lt;es_&gt;&gt;&lt;&lt;cs_{!isBlank( applicantDetails.primaryAddress.PostTown)}&gt;&gt;</w:t>
             </w:r>
           </w:p>
           <w:p>
@@ -1020,27 +813,7 @@
                 <w:sz w:val="16"/>
                 <w:szCs w:val="16"/>
               </w:rPr>
-              <w:t xml:space="preserve">&lt;&lt; </w:t>
-            </w:r>
-            <w:proofErr w:type="spellStart"/>
-            <w:proofErr w:type="gramStart"/>
-            <w:r>
-              <w:rPr>
-                <w:rFonts w:cstheme="minorHAnsi"/>
-                <w:sz w:val="16"/>
-                <w:szCs w:val="16"/>
-              </w:rPr>
-              <w:t>applicantDetails.primaryAddress.PostTown</w:t>
-            </w:r>
-            <w:proofErr w:type="spellEnd"/>
-            <w:proofErr w:type="gramEnd"/>
-            <w:r>
-              <w:rPr>
-                <w:rFonts w:cstheme="minorHAnsi"/>
-                <w:sz w:val="16"/>
-                <w:szCs w:val="16"/>
-              </w:rPr>
-              <w:t>&gt;&gt;&lt;&lt;es_&gt;&gt;</w:t>
+              <w:t>&lt;&lt; applicantDetails.primaryAddress.PostTown&gt;&gt;&lt;&lt;es_&gt;&gt;</w:t>
             </w:r>
           </w:p>
           <w:p>
@@ -1052,69 +825,13 @@
                 <w:szCs w:val="16"/>
               </w:rPr>
             </w:pPr>
-            <w:proofErr w:type="gramStart"/>
-            <w:r>
-              <w:rPr>
-                <w:rFonts w:cstheme="minorHAnsi"/>
-                <w:sz w:val="16"/>
-                <w:szCs w:val="16"/>
-              </w:rPr>
-              <w:t>&lt;&lt;</w:t>
-            </w:r>
-            <w:proofErr w:type="spellStart"/>
-            <w:r>
-              <w:rPr>
-                <w:rFonts w:cstheme="minorHAnsi"/>
-                <w:sz w:val="16"/>
-                <w:szCs w:val="16"/>
-              </w:rPr>
-              <w:t>applicantDetails.primaryAddress.PostCode</w:t>
-            </w:r>
-            <w:proofErr w:type="spellEnd"/>
-            <w:proofErr w:type="gramEnd"/>
-            <w:r>
-              <w:rPr>
-                <w:rFonts w:cstheme="minorHAnsi"/>
-                <w:sz w:val="16"/>
-                <w:szCs w:val="16"/>
-              </w:rPr>
-              <w:t>&gt;&gt;&lt;&lt;cs_{!</w:t>
-            </w:r>
-            <w:proofErr w:type="spellStart"/>
-            <w:r>
-              <w:rPr>
-                <w:rFonts w:cstheme="minorHAnsi"/>
-                <w:sz w:val="16"/>
-                <w:szCs w:val="16"/>
-              </w:rPr>
-              <w:t>isBlank</w:t>
-            </w:r>
-            <w:proofErr w:type="spellEnd"/>
-            <w:r>
-              <w:rPr>
-                <w:rFonts w:cstheme="minorHAnsi"/>
-                <w:sz w:val="16"/>
-                <w:szCs w:val="16"/>
-              </w:rPr>
-              <w:t xml:space="preserve">( </w:t>
-            </w:r>
-            <w:proofErr w:type="spellStart"/>
-            <w:r>
-              <w:rPr>
-                <w:rFonts w:cstheme="minorHAnsi"/>
-                <w:sz w:val="16"/>
-                <w:szCs w:val="16"/>
-              </w:rPr>
-              <w:t>applicantDetails.primaryAddress.Country</w:t>
-            </w:r>
-            <w:proofErr w:type="spellEnd"/>
-            <w:r>
-              <w:rPr>
-                <w:rFonts w:cstheme="minorHAnsi"/>
-                <w:sz w:val="16"/>
-                <w:szCs w:val="16"/>
-              </w:rPr>
-              <w:t>)}&gt;&gt;</w:t>
+            <w:r>
+              <w:rPr>
+                <w:rFonts w:cstheme="minorHAnsi"/>
+                <w:sz w:val="16"/>
+                <w:szCs w:val="16"/>
+              </w:rPr>
+              <w:t>&lt;&lt;applicantDetails.primaryAddress.PostCode&gt;&gt;&lt;&lt;cs_{!isBlank( applicantDetails.primaryAddress.Country)}&gt;&gt;</w:t>
             </w:r>
           </w:p>
           <w:p>
@@ -1126,33 +843,13 @@
                 <w:szCs w:val="16"/>
               </w:rPr>
             </w:pPr>
-            <w:proofErr w:type="gramStart"/>
-            <w:r>
-              <w:rPr>
-                <w:rFonts w:cstheme="minorHAnsi"/>
-                <w:sz w:val="16"/>
-                <w:szCs w:val="16"/>
-              </w:rPr>
-              <w:t>&lt;&lt;</w:t>
-            </w:r>
-            <w:proofErr w:type="spellStart"/>
-            <w:r>
-              <w:rPr>
-                <w:rFonts w:cstheme="minorHAnsi"/>
-                <w:sz w:val="16"/>
-                <w:szCs w:val="16"/>
-              </w:rPr>
-              <w:t>applicantDetails.primaryAddress.Country</w:t>
-            </w:r>
-            <w:proofErr w:type="spellEnd"/>
-            <w:proofErr w:type="gramEnd"/>
-            <w:r>
-              <w:rPr>
-                <w:rFonts w:cstheme="minorHAnsi"/>
-                <w:sz w:val="16"/>
-                <w:szCs w:val="16"/>
-              </w:rPr>
-              <w:t>&gt;&gt;&lt;&lt;es_&gt;&gt;</w:t>
+            <w:r>
+              <w:rPr>
+                <w:rFonts w:cstheme="minorHAnsi"/>
+                <w:sz w:val="16"/>
+                <w:szCs w:val="16"/>
+              </w:rPr>
+              <w:t>&lt;&lt;applicantDetails.primaryAddress.Country&gt;&gt;&lt;&lt;es_&gt;&gt;</w:t>
             </w:r>
           </w:p>
         </w:tc>
@@ -1179,6 +876,7 @@
     <w:p>
       <w:pPr>
         <w:spacing w:before="40" w:after="40"/>
+        <w:ind w:left="1440" w:firstLine="720"/>
         <w:jc w:val="center"/>
         <w:rPr>
           <w:rFonts w:cstheme="minorHAnsi"/>
@@ -1251,30 +949,102 @@
       </w:pPr>
       <w:r>
         <w:rPr>
-          <w:rFonts w:cstheme="minorHAnsi"/>
-          <w:sz w:val="16"/>
-          <w:szCs w:val="16"/>
-        </w:rPr>
-        <w:t xml:space="preserve"> </w:t>
+          <w:b/>
+          <w:bCs/>
+          <w:sz w:val="18"/>
+          <w:szCs w:val="18"/>
+        </w:rPr>
+        <w:t xml:space="preserve">To the Defendant  </w:t>
       </w:r>
     </w:p>
     <w:p>
       <w:pPr>
         <w:spacing w:before="40" w:after="40"/>
-        <w:ind w:left="3600" w:firstLine="720"/>
-        <w:jc w:val="center"/>
+        <w:rPr>
+          <w:sz w:val="18"/>
+          <w:szCs w:val="18"/>
+        </w:rPr>
+      </w:pPr>
+      <w:r>
+        <w:rPr>
+          <w:b/>
+          <w:bCs/>
+          <w:sz w:val="18"/>
+          <w:szCs w:val="18"/>
+        </w:rPr>
+        <w:t xml:space="preserve">                                                                               </w:t>
+      </w:r>
+    </w:p>
+    <w:p>
+      <w:pPr>
+        <w:spacing w:before="40" w:after="40"/>
+        <w:rPr>
+          <w:sz w:val="18"/>
+          <w:szCs w:val="18"/>
+        </w:rPr>
+      </w:pPr>
+      <w:r>
+        <w:rPr>
+          <w:sz w:val="18"/>
+          <w:szCs w:val="18"/>
+        </w:rPr>
+        <w:t>You did not respond to a money claim that was made against you by the claimant named above.</w:t>
+      </w:r>
+    </w:p>
+    <w:p>
+      <w:pPr>
+        <w:spacing w:before="40" w:after="40"/>
+        <w:rPr>
+          <w:sz w:val="18"/>
+          <w:szCs w:val="18"/>
+        </w:rPr>
       </w:pPr>
     </w:p>
     <w:p>
       <w:pPr>
         <w:spacing w:before="40" w:after="40"/>
         <w:rPr>
+          <w:sz w:val="18"/>
+          <w:szCs w:val="18"/>
+        </w:rPr>
+      </w:pPr>
+      <w:r>
+        <w:rPr>
+          <w:sz w:val="18"/>
+          <w:szCs w:val="18"/>
+        </w:rPr>
+        <w:t>It is therefore ordered that you must pay the</w:t>
+      </w:r>
+      <w:r>
+        <w:rPr>
+          <w:sz w:val="18"/>
+          <w:szCs w:val="18"/>
+        </w:rPr>
+        <w:t xml:space="preserve"> claimant</w:t>
+      </w:r>
+      <w:r>
+        <w:rPr>
+          <w:sz w:val="18"/>
+          <w:szCs w:val="18"/>
+        </w:rPr>
+        <w:t xml:space="preserve"> </w:t>
+      </w:r>
+      <w:r>
+        <w:rPr>
           <w:b/>
           <w:bCs/>
           <w:sz w:val="18"/>
           <w:szCs w:val="18"/>
         </w:rPr>
-      </w:pPr>
+        <w:t>£&lt;&lt;debt&gt;&gt;</w:t>
+      </w:r>
+      <w:r>
+        <w:rPr>
+          <w:sz w:val="18"/>
+          <w:szCs w:val="18"/>
+        </w:rPr>
+        <w:t xml:space="preserve"> for debt (and interest to date of judgment) and </w:t>
+      </w:r>
       <w:r>
         <w:rPr>
           <w:b/>
@@ -1282,7 +1052,21 @@
           <w:sz w:val="18"/>
           <w:szCs w:val="18"/>
         </w:rPr>
-        <w:t xml:space="preserve">To the Defendant  </w:t>
+        <w:t xml:space="preserve">£&lt;&lt;costs&gt;&gt; </w:t>
+      </w:r>
+      <w:r>
+        <w:rPr>
+          <w:sz w:val="18"/>
+          <w:szCs w:val="18"/>
+        </w:rPr>
+        <w:t>for the costs.</w:t>
+      </w:r>
+      <w:r>
+        <w:rPr>
+          <w:sz w:val="18"/>
+          <w:szCs w:val="18"/>
+        </w:rPr>
+        <w:t xml:space="preserve"> </w:t>
       </w:r>
     </w:p>
     <w:p>
@@ -1295,119 +1079,44 @@
       </w:pPr>
       <w:r>
         <w:rPr>
-          <w:b/>
-          <w:bCs/>
-          <w:sz w:val="18"/>
-          <w:szCs w:val="18"/>
-        </w:rPr>
-        <w:t xml:space="preserve">                                                                               </w:t>
-      </w:r>
-    </w:p>
-    <w:p>
-      <w:pPr>
-        <w:spacing w:before="40" w:after="40"/>
-        <w:rPr>
-          <w:sz w:val="18"/>
-          <w:szCs w:val="18"/>
-        </w:rPr>
-      </w:pPr>
-      <w:r>
-        <w:rPr>
-          <w:sz w:val="18"/>
-          <w:szCs w:val="18"/>
-        </w:rPr>
-        <w:t>You did not respond to a money claim that was made against you by the claimant named above.</w:t>
-      </w:r>
-    </w:p>
-    <w:p>
-      <w:pPr>
-        <w:spacing w:before="40" w:after="40"/>
-        <w:rPr>
-          <w:sz w:val="18"/>
-          <w:szCs w:val="18"/>
-        </w:rPr>
-      </w:pPr>
-    </w:p>
-    <w:p>
-      <w:pPr>
-        <w:spacing w:before="40" w:after="40"/>
-        <w:rPr>
-          <w:sz w:val="18"/>
-          <w:szCs w:val="18"/>
-        </w:rPr>
-      </w:pPr>
-      <w:r>
-        <w:rPr>
-          <w:sz w:val="18"/>
-          <w:szCs w:val="18"/>
-        </w:rPr>
-        <w:t>It is therefore ordered that you must pay the</w:t>
-      </w:r>
-      <w:r>
-        <w:rPr>
-          <w:sz w:val="18"/>
-          <w:szCs w:val="18"/>
-        </w:rPr>
-        <w:t xml:space="preserve"> claimant</w:t>
-      </w:r>
-      <w:r>
-        <w:rPr>
-          <w:sz w:val="18"/>
-          <w:szCs w:val="18"/>
-        </w:rPr>
-        <w:t xml:space="preserve"> </w:t>
-      </w:r>
-      <w:r>
-        <w:rPr>
-          <w:b/>
-          <w:bCs/>
-          <w:sz w:val="18"/>
-          <w:szCs w:val="18"/>
-        </w:rPr>
-        <w:t>£&lt;&lt;debt&gt;&gt;</w:t>
-      </w:r>
-      <w:r>
-        <w:rPr>
-          <w:sz w:val="18"/>
-          <w:szCs w:val="18"/>
-        </w:rPr>
-        <w:t xml:space="preserve"> for debt (and interest to date of judgment) and </w:t>
-      </w:r>
-      <w:r>
-        <w:rPr>
-          <w:b/>
-          <w:bCs/>
-          <w:sz w:val="18"/>
-          <w:szCs w:val="18"/>
-        </w:rPr>
-        <w:t xml:space="preserve">£&lt;&lt;costs&gt;&gt; </w:t>
-      </w:r>
-      <w:r>
-        <w:rPr>
-          <w:sz w:val="18"/>
-          <w:szCs w:val="18"/>
-        </w:rPr>
-        <w:t>for the costs.</w:t>
+          <w:sz w:val="18"/>
+          <w:szCs w:val="18"/>
+        </w:rPr>
+        <w:t>&lt;&lt;cs_{paymentPlan=‘</w:t>
+      </w:r>
+      <w:r>
+        <w:rPr>
+          <w:sz w:val="18"/>
+          <w:szCs w:val="18"/>
+        </w:rPr>
+        <w:t>IMMEDIATELY’</w:t>
+      </w:r>
+      <w:r>
+        <w:rPr>
+          <w:sz w:val="18"/>
+          <w:szCs w:val="18"/>
+        </w:rPr>
+        <w:t xml:space="preserve"> }&gt;&gt;</w:t>
       </w:r>
     </w:p>
     <w:tbl>
       <w:tblPr>
         <w:tblStyle w:val="TableGrid"/>
-        <w:tblpPr w:leftFromText="180" w:rightFromText="180" w:vertAnchor="text" w:horzAnchor="page" w:tblpX="6196" w:tblpY="-74"/>
+        <w:tblpPr w:leftFromText="180" w:rightFromText="180" w:vertAnchor="text" w:horzAnchor="page" w:tblpX="4873" w:tblpY="226"/>
         <w:tblW w:w="0" w:type="auto"/>
         <w:tblLayout w:type="fixed"/>
         <w:tblLook w:val="04A0" w:firstRow="1" w:lastRow="0" w:firstColumn="1" w:lastColumn="0" w:noHBand="0" w:noVBand="1"/>
       </w:tblPr>
       <w:tblGrid>
-        <w:gridCol w:w="1413"/>
+        <w:gridCol w:w="1701"/>
       </w:tblGrid>
       <w:tr>
         <w:trPr>
-          <w:trHeight w:hRule="exact" w:val="361"/>
+          <w:trHeight w:hRule="exact" w:val="298"/>
         </w:trPr>
         <w:tc>
           <w:tcPr>
-            <w:tcW w:w="1413" w:type="dxa"/>
+            <w:tcW w:w="1701" w:type="dxa"/>
           </w:tcPr>
           <w:p>
             <w:pPr>
@@ -1426,27 +1135,7 @@
                 <w:sz w:val="18"/>
                 <w:szCs w:val="18"/>
               </w:rPr>
-              <w:t>£&lt;&lt;</w:t>
-            </w:r>
-            <w:proofErr w:type="spellStart"/>
-            <w:r>
-              <w:rPr>
-                <w:b/>
-                <w:bCs/>
-                <w:sz w:val="18"/>
-                <w:szCs w:val="18"/>
-              </w:rPr>
-              <w:t>totalCost</w:t>
-            </w:r>
-            <w:proofErr w:type="spellEnd"/>
-            <w:r>
-              <w:rPr>
-                <w:b/>
-                <w:bCs/>
-                <w:sz w:val="18"/>
-                <w:szCs w:val="18"/>
-              </w:rPr>
-              <w:t>&gt;&gt;</w:t>
+              <w:t>£&lt;&lt;totalCost&gt;&gt;</w:t>
             </w:r>
           </w:p>
         </w:tc>
@@ -1456,88 +1145,490 @@
       <w:pPr>
         <w:spacing w:before="40" w:after="40"/>
         <w:rPr>
-          <w:b/>
-          <w:bCs/>
           <w:sz w:val="18"/>
           <w:szCs w:val="18"/>
         </w:rPr>
       </w:pPr>
-      <w:r>
-        <w:rPr>
-          <w:sz w:val="18"/>
-          <w:szCs w:val="18"/>
-        </w:rPr>
-        <w:t xml:space="preserve">You must pay the claimant the total of </w:t>
-      </w:r>
-      <w:r>
-        <w:rPr>
-          <w:b/>
-          <w:bCs/>
-          <w:sz w:val="18"/>
-          <w:szCs w:val="18"/>
-        </w:rPr>
-        <w:t xml:space="preserve">                                                                              </w:t>
-      </w:r>
-      <w:r>
-        <w:rPr>
-          <w:b/>
-          <w:bCs/>
-          <w:sz w:val="18"/>
-          <w:szCs w:val="18"/>
-        </w:rPr>
-        <w:t xml:space="preserve"> </w:t>
-      </w:r>
-      <w:r>
-        <w:rPr>
-          <w:sz w:val="18"/>
-          <w:szCs w:val="18"/>
-        </w:rPr>
-        <w:t>forthwith.</w:t>
-      </w:r>
     </w:p>
     <w:p>
       <w:pPr>
-        <w:spacing w:before="40" w:after="20"/>
+        <w:spacing w:before="40" w:after="40"/>
+        <w:rPr>
+          <w:sz w:val="18"/>
+          <w:szCs w:val="18"/>
+        </w:rPr>
+      </w:pPr>
+      <w:r>
+        <w:rPr>
+          <w:sz w:val="18"/>
+          <w:szCs w:val="18"/>
+        </w:rPr>
+        <w:t xml:space="preserve">You must pay the claimant the total of </w:t>
+      </w:r>
+      <w:r>
         <w:rPr>
           <w:b/>
           <w:bCs/>
-          <w:sz w:val="16"/>
-          <w:szCs w:val="16"/>
-        </w:rPr>
-      </w:pPr>
+          <w:sz w:val="18"/>
+          <w:szCs w:val="18"/>
+        </w:rPr>
+        <w:t xml:space="preserve">                                                                              </w:t>
+      </w:r>
       <w:r>
         <w:rPr>
           <w:b/>
           <w:bCs/>
-          <w:sz w:val="16"/>
-          <w:szCs w:val="16"/>
-        </w:rPr>
-        <w:t xml:space="preserve">                                                               </w:t>
+          <w:sz w:val="18"/>
+          <w:szCs w:val="18"/>
+        </w:rPr>
+        <w:t xml:space="preserve"> </w:t>
+      </w:r>
+      <w:r>
+        <w:rPr>
+          <w:sz w:val="18"/>
+          <w:szCs w:val="18"/>
+        </w:rPr>
+        <w:t>forthwith</w:t>
+      </w:r>
+      <w:r>
+        <w:rPr>
+          <w:sz w:val="18"/>
+          <w:szCs w:val="18"/>
+        </w:rPr>
+        <w:t>.</w:t>
+      </w:r>
+      <w:r>
+        <w:rPr>
+          <w:sz w:val="10"/>
+          <w:szCs w:val="10"/>
+        </w:rPr>
+        <w:t>&lt;&lt;es_&gt;&gt;&lt;&lt;cs_{paymentPlan=‘SET_DATE’}&gt;&gt;</w:t>
+      </w:r>
+    </w:p>
+    <w:tbl>
+      <w:tblPr>
+        <w:tblStyle w:val="TableGrid"/>
+        <w:tblpPr w:leftFromText="180" w:rightFromText="180" w:vertAnchor="text" w:horzAnchor="page" w:tblpX="4873" w:tblpY="-18"/>
+        <w:tblW w:w="0" w:type="auto"/>
+        <w:tblLayout w:type="fixed"/>
+        <w:tblLook w:val="04A0" w:firstRow="1" w:lastRow="0" w:firstColumn="1" w:lastColumn="0" w:noHBand="0" w:noVBand="1"/>
+      </w:tblPr>
+      <w:tblGrid>
+        <w:gridCol w:w="1701"/>
+      </w:tblGrid>
+      <w:tr>
+        <w:trPr>
+          <w:trHeight w:hRule="exact" w:val="298"/>
+        </w:trPr>
+        <w:tc>
+          <w:tcPr>
+            <w:tcW w:w="1701" w:type="dxa"/>
+          </w:tcPr>
+          <w:p>
+            <w:pPr>
+              <w:spacing w:before="40" w:after="40" w:line="259" w:lineRule="auto"/>
+              <w:rPr>
+                <w:b/>
+                <w:bCs/>
+                <w:sz w:val="18"/>
+                <w:szCs w:val="18"/>
+              </w:rPr>
+            </w:pPr>
+            <w:r>
+              <w:rPr>
+                <w:b/>
+                <w:bCs/>
+                <w:sz w:val="18"/>
+                <w:szCs w:val="18"/>
+              </w:rPr>
+              <w:t>£&lt;&lt;totalCost&gt;&gt;</w:t>
+            </w:r>
+          </w:p>
+        </w:tc>
+      </w:tr>
+    </w:tbl>
+    <w:p>
+      <w:pPr>
+        <w:spacing w:before="40" w:after="40"/>
+        <w:rPr>
+          <w:sz w:val="8"/>
+          <w:szCs w:val="8"/>
+        </w:rPr>
+      </w:pPr>
+      <w:r>
+        <w:rPr>
+          <w:sz w:val="18"/>
+          <w:szCs w:val="18"/>
+        </w:rPr>
+        <w:t xml:space="preserve">You must pay the claimant the total of </w:t>
+      </w:r>
+      <w:r>
+        <w:rPr>
+          <w:b/>
+          <w:bCs/>
+          <w:sz w:val="18"/>
+          <w:szCs w:val="18"/>
+        </w:rPr>
+        <w:t xml:space="preserve">                                                                              </w:t>
+      </w:r>
+      <w:r>
+        <w:rPr>
+          <w:b/>
+          <w:bCs/>
+          <w:sz w:val="18"/>
+          <w:szCs w:val="18"/>
+        </w:rPr>
+        <w:t xml:space="preserve"> </w:t>
+      </w:r>
+      <w:r>
+        <w:rPr>
+          <w:sz w:val="18"/>
+          <w:szCs w:val="18"/>
+        </w:rPr>
+        <w:t>by &lt;&lt;</w:t>
+      </w:r>
+      <w:r>
+        <w:rPr>
+          <w:sz w:val="18"/>
+          <w:szCs w:val="18"/>
+        </w:rPr>
+        <w:t>payByDate</w:t>
+      </w:r>
+      <w:r>
+        <w:rPr>
+          <w:sz w:val="18"/>
+          <w:szCs w:val="18"/>
+        </w:rPr>
+        <w:t>&gt;&gt;</w:t>
+      </w:r>
+      <w:r>
+        <w:rPr>
+          <w:sz w:val="18"/>
+          <w:szCs w:val="18"/>
+        </w:rPr>
+        <w:t>.</w:t>
+      </w:r>
+      <w:r>
+        <w:rPr>
+          <w:sz w:val="10"/>
+          <w:szCs w:val="10"/>
+        </w:rPr>
+        <w:t>&lt;&lt;es_&gt;&gt;&lt;&lt;cs_{paymentPlan=‘REPAYMENT_PLAN’}&gt;&gt;</w:t>
+      </w:r>
+    </w:p>
+    <w:tbl>
+      <w:tblPr>
+        <w:tblStyle w:val="TableGrid"/>
+        <w:tblpPr w:leftFromText="180" w:rightFromText="180" w:vertAnchor="text" w:horzAnchor="page" w:tblpX="4868" w:tblpY="-6"/>
+        <w:tblW w:w="0" w:type="auto"/>
+        <w:tblLayout w:type="fixed"/>
+        <w:tblLook w:val="04A0" w:firstRow="1" w:lastRow="0" w:firstColumn="1" w:lastColumn="0" w:noHBand="0" w:noVBand="1"/>
+      </w:tblPr>
+      <w:tblGrid>
+        <w:gridCol w:w="1701"/>
+      </w:tblGrid>
+      <w:tr>
+        <w:trPr>
+          <w:trHeight w:hRule="exact" w:val="299"/>
+        </w:trPr>
+        <w:tc>
+          <w:tcPr>
+            <w:tcW w:w="1701" w:type="dxa"/>
+          </w:tcPr>
+          <w:p>
+            <w:pPr>
+              <w:spacing w:before="40" w:after="40" w:line="259" w:lineRule="auto"/>
+              <w:rPr>
+                <w:b/>
+                <w:bCs/>
+                <w:sz w:val="18"/>
+                <w:szCs w:val="18"/>
+              </w:rPr>
+            </w:pPr>
+            <w:r>
+              <w:rPr>
+                <w:b/>
+                <w:bCs/>
+                <w:sz w:val="18"/>
+                <w:szCs w:val="18"/>
+              </w:rPr>
+              <w:t>£&lt;&lt;totalCost&gt;&gt;</w:t>
+            </w:r>
+          </w:p>
+        </w:tc>
+      </w:tr>
+    </w:tbl>
+    <w:p>
+      <w:pPr>
+        <w:spacing w:before="40" w:after="40"/>
+        <w:rPr>
+          <w:sz w:val="18"/>
+          <w:szCs w:val="18"/>
+        </w:rPr>
+      </w:pPr>
+      <w:r>
+        <w:rPr>
+          <w:sz w:val="18"/>
+          <w:szCs w:val="18"/>
+        </w:rPr>
+        <w:t xml:space="preserve">You must pay the claimant the total of </w:t>
+      </w:r>
+      <w:r>
+        <w:rPr>
+          <w:b/>
+          <w:bCs/>
+          <w:sz w:val="18"/>
+          <w:szCs w:val="18"/>
+        </w:rPr>
+        <w:t xml:space="preserve">                                                                              </w:t>
+      </w:r>
+      <w:r>
+        <w:rPr>
+          <w:b/>
+          <w:bCs/>
+          <w:sz w:val="18"/>
+          <w:szCs w:val="18"/>
+        </w:rPr>
+        <w:t xml:space="preserve"> </w:t>
+      </w:r>
+    </w:p>
+    <w:tbl>
+      <w:tblPr>
+        <w:tblStyle w:val="TableGrid"/>
+        <w:tblpPr w:leftFromText="180" w:rightFromText="180" w:vertAnchor="text" w:horzAnchor="page" w:tblpX="4868" w:tblpY="-3"/>
+        <w:tblW w:w="0" w:type="auto"/>
+        <w:tblLayout w:type="fixed"/>
+        <w:tblLook w:val="04A0" w:firstRow="1" w:lastRow="0" w:firstColumn="1" w:lastColumn="0" w:noHBand="0" w:noVBand="1"/>
+      </w:tblPr>
+      <w:tblGrid>
+        <w:gridCol w:w="1701"/>
+      </w:tblGrid>
+      <w:tr>
+        <w:trPr>
+          <w:trHeight w:hRule="exact" w:val="299"/>
+        </w:trPr>
+        <w:tc>
+          <w:tcPr>
+            <w:tcW w:w="1701" w:type="dxa"/>
+          </w:tcPr>
+          <w:p>
+            <w:pPr>
+              <w:spacing w:before="40" w:after="40" w:line="259" w:lineRule="auto"/>
+              <w:rPr>
+                <w:b/>
+                <w:bCs/>
+                <w:sz w:val="18"/>
+                <w:szCs w:val="18"/>
+              </w:rPr>
+            </w:pPr>
+            <w:r>
+              <w:rPr>
+                <w:b/>
+                <w:bCs/>
+                <w:sz w:val="18"/>
+                <w:szCs w:val="18"/>
+              </w:rPr>
+              <w:t>£&lt;&lt;</w:t>
+            </w:r>
+            <w:r>
+              <w:rPr>
+                <w:b/>
+                <w:bCs/>
+                <w:sz w:val="18"/>
+                <w:szCs w:val="18"/>
+              </w:rPr>
+              <w:t>installmentAmount</w:t>
+            </w:r>
+            <w:r>
+              <w:rPr>
+                <w:b/>
+                <w:bCs/>
+                <w:sz w:val="18"/>
+                <w:szCs w:val="18"/>
+              </w:rPr>
+              <w:t>&gt;&gt;</w:t>
+            </w:r>
+          </w:p>
+        </w:tc>
+      </w:tr>
+    </w:tbl>
+    <w:p>
+      <w:pPr>
+        <w:spacing w:before="40" w:after="40"/>
+        <w:rPr>
+          <w:sz w:val="18"/>
+          <w:szCs w:val="18"/>
+        </w:rPr>
+      </w:pPr>
+      <w:r>
+        <w:rPr>
+          <w:sz w:val="18"/>
+          <w:szCs w:val="18"/>
+        </w:rPr>
+        <w:t xml:space="preserve">by instalments of </w:t>
+      </w:r>
+      <w:r>
+        <w:rPr>
+          <w:sz w:val="18"/>
+          <w:szCs w:val="18"/>
+        </w:rPr>
+        <w:tab/>
+      </w:r>
+      <w:r>
+        <w:rPr>
+          <w:sz w:val="18"/>
+          <w:szCs w:val="18"/>
+        </w:rPr>
+        <w:tab/>
+        <w:t xml:space="preserve">                                                       &lt;&lt;</w:t>
+      </w:r>
+      <w:r>
+        <w:rPr>
+          <w:sz w:val="18"/>
+          <w:szCs w:val="18"/>
+        </w:rPr>
+        <w:t>repaymentFrequency</w:t>
+      </w:r>
+      <w:r>
+        <w:rPr>
+          <w:sz w:val="18"/>
+          <w:szCs w:val="18"/>
+        </w:rPr>
+        <w:t>&gt;&gt;</w:t>
+      </w:r>
+      <w:r>
+        <w:rPr>
+          <w:sz w:val="18"/>
+          <w:szCs w:val="18"/>
+        </w:rPr>
+        <w:tab/>
+      </w:r>
+    </w:p>
+    <w:tbl>
+      <w:tblPr>
+        <w:tblStyle w:val="TableGrid"/>
+        <w:tblpPr w:leftFromText="180" w:rightFromText="180" w:vertAnchor="text" w:horzAnchor="page" w:tblpX="4869" w:tblpY="-3"/>
+        <w:tblW w:w="0" w:type="auto"/>
+        <w:tblLayout w:type="fixed"/>
+        <w:tblLook w:val="04A0" w:firstRow="1" w:lastRow="0" w:firstColumn="1" w:lastColumn="0" w:noHBand="0" w:noVBand="1"/>
+      </w:tblPr>
+      <w:tblGrid>
+        <w:gridCol w:w="1696"/>
+      </w:tblGrid>
+      <w:tr>
+        <w:trPr>
+          <w:trHeight w:hRule="exact" w:val="299"/>
+        </w:trPr>
+        <w:tc>
+          <w:tcPr>
+            <w:tcW w:w="1696" w:type="dxa"/>
+          </w:tcPr>
+          <w:p>
+            <w:pPr>
+              <w:spacing w:before="40" w:after="40" w:line="192" w:lineRule="auto"/>
+              <w:rPr>
+                <w:b/>
+                <w:bCs/>
+                <w:sz w:val="18"/>
+                <w:szCs w:val="18"/>
+              </w:rPr>
+            </w:pPr>
+            <w:r>
+              <w:rPr>
+                <w:b/>
+                <w:bCs/>
+                <w:sz w:val="18"/>
+                <w:szCs w:val="18"/>
+              </w:rPr>
+              <w:t>&lt;&lt;</w:t>
+            </w:r>
+            <w:r>
+              <w:rPr>
+                <w:b/>
+                <w:bCs/>
+                <w:sz w:val="18"/>
+                <w:szCs w:val="18"/>
+              </w:rPr>
+              <w:t>repaymentDate</w:t>
+            </w:r>
+            <w:r>
+              <w:rPr>
+                <w:b/>
+                <w:bCs/>
+                <w:sz w:val="18"/>
+                <w:szCs w:val="18"/>
+              </w:rPr>
+              <w:t>&gt;&gt;</w:t>
+            </w:r>
+          </w:p>
+        </w:tc>
+      </w:tr>
+    </w:tbl>
+    <w:p>
+      <w:pPr>
+        <w:spacing w:before="40" w:after="40" w:line="192" w:lineRule="auto"/>
+        <w:rPr>
+          <w:sz w:val="18"/>
+          <w:szCs w:val="18"/>
+        </w:rPr>
+      </w:pPr>
+      <w:r>
+        <w:rPr>
+          <w:sz w:val="18"/>
+          <w:szCs w:val="18"/>
+        </w:rPr>
+        <w:t>the first payment to reach the claimant</w:t>
+      </w:r>
+      <w:r>
+        <w:rPr>
+          <w:sz w:val="18"/>
+          <w:szCs w:val="18"/>
+        </w:rPr>
+        <w:tab/>
+        <w:t xml:space="preserve"> by and on or before this date &lt;&lt;paymentStr&gt;&gt; </w:t>
       </w:r>
     </w:p>
     <w:p>
       <w:pPr>
-        <w:spacing w:after="20"/>
-        <w:rPr>
-          <w:b/>
-          <w:bCs/>
-          <w:sz w:val="16"/>
-          <w:szCs w:val="16"/>
+        <w:spacing w:before="40" w:after="40"/>
+        <w:rPr>
+          <w:sz w:val="18"/>
+          <w:szCs w:val="18"/>
         </w:rPr>
       </w:pPr>
       <w:r>
         <w:rPr>
-          <w:b/>
-          <w:bCs/>
-          <w:sz w:val="16"/>
-          <w:szCs w:val="16"/>
-        </w:rPr>
-        <w:t xml:space="preserve">                                                                                    </w:t>
+          <w:sz w:val="18"/>
+          <w:szCs w:val="18"/>
+        </w:rPr>
+        <w:tab/>
+      </w:r>
+      <w:r>
+        <w:rPr>
+          <w:sz w:val="18"/>
+          <w:szCs w:val="18"/>
+        </w:rPr>
+        <w:tab/>
+      </w:r>
+      <w:r>
+        <w:rPr>
+          <w:sz w:val="18"/>
+          <w:szCs w:val="18"/>
+        </w:rPr>
+        <w:tab/>
+      </w:r>
+      <w:r>
+        <w:rPr>
+          <w:sz w:val="18"/>
+          <w:szCs w:val="18"/>
+        </w:rPr>
+        <w:tab/>
+        <w:t xml:space="preserve">             until the debt has been paid.&lt;&lt;es_&gt;&gt;</w:t>
       </w:r>
     </w:p>
     <w:p>
       <w:pPr>
-        <w:spacing w:after="20"/>
+        <w:spacing w:before="40" w:after="40"/>
         <w:jc w:val="center"/>
         <w:rPr>
           <w:b/>
@@ -1546,39 +1637,51 @@
           <w:szCs w:val="14"/>
         </w:rPr>
       </w:pPr>
-      <w:r>
+    </w:p>
+    <w:p>
+      <w:pPr>
+        <w:spacing w:before="40" w:after="40"/>
+        <w:jc w:val="center"/>
         <w:rPr>
           <w:b/>
           <w:bCs/>
           <w:sz w:val="14"/>
           <w:szCs w:val="14"/>
         </w:rPr>
-        <w:t>Warning</w:t>
-      </w:r>
-    </w:p>
-    <w:p>
-      <w:pPr>
+      </w:pPr>
+      <w:r>
         <w:rPr>
           <w:b/>
           <w:bCs/>
           <w:sz w:val="14"/>
           <w:szCs w:val="14"/>
         </w:rPr>
-      </w:pPr>
-      <w:r>
+        <w:t>Warning</w:t>
+      </w:r>
+    </w:p>
+    <w:p>
+      <w:pPr>
         <w:rPr>
           <w:b/>
           <w:bCs/>
           <w:sz w:val="14"/>
           <w:szCs w:val="14"/>
         </w:rPr>
+      </w:pPr>
+      <w:r>
+        <w:rPr>
+          <w:b/>
+          <w:bCs/>
+          <w:sz w:val="14"/>
+          <w:szCs w:val="14"/>
+        </w:rPr>
         <w:t>If you ignore this order your goods may be removed and sold, or other enforcement proceedings may be taken against you. If this happens further costs will be added. If your circumstances change and you cannot pay, ask at the court office what you can do.</w:t>
       </w:r>
     </w:p>
     <w:tbl>
       <w:tblPr>
         <w:tblStyle w:val="TableGrid"/>
-        <w:tblpPr w:leftFromText="180" w:rightFromText="180" w:vertAnchor="text" w:horzAnchor="margin" w:tblpY="47"/>
+        <w:tblpPr w:leftFromText="180" w:rightFromText="180" w:vertAnchor="text" w:horzAnchor="margin" w:tblpY="25"/>
         <w:tblW w:w="9400" w:type="dxa"/>
         <w:tblLayout w:type="fixed"/>
         <w:tblLook w:val="04A0" w:firstRow="1" w:lastRow="0" w:firstColumn="1" w:lastColumn="0" w:noHBand="0" w:noVBand="1"/>
@@ -1589,7 +1692,7 @@
       </w:tblGrid>
       <w:tr>
         <w:trPr>
-          <w:trHeight w:val="4385"/>
+          <w:trHeight w:val="3959"/>
         </w:trPr>
         <w:tc>
           <w:tcPr>
@@ -1669,7 +1772,6 @@
               </w:rPr>
               <w:t xml:space="preserve"> </w:t>
             </w:r>
-            <w:proofErr w:type="gramStart"/>
             <w:r>
               <w:rPr>
                 <w:sz w:val="14"/>
@@ -1677,7 +1779,6 @@
               </w:rPr>
               <w:t>use</w:t>
             </w:r>
-            <w:proofErr w:type="gramEnd"/>
             <w:r>
               <w:rPr>
                 <w:sz w:val="14"/>
@@ -1690,23 +1791,21 @@
                 <w:sz w:val="14"/>
                 <w:szCs w:val="14"/>
               </w:rPr>
-              <w:t xml:space="preserve">and you will need to pay a fee. A hearing may be </w:t>
-            </w:r>
-            <w:proofErr w:type="gramStart"/>
+              <w:t>and you will need to pay a fee. A hearing may be arranged and you will be told</w:t>
+            </w:r>
             <w:r>
               <w:rPr>
                 <w:sz w:val="14"/>
                 <w:szCs w:val="14"/>
               </w:rPr>
-              <w:t>arranged</w:t>
-            </w:r>
-            <w:proofErr w:type="gramEnd"/>
+              <w:t xml:space="preserve"> </w:t>
+            </w:r>
             <w:r>
               <w:rPr>
                 <w:sz w:val="14"/>
                 <w:szCs w:val="14"/>
               </w:rPr>
-              <w:t xml:space="preserve"> and you will be told</w:t>
+              <w:t>when and where it will take place. If you live in, or carry on business in, another</w:t>
             </w:r>
             <w:r>
               <w:rPr>
@@ -1720,114 +1819,66 @@
                 <w:sz w:val="14"/>
                 <w:szCs w:val="14"/>
               </w:rPr>
-              <w:t>when and where it will take place. If you live in, or carry on business in, another</w:t>
+              <w:t>court's area, the claim may be transferred to that court</w:t>
             </w:r>
             <w:r>
               <w:rPr>
                 <w:sz w:val="14"/>
                 <w:szCs w:val="14"/>
               </w:rPr>
-              <w:t xml:space="preserve"> </w:t>
-            </w:r>
-            <w:r>
+              <w:t>.</w:t>
+            </w:r>
+          </w:p>
+          <w:p>
+            <w:pPr>
+              <w:spacing w:after="20"/>
               <w:rPr>
                 <w:sz w:val="14"/>
                 <w:szCs w:val="14"/>
               </w:rPr>
-              <w:t>court's area, the claim may be transferred to that court</w:t>
-            </w:r>
+            </w:pPr>
             <w:r>
               <w:rPr>
                 <w:sz w:val="14"/>
                 <w:szCs w:val="14"/>
               </w:rPr>
-              <w:t>.</w:t>
-            </w:r>
-          </w:p>
-          <w:p>
-            <w:pPr>
-              <w:spacing w:after="20"/>
+              <w:t>If judgment is for £5,000 or more, or is in respect of a debt which attracts</w:t>
+            </w:r>
+            <w:r>
               <w:rPr>
                 <w:sz w:val="14"/>
                 <w:szCs w:val="14"/>
               </w:rPr>
-            </w:pPr>
+              <w:t xml:space="preserve"> </w:t>
+            </w:r>
             <w:r>
               <w:rPr>
                 <w:sz w:val="14"/>
                 <w:szCs w:val="14"/>
               </w:rPr>
-              <w:t xml:space="preserve">If judgment is for </w:t>
-            </w:r>
-            <w:proofErr w:type="gramStart"/>
+              <w:t>contractual or statutory interest for late payment, the claimant may be entitled to</w:t>
+            </w:r>
             <w:r>
               <w:rPr>
                 <w:sz w:val="14"/>
                 <w:szCs w:val="14"/>
               </w:rPr>
-              <w:t>£5,000 or more, or</w:t>
-            </w:r>
-            <w:proofErr w:type="gramEnd"/>
+              <w:t xml:space="preserve"> </w:t>
+            </w:r>
             <w:r>
               <w:rPr>
                 <w:sz w:val="14"/>
                 <w:szCs w:val="14"/>
               </w:rPr>
-              <w:t xml:space="preserve"> is in respect of a debt which attracts</w:t>
+              <w:t>further interest</w:t>
             </w:r>
             <w:r>
               <w:rPr>
                 <w:sz w:val="14"/>
                 <w:szCs w:val="14"/>
               </w:rPr>
-              <w:t xml:space="preserve"> </w:t>
-            </w:r>
-            <w:r>
-              <w:rPr>
-                <w:sz w:val="14"/>
-                <w:szCs w:val="14"/>
-              </w:rPr>
-              <w:t>contractual or statutory interest for late payment, the claimant may be entitled to</w:t>
-            </w:r>
-            <w:r>
-              <w:rPr>
-                <w:sz w:val="14"/>
-                <w:szCs w:val="14"/>
-              </w:rPr>
-              <w:t xml:space="preserve"> </w:t>
-            </w:r>
-            <w:r>
-              <w:rPr>
-                <w:sz w:val="14"/>
-                <w:szCs w:val="14"/>
-              </w:rPr>
-              <w:t>further interest</w:t>
-            </w:r>
-            <w:r>
-              <w:rPr>
-                <w:sz w:val="14"/>
-                <w:szCs w:val="14"/>
-              </w:rPr>
               <w:t>.</w:t>
             </w:r>
-          </w:p>
-          <w:p>
-            <w:pPr>
-              <w:spacing w:after="20"/>
-              <w:rPr>
-                <w:sz w:val="14"/>
-                <w:szCs w:val="14"/>
-              </w:rPr>
-            </w:pPr>
-          </w:p>
-          <w:p>
-            <w:pPr>
-              <w:spacing w:after="20"/>
-              <w:rPr>
-                <w:sz w:val="14"/>
-                <w:szCs w:val="14"/>
-              </w:rPr>
-            </w:pPr>
           </w:p>
           <w:p>
             <w:pPr>
@@ -1863,7 +1914,7 @@
             </w:tblGrid>
             <w:tr>
               <w:trPr>
-                <w:trHeight w:hRule="exact" w:val="1853"/>
+                <w:trHeight w:hRule="exact" w:val="1712"/>
               </w:trPr>
               <w:tc>
                 <w:tcPr>
@@ -1902,23 +1953,7 @@
                       <w:sz w:val="12"/>
                       <w:szCs w:val="12"/>
                     </w:rPr>
-                    <w:t>&lt;&lt;cs_{</w:t>
-                  </w:r>
-                  <w:proofErr w:type="gramStart"/>
-                  <w:r>
-                    <w:rPr>
-                      <w:sz w:val="12"/>
-                      <w:szCs w:val="12"/>
-                    </w:rPr>
-                    <w:t>claimantLR.primaryAddress.AddressLine</w:t>
-                  </w:r>
-                  <w:proofErr w:type="gramEnd"/>
-                  <w:r>
-                    <w:rPr>
-                      <w:sz w:val="12"/>
-                      <w:szCs w:val="12"/>
-                    </w:rPr>
-                    <w:t>1!=null}&gt;&gt;&lt;&lt;claimantLR.primaryAddress.AddressLine1&gt;&gt;&lt;&lt;es_&gt;&gt;&lt;&lt;cs_{!isBlank(claimantLR.primaryAddress.AddressLine2)}&gt;&gt;</w:t>
+                    <w:t>&lt;&lt;cs_{claimantLR.primaryAddress.AddressLine1!=null}&gt;&gt;&lt;&lt;claimantLR.primaryAddress.AddressLine1&gt;&gt;&lt;&lt;es_&gt;&gt;&lt;&lt;cs_{!isBlank(claimantLR.primaryAddress.AddressLine2)}&gt;&gt;</w:t>
                   </w:r>
                 </w:p>
                 <w:p>
@@ -1929,21 +1964,12 @@
                       <w:szCs w:val="12"/>
                     </w:rPr>
                   </w:pPr>
-                  <w:proofErr w:type="gramStart"/>
                   <w:r>
                     <w:rPr>
                       <w:sz w:val="12"/>
                       <w:szCs w:val="12"/>
                     </w:rPr>
-                    <w:t>&lt;&lt;claimantLR.primaryAddress.AddressLine</w:t>
-                  </w:r>
-                  <w:proofErr w:type="gramEnd"/>
-                  <w:r>
-                    <w:rPr>
-                      <w:sz w:val="12"/>
-                      <w:szCs w:val="12"/>
-                    </w:rPr>
-                    <w:t>2&gt;&gt;&lt;&lt;es_&gt;&gt;&lt;&lt;cs_{!isBlank(claimantLR.primaryAddress.AddressLine3)}&gt;&gt;</w:t>
+                    <w:t>&lt;&lt;claimantLR.primaryAddress.AddressLine2&gt;&gt;&lt;&lt;es_&gt;&gt;&lt;&lt;cs_{!isBlank(claimantLR.primaryAddress.AddressLine3)}&gt;&gt;</w:t>
                   </w:r>
                 </w:p>
                 <w:p>
@@ -1954,21 +1980,12 @@
                       <w:szCs w:val="12"/>
                     </w:rPr>
                   </w:pPr>
-                  <w:proofErr w:type="gramStart"/>
                   <w:r>
                     <w:rPr>
                       <w:sz w:val="12"/>
                       <w:szCs w:val="12"/>
                     </w:rPr>
-                    <w:t>&lt;&lt;claimantLR.primaryAddress.AddressLine</w:t>
-                  </w:r>
-                  <w:proofErr w:type="gramEnd"/>
-                  <w:r>
-                    <w:rPr>
-                      <w:sz w:val="12"/>
-                      <w:szCs w:val="12"/>
-                    </w:rPr>
-                    <w:t>3&gt;&gt;&lt;&lt;es_&gt;&gt;&lt;&lt;cs_{!isBlank(claimantLR.primaryAddress.PostTown)}&gt;&gt;</w:t>
+                    <w:t>&lt;&lt;claimantLR.primaryAddress.AddressLine3&gt;&gt;&lt;&lt;es_&gt;&gt;&lt;&lt;cs_{!isBlank(claimantLR.primaryAddress.PostTown)}&gt;&gt;</w:t>
                   </w:r>
                 </w:p>
                 <w:p>
@@ -1979,30 +1996,12 @@
                       <w:szCs w:val="12"/>
                     </w:rPr>
                   </w:pPr>
-                  <w:proofErr w:type="gramStart"/>
                   <w:r>
                     <w:rPr>
                       <w:sz w:val="12"/>
                       <w:szCs w:val="12"/>
                     </w:rPr>
-                    <w:t>&lt;&lt;</w:t>
-                  </w:r>
-                  <w:proofErr w:type="spellStart"/>
-                  <w:r>
-                    <w:rPr>
-                      <w:sz w:val="12"/>
-                      <w:szCs w:val="12"/>
-                    </w:rPr>
-                    <w:t>claimantLR.primaryAddress.PostTown</w:t>
-                  </w:r>
-                  <w:proofErr w:type="spellEnd"/>
-                  <w:proofErr w:type="gramEnd"/>
-                  <w:r>
-                    <w:rPr>
-                      <w:sz w:val="12"/>
-                      <w:szCs w:val="12"/>
-                    </w:rPr>
-                    <w:t>&gt;&gt;&lt;&lt;es_&gt;&gt;</w:t>
+                    <w:t>&lt;&lt;claimantLR.primaryAddress.PostTown&gt;&gt;&lt;&lt;es_&gt;&gt;</w:t>
                   </w:r>
                 </w:p>
                 <w:p>
@@ -2013,21 +2012,12 @@
                       <w:szCs w:val="12"/>
                     </w:rPr>
                   </w:pPr>
-                  <w:proofErr w:type="gramStart"/>
                   <w:r>
                     <w:rPr>
                       <w:sz w:val="12"/>
                       <w:szCs w:val="12"/>
                     </w:rPr>
-                    <w:t>&lt;&lt;claimantLR.primaryAddress.PostCode</w:t>
-                  </w:r>
-                  <w:proofErr w:type="gramEnd"/>
-                  <w:r>
-                    <w:rPr>
-                      <w:sz w:val="12"/>
-                      <w:szCs w:val="12"/>
-                    </w:rPr>
-                    <w:t>&gt;&gt;&lt;&lt;cs_{!isBlank(claimantLR.primaryAddress.Country)}&gt;&gt;</w:t>
+                    <w:t>&lt;&lt;claimantLR.primaryAddress.PostCode&gt;&gt;&lt;&lt;cs_{!isBlank(claimantLR.primaryAddress.Country)}&gt;&gt;</w:t>
                   </w:r>
                 </w:p>
                 <w:p>
@@ -2038,30 +2028,12 @@
                       <w:szCs w:val="12"/>
                     </w:rPr>
                   </w:pPr>
-                  <w:proofErr w:type="gramStart"/>
                   <w:r>
                     <w:rPr>
                       <w:sz w:val="12"/>
                       <w:szCs w:val="12"/>
                     </w:rPr>
-                    <w:t>&lt;&lt;</w:t>
-                  </w:r>
-                  <w:proofErr w:type="spellStart"/>
-                  <w:r>
-                    <w:rPr>
-                      <w:sz w:val="12"/>
-                      <w:szCs w:val="12"/>
-                    </w:rPr>
-                    <w:t>claimantLR.primaryAddress.Country</w:t>
-                  </w:r>
-                  <w:proofErr w:type="spellEnd"/>
-                  <w:proofErr w:type="gramEnd"/>
-                  <w:r>
-                    <w:rPr>
-                      <w:sz w:val="12"/>
-                      <w:szCs w:val="12"/>
-                    </w:rPr>
-                    <w:t>&gt;&gt;&lt;&lt;es_&gt;&gt;</w:t>
+                    <w:t>&lt;&lt;claimantLR.primaryAddress.Country&gt;&gt;&lt;&lt;es_&gt;&gt;</w:t>
                   </w:r>
                 </w:p>
                 <w:p>
@@ -2167,21 +2139,12 @@
               </w:rPr>
               <w:t xml:space="preserve">information </w:t>
             </w:r>
-            <w:proofErr w:type="spellStart"/>
-            <w:r>
-              <w:rPr>
-                <w:sz w:val="12"/>
-                <w:szCs w:val="12"/>
-              </w:rPr>
-              <w:t>n</w:t>
-            </w:r>
-            <w:proofErr w:type="spellEnd"/>
-            <w:r>
-              <w:rPr>
-                <w:sz w:val="12"/>
-                <w:szCs w:val="12"/>
-              </w:rPr>
-              <w:t xml:space="preserve"> your financial standing. This will make it difficult for you to get credit.</w:t>
+            <w:r>
+              <w:rPr>
+                <w:sz w:val="12"/>
+                <w:szCs w:val="12"/>
+              </w:rPr>
+              <w:t>n your financial standing. This will make it difficult for you to get credit.</w:t>
             </w:r>
             <w:r>
               <w:rPr>
@@ -2289,16 +2252,6 @@
           <w:p>
             <w:pPr>
               <w:spacing w:after="20"/>
-              <w:rPr>
-                <w:sz w:val="12"/>
-                <w:szCs w:val="12"/>
-              </w:rPr>
-            </w:pPr>
-          </w:p>
-          <w:p>
-            <w:pPr>
-              <w:spacing w:after="20"/>
-              <w:jc w:val="center"/>
               <w:rPr>
                 <w:b/>
                 <w:bCs/>
@@ -2577,12 +2530,11 @@
         <w:rPr>
           <w:b/>
           <w:bCs/>
-          <w:sz w:val="16"/>
-          <w:szCs w:val="16"/>
+          <w:sz w:val="14"/>
+          <w:szCs w:val="14"/>
         </w:rPr>
       </w:pPr>
     </w:p>
-    <w:p/>
     <w:sectPr>
       <w:headerReference w:type="even" r:id="rId10"/>
       <w:headerReference w:type="default" r:id="rId11"/>
@@ -3659,6 +3611,24 @@
 </file>
 
 <file path=customXml/item1.xml><?xml version="1.0" encoding="utf-8"?>
+<p:properties xmlns:p="http://schemas.microsoft.com/office/2006/metadata/properties" xmlns:xsi="http://www.w3.org/2001/XMLSchema-instance" xmlns:pc="http://schemas.microsoft.com/office/infopath/2007/PartnerControls">
+  <documentManagement>
+    <Stage xmlns="f336f4fe-8719-4ea2-b5d6-29b3a580aeb4">In Approval</Stage>
+    <Next_x0020_Stage xmlns="f336f4fe-8719-4ea2-b5d6-29b3a580aeb4">ApproveOrReject</Next_x0020_Stage>
+    <Admin_x0020_Action xmlns="f336f4fe-8719-4ea2-b5d6-29b3a580aeb4" xsi:nil="true"/>
+    <Template_x0020_Category xmlns="f336f4fe-8719-4ea2-b5d6-29b3a580aeb4">Decision Order - DEC</Template_x0020_Category>
+    <Action xmlns="f336f4fe-8719-4ea2-b5d6-29b3a580aeb4" xsi:nil="true"/>
+    <Purpose1 xmlns="f336f4fe-8719-4ea2-b5d6-29b3a580aeb4">Specified Default Judgment</Purpose1>
+    <Template_x0020_Language xmlns="f336f4fe-8719-4ea2-b5d6-29b3a580aeb4">English - ENG</Template_x0020_Language>
+    <Rename xmlns="f336f4fe-8719-4ea2-b5d6-29b3a580aeb4">true</Rename>
+    <Tornado_x0020_Filename xmlns="f336f4fe-8719-4ea2-b5d6-29b3a580aeb4" xsi:nil="true"/>
+    <Approval_x0020_Request_x0020_Comment xmlns="f336f4fe-8719-4ea2-b5d6-29b3a580aeb4">Default Judgment specified claim form</Approval_x0020_Request_x0020_Comment>
+    <Publication_x0020_Date xmlns="f336f4fe-8719-4ea2-b5d6-29b3a580aeb4">2022-03-23T00:00:00+00:00</Publication_x0020_Date>
+  </documentManagement>
+</p:properties>
+</file>
+
+<file path=customXml/item2.xml><?xml version="1.0" encoding="utf-8"?>
 <ct:contentTypeSchema xmlns:ct="http://schemas.microsoft.com/office/2006/metadata/contentType" xmlns:ma="http://schemas.microsoft.com/office/2006/metadata/properties/metaAttributes" ct:_="" ma:_="" ma:contentTypeName="_CtTemplate" ma:contentTypeID="0x01010064A5FDCCFB03F540B94405305D7DE14F00A4F8B82F7CEF57469A8FE5CEAB7A0EE0" ma:contentTypeVersion="53" ma:contentTypeDescription="Part of Template Management with Site Columns representing custom attributes." ma:contentTypeScope="" ma:versionID="69a47f6434bbb6ed0a644919a98a9681">
   <xsd:schema xmlns:xsd="http://www.w3.org/2001/XMLSchema" xmlns:xs="http://www.w3.org/2001/XMLSchema" xmlns:p="http://schemas.microsoft.com/office/2006/metadata/properties" xmlns:ns2="f336f4fe-8719-4ea2-b5d6-29b3a580aeb4" xmlns:ns3="b57b892a-dd61-4bba-b372-a8d93da2c7e6" targetNamespace="http://schemas.microsoft.com/office/2006/metadata/properties" ma:root="true" ma:fieldsID="71934021bdb6f6617baa79601bda5045" ns2:_="" ns3:_="">
     <xsd:import namespace="f336f4fe-8719-4ea2-b5d6-29b3a580aeb4"/>
@@ -3973,24 +3943,6 @@
 </ct:contentTypeSchema>
 </file>
 
-<file path=customXml/item2.xml><?xml version="1.0" encoding="utf-8"?>
-<p:properties xmlns:p="http://schemas.microsoft.com/office/2006/metadata/properties" xmlns:xsi="http://www.w3.org/2001/XMLSchema-instance" xmlns:pc="http://schemas.microsoft.com/office/infopath/2007/PartnerControls">
-  <documentManagement>
-    <Stage xmlns="f336f4fe-8719-4ea2-b5d6-29b3a580aeb4">In Approval</Stage>
-    <Next_x0020_Stage xmlns="f336f4fe-8719-4ea2-b5d6-29b3a580aeb4">ApproveOrReject</Next_x0020_Stage>
-    <Admin_x0020_Action xmlns="f336f4fe-8719-4ea2-b5d6-29b3a580aeb4" xsi:nil="true"/>
-    <Template_x0020_Category xmlns="f336f4fe-8719-4ea2-b5d6-29b3a580aeb4">Decision Order - DEC</Template_x0020_Category>
-    <Action xmlns="f336f4fe-8719-4ea2-b5d6-29b3a580aeb4" xsi:nil="true"/>
-    <Purpose1 xmlns="f336f4fe-8719-4ea2-b5d6-29b3a580aeb4">Specified Default Judgment</Purpose1>
-    <Template_x0020_Language xmlns="f336f4fe-8719-4ea2-b5d6-29b3a580aeb4">English - ENG</Template_x0020_Language>
-    <Rename xmlns="f336f4fe-8719-4ea2-b5d6-29b3a580aeb4">true</Rename>
-    <Tornado_x0020_Filename xmlns="f336f4fe-8719-4ea2-b5d6-29b3a580aeb4" xsi:nil="true"/>
-    <Approval_x0020_Request_x0020_Comment xmlns="f336f4fe-8719-4ea2-b5d6-29b3a580aeb4">Default Judgment specified claim form</Approval_x0020_Request_x0020_Comment>
-    <Publication_x0020_Date xmlns="f336f4fe-8719-4ea2-b5d6-29b3a580aeb4">2022-03-23T00:00:00+00:00</Publication_x0020_Date>
-  </documentManagement>
-</p:properties>
-</file>
-
 <file path=customXml/item3.xml><?xml version="1.0" encoding="utf-8"?>
 <?mso-contentType ?>
 <FormTemplates xmlns="http://schemas.microsoft.com/sharepoint/v3/contenttype/forms">
@@ -4001,6 +3953,16 @@
 </file>
 
 <file path=customXml/itemProps1.xml><?xml version="1.0" encoding="utf-8"?>
+<ds:datastoreItem xmlns:ds="http://schemas.openxmlformats.org/officeDocument/2006/customXml" ds:itemID="{6A83771D-3331-4AEF-8DFC-61D4F9C17075}">
+  <ds:schemaRefs>
+    <ds:schemaRef ds:uri="http://schemas.microsoft.com/office/2006/metadata/properties"/>
+    <ds:schemaRef ds:uri="http://schemas.microsoft.com/office/infopath/2007/PartnerControls"/>
+    <ds:schemaRef ds:uri="f336f4fe-8719-4ea2-b5d6-29b3a580aeb4"/>
+  </ds:schemaRefs>
+</ds:datastoreItem>
+</file>
+
+<file path=customXml/itemProps2.xml><?xml version="1.0" encoding="utf-8"?>
 <ds:datastoreItem xmlns:ds="http://schemas.openxmlformats.org/officeDocument/2006/customXml" ds:itemID="{18842D0F-4795-4973-B11F-1FAE2E32A0BD}">
   <ds:schemaRefs>
     <ds:schemaRef ds:uri="http://schemas.microsoft.com/office/2006/metadata/contentType"/>
@@ -4019,16 +3981,6 @@
 </ds:datastoreItem>
 </file>
 
-<file path=customXml/itemProps2.xml><?xml version="1.0" encoding="utf-8"?>
-<ds:datastoreItem xmlns:ds="http://schemas.openxmlformats.org/officeDocument/2006/customXml" ds:itemID="{6A83771D-3331-4AEF-8DFC-61D4F9C17075}">
-  <ds:schemaRefs>
-    <ds:schemaRef ds:uri="http://schemas.microsoft.com/office/2006/metadata/properties"/>
-    <ds:schemaRef ds:uri="http://schemas.microsoft.com/office/infopath/2007/PartnerControls"/>
-    <ds:schemaRef ds:uri="f336f4fe-8719-4ea2-b5d6-29b3a580aeb4"/>
-  </ds:schemaRefs>
-</ds:datastoreItem>
-</file>
-
 <file path=customXml/itemProps3.xml><?xml version="1.0" encoding="utf-8"?>
 <ds:datastoreItem xmlns:ds="http://schemas.openxmlformats.org/officeDocument/2006/customXml" ds:itemID="{2A4301B6-8662-4A72-AB84-B39D0E5BE4CA}">
   <ds:schemaRefs>

--- a/docker/docmosis/templates/CV-SPC-DEC-ENG-00912.docx
+++ b/docker/docmosis/templates/CV-SPC-DEC-ENG-00912.docx
@@ -1,6 +1,6 @@
 
 <file path=word/document.xml><?xml version="1.0" encoding="utf-8"?>
-<w:document xmlns:wpc="http://schemas.microsoft.com/office/word/2010/wordprocessingCanvas" xmlns:cx="http://schemas.microsoft.com/office/drawing/2014/chartex" xmlns:cx1="http://schemas.microsoft.com/office/drawing/2015/9/8/chartex" xmlns:cx2="http://schemas.microsoft.com/office/drawing/2015/10/21/chartex" xmlns:cx3="http://schemas.microsoft.com/office/drawing/2016/5/9/chartex" xmlns:cx4="http://schemas.microsoft.com/office/drawing/2016/5/10/chartex" xmlns:cx5="http://schemas.microsoft.com/office/drawing/2016/5/11/chartex" xmlns:cx6="http://schemas.microsoft.com/office/drawing/2016/5/12/chartex" xmlns:cx7="http://schemas.microsoft.com/office/drawing/2016/5/13/chartex" xmlns:cx8="http://schemas.microsoft.com/office/drawing/2016/5/14/chartex" xmlns:mc="http://schemas.openxmlformats.org/markup-compatibility/2006" xmlns:aink="http://schemas.microsoft.com/office/drawing/2016/ink" xmlns:am3d="http://schemas.microsoft.com/office/drawing/2017/model3d" xmlns:o="urn:schemas-microsoft-com:office:office" xmlns:oel="http://schemas.microsoft.com/office/2019/extlst" xmlns:r="http://schemas.openxmlformats.org/officeDocument/2006/relationships" xmlns:m="http://schemas.openxmlformats.org/officeDocument/2006/math" xmlns:v="urn:schemas-microsoft-com:vml" xmlns:wp14="http://schemas.microsoft.com/office/word/2010/wordprocessingDrawing" xmlns:wp="http://schemas.openxmlformats.org/drawingml/2006/wordprocessingDrawing" xmlns:w10="urn:schemas-microsoft-com:office:word" xmlns:w="http://schemas.openxmlformats.org/wordprocessingml/2006/main" xmlns:w14="http://schemas.microsoft.com/office/word/2010/wordml" xmlns:w15="http://schemas.microsoft.com/office/word/2012/wordml" xmlns:w16cex="http://schemas.microsoft.com/office/word/2018/wordml/cex" xmlns:w16cid="http://schemas.microsoft.com/office/word/2016/wordml/cid" xmlns:w16="http://schemas.microsoft.com/office/word/2018/wordml" xmlns:w16sdtdh="http://schemas.microsoft.com/office/word/2020/wordml/sdtdatahash" xmlns:w16se="http://schemas.microsoft.com/office/word/2015/wordml/symex" xmlns:wpg="http://schemas.microsoft.com/office/word/2010/wordprocessingGroup" xmlns:wpi="http://schemas.microsoft.com/office/word/2010/wordprocessingInk" xmlns:wne="http://schemas.microsoft.com/office/word/2006/wordml" xmlns:wps="http://schemas.microsoft.com/office/word/2010/wordprocessingShape" mc:Ignorable="w14 w15 w16se w16cid w16 w16cex w16sdtdh wp14">
+<w:document xmlns:wpc="http://schemas.microsoft.com/office/word/2010/wordprocessingCanvas" xmlns:cx="http://schemas.microsoft.com/office/drawing/2014/chartex" xmlns:cx1="http://schemas.microsoft.com/office/drawing/2015/9/8/chartex" xmlns:cx2="http://schemas.microsoft.com/office/drawing/2015/10/21/chartex" xmlns:cx3="http://schemas.microsoft.com/office/drawing/2016/5/9/chartex" xmlns:cx4="http://schemas.microsoft.com/office/drawing/2016/5/10/chartex" xmlns:cx5="http://schemas.microsoft.com/office/drawing/2016/5/11/chartex" xmlns:cx6="http://schemas.microsoft.com/office/drawing/2016/5/12/chartex" xmlns:cx7="http://schemas.microsoft.com/office/drawing/2016/5/13/chartex" xmlns:cx8="http://schemas.microsoft.com/office/drawing/2016/5/14/chartex" xmlns:mc="http://schemas.openxmlformats.org/markup-compatibility/2006" xmlns:aink="http://schemas.microsoft.com/office/drawing/2016/ink" xmlns:am3d="http://schemas.microsoft.com/office/drawing/2017/model3d" xmlns:o="urn:schemas-microsoft-com:office:office" xmlns:oel="http://schemas.microsoft.com/office/2019/extlst" xmlns:r="http://schemas.openxmlformats.org/officeDocument/2006/relationships" xmlns:m="http://schemas.openxmlformats.org/officeDocument/2006/math" xmlns:v="urn:schemas-microsoft-com:vml" xmlns:wp14="http://schemas.microsoft.com/office/word/2010/wordprocessingDrawing" xmlns:wp="http://schemas.openxmlformats.org/drawingml/2006/wordprocessingDrawing" xmlns:w10="urn:schemas-microsoft-com:office:word" xmlns:w="http://schemas.openxmlformats.org/wordprocessingml/2006/main" xmlns:w14="http://schemas.microsoft.com/office/word/2010/wordml" xmlns:w15="http://schemas.microsoft.com/office/word/2012/wordml" xmlns:w16cex="http://schemas.microsoft.com/office/word/2018/wordml/cex" xmlns:w16cid="http://schemas.microsoft.com/office/word/2016/wordml/cid" xmlns:w16="http://schemas.microsoft.com/office/word/2018/wordml" xmlns:w16du="http://schemas.microsoft.com/office/word/2023/wordml/word16du" xmlns:w16sdtdh="http://schemas.microsoft.com/office/word/2020/wordml/sdtdatahash" xmlns:w16se="http://schemas.microsoft.com/office/word/2015/wordml/symex" xmlns:wpg="http://schemas.microsoft.com/office/word/2010/wordprocessingGroup" xmlns:wpi="http://schemas.microsoft.com/office/word/2010/wordprocessingInk" xmlns:wne="http://schemas.microsoft.com/office/word/2006/wordml" xmlns:wps="http://schemas.microsoft.com/office/word/2010/wordprocessingShape" mc:Ignorable="w14 w15 w16se w16cid w16 w16cex w16sdtdh w16du wp14">
   <w:body>
     <w:tbl>
       <w:tblPr>
@@ -26,6 +26,7 @@
           <w:p>
             <w:pPr>
               <w:spacing w:before="40" w:after="40"/>
+              <w:jc w:val="both"/>
               <w:rPr>
                 <w:b/>
                 <w:bCs/>
@@ -118,7 +119,23 @@
                 <w:sz w:val="16"/>
                 <w:szCs w:val="16"/>
               </w:rPr>
-              <w:t>&lt;&lt; caseNumber&gt;&gt;</w:t>
+              <w:t xml:space="preserve">&lt;&lt; </w:t>
+            </w:r>
+            <w:proofErr w:type="spellStart"/>
+            <w:r>
+              <w:rPr>
+                <w:sz w:val="16"/>
+                <w:szCs w:val="16"/>
+              </w:rPr>
+              <w:t>caseNumber</w:t>
+            </w:r>
+            <w:proofErr w:type="spellEnd"/>
+            <w:r>
+              <w:rPr>
+                <w:sz w:val="16"/>
+                <w:szCs w:val="16"/>
+              </w:rPr>
+              <w:t>&gt;&gt;</w:t>
             </w:r>
           </w:p>
         </w:tc>
@@ -195,7 +212,33 @@
                 <w:szCs w:val="16"/>
                 <w:shd w:val="clear" w:color="auto" w:fill="FFFFFF"/>
               </w:rPr>
-              <w:t>&lt;&lt;rs_applicant&gt;&gt;</w:t>
+              <w:t>&lt;&lt;</w:t>
+            </w:r>
+            <w:proofErr w:type="spellStart"/>
+            <w:r>
+              <w:rPr>
+                <w:rFonts w:cstheme="minorHAnsi"/>
+                <w:b/>
+                <w:bCs/>
+                <w:color w:val="0A0A0A"/>
+                <w:sz w:val="16"/>
+                <w:szCs w:val="16"/>
+                <w:shd w:val="clear" w:color="auto" w:fill="FFFFFF"/>
+              </w:rPr>
+              <w:t>rs_applicant</w:t>
+            </w:r>
+            <w:proofErr w:type="spellEnd"/>
+            <w:r>
+              <w:rPr>
+                <w:rFonts w:cstheme="minorHAnsi"/>
+                <w:b/>
+                <w:bCs/>
+                <w:color w:val="0A0A0A"/>
+                <w:sz w:val="16"/>
+                <w:szCs w:val="16"/>
+                <w:shd w:val="clear" w:color="auto" w:fill="FFFFFF"/>
+              </w:rPr>
+              <w:t>&gt;&gt;</w:t>
             </w:r>
           </w:p>
           <w:p>
@@ -222,7 +265,27 @@
                 <w:sz w:val="16"/>
                 <w:szCs w:val="16"/>
               </w:rPr>
-              <w:t>&lt;&lt;es_&gt;&gt;&lt;&lt;applicantReference &gt;&gt;</w:t>
+              <w:t>&lt;&lt;es_&gt;&gt;&lt;&lt;</w:t>
+            </w:r>
+            <w:proofErr w:type="spellStart"/>
+            <w:r>
+              <w:rPr>
+                <w:rFonts w:eastAsia="Times New Roman" w:cstheme="minorHAnsi"/>
+                <w:color w:val="60686D"/>
+                <w:sz w:val="16"/>
+                <w:szCs w:val="16"/>
+              </w:rPr>
+              <w:t>applicantReference</w:t>
+            </w:r>
+            <w:proofErr w:type="spellEnd"/>
+            <w:r>
+              <w:rPr>
+                <w:rFonts w:eastAsia="Times New Roman" w:cstheme="minorHAnsi"/>
+                <w:color w:val="60686D"/>
+                <w:sz w:val="16"/>
+                <w:szCs w:val="16"/>
+              </w:rPr>
+              <w:t xml:space="preserve"> &gt;&gt;</w:t>
             </w:r>
           </w:p>
           <w:p>
@@ -250,11 +313,14 @@
       </w:tr>
       <w:tr>
         <w:trPr>
-          <w:trHeight w:hRule="exact" w:val="856"/>
+          <w:trHeight w:hRule="exact" w:val="989"/>
         </w:trPr>
         <w:tc>
           <w:tcPr>
             <w:tcW w:w="1271" w:type="dxa"/>
+            <w:tcBorders>
+              <w:bottom w:val="single" w:sz="4" w:space="0" w:color="auto"/>
+            </w:tcBorders>
           </w:tcPr>
           <w:p>
             <w:pPr>
@@ -296,6 +362,9 @@
         <w:tc>
           <w:tcPr>
             <w:tcW w:w="3456" w:type="dxa"/>
+            <w:tcBorders>
+              <w:bottom w:val="single" w:sz="4" w:space="0" w:color="auto"/>
+            </w:tcBorders>
           </w:tcPr>
           <w:p>
             <w:pPr>
@@ -336,6 +405,58 @@
                 <w:sz w:val="16"/>
                 <w:szCs w:val="16"/>
               </w:rPr>
+              <w:t>respondent1</w:t>
+            </w:r>
+            <w:proofErr w:type="gramStart"/>
+            <w:r>
+              <w:rPr>
+                <w:rFonts w:cstheme="minorHAnsi"/>
+                <w:sz w:val="16"/>
+                <w:szCs w:val="16"/>
+              </w:rPr>
+              <w:t>Ref</w:t>
+            </w:r>
+            <w:r>
+              <w:rPr>
+                <w:rFonts w:cstheme="minorHAnsi"/>
+                <w:sz w:val="16"/>
+                <w:szCs w:val="16"/>
+              </w:rPr>
+              <w:t>!=</w:t>
+            </w:r>
+            <w:proofErr w:type="gramEnd"/>
+            <w:r>
+              <w:rPr>
+                <w:rFonts w:cstheme="minorHAnsi"/>
+                <w:sz w:val="16"/>
+                <w:szCs w:val="16"/>
+              </w:rPr>
+              <w:t>null}&gt;&gt;</w:t>
+            </w:r>
+          </w:p>
+          <w:p>
+            <w:pPr>
+              <w:spacing w:before="40" w:after="40"/>
+              <w:rPr>
+                <w:rFonts w:cstheme="minorHAnsi"/>
+                <w:sz w:val="16"/>
+                <w:szCs w:val="16"/>
+              </w:rPr>
+            </w:pPr>
+            <w:r>
+              <w:rPr>
+                <w:rFonts w:cstheme="minorHAnsi"/>
+                <w:sz w:val="16"/>
+                <w:szCs w:val="16"/>
+              </w:rPr>
+              <w:t>&lt;&lt;</w:t>
+            </w:r>
+            <w:r>
+              <w:rPr>
+                <w:rFonts w:cstheme="minorHAnsi"/>
+                <w:sz w:val="16"/>
+                <w:szCs w:val="16"/>
+              </w:rPr>
               <w:t>respondent1Ref</w:t>
             </w:r>
             <w:r>
@@ -344,7 +465,7 @@
                 <w:sz w:val="16"/>
                 <w:szCs w:val="16"/>
               </w:rPr>
-              <w:t>!=null}&gt;&gt;</w:t>
+              <w:t>&gt;&gt;&lt;&lt;es_&gt;&gt;</w:t>
             </w:r>
           </w:p>
           <w:p>
@@ -362,6 +483,66 @@
                 <w:sz w:val="16"/>
                 <w:szCs w:val="16"/>
               </w:rPr>
+              <w:t>&lt;&lt;cs_{</w:t>
+            </w:r>
+            <w:r>
+              <w:rPr>
+                <w:rFonts w:cstheme="minorHAnsi"/>
+                <w:sz w:val="16"/>
+                <w:szCs w:val="16"/>
+              </w:rPr>
+              <w:t>respondent</w:t>
+            </w:r>
+            <w:r>
+              <w:rPr>
+                <w:rFonts w:cstheme="minorHAnsi"/>
+                <w:sz w:val="16"/>
+                <w:szCs w:val="16"/>
+              </w:rPr>
+              <w:t>2</w:t>
+            </w:r>
+            <w:proofErr w:type="gramStart"/>
+            <w:r>
+              <w:rPr>
+                <w:rFonts w:cstheme="minorHAnsi"/>
+                <w:sz w:val="16"/>
+                <w:szCs w:val="16"/>
+              </w:rPr>
+              <w:t>Name</w:t>
+            </w:r>
+            <w:r>
+              <w:rPr>
+                <w:rFonts w:cstheme="minorHAnsi"/>
+                <w:sz w:val="16"/>
+                <w:szCs w:val="16"/>
+              </w:rPr>
+              <w:t>!=</w:t>
+            </w:r>
+            <w:proofErr w:type="gramEnd"/>
+            <w:r>
+              <w:rPr>
+                <w:rFonts w:cstheme="minorHAnsi"/>
+                <w:sz w:val="16"/>
+                <w:szCs w:val="16"/>
+              </w:rPr>
+              <w:t>null}&gt;&gt;</w:t>
+            </w:r>
+          </w:p>
+          <w:p>
+            <w:pPr>
+              <w:spacing w:before="40" w:after="40"/>
+              <w:rPr>
+                <w:rFonts w:cstheme="minorHAnsi"/>
+                <w:sz w:val="16"/>
+                <w:szCs w:val="16"/>
+              </w:rPr>
+            </w:pPr>
+            <w:r>
+              <w:rPr>
+                <w:rFonts w:cstheme="minorHAnsi"/>
+                <w:sz w:val="16"/>
+                <w:szCs w:val="16"/>
+              </w:rPr>
               <w:t>&lt;&lt;</w:t>
             </w:r>
             <w:r>
@@ -370,15 +551,31 @@
                 <w:sz w:val="16"/>
                 <w:szCs w:val="16"/>
               </w:rPr>
-              <w:t>respondent1Ref</w:t>
-            </w:r>
-            <w:r>
-              <w:rPr>
-                <w:rFonts w:cstheme="minorHAnsi"/>
-                <w:sz w:val="16"/>
-                <w:szCs w:val="16"/>
-              </w:rPr>
-              <w:t>&gt;&gt;&lt;&lt;es_&gt;&gt;</w:t>
+              <w:t xml:space="preserve"> respondent</w:t>
+            </w:r>
+            <w:r>
+              <w:rPr>
+                <w:rFonts w:cstheme="minorHAnsi"/>
+                <w:sz w:val="16"/>
+                <w:szCs w:val="16"/>
+              </w:rPr>
+              <w:t>2</w:t>
+            </w:r>
+            <w:r>
+              <w:rPr>
+                <w:rFonts w:cstheme="minorHAnsi"/>
+                <w:sz w:val="16"/>
+                <w:szCs w:val="16"/>
+              </w:rPr>
+              <w:t>Name</w:t>
+            </w:r>
+            <w:r>
+              <w:rPr>
+                <w:rFonts w:cstheme="minorHAnsi"/>
+                <w:sz w:val="16"/>
+                <w:szCs w:val="16"/>
+              </w:rPr>
+              <w:t>&gt;&gt;</w:t>
             </w:r>
           </w:p>
           <w:p>
@@ -396,7 +593,7 @@
                 <w:sz w:val="16"/>
                 <w:szCs w:val="16"/>
               </w:rPr>
-              <w:t>&lt;&lt;cs_{</w:t>
+              <w:t>&lt;&lt;es_&gt;&gt;&lt;&lt;cs_{</w:t>
             </w:r>
             <w:r>
               <w:rPr>
@@ -414,106 +611,7 @@
               </w:rPr>
               <w:t>2</w:t>
             </w:r>
-            <w:r>
-              <w:rPr>
-                <w:rFonts w:cstheme="minorHAnsi"/>
-                <w:sz w:val="16"/>
-                <w:szCs w:val="16"/>
-              </w:rPr>
-              <w:t>Name</w:t>
-            </w:r>
-            <w:r>
-              <w:rPr>
-                <w:rFonts w:cstheme="minorHAnsi"/>
-                <w:sz w:val="16"/>
-                <w:szCs w:val="16"/>
-              </w:rPr>
-              <w:t>!=null}&gt;&gt;</w:t>
-            </w:r>
-          </w:p>
-          <w:p>
-            <w:pPr>
-              <w:spacing w:before="40" w:after="40"/>
-              <w:rPr>
-                <w:rFonts w:cstheme="minorHAnsi"/>
-                <w:sz w:val="16"/>
-                <w:szCs w:val="16"/>
-              </w:rPr>
-            </w:pPr>
-            <w:r>
-              <w:rPr>
-                <w:rFonts w:cstheme="minorHAnsi"/>
-                <w:sz w:val="16"/>
-                <w:szCs w:val="16"/>
-              </w:rPr>
-              <w:t>&lt;&lt;</w:t>
-            </w:r>
-            <w:r>
-              <w:rPr>
-                <w:rFonts w:cstheme="minorHAnsi"/>
-                <w:sz w:val="16"/>
-                <w:szCs w:val="16"/>
-              </w:rPr>
-              <w:t xml:space="preserve"> respondent</w:t>
-            </w:r>
-            <w:r>
-              <w:rPr>
-                <w:rFonts w:cstheme="minorHAnsi"/>
-                <w:sz w:val="16"/>
-                <w:szCs w:val="16"/>
-              </w:rPr>
-              <w:t>2</w:t>
-            </w:r>
-            <w:r>
-              <w:rPr>
-                <w:rFonts w:cstheme="minorHAnsi"/>
-                <w:sz w:val="16"/>
-                <w:szCs w:val="16"/>
-              </w:rPr>
-              <w:t>Name</w:t>
-            </w:r>
-            <w:r>
-              <w:rPr>
-                <w:rFonts w:cstheme="minorHAnsi"/>
-                <w:sz w:val="16"/>
-                <w:szCs w:val="16"/>
-              </w:rPr>
-              <w:t>&gt;&gt;</w:t>
-            </w:r>
-          </w:p>
-          <w:p>
-            <w:pPr>
-              <w:spacing w:before="40" w:after="40"/>
-              <w:rPr>
-                <w:rFonts w:cstheme="minorHAnsi"/>
-                <w:sz w:val="16"/>
-                <w:szCs w:val="16"/>
-              </w:rPr>
-            </w:pPr>
-            <w:r>
-              <w:rPr>
-                <w:rFonts w:cstheme="minorHAnsi"/>
-                <w:sz w:val="16"/>
-                <w:szCs w:val="16"/>
-              </w:rPr>
-              <w:t>&lt;&lt;es_&gt;&gt;&lt;&lt;cs_{</w:t>
-            </w:r>
-            <w:r>
-              <w:rPr>
-                <w:rFonts w:cstheme="minorHAnsi"/>
-                <w:sz w:val="16"/>
-                <w:szCs w:val="16"/>
-              </w:rPr>
-              <w:t>respondent</w:t>
-            </w:r>
-            <w:r>
-              <w:rPr>
-                <w:rFonts w:cstheme="minorHAnsi"/>
-                <w:sz w:val="16"/>
-                <w:szCs w:val="16"/>
-              </w:rPr>
-              <w:t>2</w:t>
-            </w:r>
+            <w:proofErr w:type="gramStart"/>
             <w:r>
               <w:rPr>
                 <w:rFonts w:cstheme="minorHAnsi"/>
@@ -528,7 +626,16 @@
                 <w:sz w:val="16"/>
                 <w:szCs w:val="16"/>
               </w:rPr>
-              <w:t>!=null}&gt;&gt;</w:t>
+              <w:t>!=</w:t>
+            </w:r>
+            <w:proofErr w:type="gramEnd"/>
+            <w:r>
+              <w:rPr>
+                <w:rFonts w:cstheme="minorHAnsi"/>
+                <w:sz w:val="16"/>
+                <w:szCs w:val="16"/>
+              </w:rPr>
+              <w:t>null}&gt;&gt;</w:t>
             </w:r>
           </w:p>
           <w:p>
@@ -595,11 +702,14 @@
       </w:tr>
       <w:tr>
         <w:trPr>
-          <w:trHeight w:hRule="exact" w:val="424"/>
+          <w:trHeight w:hRule="exact" w:val="421"/>
         </w:trPr>
         <w:tc>
           <w:tcPr>
             <w:tcW w:w="1271" w:type="dxa"/>
+            <w:tcBorders>
+              <w:bottom w:val="single" w:sz="4" w:space="0" w:color="auto"/>
+            </w:tcBorders>
           </w:tcPr>
           <w:p>
             <w:pPr>
@@ -625,6 +735,9 @@
         <w:tc>
           <w:tcPr>
             <w:tcW w:w="3456" w:type="dxa"/>
+            <w:tcBorders>
+              <w:bottom w:val="single" w:sz="4" w:space="0" w:color="auto"/>
+            </w:tcBorders>
           </w:tcPr>
           <w:p>
             <w:pPr>
@@ -639,7 +752,48 @@
                 <w:sz w:val="16"/>
                 <w:szCs w:val="16"/>
               </w:rPr>
-              <w:t xml:space="preserve">&lt;&lt; {dateFormat($nowUTC </w:t>
+              <w:t>&lt;&lt; {</w:t>
+            </w:r>
+            <w:proofErr w:type="spellStart"/>
+            <w:proofErr w:type="gramStart"/>
+            <w:r>
+              <w:rPr>
+                <w:sz w:val="16"/>
+                <w:szCs w:val="16"/>
+              </w:rPr>
+              <w:t>dateFormat</w:t>
+            </w:r>
+            <w:proofErr w:type="spellEnd"/>
+            <w:r>
+              <w:rPr>
+                <w:sz w:val="16"/>
+                <w:szCs w:val="16"/>
+              </w:rPr>
+              <w:t>(</w:t>
+            </w:r>
+            <w:proofErr w:type="gramEnd"/>
+            <w:r>
+              <w:rPr>
+                <w:sz w:val="16"/>
+                <w:szCs w:val="16"/>
+              </w:rPr>
+              <w:t>$</w:t>
+            </w:r>
+            <w:proofErr w:type="spellStart"/>
+            <w:r>
+              <w:rPr>
+                <w:sz w:val="16"/>
+                <w:szCs w:val="16"/>
+              </w:rPr>
+              <w:t>nowUTC</w:t>
+            </w:r>
+            <w:proofErr w:type="spellEnd"/>
+            <w:r>
+              <w:rPr>
+                <w:sz w:val="16"/>
+                <w:szCs w:val="16"/>
+              </w:rPr>
+              <w:t xml:space="preserve"> </w:t>
             </w:r>
             <w:r>
               <w:rPr>
@@ -648,7 +802,27 @@
                 <w:sz w:val="16"/>
                 <w:szCs w:val="16"/>
               </w:rPr>
-              <w:t>,‘d MMMM yyyy’)}</w:t>
+              <w:t xml:space="preserve">,‘d MMMM </w:t>
+            </w:r>
+            <w:proofErr w:type="spellStart"/>
+            <w:r>
+              <w:rPr>
+                <w:rFonts w:ascii="GDSTransportWebsite" w:eastAsia="Times New Roman" w:hAnsi="GDSTransportWebsite" w:cs="Times New Roman"/>
+                <w:color w:val="60686D"/>
+                <w:sz w:val="16"/>
+                <w:szCs w:val="16"/>
+              </w:rPr>
+              <w:t>yyyy</w:t>
+            </w:r>
+            <w:proofErr w:type="spellEnd"/>
+            <w:r>
+              <w:rPr>
+                <w:rFonts w:ascii="GDSTransportWebsite" w:eastAsia="Times New Roman" w:hAnsi="GDSTransportWebsite" w:cs="Times New Roman"/>
+                <w:color w:val="60686D"/>
+                <w:sz w:val="16"/>
+                <w:szCs w:val="16"/>
+              </w:rPr>
+              <w:t>’)}</w:t>
             </w:r>
             <w:r>
               <w:rPr>
@@ -661,6 +835,152 @@
           <w:p>
             <w:pPr>
               <w:spacing w:before="40" w:after="40"/>
+              <w:rPr>
+                <w:sz w:val="16"/>
+                <w:szCs w:val="16"/>
+              </w:rPr>
+            </w:pPr>
+          </w:p>
+        </w:tc>
+      </w:tr>
+      <w:tr>
+        <w:trPr>
+          <w:trHeight w:hRule="exact" w:val="1276"/>
+        </w:trPr>
+        <w:tc>
+          <w:tcPr>
+            <w:tcW w:w="1271" w:type="dxa"/>
+            <w:tcBorders>
+              <w:top w:val="single" w:sz="4" w:space="0" w:color="auto"/>
+              <w:left w:val="nil"/>
+              <w:bottom w:val="nil"/>
+              <w:right w:val="nil"/>
+            </w:tcBorders>
+          </w:tcPr>
+          <w:p>
+            <w:pPr>
+              <w:spacing w:before="40" w:after="40"/>
+              <w:rPr>
+                <w:b/>
+                <w:bCs/>
+                <w:sz w:val="16"/>
+                <w:szCs w:val="16"/>
+              </w:rPr>
+            </w:pPr>
+          </w:p>
+        </w:tc>
+        <w:tc>
+          <w:tcPr>
+            <w:tcW w:w="3456" w:type="dxa"/>
+            <w:tcBorders>
+              <w:top w:val="single" w:sz="4" w:space="0" w:color="auto"/>
+              <w:left w:val="nil"/>
+              <w:bottom w:val="nil"/>
+              <w:right w:val="nil"/>
+            </w:tcBorders>
+          </w:tcPr>
+          <w:p>
+            <w:pPr>
+              <w:spacing w:before="40" w:after="40"/>
+              <w:jc w:val="center"/>
+              <w:rPr>
+                <w:sz w:val="16"/>
+                <w:szCs w:val="16"/>
+              </w:rPr>
+            </w:pPr>
+          </w:p>
+          <w:p>
+            <w:pPr>
+              <w:spacing w:before="40" w:after="40"/>
+              <w:jc w:val="center"/>
+              <w:rPr>
+                <w:sz w:val="16"/>
+                <w:szCs w:val="16"/>
+              </w:rPr>
+            </w:pPr>
+            <w:r>
+              <w:rPr>
+                <w:noProof/>
+              </w:rPr>
+              <w:drawing>
+                <wp:inline distT="0" distB="0" distL="0" distR="0" wp14:anchorId="25769B41" wp14:editId="522ECA0E">
+                  <wp:extent cx="608400" cy="608400"/>
+                  <wp:effectExtent l="0" t="0" r="1270" b="1270"/>
+                  <wp:docPr id="205255688" name="Picture 1" descr="A black crown and stars in a circle&#10;&#10;Description automatically generated"/>
+                  <wp:cNvGraphicFramePr>
+                    <a:graphicFrameLocks xmlns:a="http://schemas.openxmlformats.org/drawingml/2006/main" noChangeAspect="1"/>
+                  </wp:cNvGraphicFramePr>
+                  <a:graphic xmlns:a="http://schemas.openxmlformats.org/drawingml/2006/main">
+                    <a:graphicData uri="http://schemas.openxmlformats.org/drawingml/2006/picture">
+                      <pic:pic xmlns:pic="http://schemas.openxmlformats.org/drawingml/2006/picture">
+                        <pic:nvPicPr>
+                          <pic:cNvPr id="293369653" name="Picture 1" descr="A black crown and stars in a circle&#10;&#10;Description automatically generated"/>
+                          <pic:cNvPicPr/>
+                        </pic:nvPicPr>
+                        <pic:blipFill>
+                          <a:blip r:embed="rId9"/>
+                          <a:stretch>
+                            <a:fillRect/>
+                          </a:stretch>
+                        </pic:blipFill>
+                        <pic:spPr>
+                          <a:xfrm>
+                            <a:off x="0" y="0"/>
+                            <a:ext cx="608400" cy="608400"/>
+                          </a:xfrm>
+                          <a:prstGeom prst="rect">
+                            <a:avLst/>
+                          </a:prstGeom>
+                        </pic:spPr>
+                      </pic:pic>
+                    </a:graphicData>
+                  </a:graphic>
+                </wp:inline>
+              </w:drawing>
+            </w:r>
+          </w:p>
+        </w:tc>
+      </w:tr>
+      <w:tr>
+        <w:trPr>
+          <w:trHeight w:hRule="exact" w:val="289"/>
+        </w:trPr>
+        <w:tc>
+          <w:tcPr>
+            <w:tcW w:w="1271" w:type="dxa"/>
+            <w:tcBorders>
+              <w:top w:val="nil"/>
+              <w:left w:val="nil"/>
+              <w:bottom w:val="nil"/>
+              <w:right w:val="nil"/>
+            </w:tcBorders>
+          </w:tcPr>
+          <w:p>
+            <w:pPr>
+              <w:spacing w:before="40" w:after="40"/>
+              <w:rPr>
+                <w:b/>
+                <w:bCs/>
+                <w:sz w:val="16"/>
+                <w:szCs w:val="16"/>
+              </w:rPr>
+            </w:pPr>
+          </w:p>
+        </w:tc>
+        <w:tc>
+          <w:tcPr>
+            <w:tcW w:w="3456" w:type="dxa"/>
+            <w:tcBorders>
+              <w:top w:val="nil"/>
+              <w:left w:val="nil"/>
+              <w:bottom w:val="nil"/>
+              <w:right w:val="nil"/>
+            </w:tcBorders>
+          </w:tcPr>
+          <w:p>
+            <w:pPr>
+              <w:spacing w:before="40" w:after="40"/>
+              <w:jc w:val="center"/>
               <w:rPr>
                 <w:sz w:val="16"/>
                 <w:szCs w:val="16"/>
@@ -724,13 +1044,13 @@
     <w:tbl>
       <w:tblPr>
         <w:tblStyle w:val="TableGrid"/>
-        <w:tblpPr w:leftFromText="180" w:rightFromText="180" w:vertAnchor="text" w:horzAnchor="margin" w:tblpY="162"/>
+        <w:tblpPr w:leftFromText="180" w:rightFromText="180" w:vertAnchor="text" w:horzAnchor="margin" w:tblpX="-15" w:tblpY="162"/>
         <w:tblW w:w="0" w:type="auto"/>
         <w:tblLayout w:type="fixed"/>
         <w:tblLook w:val="04A0" w:firstRow="1" w:lastRow="0" w:firstColumn="1" w:lastColumn="0" w:noHBand="0" w:noVBand="1"/>
       </w:tblPr>
       <w:tblGrid>
-        <w:gridCol w:w="3859"/>
+        <w:gridCol w:w="3874"/>
       </w:tblGrid>
       <w:tr>
         <w:trPr>
@@ -738,7 +1058,10 @@
         </w:trPr>
         <w:tc>
           <w:tcPr>
-            <w:tcW w:w="3859" w:type="dxa"/>
+            <w:tcW w:w="3869" w:type="dxa"/>
+            <w:tcBorders>
+              <w:bottom w:val="single" w:sz="4" w:space="0" w:color="auto"/>
+            </w:tcBorders>
           </w:tcPr>
           <w:p>
             <w:pPr>
@@ -777,7 +1100,25 @@
                 <w:sz w:val="16"/>
                 <w:szCs w:val="16"/>
               </w:rPr>
-              <w:t>&lt;&lt;cs_{applicantDetails.primaryAddress.AddressLine1!=null}&gt;&gt;&lt;&lt;applicantDetails.primaryAddress.AddressLine1&gt;&gt;&lt;&lt;es_&gt;&gt;&lt;&lt;cs_{!isBlank( applicantDetails.primaryAddress.AddressLine2)}&gt;&gt;</w:t>
+              <w:t>&lt;&lt;cs_{</w:t>
+            </w:r>
+            <w:proofErr w:type="gramStart"/>
+            <w:r>
+              <w:rPr>
+                <w:rFonts w:cstheme="minorHAnsi"/>
+                <w:sz w:val="16"/>
+                <w:szCs w:val="16"/>
+              </w:rPr>
+              <w:t>applicantDetails.primaryAddress.AddressLine</w:t>
+            </w:r>
+            <w:proofErr w:type="gramEnd"/>
+            <w:r>
+              <w:rPr>
+                <w:rFonts w:cstheme="minorHAnsi"/>
+                <w:sz w:val="16"/>
+                <w:szCs w:val="16"/>
+              </w:rPr>
+              <w:t>1!=null}&gt;&gt;&lt;&lt;applicantDetails.primaryAddress.AddressLine1&gt;&gt;&lt;&lt;es_&gt;&gt;</w:t>
             </w:r>
           </w:p>
           <w:p>
@@ -795,7 +1136,43 @@
                 <w:sz w:val="16"/>
                 <w:szCs w:val="16"/>
               </w:rPr>
-              <w:t>&lt;&lt;applicantDetails.primaryAddress.AddressLine2&gt;&gt;&lt;&lt;es_&gt;&gt;&lt;&lt;cs_{!isBlank(applicantDetails.primaryAddress.AddressLine3)}&gt;&gt;&lt;&lt;applicantDetails.primaryAddress.AddressLine3&gt;&gt;&lt;&lt;es_&gt;&gt;&lt;&lt;cs_{!isBlank( applicantDetails.primaryAddress.PostTown)}&gt;&gt;</w:t>
+              <w:t>&lt;&lt;cs</w:t>
+            </w:r>
+            <w:proofErr w:type="gramStart"/>
+            <w:r>
+              <w:rPr>
+                <w:rFonts w:cstheme="minorHAnsi"/>
+                <w:sz w:val="16"/>
+                <w:szCs w:val="16"/>
+              </w:rPr>
+              <w:t>_{</w:t>
+            </w:r>
+            <w:proofErr w:type="gramEnd"/>
+            <w:r>
+              <w:rPr>
+                <w:rFonts w:cstheme="minorHAnsi"/>
+                <w:sz w:val="16"/>
+                <w:szCs w:val="16"/>
+              </w:rPr>
+              <w:t>!</w:t>
+            </w:r>
+            <w:proofErr w:type="spellStart"/>
+            <w:r>
+              <w:rPr>
+                <w:rFonts w:cstheme="minorHAnsi"/>
+                <w:sz w:val="16"/>
+                <w:szCs w:val="16"/>
+              </w:rPr>
+              <w:t>isBlank</w:t>
+            </w:r>
+            <w:proofErr w:type="spellEnd"/>
+            <w:r>
+              <w:rPr>
+                <w:rFonts w:cstheme="minorHAnsi"/>
+                <w:sz w:val="16"/>
+                <w:szCs w:val="16"/>
+              </w:rPr>
+              <w:t>( applicantDetails.primaryAddress.AddressLine2)}&gt;&gt;</w:t>
             </w:r>
           </w:p>
           <w:p>
@@ -807,13 +1184,23 @@
                 <w:szCs w:val="16"/>
               </w:rPr>
             </w:pPr>
-            <w:r>
-              <w:rPr>
-                <w:rFonts w:cstheme="minorHAnsi"/>
-                <w:sz w:val="16"/>
-                <w:szCs w:val="16"/>
-              </w:rPr>
-              <w:t>&lt;&lt; applicantDetails.primaryAddress.PostTown&gt;&gt;&lt;&lt;es_&gt;&gt;</w:t>
+            <w:proofErr w:type="gramStart"/>
+            <w:r>
+              <w:rPr>
+                <w:rFonts w:cstheme="minorHAnsi"/>
+                <w:sz w:val="16"/>
+                <w:szCs w:val="16"/>
+              </w:rPr>
+              <w:t>&lt;&lt;applicantDetails.primaryAddress.AddressLine</w:t>
+            </w:r>
+            <w:proofErr w:type="gramEnd"/>
+            <w:r>
+              <w:rPr>
+                <w:rFonts w:cstheme="minorHAnsi"/>
+                <w:sz w:val="16"/>
+                <w:szCs w:val="16"/>
+              </w:rPr>
+              <w:t>2&gt;&gt;</w:t>
             </w:r>
           </w:p>
           <w:p>
@@ -831,7 +1218,7 @@
                 <w:sz w:val="16"/>
                 <w:szCs w:val="16"/>
               </w:rPr>
-              <w:t>&lt;&lt;applicantDetails.primaryAddress.PostCode&gt;&gt;&lt;&lt;cs_{!isBlank( applicantDetails.primaryAddress.Country)}&gt;&gt;</w:t>
+              <w:t>&lt;&lt;es_&gt;&gt;</w:t>
             </w:r>
           </w:p>
           <w:p>
@@ -849,152 +1236,232 @@
                 <w:sz w:val="16"/>
                 <w:szCs w:val="16"/>
               </w:rPr>
-              <w:t>&lt;&lt;applicantDetails.primaryAddress.Country&gt;&gt;&lt;&lt;es_&gt;&gt;</w:t>
-            </w:r>
+              <w:t>&lt;&lt;cs_</w:t>
+            </w:r>
+            <w:proofErr w:type="gramStart"/>
+            <w:r>
+              <w:rPr>
+                <w:rFonts w:cstheme="minorHAnsi"/>
+                <w:sz w:val="16"/>
+                <w:szCs w:val="16"/>
+              </w:rPr>
+              <w:t>{!isBlank</w:t>
+            </w:r>
+            <w:proofErr w:type="gramEnd"/>
+            <w:r>
+              <w:rPr>
+                <w:rFonts w:cstheme="minorHAnsi"/>
+                <w:sz w:val="16"/>
+                <w:szCs w:val="16"/>
+              </w:rPr>
+              <w:t xml:space="preserve">(applicantDetails.primaryAddress.AddressLine3)}&gt;&gt;&lt;&lt;applicantDetails.primaryAddress.AddressLine3&gt;&gt;&lt;&lt;es_&gt;&gt;&lt;&lt;cs_{!isBlank( </w:t>
+            </w:r>
+            <w:proofErr w:type="spellStart"/>
+            <w:r>
+              <w:rPr>
+                <w:rFonts w:cstheme="minorHAnsi"/>
+                <w:sz w:val="16"/>
+                <w:szCs w:val="16"/>
+              </w:rPr>
+              <w:t>applicantDetails.primaryAddress.PostTown</w:t>
+            </w:r>
+            <w:proofErr w:type="spellEnd"/>
+            <w:r>
+              <w:rPr>
+                <w:rFonts w:cstheme="minorHAnsi"/>
+                <w:sz w:val="16"/>
+                <w:szCs w:val="16"/>
+              </w:rPr>
+              <w:t>)}&gt;&gt;</w:t>
+            </w:r>
+          </w:p>
+          <w:p>
+            <w:pPr>
+              <w:spacing w:before="40" w:after="40"/>
+              <w:rPr>
+                <w:rFonts w:cstheme="minorHAnsi"/>
+                <w:sz w:val="16"/>
+                <w:szCs w:val="16"/>
+              </w:rPr>
+            </w:pPr>
+            <w:r>
+              <w:rPr>
+                <w:rFonts w:cstheme="minorHAnsi"/>
+                <w:sz w:val="16"/>
+                <w:szCs w:val="16"/>
+              </w:rPr>
+              <w:t xml:space="preserve">&lt;&lt; </w:t>
+            </w:r>
+            <w:proofErr w:type="spellStart"/>
+            <w:proofErr w:type="gramStart"/>
+            <w:r>
+              <w:rPr>
+                <w:rFonts w:cstheme="minorHAnsi"/>
+                <w:sz w:val="16"/>
+                <w:szCs w:val="16"/>
+              </w:rPr>
+              <w:t>applicantDetails.primaryAddress.PostTown</w:t>
+            </w:r>
+            <w:proofErr w:type="spellEnd"/>
+            <w:proofErr w:type="gramEnd"/>
+            <w:r>
+              <w:rPr>
+                <w:rFonts w:cstheme="minorHAnsi"/>
+                <w:sz w:val="16"/>
+                <w:szCs w:val="16"/>
+              </w:rPr>
+              <w:t>&gt;&gt;&lt;&lt;es_&gt;&gt;</w:t>
+            </w:r>
+          </w:p>
+          <w:p>
+            <w:pPr>
+              <w:spacing w:before="40" w:after="40"/>
+              <w:rPr>
+                <w:rFonts w:cstheme="minorHAnsi"/>
+                <w:sz w:val="16"/>
+                <w:szCs w:val="16"/>
+              </w:rPr>
+            </w:pPr>
+            <w:proofErr w:type="gramStart"/>
+            <w:r>
+              <w:rPr>
+                <w:rFonts w:cstheme="minorHAnsi"/>
+                <w:sz w:val="16"/>
+                <w:szCs w:val="16"/>
+              </w:rPr>
+              <w:t>&lt;&lt;</w:t>
+            </w:r>
+            <w:proofErr w:type="spellStart"/>
+            <w:r>
+              <w:rPr>
+                <w:rFonts w:cstheme="minorHAnsi"/>
+                <w:sz w:val="16"/>
+                <w:szCs w:val="16"/>
+              </w:rPr>
+              <w:t>applicantDetails.primaryAddress.PostCode</w:t>
+            </w:r>
+            <w:proofErr w:type="spellEnd"/>
+            <w:proofErr w:type="gramEnd"/>
+            <w:r>
+              <w:rPr>
+                <w:rFonts w:cstheme="minorHAnsi"/>
+                <w:sz w:val="16"/>
+                <w:szCs w:val="16"/>
+              </w:rPr>
+              <w:t>&gt;&gt;&lt;&lt;cs_{!</w:t>
+            </w:r>
+            <w:proofErr w:type="spellStart"/>
+            <w:r>
+              <w:rPr>
+                <w:rFonts w:cstheme="minorHAnsi"/>
+                <w:sz w:val="16"/>
+                <w:szCs w:val="16"/>
+              </w:rPr>
+              <w:t>isBlank</w:t>
+            </w:r>
+            <w:proofErr w:type="spellEnd"/>
+            <w:r>
+              <w:rPr>
+                <w:rFonts w:cstheme="minorHAnsi"/>
+                <w:sz w:val="16"/>
+                <w:szCs w:val="16"/>
+              </w:rPr>
+              <w:t xml:space="preserve">( </w:t>
+            </w:r>
+            <w:proofErr w:type="spellStart"/>
+            <w:r>
+              <w:rPr>
+                <w:rFonts w:cstheme="minorHAnsi"/>
+                <w:sz w:val="16"/>
+                <w:szCs w:val="16"/>
+              </w:rPr>
+              <w:t>applicantDetails.primaryAddress.Country</w:t>
+            </w:r>
+            <w:proofErr w:type="spellEnd"/>
+            <w:r>
+              <w:rPr>
+                <w:rFonts w:cstheme="minorHAnsi"/>
+                <w:sz w:val="16"/>
+                <w:szCs w:val="16"/>
+              </w:rPr>
+              <w:t>)}&gt;&gt;</w:t>
+            </w:r>
+          </w:p>
+          <w:p>
+            <w:pPr>
+              <w:spacing w:before="40" w:after="40"/>
+              <w:rPr>
+                <w:rFonts w:cstheme="minorHAnsi"/>
+                <w:sz w:val="16"/>
+                <w:szCs w:val="16"/>
+              </w:rPr>
+            </w:pPr>
+            <w:proofErr w:type="gramStart"/>
+            <w:r>
+              <w:rPr>
+                <w:rFonts w:cstheme="minorHAnsi"/>
+                <w:sz w:val="16"/>
+                <w:szCs w:val="16"/>
+              </w:rPr>
+              <w:t>&lt;&lt;</w:t>
+            </w:r>
+            <w:proofErr w:type="spellStart"/>
+            <w:r>
+              <w:rPr>
+                <w:rFonts w:cstheme="minorHAnsi"/>
+                <w:sz w:val="16"/>
+                <w:szCs w:val="16"/>
+              </w:rPr>
+              <w:t>applicantDetails.primaryAddress.Country</w:t>
+            </w:r>
+            <w:proofErr w:type="spellEnd"/>
+            <w:proofErr w:type="gramEnd"/>
+            <w:r>
+              <w:rPr>
+                <w:rFonts w:cstheme="minorHAnsi"/>
+                <w:sz w:val="16"/>
+                <w:szCs w:val="16"/>
+              </w:rPr>
+              <w:t>&gt;&gt;&lt;&lt;es_&gt;&gt;</w:t>
+            </w:r>
+          </w:p>
+        </w:tc>
+      </w:tr>
+      <w:tr>
+        <w:trPr>
+          <w:trHeight w:hRule="exact" w:val="987"/>
+        </w:trPr>
+        <w:tc>
+          <w:tcPr>
+            <w:tcW w:w="3874" w:type="dxa"/>
+            <w:tcBorders>
+              <w:top w:val="single" w:sz="4" w:space="0" w:color="auto"/>
+              <w:left w:val="nil"/>
+              <w:bottom w:val="nil"/>
+              <w:right w:val="nil"/>
+            </w:tcBorders>
+          </w:tcPr>
+          <w:p>
+            <w:pPr>
+              <w:spacing w:before="40" w:after="40"/>
+              <w:rPr>
+                <w:rFonts w:cstheme="minorHAnsi"/>
+                <w:b/>
+                <w:bCs/>
+                <w:sz w:val="16"/>
+                <w:szCs w:val="16"/>
+              </w:rPr>
+            </w:pPr>
           </w:p>
         </w:tc>
       </w:tr>
     </w:tbl>
     <w:p>
       <w:pPr>
-        <w:spacing w:before="40" w:after="40"/>
-        <w:rPr>
-          <w:rFonts w:cstheme="minorHAnsi"/>
-          <w:sz w:val="16"/>
-          <w:szCs w:val="16"/>
-        </w:rPr>
-      </w:pPr>
-      <w:r>
-        <w:rPr>
-          <w:rFonts w:cstheme="minorHAnsi"/>
-          <w:sz w:val="16"/>
-          <w:szCs w:val="16"/>
-        </w:rPr>
-        <w:t xml:space="preserve">                                      </w:t>
-      </w:r>
-    </w:p>
-    <w:p>
-      <w:pPr>
-        <w:spacing w:before="40" w:after="40"/>
-        <w:ind w:left="1440" w:firstLine="720"/>
-        <w:jc w:val="center"/>
-        <w:rPr>
-          <w:rFonts w:cstheme="minorHAnsi"/>
-          <w:sz w:val="16"/>
-          <w:szCs w:val="16"/>
-        </w:rPr>
-      </w:pPr>
-      <w:r>
-        <w:rPr>
-          <w:noProof/>
-        </w:rPr>
-        <w:drawing>
-          <wp:inline distT="0" distB="0" distL="0" distR="0" wp14:anchorId="2CB7FC86" wp14:editId="295F682A">
-            <wp:extent cx="608330" cy="514350"/>
-            <wp:effectExtent l="0" t="0" r="1270" b="0"/>
-            <wp:docPr id="1" name="Picture 1" descr="page1image59464608"/>
-            <wp:cNvGraphicFramePr>
-              <a:graphicFrameLocks xmlns:a="http://schemas.openxmlformats.org/drawingml/2006/main" noChangeAspect="1"/>
-            </wp:cNvGraphicFramePr>
-            <a:graphic xmlns:a="http://schemas.openxmlformats.org/drawingml/2006/main">
-              <a:graphicData uri="http://schemas.openxmlformats.org/drawingml/2006/picture">
-                <pic:pic xmlns:pic="http://schemas.openxmlformats.org/drawingml/2006/picture">
-                  <pic:nvPicPr>
-                    <pic:cNvPr id="0" name="Picture 1" descr="page1image59464608"/>
-                    <pic:cNvPicPr>
-                      <a:picLocks noChangeAspect="1" noChangeArrowheads="1"/>
-                    </pic:cNvPicPr>
-                  </pic:nvPicPr>
-                  <pic:blipFill>
-                    <a:blip r:embed="rId9">
-                      <a:extLst>
-                        <a:ext uri="{28A0092B-C50C-407E-A947-70E740481C1C}">
-                          <a14:useLocalDpi xmlns:a14="http://schemas.microsoft.com/office/drawing/2010/main" val="0"/>
-                        </a:ext>
-                      </a:extLst>
-                    </a:blip>
-                    <a:srcRect/>
-                    <a:stretch>
-                      <a:fillRect/>
-                    </a:stretch>
-                  </pic:blipFill>
-                  <pic:spPr bwMode="auto">
-                    <a:xfrm>
-                      <a:off x="0" y="0"/>
-                      <a:ext cx="611753" cy="517244"/>
-                    </a:xfrm>
-                    <a:prstGeom prst="rect">
-                      <a:avLst/>
-                    </a:prstGeom>
-                    <a:noFill/>
-                    <a:ln>
-                      <a:noFill/>
-                    </a:ln>
-                  </pic:spPr>
-                </pic:pic>
-              </a:graphicData>
-            </a:graphic>
-          </wp:inline>
-        </w:drawing>
-      </w:r>
-    </w:p>
-    <w:p>
-      <w:pPr>
-        <w:spacing w:before="40" w:after="40"/>
-        <w:rPr>
-          <w:rFonts w:cstheme="minorHAnsi"/>
-          <w:sz w:val="16"/>
-          <w:szCs w:val="16"/>
-        </w:rPr>
-      </w:pPr>
-      <w:r>
+        <w:spacing w:after="0" w:line="240" w:lineRule="auto"/>
         <w:rPr>
           <w:b/>
           <w:bCs/>
-          <w:sz w:val="18"/>
-          <w:szCs w:val="18"/>
-        </w:rPr>
-        <w:t xml:space="preserve">To the Defendant  </w:t>
-      </w:r>
-    </w:p>
-    <w:p>
-      <w:pPr>
-        <w:spacing w:before="40" w:after="40"/>
-        <w:rPr>
-          <w:sz w:val="18"/>
-          <w:szCs w:val="18"/>
-        </w:rPr>
-      </w:pPr>
-      <w:r>
-        <w:rPr>
-          <w:b/>
-          <w:bCs/>
-          <w:sz w:val="18"/>
-          <w:szCs w:val="18"/>
-        </w:rPr>
-        <w:t xml:space="preserve">                                                                               </w:t>
-      </w:r>
-    </w:p>
-    <w:p>
-      <w:pPr>
-        <w:spacing w:before="40" w:after="40"/>
-        <w:rPr>
-          <w:sz w:val="18"/>
-          <w:szCs w:val="18"/>
-        </w:rPr>
-      </w:pPr>
-      <w:r>
-        <w:rPr>
-          <w:sz w:val="18"/>
-          <w:szCs w:val="18"/>
-        </w:rPr>
-        <w:t>You did not respond to a money claim that was made against you by the claimant named above.</w:t>
-      </w:r>
-    </w:p>
-    <w:p>
-      <w:pPr>
-        <w:spacing w:before="40" w:after="40"/>
-        <w:rPr>
           <w:sz w:val="18"/>
           <w:szCs w:val="18"/>
         </w:rPr>
@@ -1002,87 +1469,185 @@
     </w:p>
     <w:p>
       <w:pPr>
-        <w:spacing w:before="40" w:after="40"/>
-        <w:rPr>
-          <w:sz w:val="18"/>
-          <w:szCs w:val="18"/>
-        </w:rPr>
-      </w:pPr>
-      <w:r>
-        <w:rPr>
-          <w:sz w:val="18"/>
-          <w:szCs w:val="18"/>
-        </w:rPr>
-        <w:t>It is therefore ordered that you must pay the</w:t>
-      </w:r>
-      <w:r>
-        <w:rPr>
-          <w:sz w:val="18"/>
-          <w:szCs w:val="18"/>
-        </w:rPr>
-        <w:t xml:space="preserve"> claimant</w:t>
-      </w:r>
-      <w:r>
-        <w:rPr>
-          <w:sz w:val="18"/>
-          <w:szCs w:val="18"/>
-        </w:rPr>
-        <w:t xml:space="preserve"> </w:t>
-      </w:r>
-      <w:r>
+        <w:spacing w:after="0" w:line="240" w:lineRule="auto"/>
         <w:rPr>
           <w:b/>
           <w:bCs/>
           <w:sz w:val="18"/>
           <w:szCs w:val="18"/>
         </w:rPr>
-        <w:t>£&lt;&lt;debt&gt;&gt;</w:t>
-      </w:r>
-      <w:r>
-        <w:rPr>
-          <w:sz w:val="18"/>
-          <w:szCs w:val="18"/>
-        </w:rPr>
-        <w:t xml:space="preserve"> for debt (and interest to date of judgment) and </w:t>
-      </w:r>
-      <w:r>
-        <w:rPr>
-          <w:b/>
-          <w:bCs/>
-          <w:sz w:val="18"/>
-          <w:szCs w:val="18"/>
-        </w:rPr>
-        <w:t xml:space="preserve">£&lt;&lt;costs&gt;&gt; </w:t>
-      </w:r>
-      <w:r>
-        <w:rPr>
-          <w:sz w:val="18"/>
-          <w:szCs w:val="18"/>
-        </w:rPr>
-        <w:t>for the costs.</w:t>
-      </w:r>
-      <w:r>
-        <w:rPr>
-          <w:sz w:val="18"/>
-          <w:szCs w:val="18"/>
-        </w:rPr>
-        <w:t xml:space="preserve"> </w:t>
-      </w:r>
+      </w:pPr>
     </w:p>
     <w:p>
       <w:pPr>
-        <w:spacing w:before="40" w:after="40"/>
-        <w:rPr>
-          <w:sz w:val="18"/>
-          <w:szCs w:val="18"/>
+        <w:spacing w:after="0" w:line="10" w:lineRule="atLeast"/>
+        <w:rPr>
+          <w:rFonts w:cstheme="minorHAnsi"/>
+          <w:sz w:val="16"/>
+          <w:szCs w:val="16"/>
         </w:rPr>
       </w:pPr>
       <w:r>
         <w:rPr>
-          <w:sz w:val="18"/>
-          <w:szCs w:val="18"/>
-        </w:rPr>
-        <w:t>&lt;&lt;cs_{paymentPlan=‘</w:t>
+          <w:b/>
+          <w:bCs/>
+          <w:sz w:val="18"/>
+          <w:szCs w:val="18"/>
+        </w:rPr>
+        <w:t>To the Defendant</w:t>
+      </w:r>
+    </w:p>
+    <w:p>
+      <w:pPr>
+        <w:spacing w:after="0" w:line="10" w:lineRule="atLeast"/>
+        <w:rPr>
+          <w:sz w:val="18"/>
+          <w:szCs w:val="18"/>
+        </w:rPr>
+      </w:pPr>
+      <w:r>
+        <w:rPr>
+          <w:b/>
+          <w:bCs/>
+          <w:sz w:val="18"/>
+          <w:szCs w:val="18"/>
+        </w:rPr>
+        <w:t xml:space="preserve">                                                                          </w:t>
+      </w:r>
+    </w:p>
+    <w:p>
+      <w:pPr>
+        <w:spacing w:after="0" w:line="10" w:lineRule="atLeast"/>
+        <w:rPr>
+          <w:sz w:val="18"/>
+          <w:szCs w:val="18"/>
+        </w:rPr>
+      </w:pPr>
+      <w:r>
+        <w:rPr>
+          <w:sz w:val="18"/>
+          <w:szCs w:val="18"/>
+        </w:rPr>
+        <w:t>You did not respond to a money claim that was made against you by the claimant named above.</w:t>
+      </w:r>
+    </w:p>
+    <w:p>
+      <w:pPr>
+        <w:spacing w:after="0" w:line="10" w:lineRule="atLeast"/>
+        <w:rPr>
+          <w:sz w:val="18"/>
+          <w:szCs w:val="18"/>
+        </w:rPr>
+      </w:pPr>
+    </w:p>
+    <w:p>
+      <w:pPr>
+        <w:spacing w:after="0" w:line="10" w:lineRule="atLeast"/>
+        <w:rPr>
+          <w:sz w:val="18"/>
+          <w:szCs w:val="18"/>
+        </w:rPr>
+      </w:pPr>
+      <w:r>
+        <w:rPr>
+          <w:sz w:val="18"/>
+          <w:szCs w:val="18"/>
+        </w:rPr>
+        <w:t>It is therefore ordered that you must pay the</w:t>
+      </w:r>
+      <w:r>
+        <w:rPr>
+          <w:sz w:val="18"/>
+          <w:szCs w:val="18"/>
+        </w:rPr>
+        <w:t xml:space="preserve"> claimant</w:t>
+      </w:r>
+      <w:r>
+        <w:rPr>
+          <w:sz w:val="18"/>
+          <w:szCs w:val="18"/>
+        </w:rPr>
+        <w:t xml:space="preserve"> </w:t>
+      </w:r>
+      <w:r>
+        <w:rPr>
+          <w:b/>
+          <w:bCs/>
+          <w:sz w:val="18"/>
+          <w:szCs w:val="18"/>
+        </w:rPr>
+        <w:t>£&lt;&lt;debt&gt;&gt;</w:t>
+      </w:r>
+      <w:r>
+        <w:rPr>
+          <w:sz w:val="18"/>
+          <w:szCs w:val="18"/>
+        </w:rPr>
+        <w:t xml:space="preserve"> for debt (and interest to date of judgment) and </w:t>
+      </w:r>
+      <w:r>
+        <w:rPr>
+          <w:b/>
+          <w:bCs/>
+          <w:sz w:val="18"/>
+          <w:szCs w:val="18"/>
+        </w:rPr>
+        <w:t xml:space="preserve">£&lt;&lt;costs&gt;&gt; </w:t>
+      </w:r>
+      <w:r>
+        <w:rPr>
+          <w:sz w:val="18"/>
+          <w:szCs w:val="18"/>
+        </w:rPr>
+        <w:t>for the costs.</w:t>
+      </w:r>
+      <w:r>
+        <w:rPr>
+          <w:sz w:val="18"/>
+          <w:szCs w:val="18"/>
+        </w:rPr>
+        <w:t xml:space="preserve"> </w:t>
+      </w:r>
+    </w:p>
+    <w:p>
+      <w:pPr>
+        <w:spacing w:before="40" w:after="40" w:line="16" w:lineRule="atLeast"/>
+        <w:rPr>
+          <w:sz w:val="18"/>
+          <w:szCs w:val="18"/>
+        </w:rPr>
+      </w:pPr>
+      <w:r>
+        <w:rPr>
+          <w:sz w:val="18"/>
+          <w:szCs w:val="18"/>
+        </w:rPr>
+        <w:t>&lt;&lt;cs</w:t>
+      </w:r>
+      <w:proofErr w:type="gramStart"/>
+      <w:r>
+        <w:rPr>
+          <w:sz w:val="18"/>
+          <w:szCs w:val="18"/>
+        </w:rPr>
+        <w:t>_{</w:t>
+      </w:r>
+      <w:proofErr w:type="spellStart"/>
+      <w:proofErr w:type="gramEnd"/>
+      <w:r>
+        <w:rPr>
+          <w:sz w:val="18"/>
+          <w:szCs w:val="18"/>
+        </w:rPr>
+        <w:t>paymentPlan</w:t>
+      </w:r>
+      <w:proofErr w:type="spellEnd"/>
+      <w:r>
+        <w:rPr>
+          <w:sz w:val="18"/>
+          <w:szCs w:val="18"/>
+        </w:rPr>
+        <w:t>=‘</w:t>
       </w:r>
       <w:r>
         <w:rPr>
@@ -1135,7 +1700,27 @@
                 <w:sz w:val="18"/>
                 <w:szCs w:val="18"/>
               </w:rPr>
-              <w:t>£&lt;&lt;totalCost&gt;&gt;</w:t>
+              <w:t>£&lt;&lt;</w:t>
+            </w:r>
+            <w:proofErr w:type="spellStart"/>
+            <w:r>
+              <w:rPr>
+                <w:b/>
+                <w:bCs/>
+                <w:sz w:val="18"/>
+                <w:szCs w:val="18"/>
+              </w:rPr>
+              <w:t>totalCost</w:t>
+            </w:r>
+            <w:proofErr w:type="spellEnd"/>
+            <w:r>
+              <w:rPr>
+                <w:b/>
+                <w:bCs/>
+                <w:sz w:val="18"/>
+                <w:szCs w:val="18"/>
+              </w:rPr>
+              <w:t>&gt;&gt;</w:t>
             </w:r>
           </w:p>
         </w:tc>
@@ -1183,6 +1768,7 @@
         </w:rPr>
         <w:t xml:space="preserve"> </w:t>
       </w:r>
+      <w:proofErr w:type="gramStart"/>
       <w:r>
         <w:rPr>
           <w:sz w:val="18"/>
@@ -1202,7 +1788,31 @@
           <w:sz w:val="10"/>
           <w:szCs w:val="10"/>
         </w:rPr>
-        <w:t>&lt;&lt;es_&gt;&gt;&lt;&lt;cs_{paymentPlan=‘SET_DATE’}&gt;&gt;</w:t>
+        <w:t>&lt;</w:t>
+      </w:r>
+      <w:proofErr w:type="gramEnd"/>
+      <w:r>
+        <w:rPr>
+          <w:sz w:val="10"/>
+          <w:szCs w:val="10"/>
+        </w:rPr>
+        <w:t>&lt;es_&gt;&gt;&lt;&lt;cs_{</w:t>
+      </w:r>
+      <w:proofErr w:type="spellStart"/>
+      <w:r>
+        <w:rPr>
+          <w:sz w:val="10"/>
+          <w:szCs w:val="10"/>
+        </w:rPr>
+        <w:t>paymentPlan</w:t>
+      </w:r>
+      <w:proofErr w:type="spellEnd"/>
+      <w:r>
+        <w:rPr>
+          <w:sz w:val="10"/>
+          <w:szCs w:val="10"/>
+        </w:rPr>
+        <w:t>=‘SET_DATE’}&gt;&gt;</w:t>
       </w:r>
     </w:p>
     <w:tbl>
@@ -1241,7 +1851,27 @@
                 <w:sz w:val="18"/>
                 <w:szCs w:val="18"/>
               </w:rPr>
-              <w:t>£&lt;&lt;totalCost&gt;&gt;</w:t>
+              <w:t>£&lt;&lt;</w:t>
+            </w:r>
+            <w:proofErr w:type="spellStart"/>
+            <w:r>
+              <w:rPr>
+                <w:b/>
+                <w:bCs/>
+                <w:sz w:val="18"/>
+                <w:szCs w:val="18"/>
+              </w:rPr>
+              <w:t>totalCost</w:t>
+            </w:r>
+            <w:proofErr w:type="spellEnd"/>
+            <w:r>
+              <w:rPr>
+                <w:b/>
+                <w:bCs/>
+                <w:sz w:val="18"/>
+                <w:szCs w:val="18"/>
+              </w:rPr>
+              <w:t>&gt;&gt;</w:t>
             </w:r>
           </w:p>
         </w:tc>
@@ -1287,6 +1917,7 @@
         </w:rPr>
         <w:t>by &lt;&lt;</w:t>
       </w:r>
+      <w:proofErr w:type="spellStart"/>
       <w:r>
         <w:rPr>
           <w:sz w:val="18"/>
@@ -1294,12 +1925,21 @@
         </w:rPr>
         <w:t>payByDate</w:t>
       </w:r>
-      <w:r>
-        <w:rPr>
-          <w:sz w:val="18"/>
-          <w:szCs w:val="18"/>
-        </w:rPr>
-        <w:t>&gt;&gt;</w:t>
+      <w:proofErr w:type="spellEnd"/>
+      <w:r>
+        <w:rPr>
+          <w:sz w:val="18"/>
+          <w:szCs w:val="18"/>
+        </w:rPr>
+        <w:t>&gt;</w:t>
+      </w:r>
+      <w:proofErr w:type="gramStart"/>
+      <w:r>
+        <w:rPr>
+          <w:sz w:val="18"/>
+          <w:szCs w:val="18"/>
+        </w:rPr>
+        <w:t>&gt;</w:t>
       </w:r>
       <w:r>
         <w:rPr>
@@ -1313,7 +1953,31 @@
           <w:sz w:val="10"/>
           <w:szCs w:val="10"/>
         </w:rPr>
-        <w:t>&lt;&lt;es_&gt;&gt;&lt;&lt;cs_{paymentPlan=‘REPAYMENT_PLAN’}&gt;&gt;</w:t>
+        <w:t>&lt;</w:t>
+      </w:r>
+      <w:proofErr w:type="gramEnd"/>
+      <w:r>
+        <w:rPr>
+          <w:sz w:val="10"/>
+          <w:szCs w:val="10"/>
+        </w:rPr>
+        <w:t>&lt;es_&gt;&gt;&lt;&lt;cs_{</w:t>
+      </w:r>
+      <w:proofErr w:type="spellStart"/>
+      <w:r>
+        <w:rPr>
+          <w:sz w:val="10"/>
+          <w:szCs w:val="10"/>
+        </w:rPr>
+        <w:t>paymentPlan</w:t>
+      </w:r>
+      <w:proofErr w:type="spellEnd"/>
+      <w:r>
+        <w:rPr>
+          <w:sz w:val="10"/>
+          <w:szCs w:val="10"/>
+        </w:rPr>
+        <w:t>=‘REPAYMENT_PLAN’}&gt;&gt;</w:t>
       </w:r>
     </w:p>
     <w:tbl>
@@ -1352,7 +2016,27 @@
                 <w:sz w:val="18"/>
                 <w:szCs w:val="18"/>
               </w:rPr>
-              <w:t>£&lt;&lt;totalCost&gt;&gt;</w:t>
+              <w:t>£&lt;&lt;</w:t>
+            </w:r>
+            <w:proofErr w:type="spellStart"/>
+            <w:r>
+              <w:rPr>
+                <w:b/>
+                <w:bCs/>
+                <w:sz w:val="18"/>
+                <w:szCs w:val="18"/>
+              </w:rPr>
+              <w:t>totalCost</w:t>
+            </w:r>
+            <w:proofErr w:type="spellEnd"/>
+            <w:r>
+              <w:rPr>
+                <w:b/>
+                <w:bCs/>
+                <w:sz w:val="18"/>
+                <w:szCs w:val="18"/>
+              </w:rPr>
+              <w:t>&gt;&gt;</w:t>
             </w:r>
           </w:p>
         </w:tc>
@@ -1430,6 +2114,7 @@
               </w:rPr>
               <w:t>£&lt;&lt;</w:t>
             </w:r>
+            <w:proofErr w:type="spellStart"/>
             <w:r>
               <w:rPr>
                 <w:b/>
@@ -1439,6 +2124,7 @@
               </w:rPr>
               <w:t>installmentAmount</w:t>
             </w:r>
+            <w:proofErr w:type="spellEnd"/>
             <w:r>
               <w:rPr>
                 <w:b/>
@@ -1482,6 +2168,7 @@
         <w:tab/>
         <w:t xml:space="preserve">                                                       &lt;&lt;</w:t>
       </w:r>
+      <w:proofErr w:type="spellStart"/>
       <w:r>
         <w:rPr>
           <w:sz w:val="18"/>
@@ -1489,6 +2176,7 @@
         </w:rPr>
         <w:t>repaymentFrequency</w:t>
       </w:r>
+      <w:proofErr w:type="spellEnd"/>
       <w:r>
         <w:rPr>
           <w:sz w:val="18"/>
@@ -1542,6 +2230,7 @@
               </w:rPr>
               <w:t>&lt;&lt;</w:t>
             </w:r>
+            <w:proofErr w:type="spellStart"/>
             <w:r>
               <w:rPr>
                 <w:b/>
@@ -1551,6 +2240,7 @@
               </w:rPr>
               <w:t>repaymentDate</w:t>
             </w:r>
+            <w:proofErr w:type="spellEnd"/>
             <w:r>
               <w:rPr>
                 <w:b/>
@@ -1585,7 +2275,23 @@
           <w:szCs w:val="18"/>
         </w:rPr>
         <w:tab/>
-        <w:t xml:space="preserve"> by and on or before this date &lt;&lt;paymentStr&gt;&gt; </w:t>
+        <w:t xml:space="preserve"> by and on or before this date &lt;&lt;</w:t>
+      </w:r>
+      <w:proofErr w:type="spellStart"/>
+      <w:r>
+        <w:rPr>
+          <w:sz w:val="18"/>
+          <w:szCs w:val="18"/>
+        </w:rPr>
+        <w:t>paymentStr</w:t>
+      </w:r>
+      <w:proofErr w:type="spellEnd"/>
+      <w:r>
+        <w:rPr>
+          <w:sz w:val="18"/>
+          <w:szCs w:val="18"/>
+        </w:rPr>
+        <w:t xml:space="preserve">&gt;&gt; </w:t>
       </w:r>
     </w:p>
     <w:p>
@@ -1623,7 +2329,23 @@
           <w:szCs w:val="18"/>
         </w:rPr>
         <w:tab/>
-        <w:t xml:space="preserve">             until the debt has been paid.&lt;&lt;es_&gt;&gt;</w:t>
+        <w:t xml:space="preserve">             until the debt has been </w:t>
+      </w:r>
+      <w:proofErr w:type="gramStart"/>
+      <w:r>
+        <w:rPr>
+          <w:sz w:val="18"/>
+          <w:szCs w:val="18"/>
+        </w:rPr>
+        <w:t>paid.&lt;</w:t>
+      </w:r>
+      <w:proofErr w:type="gramEnd"/>
+      <w:r>
+        <w:rPr>
+          <w:sz w:val="18"/>
+          <w:szCs w:val="18"/>
+        </w:rPr>
+        <w:t>&lt;es_&gt;&gt;</w:t>
       </w:r>
     </w:p>
     <w:p>
@@ -1772,6 +2494,7 @@
               </w:rPr>
               <w:t xml:space="preserve"> </w:t>
             </w:r>
+            <w:proofErr w:type="gramStart"/>
             <w:r>
               <w:rPr>
                 <w:sz w:val="14"/>
@@ -1779,6 +2502,7 @@
               </w:rPr>
               <w:t>use</w:t>
             </w:r>
+            <w:proofErr w:type="gramEnd"/>
             <w:r>
               <w:rPr>
                 <w:sz w:val="14"/>
@@ -1791,21 +2515,23 @@
                 <w:sz w:val="14"/>
                 <w:szCs w:val="14"/>
               </w:rPr>
-              <w:t>and you will need to pay a fee. A hearing may be arranged and you will be told</w:t>
-            </w:r>
+              <w:t xml:space="preserve">and you will need to pay a fee. A hearing may be </w:t>
+            </w:r>
+            <w:proofErr w:type="gramStart"/>
             <w:r>
               <w:rPr>
                 <w:sz w:val="14"/>
                 <w:szCs w:val="14"/>
               </w:rPr>
-              <w:t xml:space="preserve"> </w:t>
-            </w:r>
+              <w:t>arranged</w:t>
+            </w:r>
+            <w:proofErr w:type="gramEnd"/>
             <w:r>
               <w:rPr>
                 <w:sz w:val="14"/>
                 <w:szCs w:val="14"/>
               </w:rPr>
-              <w:t>when and where it will take place. If you live in, or carry on business in, another</w:t>
+              <w:t xml:space="preserve"> and you will be told</w:t>
             </w:r>
             <w:r>
               <w:rPr>
@@ -1819,30 +2545,60 @@
                 <w:sz w:val="14"/>
                 <w:szCs w:val="14"/>
               </w:rPr>
-              <w:t>court's area, the claim may be transferred to that court</w:t>
+              <w:t>when and where it will take place. If you live in, or carry on business in, another</w:t>
             </w:r>
             <w:r>
               <w:rPr>
                 <w:sz w:val="14"/>
                 <w:szCs w:val="14"/>
               </w:rPr>
-              <w:t>.</w:t>
-            </w:r>
-          </w:p>
-          <w:p>
-            <w:pPr>
-              <w:spacing w:after="20"/>
+              <w:t xml:space="preserve"> </w:t>
+            </w:r>
+            <w:r>
               <w:rPr>
                 <w:sz w:val="14"/>
                 <w:szCs w:val="14"/>
               </w:rPr>
-            </w:pPr>
+              <w:t>court's area, the claim may be transferred to that court</w:t>
+            </w:r>
             <w:r>
               <w:rPr>
                 <w:sz w:val="14"/>
                 <w:szCs w:val="14"/>
               </w:rPr>
-              <w:t>If judgment is for £5,000 or more, or is in respect of a debt which attracts</w:t>
+              <w:t>.</w:t>
+            </w:r>
+          </w:p>
+          <w:p>
+            <w:pPr>
+              <w:spacing w:after="20"/>
+              <w:rPr>
+                <w:sz w:val="14"/>
+                <w:szCs w:val="14"/>
+              </w:rPr>
+            </w:pPr>
+            <w:r>
+              <w:rPr>
+                <w:sz w:val="14"/>
+                <w:szCs w:val="14"/>
+              </w:rPr>
+              <w:t xml:space="preserve">If judgment is for </w:t>
+            </w:r>
+            <w:proofErr w:type="gramStart"/>
+            <w:r>
+              <w:rPr>
+                <w:sz w:val="14"/>
+                <w:szCs w:val="14"/>
+              </w:rPr>
+              <w:t>£5,000 or more, or</w:t>
+            </w:r>
+            <w:proofErr w:type="gramEnd"/>
+            <w:r>
+              <w:rPr>
+                <w:sz w:val="14"/>
+                <w:szCs w:val="14"/>
+              </w:rPr>
+              <w:t xml:space="preserve"> is in respect of a debt which attracts</w:t>
             </w:r>
             <w:r>
               <w:rPr>
@@ -1953,7 +2709,23 @@
                       <w:sz w:val="12"/>
                       <w:szCs w:val="12"/>
                     </w:rPr>
-                    <w:t>&lt;&lt;cs_{claimantLR.primaryAddress.AddressLine1!=null}&gt;&gt;&lt;&lt;claimantLR.primaryAddress.AddressLine1&gt;&gt;&lt;&lt;es_&gt;&gt;&lt;&lt;cs_{!isBlank(claimantLR.primaryAddress.AddressLine2)}&gt;&gt;</w:t>
+                    <w:t>&lt;&lt;cs_{</w:t>
+                  </w:r>
+                  <w:proofErr w:type="gramStart"/>
+                  <w:r>
+                    <w:rPr>
+                      <w:sz w:val="12"/>
+                      <w:szCs w:val="12"/>
+                    </w:rPr>
+                    <w:t>claimantLR.primaryAddress.AddressLine</w:t>
+                  </w:r>
+                  <w:proofErr w:type="gramEnd"/>
+                  <w:r>
+                    <w:rPr>
+                      <w:sz w:val="12"/>
+                      <w:szCs w:val="12"/>
+                    </w:rPr>
+                    <w:t>1!=null}&gt;&gt;&lt;&lt;claimantLR.primaryAddress.AddressLine1&gt;&gt;&lt;&lt;es_&gt;&gt;&lt;&lt;cs_{!isBlank(claimantLR.primaryAddress.AddressLine2)}&gt;&gt;</w:t>
                   </w:r>
                 </w:p>
                 <w:p>
@@ -1964,12 +2736,21 @@
                       <w:szCs w:val="12"/>
                     </w:rPr>
                   </w:pPr>
+                  <w:proofErr w:type="gramStart"/>
                   <w:r>
                     <w:rPr>
                       <w:sz w:val="12"/>
                       <w:szCs w:val="12"/>
                     </w:rPr>
-                    <w:t>&lt;&lt;claimantLR.primaryAddress.AddressLine2&gt;&gt;&lt;&lt;es_&gt;&gt;&lt;&lt;cs_{!isBlank(claimantLR.primaryAddress.AddressLine3)}&gt;&gt;</w:t>
+                    <w:t>&lt;&lt;claimantLR.primaryAddress.AddressLine</w:t>
+                  </w:r>
+                  <w:proofErr w:type="gramEnd"/>
+                  <w:r>
+                    <w:rPr>
+                      <w:sz w:val="12"/>
+                      <w:szCs w:val="12"/>
+                    </w:rPr>
+                    <w:t>2&gt;&gt;&lt;&lt;es_&gt;&gt;&lt;&lt;cs_{!isBlank(claimantLR.primaryAddress.AddressLine3)}&gt;&gt;</w:t>
                   </w:r>
                 </w:p>
                 <w:p>
@@ -1980,12 +2761,21 @@
                       <w:szCs w:val="12"/>
                     </w:rPr>
                   </w:pPr>
+                  <w:proofErr w:type="gramStart"/>
                   <w:r>
                     <w:rPr>
                       <w:sz w:val="12"/>
                       <w:szCs w:val="12"/>
                     </w:rPr>
-                    <w:t>&lt;&lt;claimantLR.primaryAddress.AddressLine3&gt;&gt;&lt;&lt;es_&gt;&gt;&lt;&lt;cs_{!isBlank(claimantLR.primaryAddress.PostTown)}&gt;&gt;</w:t>
+                    <w:t>&lt;&lt;claimantLR.primaryAddress.AddressLine</w:t>
+                  </w:r>
+                  <w:proofErr w:type="gramEnd"/>
+                  <w:r>
+                    <w:rPr>
+                      <w:sz w:val="12"/>
+                      <w:szCs w:val="12"/>
+                    </w:rPr>
+                    <w:t>3&gt;&gt;&lt;&lt;es_&gt;&gt;&lt;&lt;cs_{!isBlank(claimantLR.primaryAddress.PostTown)}&gt;&gt;</w:t>
                   </w:r>
                 </w:p>
                 <w:p>
@@ -1996,12 +2786,30 @@
                       <w:szCs w:val="12"/>
                     </w:rPr>
                   </w:pPr>
+                  <w:proofErr w:type="gramStart"/>
                   <w:r>
                     <w:rPr>
                       <w:sz w:val="12"/>
                       <w:szCs w:val="12"/>
                     </w:rPr>
-                    <w:t>&lt;&lt;claimantLR.primaryAddress.PostTown&gt;&gt;&lt;&lt;es_&gt;&gt;</w:t>
+                    <w:t>&lt;&lt;</w:t>
+                  </w:r>
+                  <w:proofErr w:type="spellStart"/>
+                  <w:r>
+                    <w:rPr>
+                      <w:sz w:val="12"/>
+                      <w:szCs w:val="12"/>
+                    </w:rPr>
+                    <w:t>claimantLR.primaryAddress.PostTown</w:t>
+                  </w:r>
+                  <w:proofErr w:type="spellEnd"/>
+                  <w:proofErr w:type="gramEnd"/>
+                  <w:r>
+                    <w:rPr>
+                      <w:sz w:val="12"/>
+                      <w:szCs w:val="12"/>
+                    </w:rPr>
+                    <w:t>&gt;&gt;&lt;&lt;es_&gt;&gt;</w:t>
                   </w:r>
                 </w:p>
                 <w:p>
@@ -2012,12 +2820,21 @@
                       <w:szCs w:val="12"/>
                     </w:rPr>
                   </w:pPr>
+                  <w:proofErr w:type="gramStart"/>
                   <w:r>
                     <w:rPr>
                       <w:sz w:val="12"/>
                       <w:szCs w:val="12"/>
                     </w:rPr>
-                    <w:t>&lt;&lt;claimantLR.primaryAddress.PostCode&gt;&gt;&lt;&lt;cs_{!isBlank(claimantLR.primaryAddress.Country)}&gt;&gt;</w:t>
+                    <w:t>&lt;&lt;claimantLR.primaryAddress.PostCode</w:t>
+                  </w:r>
+                  <w:proofErr w:type="gramEnd"/>
+                  <w:r>
+                    <w:rPr>
+                      <w:sz w:val="12"/>
+                      <w:szCs w:val="12"/>
+                    </w:rPr>
+                    <w:t>&gt;&gt;&lt;&lt;cs_{!isBlank(claimantLR.primaryAddress.Country)}&gt;&gt;</w:t>
                   </w:r>
                 </w:p>
                 <w:p>
@@ -2028,12 +2845,30 @@
                       <w:szCs w:val="12"/>
                     </w:rPr>
                   </w:pPr>
+                  <w:proofErr w:type="gramStart"/>
                   <w:r>
                     <w:rPr>
                       <w:sz w:val="12"/>
                       <w:szCs w:val="12"/>
                     </w:rPr>
-                    <w:t>&lt;&lt;claimantLR.primaryAddress.Country&gt;&gt;&lt;&lt;es_&gt;&gt;</w:t>
+                    <w:t>&lt;&lt;</w:t>
+                  </w:r>
+                  <w:proofErr w:type="spellStart"/>
+                  <w:r>
+                    <w:rPr>
+                      <w:sz w:val="12"/>
+                      <w:szCs w:val="12"/>
+                    </w:rPr>
+                    <w:t>claimantLR.primaryAddress.Country</w:t>
+                  </w:r>
+                  <w:proofErr w:type="spellEnd"/>
+                  <w:proofErr w:type="gramEnd"/>
+                  <w:r>
+                    <w:rPr>
+                      <w:sz w:val="12"/>
+                      <w:szCs w:val="12"/>
+                    </w:rPr>
+                    <w:t>&gt;&gt;&lt;&lt;es_&gt;&gt;</w:t>
                   </w:r>
                 </w:p>
                 <w:p>
@@ -2139,12 +2974,21 @@
               </w:rPr>
               <w:t xml:space="preserve">information </w:t>
             </w:r>
-            <w:r>
-              <w:rPr>
-                <w:sz w:val="12"/>
-                <w:szCs w:val="12"/>
-              </w:rPr>
-              <w:t>n your financial standing. This will make it difficult for you to get credit.</w:t>
+            <w:proofErr w:type="spellStart"/>
+            <w:r>
+              <w:rPr>
+                <w:sz w:val="12"/>
+                <w:szCs w:val="12"/>
+              </w:rPr>
+              <w:t>n</w:t>
+            </w:r>
+            <w:proofErr w:type="spellEnd"/>
+            <w:r>
+              <w:rPr>
+                <w:sz w:val="12"/>
+                <w:szCs w:val="12"/>
+              </w:rPr>
+              <w:t xml:space="preserve"> your financial standing. This will make it difficult for you to get credit.</w:t>
             </w:r>
             <w:r>
               <w:rPr>
@@ -2536,12 +3380,7 @@
       </w:pPr>
     </w:p>
     <w:sectPr>
-      <w:headerReference w:type="even" r:id="rId10"/>
-      <w:headerReference w:type="default" r:id="rId11"/>
-      <w:footerReference w:type="even" r:id="rId12"/>
-      <w:footerReference w:type="default" r:id="rId13"/>
-      <w:headerReference w:type="first" r:id="rId14"/>
-      <w:footerReference w:type="first" r:id="rId15"/>
+      <w:footerReference w:type="default" r:id="rId10"/>
       <w:pgSz w:w="11906" w:h="16838"/>
       <w:pgMar w:top="1440" w:right="1440" w:bottom="1440" w:left="1440" w:header="708" w:footer="708" w:gutter="0"/>
       <w:cols w:space="708"/>
@@ -2552,7 +3391,7 @@
 </file>
 
 <file path=word/endnotes.xml><?xml version="1.0" encoding="utf-8"?>
-<w:endnotes xmlns:wpc="http://schemas.microsoft.com/office/word/2010/wordprocessingCanvas" xmlns:cx="http://schemas.microsoft.com/office/drawing/2014/chartex" xmlns:cx1="http://schemas.microsoft.com/office/drawing/2015/9/8/chartex" xmlns:cx2="http://schemas.microsoft.com/office/drawing/2015/10/21/chartex" xmlns:cx3="http://schemas.microsoft.com/office/drawing/2016/5/9/chartex" xmlns:cx4="http://schemas.microsoft.com/office/drawing/2016/5/10/chartex" xmlns:cx5="http://schemas.microsoft.com/office/drawing/2016/5/11/chartex" xmlns:cx6="http://schemas.microsoft.com/office/drawing/2016/5/12/chartex" xmlns:cx7="http://schemas.microsoft.com/office/drawing/2016/5/13/chartex" xmlns:cx8="http://schemas.microsoft.com/office/drawing/2016/5/14/chartex" xmlns:mc="http://schemas.openxmlformats.org/markup-compatibility/2006" xmlns:aink="http://schemas.microsoft.com/office/drawing/2016/ink" xmlns:am3d="http://schemas.microsoft.com/office/drawing/2017/model3d" xmlns:o="urn:schemas-microsoft-com:office:office" xmlns:oel="http://schemas.microsoft.com/office/2019/extlst" xmlns:r="http://schemas.openxmlformats.org/officeDocument/2006/relationships" xmlns:m="http://schemas.openxmlformats.org/officeDocument/2006/math" xmlns:v="urn:schemas-microsoft-com:vml" xmlns:wp14="http://schemas.microsoft.com/office/word/2010/wordprocessingDrawing" xmlns:wp="http://schemas.openxmlformats.org/drawingml/2006/wordprocessingDrawing" xmlns:w10="urn:schemas-microsoft-com:office:word" xmlns:w="http://schemas.openxmlformats.org/wordprocessingml/2006/main" xmlns:w14="http://schemas.microsoft.com/office/word/2010/wordml" xmlns:w15="http://schemas.microsoft.com/office/word/2012/wordml" xmlns:w16cex="http://schemas.microsoft.com/office/word/2018/wordml/cex" xmlns:w16cid="http://schemas.microsoft.com/office/word/2016/wordml/cid" xmlns:w16="http://schemas.microsoft.com/office/word/2018/wordml" xmlns:w16sdtdh="http://schemas.microsoft.com/office/word/2020/wordml/sdtdatahash" xmlns:w16se="http://schemas.microsoft.com/office/word/2015/wordml/symex" xmlns:wpg="http://schemas.microsoft.com/office/word/2010/wordprocessingGroup" xmlns:wpi="http://schemas.microsoft.com/office/word/2010/wordprocessingInk" xmlns:wne="http://schemas.microsoft.com/office/word/2006/wordml" xmlns:wps="http://schemas.microsoft.com/office/word/2010/wordprocessingShape" mc:Ignorable="w14 w15 w16se w16cid w16 w16cex w16sdtdh wp14">
+<w:endnotes xmlns:wpc="http://schemas.microsoft.com/office/word/2010/wordprocessingCanvas" xmlns:cx="http://schemas.microsoft.com/office/drawing/2014/chartex" xmlns:cx1="http://schemas.microsoft.com/office/drawing/2015/9/8/chartex" xmlns:cx2="http://schemas.microsoft.com/office/drawing/2015/10/21/chartex" xmlns:cx3="http://schemas.microsoft.com/office/drawing/2016/5/9/chartex" xmlns:cx4="http://schemas.microsoft.com/office/drawing/2016/5/10/chartex" xmlns:cx5="http://schemas.microsoft.com/office/drawing/2016/5/11/chartex" xmlns:cx6="http://schemas.microsoft.com/office/drawing/2016/5/12/chartex" xmlns:cx7="http://schemas.microsoft.com/office/drawing/2016/5/13/chartex" xmlns:cx8="http://schemas.microsoft.com/office/drawing/2016/5/14/chartex" xmlns:mc="http://schemas.openxmlformats.org/markup-compatibility/2006" xmlns:aink="http://schemas.microsoft.com/office/drawing/2016/ink" xmlns:am3d="http://schemas.microsoft.com/office/drawing/2017/model3d" xmlns:o="urn:schemas-microsoft-com:office:office" xmlns:oel="http://schemas.microsoft.com/office/2019/extlst" xmlns:r="http://schemas.openxmlformats.org/officeDocument/2006/relationships" xmlns:m="http://schemas.openxmlformats.org/officeDocument/2006/math" xmlns:v="urn:schemas-microsoft-com:vml" xmlns:wp14="http://schemas.microsoft.com/office/word/2010/wordprocessingDrawing" xmlns:wp="http://schemas.openxmlformats.org/drawingml/2006/wordprocessingDrawing" xmlns:w10="urn:schemas-microsoft-com:office:word" xmlns:w="http://schemas.openxmlformats.org/wordprocessingml/2006/main" xmlns:w14="http://schemas.microsoft.com/office/word/2010/wordml" xmlns:w15="http://schemas.microsoft.com/office/word/2012/wordml" xmlns:w16cex="http://schemas.microsoft.com/office/word/2018/wordml/cex" xmlns:w16cid="http://schemas.microsoft.com/office/word/2016/wordml/cid" xmlns:w16="http://schemas.microsoft.com/office/word/2018/wordml" xmlns:w16du="http://schemas.microsoft.com/office/word/2023/wordml/word16du" xmlns:w16sdtdh="http://schemas.microsoft.com/office/word/2020/wordml/sdtdatahash" xmlns:w16se="http://schemas.microsoft.com/office/word/2015/wordml/symex" xmlns:wpg="http://schemas.microsoft.com/office/word/2010/wordprocessingGroup" xmlns:wpi="http://schemas.microsoft.com/office/word/2010/wordprocessingInk" xmlns:wne="http://schemas.microsoft.com/office/word/2006/wordml" xmlns:wps="http://schemas.microsoft.com/office/word/2010/wordprocessingShape" mc:Ignorable="w14 w15 w16se w16cid w16 w16cex w16sdtdh w16du wp14">
   <w:endnote w:type="separator" w:id="-1">
     <w:p>
       <w:pPr>
@@ -2577,17 +3416,7 @@
 </file>
 
 <file path=word/footer1.xml><?xml version="1.0" encoding="utf-8"?>
-<w:ftr xmlns:wpc="http://schemas.microsoft.com/office/word/2010/wordprocessingCanvas" xmlns:cx="http://schemas.microsoft.com/office/drawing/2014/chartex" xmlns:cx1="http://schemas.microsoft.com/office/drawing/2015/9/8/chartex" xmlns:cx2="http://schemas.microsoft.com/office/drawing/2015/10/21/chartex" xmlns:cx3="http://schemas.microsoft.com/office/drawing/2016/5/9/chartex" xmlns:cx4="http://schemas.microsoft.com/office/drawing/2016/5/10/chartex" xmlns:cx5="http://schemas.microsoft.com/office/drawing/2016/5/11/chartex" xmlns:cx6="http://schemas.microsoft.com/office/drawing/2016/5/12/chartex" xmlns:cx7="http://schemas.microsoft.com/office/drawing/2016/5/13/chartex" xmlns:cx8="http://schemas.microsoft.com/office/drawing/2016/5/14/chartex" xmlns:mc="http://schemas.openxmlformats.org/markup-compatibility/2006" xmlns:aink="http://schemas.microsoft.com/office/drawing/2016/ink" xmlns:am3d="http://schemas.microsoft.com/office/drawing/2017/model3d" xmlns:o="urn:schemas-microsoft-com:office:office" xmlns:oel="http://schemas.microsoft.com/office/2019/extlst" xmlns:r="http://schemas.openxmlformats.org/officeDocument/2006/relationships" xmlns:m="http://schemas.openxmlformats.org/officeDocument/2006/math" xmlns:v="urn:schemas-microsoft-com:vml" xmlns:wp14="http://schemas.microsoft.com/office/word/2010/wordprocessingDrawing" xmlns:wp="http://schemas.openxmlformats.org/drawingml/2006/wordprocessingDrawing" xmlns:w10="urn:schemas-microsoft-com:office:word" xmlns:w="http://schemas.openxmlformats.org/wordprocessingml/2006/main" xmlns:w14="http://schemas.microsoft.com/office/word/2010/wordml" xmlns:w15="http://schemas.microsoft.com/office/word/2012/wordml" xmlns:w16cex="http://schemas.microsoft.com/office/word/2018/wordml/cex" xmlns:w16cid="http://schemas.microsoft.com/office/word/2016/wordml/cid" xmlns:w16="http://schemas.microsoft.com/office/word/2018/wordml" xmlns:w16sdtdh="http://schemas.microsoft.com/office/word/2020/wordml/sdtdatahash" xmlns:w16se="http://schemas.microsoft.com/office/word/2015/wordml/symex" xmlns:wpg="http://schemas.microsoft.com/office/word/2010/wordprocessingGroup" xmlns:wpi="http://schemas.microsoft.com/office/word/2010/wordprocessingInk" xmlns:wne="http://schemas.microsoft.com/office/word/2006/wordml" xmlns:wps="http://schemas.microsoft.com/office/word/2010/wordprocessingShape" mc:Ignorable="w14 w15 w16se w16cid w16 w16cex w16sdtdh wp14">
-  <w:p>
-    <w:pPr>
-      <w:pStyle w:val="Footer"/>
-    </w:pPr>
-  </w:p>
-</w:ftr>
-</file>
-
-<file path=word/footer2.xml><?xml version="1.0" encoding="utf-8"?>
-<w:ftr xmlns:wpc="http://schemas.microsoft.com/office/word/2010/wordprocessingCanvas" xmlns:cx="http://schemas.microsoft.com/office/drawing/2014/chartex" xmlns:cx1="http://schemas.microsoft.com/office/drawing/2015/9/8/chartex" xmlns:cx2="http://schemas.microsoft.com/office/drawing/2015/10/21/chartex" xmlns:cx3="http://schemas.microsoft.com/office/drawing/2016/5/9/chartex" xmlns:cx4="http://schemas.microsoft.com/office/drawing/2016/5/10/chartex" xmlns:cx5="http://schemas.microsoft.com/office/drawing/2016/5/11/chartex" xmlns:cx6="http://schemas.microsoft.com/office/drawing/2016/5/12/chartex" xmlns:cx7="http://schemas.microsoft.com/office/drawing/2016/5/13/chartex" xmlns:cx8="http://schemas.microsoft.com/office/drawing/2016/5/14/chartex" xmlns:mc="http://schemas.openxmlformats.org/markup-compatibility/2006" xmlns:aink="http://schemas.microsoft.com/office/drawing/2016/ink" xmlns:am3d="http://schemas.microsoft.com/office/drawing/2017/model3d" xmlns:o="urn:schemas-microsoft-com:office:office" xmlns:oel="http://schemas.microsoft.com/office/2019/extlst" xmlns:r="http://schemas.openxmlformats.org/officeDocument/2006/relationships" xmlns:m="http://schemas.openxmlformats.org/officeDocument/2006/math" xmlns:v="urn:schemas-microsoft-com:vml" xmlns:wp14="http://schemas.microsoft.com/office/word/2010/wordprocessingDrawing" xmlns:wp="http://schemas.openxmlformats.org/drawingml/2006/wordprocessingDrawing" xmlns:w10="urn:schemas-microsoft-com:office:word" xmlns:w="http://schemas.openxmlformats.org/wordprocessingml/2006/main" xmlns:w14="http://schemas.microsoft.com/office/word/2010/wordml" xmlns:w15="http://schemas.microsoft.com/office/word/2012/wordml" xmlns:w16cex="http://schemas.microsoft.com/office/word/2018/wordml/cex" xmlns:w16cid="http://schemas.microsoft.com/office/word/2016/wordml/cid" xmlns:w16="http://schemas.microsoft.com/office/word/2018/wordml" xmlns:w16sdtdh="http://schemas.microsoft.com/office/word/2020/wordml/sdtdatahash" xmlns:w16se="http://schemas.microsoft.com/office/word/2015/wordml/symex" xmlns:wpg="http://schemas.microsoft.com/office/word/2010/wordprocessingGroup" xmlns:wpi="http://schemas.microsoft.com/office/word/2010/wordprocessingInk" xmlns:wne="http://schemas.microsoft.com/office/word/2006/wordml" xmlns:wps="http://schemas.microsoft.com/office/word/2010/wordprocessingShape" mc:Ignorable="w14 w15 w16se w16cid w16 w16cex w16sdtdh wp14">
+<w:ftr xmlns:wpc="http://schemas.microsoft.com/office/word/2010/wordprocessingCanvas" xmlns:cx="http://schemas.microsoft.com/office/drawing/2014/chartex" xmlns:cx1="http://schemas.microsoft.com/office/drawing/2015/9/8/chartex" xmlns:cx2="http://schemas.microsoft.com/office/drawing/2015/10/21/chartex" xmlns:cx3="http://schemas.microsoft.com/office/drawing/2016/5/9/chartex" xmlns:cx4="http://schemas.microsoft.com/office/drawing/2016/5/10/chartex" xmlns:cx5="http://schemas.microsoft.com/office/drawing/2016/5/11/chartex" xmlns:cx6="http://schemas.microsoft.com/office/drawing/2016/5/12/chartex" xmlns:cx7="http://schemas.microsoft.com/office/drawing/2016/5/13/chartex" xmlns:cx8="http://schemas.microsoft.com/office/drawing/2016/5/14/chartex" xmlns:mc="http://schemas.openxmlformats.org/markup-compatibility/2006" xmlns:aink="http://schemas.microsoft.com/office/drawing/2016/ink" xmlns:am3d="http://schemas.microsoft.com/office/drawing/2017/model3d" xmlns:o="urn:schemas-microsoft-com:office:office" xmlns:oel="http://schemas.microsoft.com/office/2019/extlst" xmlns:r="http://schemas.openxmlformats.org/officeDocument/2006/relationships" xmlns:m="http://schemas.openxmlformats.org/officeDocument/2006/math" xmlns:v="urn:schemas-microsoft-com:vml" xmlns:wp14="http://schemas.microsoft.com/office/word/2010/wordprocessingDrawing" xmlns:wp="http://schemas.openxmlformats.org/drawingml/2006/wordprocessingDrawing" xmlns:w10="urn:schemas-microsoft-com:office:word" xmlns:w="http://schemas.openxmlformats.org/wordprocessingml/2006/main" xmlns:w14="http://schemas.microsoft.com/office/word/2010/wordml" xmlns:w15="http://schemas.microsoft.com/office/word/2012/wordml" xmlns:w16cex="http://schemas.microsoft.com/office/word/2018/wordml/cex" xmlns:w16cid="http://schemas.microsoft.com/office/word/2016/wordml/cid" xmlns:w16="http://schemas.microsoft.com/office/word/2018/wordml" xmlns:w16du="http://schemas.microsoft.com/office/word/2023/wordml/word16du" xmlns:w16sdtdh="http://schemas.microsoft.com/office/word/2020/wordml/sdtdatahash" xmlns:w16se="http://schemas.microsoft.com/office/word/2015/wordml/symex" xmlns:wpg="http://schemas.microsoft.com/office/word/2010/wordprocessingGroup" xmlns:wpi="http://schemas.microsoft.com/office/word/2010/wordprocessingInk" xmlns:wne="http://schemas.microsoft.com/office/word/2006/wordml" xmlns:wps="http://schemas.microsoft.com/office/word/2010/wordprocessingShape" mc:Ignorable="w14 w15 w16se w16cid w16 w16cex w16sdtdh w16du wp14">
   <w:p>
     <w:pPr>
       <w:pStyle w:val="Footer"/>
@@ -2702,18 +3531,8 @@
 </w:ftr>
 </file>
 
-<file path=word/footer3.xml><?xml version="1.0" encoding="utf-8"?>
-<w:ftr xmlns:wpc="http://schemas.microsoft.com/office/word/2010/wordprocessingCanvas" xmlns:cx="http://schemas.microsoft.com/office/drawing/2014/chartex" xmlns:cx1="http://schemas.microsoft.com/office/drawing/2015/9/8/chartex" xmlns:cx2="http://schemas.microsoft.com/office/drawing/2015/10/21/chartex" xmlns:cx3="http://schemas.microsoft.com/office/drawing/2016/5/9/chartex" xmlns:cx4="http://schemas.microsoft.com/office/drawing/2016/5/10/chartex" xmlns:cx5="http://schemas.microsoft.com/office/drawing/2016/5/11/chartex" xmlns:cx6="http://schemas.microsoft.com/office/drawing/2016/5/12/chartex" xmlns:cx7="http://schemas.microsoft.com/office/drawing/2016/5/13/chartex" xmlns:cx8="http://schemas.microsoft.com/office/drawing/2016/5/14/chartex" xmlns:mc="http://schemas.openxmlformats.org/markup-compatibility/2006" xmlns:aink="http://schemas.microsoft.com/office/drawing/2016/ink" xmlns:am3d="http://schemas.microsoft.com/office/drawing/2017/model3d" xmlns:o="urn:schemas-microsoft-com:office:office" xmlns:oel="http://schemas.microsoft.com/office/2019/extlst" xmlns:r="http://schemas.openxmlformats.org/officeDocument/2006/relationships" xmlns:m="http://schemas.openxmlformats.org/officeDocument/2006/math" xmlns:v="urn:schemas-microsoft-com:vml" xmlns:wp14="http://schemas.microsoft.com/office/word/2010/wordprocessingDrawing" xmlns:wp="http://schemas.openxmlformats.org/drawingml/2006/wordprocessingDrawing" xmlns:w10="urn:schemas-microsoft-com:office:word" xmlns:w="http://schemas.openxmlformats.org/wordprocessingml/2006/main" xmlns:w14="http://schemas.microsoft.com/office/word/2010/wordml" xmlns:w15="http://schemas.microsoft.com/office/word/2012/wordml" xmlns:w16cex="http://schemas.microsoft.com/office/word/2018/wordml/cex" xmlns:w16cid="http://schemas.microsoft.com/office/word/2016/wordml/cid" xmlns:w16="http://schemas.microsoft.com/office/word/2018/wordml" xmlns:w16sdtdh="http://schemas.microsoft.com/office/word/2020/wordml/sdtdatahash" xmlns:w16se="http://schemas.microsoft.com/office/word/2015/wordml/symex" xmlns:wpg="http://schemas.microsoft.com/office/word/2010/wordprocessingGroup" xmlns:wpi="http://schemas.microsoft.com/office/word/2010/wordprocessingInk" xmlns:wne="http://schemas.microsoft.com/office/word/2006/wordml" xmlns:wps="http://schemas.microsoft.com/office/word/2010/wordprocessingShape" mc:Ignorable="w14 w15 w16se w16cid w16 w16cex w16sdtdh wp14">
-  <w:p>
-    <w:pPr>
-      <w:pStyle w:val="Footer"/>
-    </w:pPr>
-  </w:p>
-</w:ftr>
-</file>
-
 <file path=word/footnotes.xml><?xml version="1.0" encoding="utf-8"?>
-<w:footnotes xmlns:wpc="http://schemas.microsoft.com/office/word/2010/wordprocessingCanvas" xmlns:cx="http://schemas.microsoft.com/office/drawing/2014/chartex" xmlns:cx1="http://schemas.microsoft.com/office/drawing/2015/9/8/chartex" xmlns:cx2="http://schemas.microsoft.com/office/drawing/2015/10/21/chartex" xmlns:cx3="http://schemas.microsoft.com/office/drawing/2016/5/9/chartex" xmlns:cx4="http://schemas.microsoft.com/office/drawing/2016/5/10/chartex" xmlns:cx5="http://schemas.microsoft.com/office/drawing/2016/5/11/chartex" xmlns:cx6="http://schemas.microsoft.com/office/drawing/2016/5/12/chartex" xmlns:cx7="http://schemas.microsoft.com/office/drawing/2016/5/13/chartex" xmlns:cx8="http://schemas.microsoft.com/office/drawing/2016/5/14/chartex" xmlns:mc="http://schemas.openxmlformats.org/markup-compatibility/2006" xmlns:aink="http://schemas.microsoft.com/office/drawing/2016/ink" xmlns:am3d="http://schemas.microsoft.com/office/drawing/2017/model3d" xmlns:o="urn:schemas-microsoft-com:office:office" xmlns:oel="http://schemas.microsoft.com/office/2019/extlst" xmlns:r="http://schemas.openxmlformats.org/officeDocument/2006/relationships" xmlns:m="http://schemas.openxmlformats.org/officeDocument/2006/math" xmlns:v="urn:schemas-microsoft-com:vml" xmlns:wp14="http://schemas.microsoft.com/office/word/2010/wordprocessingDrawing" xmlns:wp="http://schemas.openxmlformats.org/drawingml/2006/wordprocessingDrawing" xmlns:w10="urn:schemas-microsoft-com:office:word" xmlns:w="http://schemas.openxmlformats.org/wordprocessingml/2006/main" xmlns:w14="http://schemas.microsoft.com/office/word/2010/wordml" xmlns:w15="http://schemas.microsoft.com/office/word/2012/wordml" xmlns:w16cex="http://schemas.microsoft.com/office/word/2018/wordml/cex" xmlns:w16cid="http://schemas.microsoft.com/office/word/2016/wordml/cid" xmlns:w16="http://schemas.microsoft.com/office/word/2018/wordml" xmlns:w16sdtdh="http://schemas.microsoft.com/office/word/2020/wordml/sdtdatahash" xmlns:w16se="http://schemas.microsoft.com/office/word/2015/wordml/symex" xmlns:wpg="http://schemas.microsoft.com/office/word/2010/wordprocessingGroup" xmlns:wpi="http://schemas.microsoft.com/office/word/2010/wordprocessingInk" xmlns:wne="http://schemas.microsoft.com/office/word/2006/wordml" xmlns:wps="http://schemas.microsoft.com/office/word/2010/wordprocessingShape" mc:Ignorable="w14 w15 w16se w16cid w16 w16cex w16sdtdh wp14">
+<w:footnotes xmlns:wpc="http://schemas.microsoft.com/office/word/2010/wordprocessingCanvas" xmlns:cx="http://schemas.microsoft.com/office/drawing/2014/chartex" xmlns:cx1="http://schemas.microsoft.com/office/drawing/2015/9/8/chartex" xmlns:cx2="http://schemas.microsoft.com/office/drawing/2015/10/21/chartex" xmlns:cx3="http://schemas.microsoft.com/office/drawing/2016/5/9/chartex" xmlns:cx4="http://schemas.microsoft.com/office/drawing/2016/5/10/chartex" xmlns:cx5="http://schemas.microsoft.com/office/drawing/2016/5/11/chartex" xmlns:cx6="http://schemas.microsoft.com/office/drawing/2016/5/12/chartex" xmlns:cx7="http://schemas.microsoft.com/office/drawing/2016/5/13/chartex" xmlns:cx8="http://schemas.microsoft.com/office/drawing/2016/5/14/chartex" xmlns:mc="http://schemas.openxmlformats.org/markup-compatibility/2006" xmlns:aink="http://schemas.microsoft.com/office/drawing/2016/ink" xmlns:am3d="http://schemas.microsoft.com/office/drawing/2017/model3d" xmlns:o="urn:schemas-microsoft-com:office:office" xmlns:oel="http://schemas.microsoft.com/office/2019/extlst" xmlns:r="http://schemas.openxmlformats.org/officeDocument/2006/relationships" xmlns:m="http://schemas.openxmlformats.org/officeDocument/2006/math" xmlns:v="urn:schemas-microsoft-com:vml" xmlns:wp14="http://schemas.microsoft.com/office/word/2010/wordprocessingDrawing" xmlns:wp="http://schemas.openxmlformats.org/drawingml/2006/wordprocessingDrawing" xmlns:w10="urn:schemas-microsoft-com:office:word" xmlns:w="http://schemas.openxmlformats.org/wordprocessingml/2006/main" xmlns:w14="http://schemas.microsoft.com/office/word/2010/wordml" xmlns:w15="http://schemas.microsoft.com/office/word/2012/wordml" xmlns:w16cex="http://schemas.microsoft.com/office/word/2018/wordml/cex" xmlns:w16cid="http://schemas.microsoft.com/office/word/2016/wordml/cid" xmlns:w16="http://schemas.microsoft.com/office/word/2018/wordml" xmlns:w16du="http://schemas.microsoft.com/office/word/2023/wordml/word16du" xmlns:w16sdtdh="http://schemas.microsoft.com/office/word/2020/wordml/sdtdatahash" xmlns:w16se="http://schemas.microsoft.com/office/word/2015/wordml/symex" xmlns:wpg="http://schemas.microsoft.com/office/word/2010/wordprocessingGroup" xmlns:wpi="http://schemas.microsoft.com/office/word/2010/wordprocessingInk" xmlns:wne="http://schemas.microsoft.com/office/word/2006/wordml" xmlns:wps="http://schemas.microsoft.com/office/word/2010/wordprocessingShape" mc:Ignorable="w14 w15 w16se w16cid w16 w16cex w16sdtdh w16du wp14">
   <w:footnote w:type="separator" w:id="-1">
     <w:p>
       <w:pPr>
@@ -2737,38 +3556,8 @@
 </w:footnotes>
 </file>
 
-<file path=word/header1.xml><?xml version="1.0" encoding="utf-8"?>
-<w:hdr xmlns:wpc="http://schemas.microsoft.com/office/word/2010/wordprocessingCanvas" xmlns:cx="http://schemas.microsoft.com/office/drawing/2014/chartex" xmlns:cx1="http://schemas.microsoft.com/office/drawing/2015/9/8/chartex" xmlns:cx2="http://schemas.microsoft.com/office/drawing/2015/10/21/chartex" xmlns:cx3="http://schemas.microsoft.com/office/drawing/2016/5/9/chartex" xmlns:cx4="http://schemas.microsoft.com/office/drawing/2016/5/10/chartex" xmlns:cx5="http://schemas.microsoft.com/office/drawing/2016/5/11/chartex" xmlns:cx6="http://schemas.microsoft.com/office/drawing/2016/5/12/chartex" xmlns:cx7="http://schemas.microsoft.com/office/drawing/2016/5/13/chartex" xmlns:cx8="http://schemas.microsoft.com/office/drawing/2016/5/14/chartex" xmlns:mc="http://schemas.openxmlformats.org/markup-compatibility/2006" xmlns:aink="http://schemas.microsoft.com/office/drawing/2016/ink" xmlns:am3d="http://schemas.microsoft.com/office/drawing/2017/model3d" xmlns:o="urn:schemas-microsoft-com:office:office" xmlns:oel="http://schemas.microsoft.com/office/2019/extlst" xmlns:r="http://schemas.openxmlformats.org/officeDocument/2006/relationships" xmlns:m="http://schemas.openxmlformats.org/officeDocument/2006/math" xmlns:v="urn:schemas-microsoft-com:vml" xmlns:wp14="http://schemas.microsoft.com/office/word/2010/wordprocessingDrawing" xmlns:wp="http://schemas.openxmlformats.org/drawingml/2006/wordprocessingDrawing" xmlns:w10="urn:schemas-microsoft-com:office:word" xmlns:w="http://schemas.openxmlformats.org/wordprocessingml/2006/main" xmlns:w14="http://schemas.microsoft.com/office/word/2010/wordml" xmlns:w15="http://schemas.microsoft.com/office/word/2012/wordml" xmlns:w16cex="http://schemas.microsoft.com/office/word/2018/wordml/cex" xmlns:w16cid="http://schemas.microsoft.com/office/word/2016/wordml/cid" xmlns:w16="http://schemas.microsoft.com/office/word/2018/wordml" xmlns:w16sdtdh="http://schemas.microsoft.com/office/word/2020/wordml/sdtdatahash" xmlns:w16se="http://schemas.microsoft.com/office/word/2015/wordml/symex" xmlns:wpg="http://schemas.microsoft.com/office/word/2010/wordprocessingGroup" xmlns:wpi="http://schemas.microsoft.com/office/word/2010/wordprocessingInk" xmlns:wne="http://schemas.microsoft.com/office/word/2006/wordml" xmlns:wps="http://schemas.microsoft.com/office/word/2010/wordprocessingShape" mc:Ignorable="w14 w15 w16se w16cid w16 w16cex w16sdtdh wp14">
-  <w:p>
-    <w:pPr>
-      <w:pStyle w:val="Header"/>
-    </w:pPr>
-  </w:p>
-</w:hdr>
-</file>
-
-<file path=word/header2.xml><?xml version="1.0" encoding="utf-8"?>
-<w:hdr xmlns:wpc="http://schemas.microsoft.com/office/word/2010/wordprocessingCanvas" xmlns:cx="http://schemas.microsoft.com/office/drawing/2014/chartex" xmlns:cx1="http://schemas.microsoft.com/office/drawing/2015/9/8/chartex" xmlns:cx2="http://schemas.microsoft.com/office/drawing/2015/10/21/chartex" xmlns:cx3="http://schemas.microsoft.com/office/drawing/2016/5/9/chartex" xmlns:cx4="http://schemas.microsoft.com/office/drawing/2016/5/10/chartex" xmlns:cx5="http://schemas.microsoft.com/office/drawing/2016/5/11/chartex" xmlns:cx6="http://schemas.microsoft.com/office/drawing/2016/5/12/chartex" xmlns:cx7="http://schemas.microsoft.com/office/drawing/2016/5/13/chartex" xmlns:cx8="http://schemas.microsoft.com/office/drawing/2016/5/14/chartex" xmlns:mc="http://schemas.openxmlformats.org/markup-compatibility/2006" xmlns:aink="http://schemas.microsoft.com/office/drawing/2016/ink" xmlns:am3d="http://schemas.microsoft.com/office/drawing/2017/model3d" xmlns:o="urn:schemas-microsoft-com:office:office" xmlns:oel="http://schemas.microsoft.com/office/2019/extlst" xmlns:r="http://schemas.openxmlformats.org/officeDocument/2006/relationships" xmlns:m="http://schemas.openxmlformats.org/officeDocument/2006/math" xmlns:v="urn:schemas-microsoft-com:vml" xmlns:wp14="http://schemas.microsoft.com/office/word/2010/wordprocessingDrawing" xmlns:wp="http://schemas.openxmlformats.org/drawingml/2006/wordprocessingDrawing" xmlns:w10="urn:schemas-microsoft-com:office:word" xmlns:w="http://schemas.openxmlformats.org/wordprocessingml/2006/main" xmlns:w14="http://schemas.microsoft.com/office/word/2010/wordml" xmlns:w15="http://schemas.microsoft.com/office/word/2012/wordml" xmlns:w16cex="http://schemas.microsoft.com/office/word/2018/wordml/cex" xmlns:w16cid="http://schemas.microsoft.com/office/word/2016/wordml/cid" xmlns:w16="http://schemas.microsoft.com/office/word/2018/wordml" xmlns:w16sdtdh="http://schemas.microsoft.com/office/word/2020/wordml/sdtdatahash" xmlns:w16se="http://schemas.microsoft.com/office/word/2015/wordml/symex" xmlns:wpg="http://schemas.microsoft.com/office/word/2010/wordprocessingGroup" xmlns:wpi="http://schemas.microsoft.com/office/word/2010/wordprocessingInk" xmlns:wne="http://schemas.microsoft.com/office/word/2006/wordml" xmlns:wps="http://schemas.microsoft.com/office/word/2010/wordprocessingShape" mc:Ignorable="w14 w15 w16se w16cid w16 w16cex w16sdtdh wp14">
-  <w:p>
-    <w:pPr>
-      <w:pStyle w:val="Header"/>
-    </w:pPr>
-  </w:p>
-</w:hdr>
-</file>
-
-<file path=word/header3.xml><?xml version="1.0" encoding="utf-8"?>
-<w:hdr xmlns:wpc="http://schemas.microsoft.com/office/word/2010/wordprocessingCanvas" xmlns:cx="http://schemas.microsoft.com/office/drawing/2014/chartex" xmlns:cx1="http://schemas.microsoft.com/office/drawing/2015/9/8/chartex" xmlns:cx2="http://schemas.microsoft.com/office/drawing/2015/10/21/chartex" xmlns:cx3="http://schemas.microsoft.com/office/drawing/2016/5/9/chartex" xmlns:cx4="http://schemas.microsoft.com/office/drawing/2016/5/10/chartex" xmlns:cx5="http://schemas.microsoft.com/office/drawing/2016/5/11/chartex" xmlns:cx6="http://schemas.microsoft.com/office/drawing/2016/5/12/chartex" xmlns:cx7="http://schemas.microsoft.com/office/drawing/2016/5/13/chartex" xmlns:cx8="http://schemas.microsoft.com/office/drawing/2016/5/14/chartex" xmlns:mc="http://schemas.openxmlformats.org/markup-compatibility/2006" xmlns:aink="http://schemas.microsoft.com/office/drawing/2016/ink" xmlns:am3d="http://schemas.microsoft.com/office/drawing/2017/model3d" xmlns:o="urn:schemas-microsoft-com:office:office" xmlns:oel="http://schemas.microsoft.com/office/2019/extlst" xmlns:r="http://schemas.openxmlformats.org/officeDocument/2006/relationships" xmlns:m="http://schemas.openxmlformats.org/officeDocument/2006/math" xmlns:v="urn:schemas-microsoft-com:vml" xmlns:wp14="http://schemas.microsoft.com/office/word/2010/wordprocessingDrawing" xmlns:wp="http://schemas.openxmlformats.org/drawingml/2006/wordprocessingDrawing" xmlns:w10="urn:schemas-microsoft-com:office:word" xmlns:w="http://schemas.openxmlformats.org/wordprocessingml/2006/main" xmlns:w14="http://schemas.microsoft.com/office/word/2010/wordml" xmlns:w15="http://schemas.microsoft.com/office/word/2012/wordml" xmlns:w16cex="http://schemas.microsoft.com/office/word/2018/wordml/cex" xmlns:w16cid="http://schemas.microsoft.com/office/word/2016/wordml/cid" xmlns:w16="http://schemas.microsoft.com/office/word/2018/wordml" xmlns:w16sdtdh="http://schemas.microsoft.com/office/word/2020/wordml/sdtdatahash" xmlns:w16se="http://schemas.microsoft.com/office/word/2015/wordml/symex" xmlns:wpg="http://schemas.microsoft.com/office/word/2010/wordprocessingGroup" xmlns:wpi="http://schemas.microsoft.com/office/word/2010/wordprocessingInk" xmlns:wne="http://schemas.microsoft.com/office/word/2006/wordml" xmlns:wps="http://schemas.microsoft.com/office/word/2010/wordprocessingShape" mc:Ignorable="w14 w15 w16se w16cid w16 w16cex w16sdtdh wp14">
-  <w:p>
-    <w:pPr>
-      <w:pStyle w:val="Header"/>
-    </w:pPr>
-  </w:p>
-</w:hdr>
-</file>
-
 <file path=word/styles.xml><?xml version="1.0" encoding="utf-8"?>
-<w:styles xmlns:mc="http://schemas.openxmlformats.org/markup-compatibility/2006" xmlns:r="http://schemas.openxmlformats.org/officeDocument/2006/relationships" xmlns:w="http://schemas.openxmlformats.org/wordprocessingml/2006/main" xmlns:w14="http://schemas.microsoft.com/office/word/2010/wordml" xmlns:w15="http://schemas.microsoft.com/office/word/2012/wordml" xmlns:w16cex="http://schemas.microsoft.com/office/word/2018/wordml/cex" xmlns:w16cid="http://schemas.microsoft.com/office/word/2016/wordml/cid" xmlns:w16="http://schemas.microsoft.com/office/word/2018/wordml" xmlns:w16sdtdh="http://schemas.microsoft.com/office/word/2020/wordml/sdtdatahash" xmlns:w16se="http://schemas.microsoft.com/office/word/2015/wordml/symex" mc:Ignorable="w14 w15 w16se w16cid w16 w16cex w16sdtdh">
+<w:styles xmlns:mc="http://schemas.openxmlformats.org/markup-compatibility/2006" xmlns:r="http://schemas.openxmlformats.org/officeDocument/2006/relationships" xmlns:w="http://schemas.openxmlformats.org/wordprocessingml/2006/main" xmlns:w14="http://schemas.microsoft.com/office/word/2010/wordml" xmlns:w15="http://schemas.microsoft.com/office/word/2012/wordml" xmlns:w16cex="http://schemas.microsoft.com/office/word/2018/wordml/cex" xmlns:w16cid="http://schemas.microsoft.com/office/word/2016/wordml/cid" xmlns:w16="http://schemas.microsoft.com/office/word/2018/wordml" xmlns:w16du="http://schemas.microsoft.com/office/word/2023/wordml/word16du" xmlns:w16sdtdh="http://schemas.microsoft.com/office/word/2020/wordml/sdtdatahash" xmlns:w16se="http://schemas.microsoft.com/office/word/2015/wordml/symex" mc:Ignorable="w14 w15 w16se w16cid w16 w16cex w16sdtdh w16du">
   <w:docDefaults>
     <w:rPrDefault>
       <w:rPr>
@@ -3611,21 +4400,12 @@
 </file>
 
 <file path=customXml/item1.xml><?xml version="1.0" encoding="utf-8"?>
-<p:properties xmlns:p="http://schemas.microsoft.com/office/2006/metadata/properties" xmlns:xsi="http://www.w3.org/2001/XMLSchema-instance" xmlns:pc="http://schemas.microsoft.com/office/infopath/2007/PartnerControls">
-  <documentManagement>
-    <Stage xmlns="f336f4fe-8719-4ea2-b5d6-29b3a580aeb4">In Approval</Stage>
-    <Next_x0020_Stage xmlns="f336f4fe-8719-4ea2-b5d6-29b3a580aeb4">ApproveOrReject</Next_x0020_Stage>
-    <Admin_x0020_Action xmlns="f336f4fe-8719-4ea2-b5d6-29b3a580aeb4" xsi:nil="true"/>
-    <Template_x0020_Category xmlns="f336f4fe-8719-4ea2-b5d6-29b3a580aeb4">Decision Order - DEC</Template_x0020_Category>
-    <Action xmlns="f336f4fe-8719-4ea2-b5d6-29b3a580aeb4" xsi:nil="true"/>
-    <Purpose1 xmlns="f336f4fe-8719-4ea2-b5d6-29b3a580aeb4">Specified Default Judgment</Purpose1>
-    <Template_x0020_Language xmlns="f336f4fe-8719-4ea2-b5d6-29b3a580aeb4">English - ENG</Template_x0020_Language>
-    <Rename xmlns="f336f4fe-8719-4ea2-b5d6-29b3a580aeb4">true</Rename>
-    <Tornado_x0020_Filename xmlns="f336f4fe-8719-4ea2-b5d6-29b3a580aeb4" xsi:nil="true"/>
-    <Approval_x0020_Request_x0020_Comment xmlns="f336f4fe-8719-4ea2-b5d6-29b3a580aeb4">Default Judgment specified claim form</Approval_x0020_Request_x0020_Comment>
-    <Publication_x0020_Date xmlns="f336f4fe-8719-4ea2-b5d6-29b3a580aeb4">2022-03-23T00:00:00+00:00</Publication_x0020_Date>
-  </documentManagement>
-</p:properties>
+<?mso-contentType ?>
+<FormTemplates xmlns="http://schemas.microsoft.com/sharepoint/v3/contenttype/forms">
+  <Display>DocumentLibraryForm</Display>
+  <Edit>DocumentLibraryForm</Edit>
+  <New>DocumentLibraryForm</New>
+</FormTemplates>
 </file>
 
 <file path=customXml/item2.xml><?xml version="1.0" encoding="utf-8"?>
@@ -3944,20 +4724,27 @@
 </file>
 
 <file path=customXml/item3.xml><?xml version="1.0" encoding="utf-8"?>
-<?mso-contentType ?>
-<FormTemplates xmlns="http://schemas.microsoft.com/sharepoint/v3/contenttype/forms">
-  <Display>DocumentLibraryForm</Display>
-  <Edit>DocumentLibraryForm</Edit>
-  <New>DocumentLibraryForm</New>
-</FormTemplates>
+<p:properties xmlns:p="http://schemas.microsoft.com/office/2006/metadata/properties" xmlns:xsi="http://www.w3.org/2001/XMLSchema-instance" xmlns:pc="http://schemas.microsoft.com/office/infopath/2007/PartnerControls">
+  <documentManagement>
+    <Stage xmlns="f336f4fe-8719-4ea2-b5d6-29b3a580aeb4">In Approval</Stage>
+    <Next_x0020_Stage xmlns="f336f4fe-8719-4ea2-b5d6-29b3a580aeb4">ApproveOrReject</Next_x0020_Stage>
+    <Admin_x0020_Action xmlns="f336f4fe-8719-4ea2-b5d6-29b3a580aeb4" xsi:nil="true"/>
+    <Template_x0020_Category xmlns="f336f4fe-8719-4ea2-b5d6-29b3a580aeb4">Decision Order - DEC</Template_x0020_Category>
+    <Action xmlns="f336f4fe-8719-4ea2-b5d6-29b3a580aeb4" xsi:nil="true"/>
+    <Purpose1 xmlns="f336f4fe-8719-4ea2-b5d6-29b3a580aeb4">Specified Default Judgment</Purpose1>
+    <Template_x0020_Language xmlns="f336f4fe-8719-4ea2-b5d6-29b3a580aeb4">English - ENG</Template_x0020_Language>
+    <Rename xmlns="f336f4fe-8719-4ea2-b5d6-29b3a580aeb4">true</Rename>
+    <Tornado_x0020_Filename xmlns="f336f4fe-8719-4ea2-b5d6-29b3a580aeb4" xsi:nil="true"/>
+    <Approval_x0020_Request_x0020_Comment xmlns="f336f4fe-8719-4ea2-b5d6-29b3a580aeb4">Default Judgment specified claim form</Approval_x0020_Request_x0020_Comment>
+    <Publication_x0020_Date xmlns="f336f4fe-8719-4ea2-b5d6-29b3a580aeb4">2022-03-23T00:00:00+00:00</Publication_x0020_Date>
+  </documentManagement>
+</p:properties>
 </file>
 
 <file path=customXml/itemProps1.xml><?xml version="1.0" encoding="utf-8"?>
-<ds:datastoreItem xmlns:ds="http://schemas.openxmlformats.org/officeDocument/2006/customXml" ds:itemID="{6A83771D-3331-4AEF-8DFC-61D4F9C17075}">
+<ds:datastoreItem xmlns:ds="http://schemas.openxmlformats.org/officeDocument/2006/customXml" ds:itemID="{2A4301B6-8662-4A72-AB84-B39D0E5BE4CA}">
   <ds:schemaRefs>
-    <ds:schemaRef ds:uri="http://schemas.microsoft.com/office/2006/metadata/properties"/>
-    <ds:schemaRef ds:uri="http://schemas.microsoft.com/office/infopath/2007/PartnerControls"/>
-    <ds:schemaRef ds:uri="f336f4fe-8719-4ea2-b5d6-29b3a580aeb4"/>
+    <ds:schemaRef ds:uri="http://schemas.microsoft.com/sharepoint/v3/contenttype/forms"/>
   </ds:schemaRefs>
 </ds:datastoreItem>
 </file>
@@ -3982,9 +4769,11 @@
 </file>
 
 <file path=customXml/itemProps3.xml><?xml version="1.0" encoding="utf-8"?>
-<ds:datastoreItem xmlns:ds="http://schemas.openxmlformats.org/officeDocument/2006/customXml" ds:itemID="{2A4301B6-8662-4A72-AB84-B39D0E5BE4CA}">
+<ds:datastoreItem xmlns:ds="http://schemas.openxmlformats.org/officeDocument/2006/customXml" ds:itemID="{6A83771D-3331-4AEF-8DFC-61D4F9C17075}">
   <ds:schemaRefs>
-    <ds:schemaRef ds:uri="http://schemas.microsoft.com/sharepoint/v3/contenttype/forms"/>
+    <ds:schemaRef ds:uri="http://schemas.microsoft.com/office/2006/metadata/properties"/>
+    <ds:schemaRef ds:uri="http://schemas.microsoft.com/office/infopath/2007/PartnerControls"/>
+    <ds:schemaRef ds:uri="f336f4fe-8719-4ea2-b5d6-29b3a580aeb4"/>
   </ds:schemaRefs>
 </ds:datastoreItem>
 </file>

--- a/docker/docmosis/templates/CV-SPC-DEC-ENG-00912.docx
+++ b/docker/docmosis/templates/CV-SPC-DEC-ENG-00912.docx
@@ -702,7 +702,7 @@
       </w:tr>
       <w:tr>
         <w:trPr>
-          <w:trHeight w:hRule="exact" w:val="421"/>
+          <w:trHeight w:hRule="exact" w:val="424"/>
         </w:trPr>
         <w:tc>
           <w:tcPr>
@@ -941,54 +941,6 @@
           </w:p>
         </w:tc>
       </w:tr>
-      <w:tr>
-        <w:trPr>
-          <w:trHeight w:hRule="exact" w:val="289"/>
-        </w:trPr>
-        <w:tc>
-          <w:tcPr>
-            <w:tcW w:w="1271" w:type="dxa"/>
-            <w:tcBorders>
-              <w:top w:val="nil"/>
-              <w:left w:val="nil"/>
-              <w:bottom w:val="nil"/>
-              <w:right w:val="nil"/>
-            </w:tcBorders>
-          </w:tcPr>
-          <w:p>
-            <w:pPr>
-              <w:spacing w:before="40" w:after="40"/>
-              <w:rPr>
-                <w:b/>
-                <w:bCs/>
-                <w:sz w:val="16"/>
-                <w:szCs w:val="16"/>
-              </w:rPr>
-            </w:pPr>
-          </w:p>
-        </w:tc>
-        <w:tc>
-          <w:tcPr>
-            <w:tcW w:w="3456" w:type="dxa"/>
-            <w:tcBorders>
-              <w:top w:val="nil"/>
-              <w:left w:val="nil"/>
-              <w:bottom w:val="nil"/>
-              <w:right w:val="nil"/>
-            </w:tcBorders>
-          </w:tcPr>
-          <w:p>
-            <w:pPr>
-              <w:spacing w:before="40" w:after="40"/>
-              <w:jc w:val="center"/>
-              <w:rPr>
-                <w:sz w:val="16"/>
-                <w:szCs w:val="16"/>
-              </w:rPr>
-            </w:pPr>
-          </w:p>
-        </w:tc>
-      </w:tr>
     </w:tbl>
     <w:p>
       <w:pPr>
@@ -1044,13 +996,13 @@
     <w:tbl>
       <w:tblPr>
         <w:tblStyle w:val="TableGrid"/>
-        <w:tblpPr w:leftFromText="180" w:rightFromText="180" w:vertAnchor="text" w:horzAnchor="margin" w:tblpX="-15" w:tblpY="162"/>
+        <w:tblpPr w:leftFromText="180" w:rightFromText="180" w:vertAnchor="text" w:horzAnchor="margin" w:tblpY="162"/>
         <w:tblW w:w="0" w:type="auto"/>
         <w:tblLayout w:type="fixed"/>
         <w:tblLook w:val="04A0" w:firstRow="1" w:lastRow="0" w:firstColumn="1" w:lastColumn="0" w:noHBand="0" w:noVBand="1"/>
       </w:tblPr>
       <w:tblGrid>
-        <w:gridCol w:w="3874"/>
+        <w:gridCol w:w="3859"/>
       </w:tblGrid>
       <w:tr>
         <w:trPr>
@@ -1058,10 +1010,7 @@
         </w:trPr>
         <w:tc>
           <w:tcPr>
-            <w:tcW w:w="3869" w:type="dxa"/>
-            <w:tcBorders>
-              <w:bottom w:val="single" w:sz="4" w:space="0" w:color="auto"/>
-            </w:tcBorders>
+            <w:tcW w:w="3859" w:type="dxa"/>
           </w:tcPr>
           <w:p>
             <w:pPr>
@@ -1118,7 +1067,7 @@
                 <w:sz w:val="16"/>
                 <w:szCs w:val="16"/>
               </w:rPr>
-              <w:t>1!=null}&gt;&gt;&lt;&lt;applicantDetails.primaryAddress.AddressLine1&gt;&gt;&lt;&lt;es_&gt;&gt;</w:t>
+              <w:t>1!=null}&gt;&gt;&lt;&lt;applicantDetails.primaryAddress.AddressLine1&gt;&gt;&lt;&lt;es_&gt;&gt;&lt;&lt;cs_{!isBlank( applicantDetails.primaryAddress.AddressLine2)}&gt;&gt;</w:t>
             </w:r>
           </w:p>
           <w:p>
@@ -1130,14 +1079,6 @@
                 <w:szCs w:val="16"/>
               </w:rPr>
             </w:pPr>
-            <w:r>
-              <w:rPr>
-                <w:rFonts w:cstheme="minorHAnsi"/>
-                <w:sz w:val="16"/>
-                <w:szCs w:val="16"/>
-              </w:rPr>
-              <w:t>&lt;&lt;cs</w:t>
-            </w:r>
             <w:proofErr w:type="gramStart"/>
             <w:r>
               <w:rPr>
@@ -1145,7 +1086,7 @@
                 <w:sz w:val="16"/>
                 <w:szCs w:val="16"/>
               </w:rPr>
-              <w:t>_{</w:t>
+              <w:t>&lt;&lt;applicantDetails.primaryAddress.AddressLine</w:t>
             </w:r>
             <w:proofErr w:type="gramEnd"/>
             <w:r>
@@ -1154,107 +1095,7 @@
                 <w:sz w:val="16"/>
                 <w:szCs w:val="16"/>
               </w:rPr>
-              <w:t>!</w:t>
-            </w:r>
-            <w:proofErr w:type="spellStart"/>
-            <w:r>
-              <w:rPr>
-                <w:rFonts w:cstheme="minorHAnsi"/>
-                <w:sz w:val="16"/>
-                <w:szCs w:val="16"/>
-              </w:rPr>
-              <w:t>isBlank</w:t>
-            </w:r>
-            <w:proofErr w:type="spellEnd"/>
-            <w:r>
-              <w:rPr>
-                <w:rFonts w:cstheme="minorHAnsi"/>
-                <w:sz w:val="16"/>
-                <w:szCs w:val="16"/>
-              </w:rPr>
-              <w:t>( applicantDetails.primaryAddress.AddressLine2)}&gt;&gt;</w:t>
-            </w:r>
-          </w:p>
-          <w:p>
-            <w:pPr>
-              <w:spacing w:before="40" w:after="40"/>
-              <w:rPr>
-                <w:rFonts w:cstheme="minorHAnsi"/>
-                <w:sz w:val="16"/>
-                <w:szCs w:val="16"/>
-              </w:rPr>
-            </w:pPr>
-            <w:proofErr w:type="gramStart"/>
-            <w:r>
-              <w:rPr>
-                <w:rFonts w:cstheme="minorHAnsi"/>
-                <w:sz w:val="16"/>
-                <w:szCs w:val="16"/>
-              </w:rPr>
-              <w:t>&lt;&lt;applicantDetails.primaryAddress.AddressLine</w:t>
-            </w:r>
-            <w:proofErr w:type="gramEnd"/>
-            <w:r>
-              <w:rPr>
-                <w:rFonts w:cstheme="minorHAnsi"/>
-                <w:sz w:val="16"/>
-                <w:szCs w:val="16"/>
-              </w:rPr>
-              <w:t>2&gt;&gt;</w:t>
-            </w:r>
-          </w:p>
-          <w:p>
-            <w:pPr>
-              <w:spacing w:before="40" w:after="40"/>
-              <w:rPr>
-                <w:rFonts w:cstheme="minorHAnsi"/>
-                <w:sz w:val="16"/>
-                <w:szCs w:val="16"/>
-              </w:rPr>
-            </w:pPr>
-            <w:r>
-              <w:rPr>
-                <w:rFonts w:cstheme="minorHAnsi"/>
-                <w:sz w:val="16"/>
-                <w:szCs w:val="16"/>
-              </w:rPr>
-              <w:t>&lt;&lt;es_&gt;&gt;</w:t>
-            </w:r>
-          </w:p>
-          <w:p>
-            <w:pPr>
-              <w:spacing w:before="40" w:after="40"/>
-              <w:rPr>
-                <w:rFonts w:cstheme="minorHAnsi"/>
-                <w:sz w:val="16"/>
-                <w:szCs w:val="16"/>
-              </w:rPr>
-            </w:pPr>
-            <w:r>
-              <w:rPr>
-                <w:rFonts w:cstheme="minorHAnsi"/>
-                <w:sz w:val="16"/>
-                <w:szCs w:val="16"/>
-              </w:rPr>
-              <w:t>&lt;&lt;cs_</w:t>
-            </w:r>
-            <w:proofErr w:type="gramStart"/>
-            <w:r>
-              <w:rPr>
-                <w:rFonts w:cstheme="minorHAnsi"/>
-                <w:sz w:val="16"/>
-                <w:szCs w:val="16"/>
-              </w:rPr>
-              <w:t>{!isBlank</w:t>
-            </w:r>
-            <w:proofErr w:type="gramEnd"/>
-            <w:r>
-              <w:rPr>
-                <w:rFonts w:cstheme="minorHAnsi"/>
-                <w:sz w:val="16"/>
-                <w:szCs w:val="16"/>
-              </w:rPr>
-              <w:t xml:space="preserve">(applicantDetails.primaryAddress.AddressLine3)}&gt;&gt;&lt;&lt;applicantDetails.primaryAddress.AddressLine3&gt;&gt;&lt;&lt;es_&gt;&gt;&lt;&lt;cs_{!isBlank( </w:t>
+              <w:t xml:space="preserve">2&gt;&gt;&lt;&lt;es_&gt;&gt;&lt;&lt;cs_{!isBlank(applicantDetails.primaryAddress.AddressLine3)}&gt;&gt;&lt;&lt;applicantDetails.primaryAddress.AddressLine3&gt;&gt;&lt;&lt;es_&gt;&gt;&lt;&lt;cs_{!isBlank( </w:t>
             </w:r>
             <w:proofErr w:type="spellStart"/>
             <w:r>
@@ -1427,27 +1268,77 @@
           </w:p>
         </w:tc>
       </w:tr>
+    </w:tbl>
+    <w:tbl>
+      <w:tblPr>
+        <w:tblStyle w:val="TableGrid"/>
+        <w:tblW w:w="0" w:type="auto"/>
+        <w:tblBorders>
+          <w:top w:val="none" w:sz="0" w:space="0" w:color="auto"/>
+          <w:left w:val="none" w:sz="0" w:space="0" w:color="auto"/>
+          <w:bottom w:val="none" w:sz="0" w:space="0" w:color="auto"/>
+          <w:right w:val="none" w:sz="0" w:space="0" w:color="auto"/>
+          <w:insideH w:val="none" w:sz="0" w:space="0" w:color="auto"/>
+          <w:insideV w:val="none" w:sz="0" w:space="0" w:color="auto"/>
+        </w:tblBorders>
+        <w:tblLook w:val="04A0" w:firstRow="1" w:lastRow="0" w:firstColumn="1" w:lastColumn="0" w:noHBand="0" w:noVBand="1"/>
+      </w:tblPr>
+      <w:tblGrid>
+        <w:gridCol w:w="9016"/>
+      </w:tblGrid>
       <w:tr>
         <w:trPr>
-          <w:trHeight w:hRule="exact" w:val="987"/>
+          <w:trHeight w:val="151"/>
         </w:trPr>
         <w:tc>
           <w:tcPr>
-            <w:tcW w:w="3874" w:type="dxa"/>
-            <w:tcBorders>
-              <w:top w:val="single" w:sz="4" w:space="0" w:color="auto"/>
-              <w:left w:val="nil"/>
-              <w:bottom w:val="nil"/>
-              <w:right w:val="nil"/>
-            </w:tcBorders>
+            <w:tcW w:w="9016" w:type="dxa"/>
           </w:tcPr>
           <w:p>
             <w:pPr>
               <w:spacing w:before="40" w:after="40"/>
               <w:rPr>
                 <w:rFonts w:cstheme="minorHAnsi"/>
-                <w:b/>
-                <w:bCs/>
+                <w:sz w:val="16"/>
+                <w:szCs w:val="16"/>
+              </w:rPr>
+            </w:pPr>
+          </w:p>
+          <w:p>
+            <w:pPr>
+              <w:spacing w:before="40" w:after="40"/>
+              <w:rPr>
+                <w:rFonts w:cstheme="minorHAnsi"/>
+                <w:sz w:val="16"/>
+                <w:szCs w:val="16"/>
+              </w:rPr>
+            </w:pPr>
+          </w:p>
+          <w:p>
+            <w:pPr>
+              <w:spacing w:before="40" w:after="40"/>
+              <w:rPr>
+                <w:rFonts w:cstheme="minorHAnsi"/>
+                <w:sz w:val="16"/>
+                <w:szCs w:val="16"/>
+              </w:rPr>
+            </w:pPr>
+          </w:p>
+          <w:p>
+            <w:pPr>
+              <w:spacing w:before="40" w:after="40"/>
+              <w:rPr>
+                <w:rFonts w:cstheme="minorHAnsi"/>
+                <w:sz w:val="16"/>
+                <w:szCs w:val="16"/>
+              </w:rPr>
+            </w:pPr>
+          </w:p>
+          <w:p>
+            <w:pPr>
+              <w:spacing w:before="40" w:after="40"/>
+              <w:rPr>
+                <w:rFonts w:cstheme="minorHAnsi"/>
                 <w:sz w:val="16"/>
                 <w:szCs w:val="16"/>
               </w:rPr>
@@ -1458,7 +1349,7 @@
     </w:tbl>
     <w:p>
       <w:pPr>
-        <w:spacing w:after="0" w:line="240" w:lineRule="auto"/>
+        <w:spacing w:before="40" w:after="40"/>
         <w:rPr>
           <w:b/>
           <w:bCs/>
@@ -1469,10 +1360,61 @@
     </w:p>
     <w:p>
       <w:pPr>
-        <w:spacing w:after="0" w:line="240" w:lineRule="auto"/>
+        <w:spacing w:before="40" w:after="40"/>
+        <w:rPr>
+          <w:rFonts w:cstheme="minorHAnsi"/>
+          <w:sz w:val="16"/>
+          <w:szCs w:val="16"/>
+        </w:rPr>
+      </w:pPr>
+      <w:r>
         <w:rPr>
           <w:b/>
           <w:bCs/>
+          <w:sz w:val="18"/>
+          <w:szCs w:val="18"/>
+        </w:rPr>
+        <w:t>To the Defendant</w:t>
+      </w:r>
+    </w:p>
+    <w:p>
+      <w:pPr>
+        <w:spacing w:before="40" w:after="40"/>
+        <w:rPr>
+          <w:sz w:val="18"/>
+          <w:szCs w:val="18"/>
+        </w:rPr>
+      </w:pPr>
+      <w:r>
+        <w:rPr>
+          <w:b/>
+          <w:bCs/>
+          <w:sz w:val="18"/>
+          <w:szCs w:val="18"/>
+        </w:rPr>
+        <w:t xml:space="preserve">                                                                               </w:t>
+      </w:r>
+    </w:p>
+    <w:p>
+      <w:pPr>
+        <w:spacing w:before="40" w:after="40"/>
+        <w:rPr>
+          <w:sz w:val="18"/>
+          <w:szCs w:val="18"/>
+        </w:rPr>
+      </w:pPr>
+      <w:r>
+        <w:rPr>
+          <w:sz w:val="18"/>
+          <w:szCs w:val="18"/>
+        </w:rPr>
+        <w:t>You did not respond to a money claim that was made against you by the claimant named above.</w:t>
+      </w:r>
+    </w:p>
+    <w:p>
+      <w:pPr>
+        <w:spacing w:before="40" w:after="40"/>
+        <w:rPr>
           <w:sz w:val="18"/>
           <w:szCs w:val="18"/>
         </w:rPr>
@@ -1480,13 +1422,33 @@
     </w:p>
     <w:p>
       <w:pPr>
-        <w:spacing w:after="0" w:line="10" w:lineRule="atLeast"/>
-        <w:rPr>
-          <w:rFonts w:cstheme="minorHAnsi"/>
-          <w:sz w:val="16"/>
-          <w:szCs w:val="16"/>
+        <w:spacing w:before="40" w:after="40"/>
+        <w:rPr>
+          <w:sz w:val="18"/>
+          <w:szCs w:val="18"/>
         </w:rPr>
       </w:pPr>
+      <w:r>
+        <w:rPr>
+          <w:sz w:val="18"/>
+          <w:szCs w:val="18"/>
+        </w:rPr>
+        <w:t>It is therefore ordered that you must pay the</w:t>
+      </w:r>
+      <w:r>
+        <w:rPr>
+          <w:sz w:val="18"/>
+          <w:szCs w:val="18"/>
+        </w:rPr>
+        <w:t xml:space="preserve"> claimant</w:t>
+      </w:r>
+      <w:r>
+        <w:rPr>
+          <w:sz w:val="18"/>
+          <w:szCs w:val="18"/>
+        </w:rPr>
+        <w:t xml:space="preserve"> </w:t>
+      </w:r>
       <w:r>
         <w:rPr>
           <w:b/>
@@ -1494,124 +1456,42 @@
           <w:sz w:val="18"/>
           <w:szCs w:val="18"/>
         </w:rPr>
-        <w:t>To the Defendant</w:t>
+        <w:t>£&lt;&lt;debt&gt;&gt;</w:t>
+      </w:r>
+      <w:r>
+        <w:rPr>
+          <w:sz w:val="18"/>
+          <w:szCs w:val="18"/>
+        </w:rPr>
+        <w:t xml:space="preserve"> for debt (and interest to date of judgment) and </w:t>
+      </w:r>
+      <w:r>
+        <w:rPr>
+          <w:b/>
+          <w:bCs/>
+          <w:sz w:val="18"/>
+          <w:szCs w:val="18"/>
+        </w:rPr>
+        <w:t xml:space="preserve">£&lt;&lt;costs&gt;&gt; </w:t>
+      </w:r>
+      <w:r>
+        <w:rPr>
+          <w:sz w:val="18"/>
+          <w:szCs w:val="18"/>
+        </w:rPr>
+        <w:t>for the costs.</w:t>
+      </w:r>
+      <w:r>
+        <w:rPr>
+          <w:sz w:val="18"/>
+          <w:szCs w:val="18"/>
+        </w:rPr>
+        <w:t xml:space="preserve"> </w:t>
       </w:r>
     </w:p>
     <w:p>
       <w:pPr>
-        <w:spacing w:after="0" w:line="10" w:lineRule="atLeast"/>
-        <w:rPr>
-          <w:sz w:val="18"/>
-          <w:szCs w:val="18"/>
-        </w:rPr>
-      </w:pPr>
-      <w:r>
-        <w:rPr>
-          <w:b/>
-          <w:bCs/>
-          <w:sz w:val="18"/>
-          <w:szCs w:val="18"/>
-        </w:rPr>
-        <w:t xml:space="preserve">                                                                          </w:t>
-      </w:r>
-    </w:p>
-    <w:p>
-      <w:pPr>
-        <w:spacing w:after="0" w:line="10" w:lineRule="atLeast"/>
-        <w:rPr>
-          <w:sz w:val="18"/>
-          <w:szCs w:val="18"/>
-        </w:rPr>
-      </w:pPr>
-      <w:r>
-        <w:rPr>
-          <w:sz w:val="18"/>
-          <w:szCs w:val="18"/>
-        </w:rPr>
-        <w:t>You did not respond to a money claim that was made against you by the claimant named above.</w:t>
-      </w:r>
-    </w:p>
-    <w:p>
-      <w:pPr>
-        <w:spacing w:after="0" w:line="10" w:lineRule="atLeast"/>
-        <w:rPr>
-          <w:sz w:val="18"/>
-          <w:szCs w:val="18"/>
-        </w:rPr>
-      </w:pPr>
-    </w:p>
-    <w:p>
-      <w:pPr>
-        <w:spacing w:after="0" w:line="10" w:lineRule="atLeast"/>
-        <w:rPr>
-          <w:sz w:val="18"/>
-          <w:szCs w:val="18"/>
-        </w:rPr>
-      </w:pPr>
-      <w:r>
-        <w:rPr>
-          <w:sz w:val="18"/>
-          <w:szCs w:val="18"/>
-        </w:rPr>
-        <w:t>It is therefore ordered that you must pay the</w:t>
-      </w:r>
-      <w:r>
-        <w:rPr>
-          <w:sz w:val="18"/>
-          <w:szCs w:val="18"/>
-        </w:rPr>
-        <w:t xml:space="preserve"> claimant</w:t>
-      </w:r>
-      <w:r>
-        <w:rPr>
-          <w:sz w:val="18"/>
-          <w:szCs w:val="18"/>
-        </w:rPr>
-        <w:t xml:space="preserve"> </w:t>
-      </w:r>
-      <w:r>
-        <w:rPr>
-          <w:b/>
-          <w:bCs/>
-          <w:sz w:val="18"/>
-          <w:szCs w:val="18"/>
-        </w:rPr>
-        <w:t>£&lt;&lt;debt&gt;&gt;</w:t>
-      </w:r>
-      <w:r>
-        <w:rPr>
-          <w:sz w:val="18"/>
-          <w:szCs w:val="18"/>
-        </w:rPr>
-        <w:t xml:space="preserve"> for debt (and interest to date of judgment) and </w:t>
-      </w:r>
-      <w:r>
-        <w:rPr>
-          <w:b/>
-          <w:bCs/>
-          <w:sz w:val="18"/>
-          <w:szCs w:val="18"/>
-        </w:rPr>
-        <w:t xml:space="preserve">£&lt;&lt;costs&gt;&gt; </w:t>
-      </w:r>
-      <w:r>
-        <w:rPr>
-          <w:sz w:val="18"/>
-          <w:szCs w:val="18"/>
-        </w:rPr>
-        <w:t>for the costs.</w:t>
-      </w:r>
-      <w:r>
-        <w:rPr>
-          <w:sz w:val="18"/>
-          <w:szCs w:val="18"/>
-        </w:rPr>
-        <w:t xml:space="preserve"> </w:t>
-      </w:r>
-    </w:p>
-    <w:p>
-      <w:pPr>
-        <w:spacing w:before="40" w:after="40" w:line="16" w:lineRule="atLeast"/>
+        <w:spacing w:before="40" w:after="40"/>
         <w:rPr>
           <w:sz w:val="18"/>
           <w:szCs w:val="18"/>
@@ -2441,6 +2321,7 @@
                 <w:sz w:val="16"/>
                 <w:szCs w:val="16"/>
               </w:rPr>
+              <w:lastRenderedPageBreak/>
               <w:t>Notes for the defendant</w:t>
             </w:r>
           </w:p>
@@ -3380,7 +3261,12 @@
       </w:pPr>
     </w:p>
     <w:sectPr>
-      <w:footerReference w:type="default" r:id="rId10"/>
+      <w:headerReference w:type="even" r:id="rId10"/>
+      <w:headerReference w:type="default" r:id="rId11"/>
+      <w:footerReference w:type="even" r:id="rId12"/>
+      <w:footerReference w:type="default" r:id="rId13"/>
+      <w:headerReference w:type="first" r:id="rId14"/>
+      <w:footerReference w:type="first" r:id="rId15"/>
       <w:pgSz w:w="11906" w:h="16838"/>
       <w:pgMar w:top="1440" w:right="1440" w:bottom="1440" w:left="1440" w:header="708" w:footer="708" w:gutter="0"/>
       <w:cols w:space="708"/>
@@ -3416,6 +3302,16 @@
 </file>
 
 <file path=word/footer1.xml><?xml version="1.0" encoding="utf-8"?>
+<w:ftr xmlns:wpc="http://schemas.microsoft.com/office/word/2010/wordprocessingCanvas" xmlns:cx="http://schemas.microsoft.com/office/drawing/2014/chartex" xmlns:cx1="http://schemas.microsoft.com/office/drawing/2015/9/8/chartex" xmlns:cx2="http://schemas.microsoft.com/office/drawing/2015/10/21/chartex" xmlns:cx3="http://schemas.microsoft.com/office/drawing/2016/5/9/chartex" xmlns:cx4="http://schemas.microsoft.com/office/drawing/2016/5/10/chartex" xmlns:cx5="http://schemas.microsoft.com/office/drawing/2016/5/11/chartex" xmlns:cx6="http://schemas.microsoft.com/office/drawing/2016/5/12/chartex" xmlns:cx7="http://schemas.microsoft.com/office/drawing/2016/5/13/chartex" xmlns:cx8="http://schemas.microsoft.com/office/drawing/2016/5/14/chartex" xmlns:mc="http://schemas.openxmlformats.org/markup-compatibility/2006" xmlns:aink="http://schemas.microsoft.com/office/drawing/2016/ink" xmlns:am3d="http://schemas.microsoft.com/office/drawing/2017/model3d" xmlns:o="urn:schemas-microsoft-com:office:office" xmlns:oel="http://schemas.microsoft.com/office/2019/extlst" xmlns:r="http://schemas.openxmlformats.org/officeDocument/2006/relationships" xmlns:m="http://schemas.openxmlformats.org/officeDocument/2006/math" xmlns:v="urn:schemas-microsoft-com:vml" xmlns:wp14="http://schemas.microsoft.com/office/word/2010/wordprocessingDrawing" xmlns:wp="http://schemas.openxmlformats.org/drawingml/2006/wordprocessingDrawing" xmlns:w10="urn:schemas-microsoft-com:office:word" xmlns:w="http://schemas.openxmlformats.org/wordprocessingml/2006/main" xmlns:w14="http://schemas.microsoft.com/office/word/2010/wordml" xmlns:w15="http://schemas.microsoft.com/office/word/2012/wordml" xmlns:w16cex="http://schemas.microsoft.com/office/word/2018/wordml/cex" xmlns:w16cid="http://schemas.microsoft.com/office/word/2016/wordml/cid" xmlns:w16="http://schemas.microsoft.com/office/word/2018/wordml" xmlns:w16du="http://schemas.microsoft.com/office/word/2023/wordml/word16du" xmlns:w16sdtdh="http://schemas.microsoft.com/office/word/2020/wordml/sdtdatahash" xmlns:w16se="http://schemas.microsoft.com/office/word/2015/wordml/symex" xmlns:wpg="http://schemas.microsoft.com/office/word/2010/wordprocessingGroup" xmlns:wpi="http://schemas.microsoft.com/office/word/2010/wordprocessingInk" xmlns:wne="http://schemas.microsoft.com/office/word/2006/wordml" xmlns:wps="http://schemas.microsoft.com/office/word/2010/wordprocessingShape" mc:Ignorable="w14 w15 w16se w16cid w16 w16cex w16sdtdh w16du wp14">
+  <w:p>
+    <w:pPr>
+      <w:pStyle w:val="Footer"/>
+    </w:pPr>
+  </w:p>
+</w:ftr>
+</file>
+
+<file path=word/footer2.xml><?xml version="1.0" encoding="utf-8"?>
 <w:ftr xmlns:wpc="http://schemas.microsoft.com/office/word/2010/wordprocessingCanvas" xmlns:cx="http://schemas.microsoft.com/office/drawing/2014/chartex" xmlns:cx1="http://schemas.microsoft.com/office/drawing/2015/9/8/chartex" xmlns:cx2="http://schemas.microsoft.com/office/drawing/2015/10/21/chartex" xmlns:cx3="http://schemas.microsoft.com/office/drawing/2016/5/9/chartex" xmlns:cx4="http://schemas.microsoft.com/office/drawing/2016/5/10/chartex" xmlns:cx5="http://schemas.microsoft.com/office/drawing/2016/5/11/chartex" xmlns:cx6="http://schemas.microsoft.com/office/drawing/2016/5/12/chartex" xmlns:cx7="http://schemas.microsoft.com/office/drawing/2016/5/13/chartex" xmlns:cx8="http://schemas.microsoft.com/office/drawing/2016/5/14/chartex" xmlns:mc="http://schemas.openxmlformats.org/markup-compatibility/2006" xmlns:aink="http://schemas.microsoft.com/office/drawing/2016/ink" xmlns:am3d="http://schemas.microsoft.com/office/drawing/2017/model3d" xmlns:o="urn:schemas-microsoft-com:office:office" xmlns:oel="http://schemas.microsoft.com/office/2019/extlst" xmlns:r="http://schemas.openxmlformats.org/officeDocument/2006/relationships" xmlns:m="http://schemas.openxmlformats.org/officeDocument/2006/math" xmlns:v="urn:schemas-microsoft-com:vml" xmlns:wp14="http://schemas.microsoft.com/office/word/2010/wordprocessingDrawing" xmlns:wp="http://schemas.openxmlformats.org/drawingml/2006/wordprocessingDrawing" xmlns:w10="urn:schemas-microsoft-com:office:word" xmlns:w="http://schemas.openxmlformats.org/wordprocessingml/2006/main" xmlns:w14="http://schemas.microsoft.com/office/word/2010/wordml" xmlns:w15="http://schemas.microsoft.com/office/word/2012/wordml" xmlns:w16cex="http://schemas.microsoft.com/office/word/2018/wordml/cex" xmlns:w16cid="http://schemas.microsoft.com/office/word/2016/wordml/cid" xmlns:w16="http://schemas.microsoft.com/office/word/2018/wordml" xmlns:w16du="http://schemas.microsoft.com/office/word/2023/wordml/word16du" xmlns:w16sdtdh="http://schemas.microsoft.com/office/word/2020/wordml/sdtdatahash" xmlns:w16se="http://schemas.microsoft.com/office/word/2015/wordml/symex" xmlns:wpg="http://schemas.microsoft.com/office/word/2010/wordprocessingGroup" xmlns:wpi="http://schemas.microsoft.com/office/word/2010/wordprocessingInk" xmlns:wne="http://schemas.microsoft.com/office/word/2006/wordml" xmlns:wps="http://schemas.microsoft.com/office/word/2010/wordprocessingShape" mc:Ignorable="w14 w15 w16se w16cid w16 w16cex w16sdtdh w16du wp14">
   <w:p>
     <w:pPr>
@@ -3531,6 +3427,16 @@
 </w:ftr>
 </file>
 
+<file path=word/footer3.xml><?xml version="1.0" encoding="utf-8"?>
+<w:ftr xmlns:wpc="http://schemas.microsoft.com/office/word/2010/wordprocessingCanvas" xmlns:cx="http://schemas.microsoft.com/office/drawing/2014/chartex" xmlns:cx1="http://schemas.microsoft.com/office/drawing/2015/9/8/chartex" xmlns:cx2="http://schemas.microsoft.com/office/drawing/2015/10/21/chartex" xmlns:cx3="http://schemas.microsoft.com/office/drawing/2016/5/9/chartex" xmlns:cx4="http://schemas.microsoft.com/office/drawing/2016/5/10/chartex" xmlns:cx5="http://schemas.microsoft.com/office/drawing/2016/5/11/chartex" xmlns:cx6="http://schemas.microsoft.com/office/drawing/2016/5/12/chartex" xmlns:cx7="http://schemas.microsoft.com/office/drawing/2016/5/13/chartex" xmlns:cx8="http://schemas.microsoft.com/office/drawing/2016/5/14/chartex" xmlns:mc="http://schemas.openxmlformats.org/markup-compatibility/2006" xmlns:aink="http://schemas.microsoft.com/office/drawing/2016/ink" xmlns:am3d="http://schemas.microsoft.com/office/drawing/2017/model3d" xmlns:o="urn:schemas-microsoft-com:office:office" xmlns:oel="http://schemas.microsoft.com/office/2019/extlst" xmlns:r="http://schemas.openxmlformats.org/officeDocument/2006/relationships" xmlns:m="http://schemas.openxmlformats.org/officeDocument/2006/math" xmlns:v="urn:schemas-microsoft-com:vml" xmlns:wp14="http://schemas.microsoft.com/office/word/2010/wordprocessingDrawing" xmlns:wp="http://schemas.openxmlformats.org/drawingml/2006/wordprocessingDrawing" xmlns:w10="urn:schemas-microsoft-com:office:word" xmlns:w="http://schemas.openxmlformats.org/wordprocessingml/2006/main" xmlns:w14="http://schemas.microsoft.com/office/word/2010/wordml" xmlns:w15="http://schemas.microsoft.com/office/word/2012/wordml" xmlns:w16cex="http://schemas.microsoft.com/office/word/2018/wordml/cex" xmlns:w16cid="http://schemas.microsoft.com/office/word/2016/wordml/cid" xmlns:w16="http://schemas.microsoft.com/office/word/2018/wordml" xmlns:w16du="http://schemas.microsoft.com/office/word/2023/wordml/word16du" xmlns:w16sdtdh="http://schemas.microsoft.com/office/word/2020/wordml/sdtdatahash" xmlns:w16se="http://schemas.microsoft.com/office/word/2015/wordml/symex" xmlns:wpg="http://schemas.microsoft.com/office/word/2010/wordprocessingGroup" xmlns:wpi="http://schemas.microsoft.com/office/word/2010/wordprocessingInk" xmlns:wne="http://schemas.microsoft.com/office/word/2006/wordml" xmlns:wps="http://schemas.microsoft.com/office/word/2010/wordprocessingShape" mc:Ignorable="w14 w15 w16se w16cid w16 w16cex w16sdtdh w16du wp14">
+  <w:p>
+    <w:pPr>
+      <w:pStyle w:val="Footer"/>
+    </w:pPr>
+  </w:p>
+</w:ftr>
+</file>
+
 <file path=word/footnotes.xml><?xml version="1.0" encoding="utf-8"?>
 <w:footnotes xmlns:wpc="http://schemas.microsoft.com/office/word/2010/wordprocessingCanvas" xmlns:cx="http://schemas.microsoft.com/office/drawing/2014/chartex" xmlns:cx1="http://schemas.microsoft.com/office/drawing/2015/9/8/chartex" xmlns:cx2="http://schemas.microsoft.com/office/drawing/2015/10/21/chartex" xmlns:cx3="http://schemas.microsoft.com/office/drawing/2016/5/9/chartex" xmlns:cx4="http://schemas.microsoft.com/office/drawing/2016/5/10/chartex" xmlns:cx5="http://schemas.microsoft.com/office/drawing/2016/5/11/chartex" xmlns:cx6="http://schemas.microsoft.com/office/drawing/2016/5/12/chartex" xmlns:cx7="http://schemas.microsoft.com/office/drawing/2016/5/13/chartex" xmlns:cx8="http://schemas.microsoft.com/office/drawing/2016/5/14/chartex" xmlns:mc="http://schemas.openxmlformats.org/markup-compatibility/2006" xmlns:aink="http://schemas.microsoft.com/office/drawing/2016/ink" xmlns:am3d="http://schemas.microsoft.com/office/drawing/2017/model3d" xmlns:o="urn:schemas-microsoft-com:office:office" xmlns:oel="http://schemas.microsoft.com/office/2019/extlst" xmlns:r="http://schemas.openxmlformats.org/officeDocument/2006/relationships" xmlns:m="http://schemas.openxmlformats.org/officeDocument/2006/math" xmlns:v="urn:schemas-microsoft-com:vml" xmlns:wp14="http://schemas.microsoft.com/office/word/2010/wordprocessingDrawing" xmlns:wp="http://schemas.openxmlformats.org/drawingml/2006/wordprocessingDrawing" xmlns:w10="urn:schemas-microsoft-com:office:word" xmlns:w="http://schemas.openxmlformats.org/wordprocessingml/2006/main" xmlns:w14="http://schemas.microsoft.com/office/word/2010/wordml" xmlns:w15="http://schemas.microsoft.com/office/word/2012/wordml" xmlns:w16cex="http://schemas.microsoft.com/office/word/2018/wordml/cex" xmlns:w16cid="http://schemas.microsoft.com/office/word/2016/wordml/cid" xmlns:w16="http://schemas.microsoft.com/office/word/2018/wordml" xmlns:w16du="http://schemas.microsoft.com/office/word/2023/wordml/word16du" xmlns:w16sdtdh="http://schemas.microsoft.com/office/word/2020/wordml/sdtdatahash" xmlns:w16se="http://schemas.microsoft.com/office/word/2015/wordml/symex" xmlns:wpg="http://schemas.microsoft.com/office/word/2010/wordprocessingGroup" xmlns:wpi="http://schemas.microsoft.com/office/word/2010/wordprocessingInk" xmlns:wne="http://schemas.microsoft.com/office/word/2006/wordml" xmlns:wps="http://schemas.microsoft.com/office/word/2010/wordprocessingShape" mc:Ignorable="w14 w15 w16se w16cid w16 w16cex w16sdtdh w16du wp14">
   <w:footnote w:type="separator" w:id="-1">
@@ -3554,6 +3460,36 @@
     </w:p>
   </w:footnote>
 </w:footnotes>
+</file>
+
+<file path=word/header1.xml><?xml version="1.0" encoding="utf-8"?>
+<w:hdr xmlns:wpc="http://schemas.microsoft.com/office/word/2010/wordprocessingCanvas" xmlns:cx="http://schemas.microsoft.com/office/drawing/2014/chartex" xmlns:cx1="http://schemas.microsoft.com/office/drawing/2015/9/8/chartex" xmlns:cx2="http://schemas.microsoft.com/office/drawing/2015/10/21/chartex" xmlns:cx3="http://schemas.microsoft.com/office/drawing/2016/5/9/chartex" xmlns:cx4="http://schemas.microsoft.com/office/drawing/2016/5/10/chartex" xmlns:cx5="http://schemas.microsoft.com/office/drawing/2016/5/11/chartex" xmlns:cx6="http://schemas.microsoft.com/office/drawing/2016/5/12/chartex" xmlns:cx7="http://schemas.microsoft.com/office/drawing/2016/5/13/chartex" xmlns:cx8="http://schemas.microsoft.com/office/drawing/2016/5/14/chartex" xmlns:mc="http://schemas.openxmlformats.org/markup-compatibility/2006" xmlns:aink="http://schemas.microsoft.com/office/drawing/2016/ink" xmlns:am3d="http://schemas.microsoft.com/office/drawing/2017/model3d" xmlns:o="urn:schemas-microsoft-com:office:office" xmlns:oel="http://schemas.microsoft.com/office/2019/extlst" xmlns:r="http://schemas.openxmlformats.org/officeDocument/2006/relationships" xmlns:m="http://schemas.openxmlformats.org/officeDocument/2006/math" xmlns:v="urn:schemas-microsoft-com:vml" xmlns:wp14="http://schemas.microsoft.com/office/word/2010/wordprocessingDrawing" xmlns:wp="http://schemas.openxmlformats.org/drawingml/2006/wordprocessingDrawing" xmlns:w10="urn:schemas-microsoft-com:office:word" xmlns:w="http://schemas.openxmlformats.org/wordprocessingml/2006/main" xmlns:w14="http://schemas.microsoft.com/office/word/2010/wordml" xmlns:w15="http://schemas.microsoft.com/office/word/2012/wordml" xmlns:w16cex="http://schemas.microsoft.com/office/word/2018/wordml/cex" xmlns:w16cid="http://schemas.microsoft.com/office/word/2016/wordml/cid" xmlns:w16="http://schemas.microsoft.com/office/word/2018/wordml" xmlns:w16du="http://schemas.microsoft.com/office/word/2023/wordml/word16du" xmlns:w16sdtdh="http://schemas.microsoft.com/office/word/2020/wordml/sdtdatahash" xmlns:w16se="http://schemas.microsoft.com/office/word/2015/wordml/symex" xmlns:wpg="http://schemas.microsoft.com/office/word/2010/wordprocessingGroup" xmlns:wpi="http://schemas.microsoft.com/office/word/2010/wordprocessingInk" xmlns:wne="http://schemas.microsoft.com/office/word/2006/wordml" xmlns:wps="http://schemas.microsoft.com/office/word/2010/wordprocessingShape" mc:Ignorable="w14 w15 w16se w16cid w16 w16cex w16sdtdh w16du wp14">
+  <w:p>
+    <w:pPr>
+      <w:pStyle w:val="Header"/>
+    </w:pPr>
+  </w:p>
+</w:hdr>
+</file>
+
+<file path=word/header2.xml><?xml version="1.0" encoding="utf-8"?>
+<w:hdr xmlns:wpc="http://schemas.microsoft.com/office/word/2010/wordprocessingCanvas" xmlns:cx="http://schemas.microsoft.com/office/drawing/2014/chartex" xmlns:cx1="http://schemas.microsoft.com/office/drawing/2015/9/8/chartex" xmlns:cx2="http://schemas.microsoft.com/office/drawing/2015/10/21/chartex" xmlns:cx3="http://schemas.microsoft.com/office/drawing/2016/5/9/chartex" xmlns:cx4="http://schemas.microsoft.com/office/drawing/2016/5/10/chartex" xmlns:cx5="http://schemas.microsoft.com/office/drawing/2016/5/11/chartex" xmlns:cx6="http://schemas.microsoft.com/office/drawing/2016/5/12/chartex" xmlns:cx7="http://schemas.microsoft.com/office/drawing/2016/5/13/chartex" xmlns:cx8="http://schemas.microsoft.com/office/drawing/2016/5/14/chartex" xmlns:mc="http://schemas.openxmlformats.org/markup-compatibility/2006" xmlns:aink="http://schemas.microsoft.com/office/drawing/2016/ink" xmlns:am3d="http://schemas.microsoft.com/office/drawing/2017/model3d" xmlns:o="urn:schemas-microsoft-com:office:office" xmlns:oel="http://schemas.microsoft.com/office/2019/extlst" xmlns:r="http://schemas.openxmlformats.org/officeDocument/2006/relationships" xmlns:m="http://schemas.openxmlformats.org/officeDocument/2006/math" xmlns:v="urn:schemas-microsoft-com:vml" xmlns:wp14="http://schemas.microsoft.com/office/word/2010/wordprocessingDrawing" xmlns:wp="http://schemas.openxmlformats.org/drawingml/2006/wordprocessingDrawing" xmlns:w10="urn:schemas-microsoft-com:office:word" xmlns:w="http://schemas.openxmlformats.org/wordprocessingml/2006/main" xmlns:w14="http://schemas.microsoft.com/office/word/2010/wordml" xmlns:w15="http://schemas.microsoft.com/office/word/2012/wordml" xmlns:w16cex="http://schemas.microsoft.com/office/word/2018/wordml/cex" xmlns:w16cid="http://schemas.microsoft.com/office/word/2016/wordml/cid" xmlns:w16="http://schemas.microsoft.com/office/word/2018/wordml" xmlns:w16du="http://schemas.microsoft.com/office/word/2023/wordml/word16du" xmlns:w16sdtdh="http://schemas.microsoft.com/office/word/2020/wordml/sdtdatahash" xmlns:w16se="http://schemas.microsoft.com/office/word/2015/wordml/symex" xmlns:wpg="http://schemas.microsoft.com/office/word/2010/wordprocessingGroup" xmlns:wpi="http://schemas.microsoft.com/office/word/2010/wordprocessingInk" xmlns:wne="http://schemas.microsoft.com/office/word/2006/wordml" xmlns:wps="http://schemas.microsoft.com/office/word/2010/wordprocessingShape" mc:Ignorable="w14 w15 w16se w16cid w16 w16cex w16sdtdh w16du wp14">
+  <w:p>
+    <w:pPr>
+      <w:pStyle w:val="Header"/>
+    </w:pPr>
+  </w:p>
+</w:hdr>
+</file>
+
+<file path=word/header3.xml><?xml version="1.0" encoding="utf-8"?>
+<w:hdr xmlns:wpc="http://schemas.microsoft.com/office/word/2010/wordprocessingCanvas" xmlns:cx="http://schemas.microsoft.com/office/drawing/2014/chartex" xmlns:cx1="http://schemas.microsoft.com/office/drawing/2015/9/8/chartex" xmlns:cx2="http://schemas.microsoft.com/office/drawing/2015/10/21/chartex" xmlns:cx3="http://schemas.microsoft.com/office/drawing/2016/5/9/chartex" xmlns:cx4="http://schemas.microsoft.com/office/drawing/2016/5/10/chartex" xmlns:cx5="http://schemas.microsoft.com/office/drawing/2016/5/11/chartex" xmlns:cx6="http://schemas.microsoft.com/office/drawing/2016/5/12/chartex" xmlns:cx7="http://schemas.microsoft.com/office/drawing/2016/5/13/chartex" xmlns:cx8="http://schemas.microsoft.com/office/drawing/2016/5/14/chartex" xmlns:mc="http://schemas.openxmlformats.org/markup-compatibility/2006" xmlns:aink="http://schemas.microsoft.com/office/drawing/2016/ink" xmlns:am3d="http://schemas.microsoft.com/office/drawing/2017/model3d" xmlns:o="urn:schemas-microsoft-com:office:office" xmlns:oel="http://schemas.microsoft.com/office/2019/extlst" xmlns:r="http://schemas.openxmlformats.org/officeDocument/2006/relationships" xmlns:m="http://schemas.openxmlformats.org/officeDocument/2006/math" xmlns:v="urn:schemas-microsoft-com:vml" xmlns:wp14="http://schemas.microsoft.com/office/word/2010/wordprocessingDrawing" xmlns:wp="http://schemas.openxmlformats.org/drawingml/2006/wordprocessingDrawing" xmlns:w10="urn:schemas-microsoft-com:office:word" xmlns:w="http://schemas.openxmlformats.org/wordprocessingml/2006/main" xmlns:w14="http://schemas.microsoft.com/office/word/2010/wordml" xmlns:w15="http://schemas.microsoft.com/office/word/2012/wordml" xmlns:w16cex="http://schemas.microsoft.com/office/word/2018/wordml/cex" xmlns:w16cid="http://schemas.microsoft.com/office/word/2016/wordml/cid" xmlns:w16="http://schemas.microsoft.com/office/word/2018/wordml" xmlns:w16du="http://schemas.microsoft.com/office/word/2023/wordml/word16du" xmlns:w16sdtdh="http://schemas.microsoft.com/office/word/2020/wordml/sdtdatahash" xmlns:w16se="http://schemas.microsoft.com/office/word/2015/wordml/symex" xmlns:wpg="http://schemas.microsoft.com/office/word/2010/wordprocessingGroup" xmlns:wpi="http://schemas.microsoft.com/office/word/2010/wordprocessingInk" xmlns:wne="http://schemas.microsoft.com/office/word/2006/wordml" xmlns:wps="http://schemas.microsoft.com/office/word/2010/wordprocessingShape" mc:Ignorable="w14 w15 w16se w16cid w16 w16cex w16sdtdh w16du wp14">
+  <w:p>
+    <w:pPr>
+      <w:pStyle w:val="Header"/>
+    </w:pPr>
+  </w:p>
+</w:hdr>
 </file>
 
 <file path=word/styles.xml><?xml version="1.0" encoding="utf-8"?>
@@ -4400,6 +4336,24 @@
 </file>
 
 <file path=customXml/item1.xml><?xml version="1.0" encoding="utf-8"?>
+<p:properties xmlns:p="http://schemas.microsoft.com/office/2006/metadata/properties" xmlns:xsi="http://www.w3.org/2001/XMLSchema-instance" xmlns:pc="http://schemas.microsoft.com/office/infopath/2007/PartnerControls">
+  <documentManagement>
+    <Stage xmlns="f336f4fe-8719-4ea2-b5d6-29b3a580aeb4">In Approval</Stage>
+    <Next_x0020_Stage xmlns="f336f4fe-8719-4ea2-b5d6-29b3a580aeb4">ApproveOrReject</Next_x0020_Stage>
+    <Admin_x0020_Action xmlns="f336f4fe-8719-4ea2-b5d6-29b3a580aeb4" xsi:nil="true"/>
+    <Template_x0020_Category xmlns="f336f4fe-8719-4ea2-b5d6-29b3a580aeb4">Decision Order - DEC</Template_x0020_Category>
+    <Action xmlns="f336f4fe-8719-4ea2-b5d6-29b3a580aeb4" xsi:nil="true"/>
+    <Purpose1 xmlns="f336f4fe-8719-4ea2-b5d6-29b3a580aeb4">Specified Default Judgment</Purpose1>
+    <Template_x0020_Language xmlns="f336f4fe-8719-4ea2-b5d6-29b3a580aeb4">English - ENG</Template_x0020_Language>
+    <Rename xmlns="f336f4fe-8719-4ea2-b5d6-29b3a580aeb4">true</Rename>
+    <Tornado_x0020_Filename xmlns="f336f4fe-8719-4ea2-b5d6-29b3a580aeb4" xsi:nil="true"/>
+    <Approval_x0020_Request_x0020_Comment xmlns="f336f4fe-8719-4ea2-b5d6-29b3a580aeb4">Default Judgment specified claim form</Approval_x0020_Request_x0020_Comment>
+    <Publication_x0020_Date xmlns="f336f4fe-8719-4ea2-b5d6-29b3a580aeb4">2022-03-23T00:00:00+00:00</Publication_x0020_Date>
+  </documentManagement>
+</p:properties>
+</file>
+
+<file path=customXml/item2.xml><?xml version="1.0" encoding="utf-8"?>
 <?mso-contentType ?>
 <FormTemplates xmlns="http://schemas.microsoft.com/sharepoint/v3/contenttype/forms">
   <Display>DocumentLibraryForm</Display>
@@ -4408,7 +4362,7 @@
 </FormTemplates>
 </file>
 
-<file path=customXml/item2.xml><?xml version="1.0" encoding="utf-8"?>
+<file path=customXml/item3.xml><?xml version="1.0" encoding="utf-8"?>
 <ct:contentTypeSchema xmlns:ct="http://schemas.microsoft.com/office/2006/metadata/contentType" xmlns:ma="http://schemas.microsoft.com/office/2006/metadata/properties/metaAttributes" ct:_="" ma:_="" ma:contentTypeName="_CtTemplate" ma:contentTypeID="0x01010064A5FDCCFB03F540B94405305D7DE14F00A4F8B82F7CEF57469A8FE5CEAB7A0EE0" ma:contentTypeVersion="53" ma:contentTypeDescription="Part of Template Management with Site Columns representing custom attributes." ma:contentTypeScope="" ma:versionID="69a47f6434bbb6ed0a644919a98a9681">
   <xsd:schema xmlns:xsd="http://www.w3.org/2001/XMLSchema" xmlns:xs="http://www.w3.org/2001/XMLSchema" xmlns:p="http://schemas.microsoft.com/office/2006/metadata/properties" xmlns:ns2="f336f4fe-8719-4ea2-b5d6-29b3a580aeb4" xmlns:ns3="b57b892a-dd61-4bba-b372-a8d93da2c7e6" targetNamespace="http://schemas.microsoft.com/office/2006/metadata/properties" ma:root="true" ma:fieldsID="71934021bdb6f6617baa79601bda5045" ns2:_="" ns3:_="">
     <xsd:import namespace="f336f4fe-8719-4ea2-b5d6-29b3a580aeb4"/>
@@ -4723,25 +4677,17 @@
 </ct:contentTypeSchema>
 </file>
 
-<file path=customXml/item3.xml><?xml version="1.0" encoding="utf-8"?>
-<p:properties xmlns:p="http://schemas.microsoft.com/office/2006/metadata/properties" xmlns:xsi="http://www.w3.org/2001/XMLSchema-instance" xmlns:pc="http://schemas.microsoft.com/office/infopath/2007/PartnerControls">
-  <documentManagement>
-    <Stage xmlns="f336f4fe-8719-4ea2-b5d6-29b3a580aeb4">In Approval</Stage>
-    <Next_x0020_Stage xmlns="f336f4fe-8719-4ea2-b5d6-29b3a580aeb4">ApproveOrReject</Next_x0020_Stage>
-    <Admin_x0020_Action xmlns="f336f4fe-8719-4ea2-b5d6-29b3a580aeb4" xsi:nil="true"/>
-    <Template_x0020_Category xmlns="f336f4fe-8719-4ea2-b5d6-29b3a580aeb4">Decision Order - DEC</Template_x0020_Category>
-    <Action xmlns="f336f4fe-8719-4ea2-b5d6-29b3a580aeb4" xsi:nil="true"/>
-    <Purpose1 xmlns="f336f4fe-8719-4ea2-b5d6-29b3a580aeb4">Specified Default Judgment</Purpose1>
-    <Template_x0020_Language xmlns="f336f4fe-8719-4ea2-b5d6-29b3a580aeb4">English - ENG</Template_x0020_Language>
-    <Rename xmlns="f336f4fe-8719-4ea2-b5d6-29b3a580aeb4">true</Rename>
-    <Tornado_x0020_Filename xmlns="f336f4fe-8719-4ea2-b5d6-29b3a580aeb4" xsi:nil="true"/>
-    <Approval_x0020_Request_x0020_Comment xmlns="f336f4fe-8719-4ea2-b5d6-29b3a580aeb4">Default Judgment specified claim form</Approval_x0020_Request_x0020_Comment>
-    <Publication_x0020_Date xmlns="f336f4fe-8719-4ea2-b5d6-29b3a580aeb4">2022-03-23T00:00:00+00:00</Publication_x0020_Date>
-  </documentManagement>
-</p:properties>
+<file path=customXml/itemProps1.xml><?xml version="1.0" encoding="utf-8"?>
+<ds:datastoreItem xmlns:ds="http://schemas.openxmlformats.org/officeDocument/2006/customXml" ds:itemID="{6A83771D-3331-4AEF-8DFC-61D4F9C17075}">
+  <ds:schemaRefs>
+    <ds:schemaRef ds:uri="http://schemas.microsoft.com/office/2006/metadata/properties"/>
+    <ds:schemaRef ds:uri="http://schemas.microsoft.com/office/infopath/2007/PartnerControls"/>
+    <ds:schemaRef ds:uri="f336f4fe-8719-4ea2-b5d6-29b3a580aeb4"/>
+  </ds:schemaRefs>
+</ds:datastoreItem>
 </file>
 
-<file path=customXml/itemProps1.xml><?xml version="1.0" encoding="utf-8"?>
+<file path=customXml/itemProps2.xml><?xml version="1.0" encoding="utf-8"?>
 <ds:datastoreItem xmlns:ds="http://schemas.openxmlformats.org/officeDocument/2006/customXml" ds:itemID="{2A4301B6-8662-4A72-AB84-B39D0E5BE4CA}">
   <ds:schemaRefs>
     <ds:schemaRef ds:uri="http://schemas.microsoft.com/sharepoint/v3/contenttype/forms"/>
@@ -4749,7 +4695,7 @@
 </ds:datastoreItem>
 </file>
 
-<file path=customXml/itemProps2.xml><?xml version="1.0" encoding="utf-8"?>
+<file path=customXml/itemProps3.xml><?xml version="1.0" encoding="utf-8"?>
 <ds:datastoreItem xmlns:ds="http://schemas.openxmlformats.org/officeDocument/2006/customXml" ds:itemID="{18842D0F-4795-4973-B11F-1FAE2E32A0BD}">
   <ds:schemaRefs>
     <ds:schemaRef ds:uri="http://schemas.microsoft.com/office/2006/metadata/contentType"/>
@@ -4768,18 +4714,8 @@
 </ds:datastoreItem>
 </file>
 
-<file path=customXml/itemProps3.xml><?xml version="1.0" encoding="utf-8"?>
-<ds:datastoreItem xmlns:ds="http://schemas.openxmlformats.org/officeDocument/2006/customXml" ds:itemID="{6A83771D-3331-4AEF-8DFC-61D4F9C17075}">
-  <ds:schemaRefs>
-    <ds:schemaRef ds:uri="http://schemas.microsoft.com/office/2006/metadata/properties"/>
-    <ds:schemaRef ds:uri="http://schemas.microsoft.com/office/infopath/2007/PartnerControls"/>
-    <ds:schemaRef ds:uri="f336f4fe-8719-4ea2-b5d6-29b3a580aeb4"/>
-  </ds:schemaRefs>
-</ds:datastoreItem>
-</file>
-
 <file path=docMetadata/LabelInfo.xml><?xml version="1.0" encoding="utf-8"?>
 <clbl:labelList xmlns:clbl="http://schemas.microsoft.com/office/2020/mipLabelMetadata">
-  <clbl:label id="{fa22dce2-39a9-4bf4-a557-7a50b593b56a}" enabled="1" method="Privileged" siteId="{3e0088dc-0629-4ae6-aa8c-813e7a296f50}" contentBits="0" removed="0"/>
+  <clbl:label id="{fa22dce2-39a9-4bf4-a557-7a50b593b56a}" enabled="1" method="Privileged" siteId="{3e0088dc-0629-4ae6-aa8c-813e7a296f50}" removed="0"/>
 </clbl:labelList>
 </file>
--- a/docker/docmosis/templates/CV-SPC-DEC-ENG-00912.docx
+++ b/docker/docmosis/templates/CV-SPC-DEC-ENG-00912.docx
@@ -1,6 +1,6 @@
 
 <file path=word/document.xml><?xml version="1.0" encoding="utf-8"?>
-<w:document xmlns:wpc="http://schemas.microsoft.com/office/word/2010/wordprocessingCanvas" xmlns:cx="http://schemas.microsoft.com/office/drawing/2014/chartex" xmlns:cx1="http://schemas.microsoft.com/office/drawing/2015/9/8/chartex" xmlns:cx2="http://schemas.microsoft.com/office/drawing/2015/10/21/chartex" xmlns:cx3="http://schemas.microsoft.com/office/drawing/2016/5/9/chartex" xmlns:cx4="http://schemas.microsoft.com/office/drawing/2016/5/10/chartex" xmlns:cx5="http://schemas.microsoft.com/office/drawing/2016/5/11/chartex" xmlns:cx6="http://schemas.microsoft.com/office/drawing/2016/5/12/chartex" xmlns:cx7="http://schemas.microsoft.com/office/drawing/2016/5/13/chartex" xmlns:cx8="http://schemas.microsoft.com/office/drawing/2016/5/14/chartex" xmlns:mc="http://schemas.openxmlformats.org/markup-compatibility/2006" xmlns:aink="http://schemas.microsoft.com/office/drawing/2016/ink" xmlns:am3d="http://schemas.microsoft.com/office/drawing/2017/model3d" xmlns:o="urn:schemas-microsoft-com:office:office" xmlns:oel="http://schemas.microsoft.com/office/2019/extlst" xmlns:r="http://schemas.openxmlformats.org/officeDocument/2006/relationships" xmlns:m="http://schemas.openxmlformats.org/officeDocument/2006/math" xmlns:v="urn:schemas-microsoft-com:vml" xmlns:wp14="http://schemas.microsoft.com/office/word/2010/wordprocessingDrawing" xmlns:wp="http://schemas.openxmlformats.org/drawingml/2006/wordprocessingDrawing" xmlns:w10="urn:schemas-microsoft-com:office:word" xmlns:w="http://schemas.openxmlformats.org/wordprocessingml/2006/main" xmlns:w14="http://schemas.microsoft.com/office/word/2010/wordml" xmlns:w15="http://schemas.microsoft.com/office/word/2012/wordml" xmlns:w16cex="http://schemas.microsoft.com/office/word/2018/wordml/cex" xmlns:w16cid="http://schemas.microsoft.com/office/word/2016/wordml/cid" xmlns:w16="http://schemas.microsoft.com/office/word/2018/wordml" xmlns:w16sdtdh="http://schemas.microsoft.com/office/word/2020/wordml/sdtdatahash" xmlns:w16se="http://schemas.microsoft.com/office/word/2015/wordml/symex" xmlns:wpg="http://schemas.microsoft.com/office/word/2010/wordprocessingGroup" xmlns:wpi="http://schemas.microsoft.com/office/word/2010/wordprocessingInk" xmlns:wne="http://schemas.microsoft.com/office/word/2006/wordml" xmlns:wps="http://schemas.microsoft.com/office/word/2010/wordprocessingShape" mc:Ignorable="w14 w15 w16se w16cid w16 w16cex w16sdtdh wp14">
+<w:document xmlns:wpc="http://schemas.microsoft.com/office/word/2010/wordprocessingCanvas" xmlns:cx="http://schemas.microsoft.com/office/drawing/2014/chartex" xmlns:cx1="http://schemas.microsoft.com/office/drawing/2015/9/8/chartex" xmlns:cx2="http://schemas.microsoft.com/office/drawing/2015/10/21/chartex" xmlns:cx3="http://schemas.microsoft.com/office/drawing/2016/5/9/chartex" xmlns:cx4="http://schemas.microsoft.com/office/drawing/2016/5/10/chartex" xmlns:cx5="http://schemas.microsoft.com/office/drawing/2016/5/11/chartex" xmlns:cx6="http://schemas.microsoft.com/office/drawing/2016/5/12/chartex" xmlns:cx7="http://schemas.microsoft.com/office/drawing/2016/5/13/chartex" xmlns:cx8="http://schemas.microsoft.com/office/drawing/2016/5/14/chartex" xmlns:mc="http://schemas.openxmlformats.org/markup-compatibility/2006" xmlns:aink="http://schemas.microsoft.com/office/drawing/2016/ink" xmlns:am3d="http://schemas.microsoft.com/office/drawing/2017/model3d" xmlns:o="urn:schemas-microsoft-com:office:office" xmlns:oel="http://schemas.microsoft.com/office/2019/extlst" xmlns:r="http://schemas.openxmlformats.org/officeDocument/2006/relationships" xmlns:m="http://schemas.openxmlformats.org/officeDocument/2006/math" xmlns:v="urn:schemas-microsoft-com:vml" xmlns:wp14="http://schemas.microsoft.com/office/word/2010/wordprocessingDrawing" xmlns:wp="http://schemas.openxmlformats.org/drawingml/2006/wordprocessingDrawing" xmlns:w10="urn:schemas-microsoft-com:office:word" xmlns:w="http://schemas.openxmlformats.org/wordprocessingml/2006/main" xmlns:w14="http://schemas.microsoft.com/office/word/2010/wordml" xmlns:w15="http://schemas.microsoft.com/office/word/2012/wordml" xmlns:w16cex="http://schemas.microsoft.com/office/word/2018/wordml/cex" xmlns:w16cid="http://schemas.microsoft.com/office/word/2016/wordml/cid" xmlns:w16="http://schemas.microsoft.com/office/word/2018/wordml" xmlns:w16du="http://schemas.microsoft.com/office/word/2023/wordml/word16du" xmlns:w16sdtdh="http://schemas.microsoft.com/office/word/2020/wordml/sdtdatahash" xmlns:w16se="http://schemas.microsoft.com/office/word/2015/wordml/symex" xmlns:wpg="http://schemas.microsoft.com/office/word/2010/wordprocessingGroup" xmlns:wpi="http://schemas.microsoft.com/office/word/2010/wordprocessingInk" xmlns:wne="http://schemas.microsoft.com/office/word/2006/wordml" xmlns:wps="http://schemas.microsoft.com/office/word/2010/wordprocessingShape" mc:Ignorable="w14 w15 w16se w16cid w16 w16cex w16sdtdh w16du wp14">
   <w:body>
     <w:tbl>
       <w:tblPr>
@@ -26,6 +26,7 @@
           <w:p>
             <w:pPr>
               <w:spacing w:before="40" w:after="40"/>
+              <w:jc w:val="both"/>
               <w:rPr>
                 <w:b/>
                 <w:bCs/>
@@ -118,7 +119,23 @@
                 <w:sz w:val="16"/>
                 <w:szCs w:val="16"/>
               </w:rPr>
-              <w:t>&lt;&lt; caseNumber&gt;&gt;</w:t>
+              <w:t xml:space="preserve">&lt;&lt; </w:t>
+            </w:r>
+            <w:proofErr w:type="spellStart"/>
+            <w:r>
+              <w:rPr>
+                <w:sz w:val="16"/>
+                <w:szCs w:val="16"/>
+              </w:rPr>
+              <w:t>caseNumber</w:t>
+            </w:r>
+            <w:proofErr w:type="spellEnd"/>
+            <w:r>
+              <w:rPr>
+                <w:sz w:val="16"/>
+                <w:szCs w:val="16"/>
+              </w:rPr>
+              <w:t>&gt;&gt;</w:t>
             </w:r>
           </w:p>
         </w:tc>
@@ -195,7 +212,33 @@
                 <w:szCs w:val="16"/>
                 <w:shd w:val="clear" w:color="auto" w:fill="FFFFFF"/>
               </w:rPr>
-              <w:t>&lt;&lt;rs_applicant&gt;&gt;</w:t>
+              <w:t>&lt;&lt;</w:t>
+            </w:r>
+            <w:proofErr w:type="spellStart"/>
+            <w:r>
+              <w:rPr>
+                <w:rFonts w:cstheme="minorHAnsi"/>
+                <w:b/>
+                <w:bCs/>
+                <w:color w:val="0A0A0A"/>
+                <w:sz w:val="16"/>
+                <w:szCs w:val="16"/>
+                <w:shd w:val="clear" w:color="auto" w:fill="FFFFFF"/>
+              </w:rPr>
+              <w:t>rs_applicant</w:t>
+            </w:r>
+            <w:proofErr w:type="spellEnd"/>
+            <w:r>
+              <w:rPr>
+                <w:rFonts w:cstheme="minorHAnsi"/>
+                <w:b/>
+                <w:bCs/>
+                <w:color w:val="0A0A0A"/>
+                <w:sz w:val="16"/>
+                <w:szCs w:val="16"/>
+                <w:shd w:val="clear" w:color="auto" w:fill="FFFFFF"/>
+              </w:rPr>
+              <w:t>&gt;&gt;</w:t>
             </w:r>
           </w:p>
           <w:p>
@@ -222,7 +265,27 @@
                 <w:sz w:val="16"/>
                 <w:szCs w:val="16"/>
               </w:rPr>
-              <w:t>&lt;&lt;es_&gt;&gt;&lt;&lt;applicantReference &gt;&gt;</w:t>
+              <w:t>&lt;&lt;es_&gt;&gt;&lt;&lt;</w:t>
+            </w:r>
+            <w:proofErr w:type="spellStart"/>
+            <w:r>
+              <w:rPr>
+                <w:rFonts w:eastAsia="Times New Roman" w:cstheme="minorHAnsi"/>
+                <w:color w:val="60686D"/>
+                <w:sz w:val="16"/>
+                <w:szCs w:val="16"/>
+              </w:rPr>
+              <w:t>applicantReference</w:t>
+            </w:r>
+            <w:proofErr w:type="spellEnd"/>
+            <w:r>
+              <w:rPr>
+                <w:rFonts w:eastAsia="Times New Roman" w:cstheme="minorHAnsi"/>
+                <w:color w:val="60686D"/>
+                <w:sz w:val="16"/>
+                <w:szCs w:val="16"/>
+              </w:rPr>
+              <w:t xml:space="preserve"> &gt;&gt;</w:t>
             </w:r>
           </w:p>
           <w:p>
@@ -250,11 +313,14 @@
       </w:tr>
       <w:tr>
         <w:trPr>
-          <w:trHeight w:hRule="exact" w:val="856"/>
+          <w:trHeight w:hRule="exact" w:val="989"/>
         </w:trPr>
         <w:tc>
           <w:tcPr>
             <w:tcW w:w="1271" w:type="dxa"/>
+            <w:tcBorders>
+              <w:bottom w:val="single" w:sz="4" w:space="0" w:color="auto"/>
+            </w:tcBorders>
           </w:tcPr>
           <w:p>
             <w:pPr>
@@ -296,6 +362,9 @@
         <w:tc>
           <w:tcPr>
             <w:tcW w:w="3456" w:type="dxa"/>
+            <w:tcBorders>
+              <w:bottom w:val="single" w:sz="4" w:space="0" w:color="auto"/>
+            </w:tcBorders>
           </w:tcPr>
           <w:p>
             <w:pPr>
@@ -336,6 +405,58 @@
                 <w:sz w:val="16"/>
                 <w:szCs w:val="16"/>
               </w:rPr>
+              <w:t>respondent1</w:t>
+            </w:r>
+            <w:proofErr w:type="gramStart"/>
+            <w:r>
+              <w:rPr>
+                <w:rFonts w:cstheme="minorHAnsi"/>
+                <w:sz w:val="16"/>
+                <w:szCs w:val="16"/>
+              </w:rPr>
+              <w:t>Ref</w:t>
+            </w:r>
+            <w:r>
+              <w:rPr>
+                <w:rFonts w:cstheme="minorHAnsi"/>
+                <w:sz w:val="16"/>
+                <w:szCs w:val="16"/>
+              </w:rPr>
+              <w:t>!=</w:t>
+            </w:r>
+            <w:proofErr w:type="gramEnd"/>
+            <w:r>
+              <w:rPr>
+                <w:rFonts w:cstheme="minorHAnsi"/>
+                <w:sz w:val="16"/>
+                <w:szCs w:val="16"/>
+              </w:rPr>
+              <w:t>null}&gt;&gt;</w:t>
+            </w:r>
+          </w:p>
+          <w:p>
+            <w:pPr>
+              <w:spacing w:before="40" w:after="40"/>
+              <w:rPr>
+                <w:rFonts w:cstheme="minorHAnsi"/>
+                <w:sz w:val="16"/>
+                <w:szCs w:val="16"/>
+              </w:rPr>
+            </w:pPr>
+            <w:r>
+              <w:rPr>
+                <w:rFonts w:cstheme="minorHAnsi"/>
+                <w:sz w:val="16"/>
+                <w:szCs w:val="16"/>
+              </w:rPr>
+              <w:t>&lt;&lt;</w:t>
+            </w:r>
+            <w:r>
+              <w:rPr>
+                <w:rFonts w:cstheme="minorHAnsi"/>
+                <w:sz w:val="16"/>
+                <w:szCs w:val="16"/>
+              </w:rPr>
               <w:t>respondent1Ref</w:t>
             </w:r>
             <w:r>
@@ -344,7 +465,7 @@
                 <w:sz w:val="16"/>
                 <w:szCs w:val="16"/>
               </w:rPr>
-              <w:t>!=null}&gt;&gt;</w:t>
+              <w:t>&gt;&gt;&lt;&lt;es_&gt;&gt;</w:t>
             </w:r>
           </w:p>
           <w:p>
@@ -362,6 +483,66 @@
                 <w:sz w:val="16"/>
                 <w:szCs w:val="16"/>
               </w:rPr>
+              <w:t>&lt;&lt;cs_{</w:t>
+            </w:r>
+            <w:r>
+              <w:rPr>
+                <w:rFonts w:cstheme="minorHAnsi"/>
+                <w:sz w:val="16"/>
+                <w:szCs w:val="16"/>
+              </w:rPr>
+              <w:t>respondent</w:t>
+            </w:r>
+            <w:r>
+              <w:rPr>
+                <w:rFonts w:cstheme="minorHAnsi"/>
+                <w:sz w:val="16"/>
+                <w:szCs w:val="16"/>
+              </w:rPr>
+              <w:t>2</w:t>
+            </w:r>
+            <w:proofErr w:type="gramStart"/>
+            <w:r>
+              <w:rPr>
+                <w:rFonts w:cstheme="minorHAnsi"/>
+                <w:sz w:val="16"/>
+                <w:szCs w:val="16"/>
+              </w:rPr>
+              <w:t>Name</w:t>
+            </w:r>
+            <w:r>
+              <w:rPr>
+                <w:rFonts w:cstheme="minorHAnsi"/>
+                <w:sz w:val="16"/>
+                <w:szCs w:val="16"/>
+              </w:rPr>
+              <w:t>!=</w:t>
+            </w:r>
+            <w:proofErr w:type="gramEnd"/>
+            <w:r>
+              <w:rPr>
+                <w:rFonts w:cstheme="minorHAnsi"/>
+                <w:sz w:val="16"/>
+                <w:szCs w:val="16"/>
+              </w:rPr>
+              <w:t>null}&gt;&gt;</w:t>
+            </w:r>
+          </w:p>
+          <w:p>
+            <w:pPr>
+              <w:spacing w:before="40" w:after="40"/>
+              <w:rPr>
+                <w:rFonts w:cstheme="minorHAnsi"/>
+                <w:sz w:val="16"/>
+                <w:szCs w:val="16"/>
+              </w:rPr>
+            </w:pPr>
+            <w:r>
+              <w:rPr>
+                <w:rFonts w:cstheme="minorHAnsi"/>
+                <w:sz w:val="16"/>
+                <w:szCs w:val="16"/>
+              </w:rPr>
               <w:t>&lt;&lt;</w:t>
             </w:r>
             <w:r>
@@ -370,15 +551,31 @@
                 <w:sz w:val="16"/>
                 <w:szCs w:val="16"/>
               </w:rPr>
-              <w:t>respondent1Ref</w:t>
-            </w:r>
-            <w:r>
-              <w:rPr>
-                <w:rFonts w:cstheme="minorHAnsi"/>
-                <w:sz w:val="16"/>
-                <w:szCs w:val="16"/>
-              </w:rPr>
-              <w:t>&gt;&gt;&lt;&lt;es_&gt;&gt;</w:t>
+              <w:t xml:space="preserve"> respondent</w:t>
+            </w:r>
+            <w:r>
+              <w:rPr>
+                <w:rFonts w:cstheme="minorHAnsi"/>
+                <w:sz w:val="16"/>
+                <w:szCs w:val="16"/>
+              </w:rPr>
+              <w:t>2</w:t>
+            </w:r>
+            <w:r>
+              <w:rPr>
+                <w:rFonts w:cstheme="minorHAnsi"/>
+                <w:sz w:val="16"/>
+                <w:szCs w:val="16"/>
+              </w:rPr>
+              <w:t>Name</w:t>
+            </w:r>
+            <w:r>
+              <w:rPr>
+                <w:rFonts w:cstheme="minorHAnsi"/>
+                <w:sz w:val="16"/>
+                <w:szCs w:val="16"/>
+              </w:rPr>
+              <w:t>&gt;&gt;</w:t>
             </w:r>
           </w:p>
           <w:p>
@@ -396,7 +593,7 @@
                 <w:sz w:val="16"/>
                 <w:szCs w:val="16"/>
               </w:rPr>
-              <w:t>&lt;&lt;cs_{</w:t>
+              <w:t>&lt;&lt;es_&gt;&gt;&lt;&lt;cs_{</w:t>
             </w:r>
             <w:r>
               <w:rPr>
@@ -414,106 +611,7 @@
               </w:rPr>
               <w:t>2</w:t>
             </w:r>
-            <w:r>
-              <w:rPr>
-                <w:rFonts w:cstheme="minorHAnsi"/>
-                <w:sz w:val="16"/>
-                <w:szCs w:val="16"/>
-              </w:rPr>
-              <w:t>Name</w:t>
-            </w:r>
-            <w:r>
-              <w:rPr>
-                <w:rFonts w:cstheme="minorHAnsi"/>
-                <w:sz w:val="16"/>
-                <w:szCs w:val="16"/>
-              </w:rPr>
-              <w:t>!=null}&gt;&gt;</w:t>
-            </w:r>
-          </w:p>
-          <w:p>
-            <w:pPr>
-              <w:spacing w:before="40" w:after="40"/>
-              <w:rPr>
-                <w:rFonts w:cstheme="minorHAnsi"/>
-                <w:sz w:val="16"/>
-                <w:szCs w:val="16"/>
-              </w:rPr>
-            </w:pPr>
-            <w:r>
-              <w:rPr>
-                <w:rFonts w:cstheme="minorHAnsi"/>
-                <w:sz w:val="16"/>
-                <w:szCs w:val="16"/>
-              </w:rPr>
-              <w:t>&lt;&lt;</w:t>
-            </w:r>
-            <w:r>
-              <w:rPr>
-                <w:rFonts w:cstheme="minorHAnsi"/>
-                <w:sz w:val="16"/>
-                <w:szCs w:val="16"/>
-              </w:rPr>
-              <w:t xml:space="preserve"> respondent</w:t>
-            </w:r>
-            <w:r>
-              <w:rPr>
-                <w:rFonts w:cstheme="minorHAnsi"/>
-                <w:sz w:val="16"/>
-                <w:szCs w:val="16"/>
-              </w:rPr>
-              <w:t>2</w:t>
-            </w:r>
-            <w:r>
-              <w:rPr>
-                <w:rFonts w:cstheme="minorHAnsi"/>
-                <w:sz w:val="16"/>
-                <w:szCs w:val="16"/>
-              </w:rPr>
-              <w:t>Name</w:t>
-            </w:r>
-            <w:r>
-              <w:rPr>
-                <w:rFonts w:cstheme="minorHAnsi"/>
-                <w:sz w:val="16"/>
-                <w:szCs w:val="16"/>
-              </w:rPr>
-              <w:t>&gt;&gt;</w:t>
-            </w:r>
-          </w:p>
-          <w:p>
-            <w:pPr>
-              <w:spacing w:before="40" w:after="40"/>
-              <w:rPr>
-                <w:rFonts w:cstheme="minorHAnsi"/>
-                <w:sz w:val="16"/>
-                <w:szCs w:val="16"/>
-              </w:rPr>
-            </w:pPr>
-            <w:r>
-              <w:rPr>
-                <w:rFonts w:cstheme="minorHAnsi"/>
-                <w:sz w:val="16"/>
-                <w:szCs w:val="16"/>
-              </w:rPr>
-              <w:t>&lt;&lt;es_&gt;&gt;&lt;&lt;cs_{</w:t>
-            </w:r>
-            <w:r>
-              <w:rPr>
-                <w:rFonts w:cstheme="minorHAnsi"/>
-                <w:sz w:val="16"/>
-                <w:szCs w:val="16"/>
-              </w:rPr>
-              <w:t>respondent</w:t>
-            </w:r>
-            <w:r>
-              <w:rPr>
-                <w:rFonts w:cstheme="minorHAnsi"/>
-                <w:sz w:val="16"/>
-                <w:szCs w:val="16"/>
-              </w:rPr>
-              <w:t>2</w:t>
-            </w:r>
+            <w:proofErr w:type="gramStart"/>
             <w:r>
               <w:rPr>
                 <w:rFonts w:cstheme="minorHAnsi"/>
@@ -528,7 +626,16 @@
                 <w:sz w:val="16"/>
                 <w:szCs w:val="16"/>
               </w:rPr>
-              <w:t>!=null}&gt;&gt;</w:t>
+              <w:t>!=</w:t>
+            </w:r>
+            <w:proofErr w:type="gramEnd"/>
+            <w:r>
+              <w:rPr>
+                <w:rFonts w:cstheme="minorHAnsi"/>
+                <w:sz w:val="16"/>
+                <w:szCs w:val="16"/>
+              </w:rPr>
+              <w:t>null}&gt;&gt;</w:t>
             </w:r>
           </w:p>
           <w:p>
@@ -600,6 +707,9 @@
         <w:tc>
           <w:tcPr>
             <w:tcW w:w="1271" w:type="dxa"/>
+            <w:tcBorders>
+              <w:bottom w:val="single" w:sz="4" w:space="0" w:color="auto"/>
+            </w:tcBorders>
           </w:tcPr>
           <w:p>
             <w:pPr>
@@ -625,6 +735,9 @@
         <w:tc>
           <w:tcPr>
             <w:tcW w:w="3456" w:type="dxa"/>
+            <w:tcBorders>
+              <w:bottom w:val="single" w:sz="4" w:space="0" w:color="auto"/>
+            </w:tcBorders>
           </w:tcPr>
           <w:p>
             <w:pPr>
@@ -639,7 +752,48 @@
                 <w:sz w:val="16"/>
                 <w:szCs w:val="16"/>
               </w:rPr>
-              <w:t xml:space="preserve">&lt;&lt; {dateFormat($nowUTC </w:t>
+              <w:t>&lt;&lt; {</w:t>
+            </w:r>
+            <w:proofErr w:type="spellStart"/>
+            <w:proofErr w:type="gramStart"/>
+            <w:r>
+              <w:rPr>
+                <w:sz w:val="16"/>
+                <w:szCs w:val="16"/>
+              </w:rPr>
+              <w:t>dateFormat</w:t>
+            </w:r>
+            <w:proofErr w:type="spellEnd"/>
+            <w:r>
+              <w:rPr>
+                <w:sz w:val="16"/>
+                <w:szCs w:val="16"/>
+              </w:rPr>
+              <w:t>(</w:t>
+            </w:r>
+            <w:proofErr w:type="gramEnd"/>
+            <w:r>
+              <w:rPr>
+                <w:sz w:val="16"/>
+                <w:szCs w:val="16"/>
+              </w:rPr>
+              <w:t>$</w:t>
+            </w:r>
+            <w:proofErr w:type="spellStart"/>
+            <w:r>
+              <w:rPr>
+                <w:sz w:val="16"/>
+                <w:szCs w:val="16"/>
+              </w:rPr>
+              <w:t>nowUTC</w:t>
+            </w:r>
+            <w:proofErr w:type="spellEnd"/>
+            <w:r>
+              <w:rPr>
+                <w:sz w:val="16"/>
+                <w:szCs w:val="16"/>
+              </w:rPr>
+              <w:t xml:space="preserve"> </w:t>
             </w:r>
             <w:r>
               <w:rPr>
@@ -648,7 +802,27 @@
                 <w:sz w:val="16"/>
                 <w:szCs w:val="16"/>
               </w:rPr>
-              <w:t>,‘d MMMM yyyy’)}</w:t>
+              <w:t xml:space="preserve">,‘d MMMM </w:t>
+            </w:r>
+            <w:proofErr w:type="spellStart"/>
+            <w:r>
+              <w:rPr>
+                <w:rFonts w:ascii="GDSTransportWebsite" w:eastAsia="Times New Roman" w:hAnsi="GDSTransportWebsite" w:cs="Times New Roman"/>
+                <w:color w:val="60686D"/>
+                <w:sz w:val="16"/>
+                <w:szCs w:val="16"/>
+              </w:rPr>
+              <w:t>yyyy</w:t>
+            </w:r>
+            <w:proofErr w:type="spellEnd"/>
+            <w:r>
+              <w:rPr>
+                <w:rFonts w:ascii="GDSTransportWebsite" w:eastAsia="Times New Roman" w:hAnsi="GDSTransportWebsite" w:cs="Times New Roman"/>
+                <w:color w:val="60686D"/>
+                <w:sz w:val="16"/>
+                <w:szCs w:val="16"/>
+              </w:rPr>
+              <w:t>’)}</w:t>
             </w:r>
             <w:r>
               <w:rPr>
@@ -666,6 +840,104 @@
                 <w:szCs w:val="16"/>
               </w:rPr>
             </w:pPr>
+          </w:p>
+        </w:tc>
+      </w:tr>
+      <w:tr>
+        <w:trPr>
+          <w:trHeight w:hRule="exact" w:val="1276"/>
+        </w:trPr>
+        <w:tc>
+          <w:tcPr>
+            <w:tcW w:w="1271" w:type="dxa"/>
+            <w:tcBorders>
+              <w:top w:val="single" w:sz="4" w:space="0" w:color="auto"/>
+              <w:left w:val="nil"/>
+              <w:bottom w:val="nil"/>
+              <w:right w:val="nil"/>
+            </w:tcBorders>
+          </w:tcPr>
+          <w:p>
+            <w:pPr>
+              <w:spacing w:before="40" w:after="40"/>
+              <w:rPr>
+                <w:b/>
+                <w:bCs/>
+                <w:sz w:val="16"/>
+                <w:szCs w:val="16"/>
+              </w:rPr>
+            </w:pPr>
+          </w:p>
+        </w:tc>
+        <w:tc>
+          <w:tcPr>
+            <w:tcW w:w="3456" w:type="dxa"/>
+            <w:tcBorders>
+              <w:top w:val="single" w:sz="4" w:space="0" w:color="auto"/>
+              <w:left w:val="nil"/>
+              <w:bottom w:val="nil"/>
+              <w:right w:val="nil"/>
+            </w:tcBorders>
+          </w:tcPr>
+          <w:p>
+            <w:pPr>
+              <w:spacing w:before="40" w:after="40"/>
+              <w:jc w:val="center"/>
+              <w:rPr>
+                <w:sz w:val="16"/>
+                <w:szCs w:val="16"/>
+              </w:rPr>
+            </w:pPr>
+          </w:p>
+          <w:p>
+            <w:pPr>
+              <w:spacing w:before="40" w:after="40"/>
+              <w:jc w:val="center"/>
+              <w:rPr>
+                <w:sz w:val="16"/>
+                <w:szCs w:val="16"/>
+              </w:rPr>
+            </w:pPr>
+            <w:r>
+              <w:rPr>
+                <w:noProof/>
+              </w:rPr>
+              <w:drawing>
+                <wp:inline distT="0" distB="0" distL="0" distR="0" wp14:anchorId="25769B41" wp14:editId="522ECA0E">
+                  <wp:extent cx="608400" cy="608400"/>
+                  <wp:effectExtent l="0" t="0" r="1270" b="1270"/>
+                  <wp:docPr id="205255688" name="Picture 1" descr="A black crown and stars in a circle&#10;&#10;Description automatically generated"/>
+                  <wp:cNvGraphicFramePr>
+                    <a:graphicFrameLocks xmlns:a="http://schemas.openxmlformats.org/drawingml/2006/main" noChangeAspect="1"/>
+                  </wp:cNvGraphicFramePr>
+                  <a:graphic xmlns:a="http://schemas.openxmlformats.org/drawingml/2006/main">
+                    <a:graphicData uri="http://schemas.openxmlformats.org/drawingml/2006/picture">
+                      <pic:pic xmlns:pic="http://schemas.openxmlformats.org/drawingml/2006/picture">
+                        <pic:nvPicPr>
+                          <pic:cNvPr id="293369653" name="Picture 1" descr="A black crown and stars in a circle&#10;&#10;Description automatically generated"/>
+                          <pic:cNvPicPr/>
+                        </pic:nvPicPr>
+                        <pic:blipFill>
+                          <a:blip r:embed="rId9"/>
+                          <a:stretch>
+                            <a:fillRect/>
+                          </a:stretch>
+                        </pic:blipFill>
+                        <pic:spPr>
+                          <a:xfrm>
+                            <a:off x="0" y="0"/>
+                            <a:ext cx="608400" cy="608400"/>
+                          </a:xfrm>
+                          <a:prstGeom prst="rect">
+                            <a:avLst/>
+                          </a:prstGeom>
+                        </pic:spPr>
+                      </pic:pic>
+                    </a:graphicData>
+                  </a:graphic>
+                </wp:inline>
+              </w:drawing>
+            </w:r>
           </w:p>
         </w:tc>
       </w:tr>
@@ -777,7 +1049,25 @@
                 <w:sz w:val="16"/>
                 <w:szCs w:val="16"/>
               </w:rPr>
-              <w:t>&lt;&lt;cs_{applicantDetails.primaryAddress.AddressLine1!=null}&gt;&gt;&lt;&lt;applicantDetails.primaryAddress.AddressLine1&gt;&gt;&lt;&lt;es_&gt;&gt;&lt;&lt;cs_{!isBlank( applicantDetails.primaryAddress.AddressLine2)}&gt;&gt;</w:t>
+              <w:t>&lt;&lt;cs_{</w:t>
+            </w:r>
+            <w:proofErr w:type="gramStart"/>
+            <w:r>
+              <w:rPr>
+                <w:rFonts w:cstheme="minorHAnsi"/>
+                <w:sz w:val="16"/>
+                <w:szCs w:val="16"/>
+              </w:rPr>
+              <w:t>applicantDetails.primaryAddress.AddressLine</w:t>
+            </w:r>
+            <w:proofErr w:type="gramEnd"/>
+            <w:r>
+              <w:rPr>
+                <w:rFonts w:cstheme="minorHAnsi"/>
+                <w:sz w:val="16"/>
+                <w:szCs w:val="16"/>
+              </w:rPr>
+              <w:t>1!=null}&gt;&gt;&lt;&lt;applicantDetails.primaryAddress.AddressLine1&gt;&gt;&lt;&lt;es_&gt;&gt;&lt;&lt;cs_{!isBlank( applicantDetails.primaryAddress.AddressLine2)}&gt;&gt;</w:t>
             </w:r>
           </w:p>
           <w:p>
@@ -789,13 +1079,41 @@
                 <w:szCs w:val="16"/>
               </w:rPr>
             </w:pPr>
-            <w:r>
-              <w:rPr>
-                <w:rFonts w:cstheme="minorHAnsi"/>
-                <w:sz w:val="16"/>
-                <w:szCs w:val="16"/>
-              </w:rPr>
-              <w:t>&lt;&lt;applicantDetails.primaryAddress.AddressLine2&gt;&gt;&lt;&lt;es_&gt;&gt;&lt;&lt;cs_{!isBlank(applicantDetails.primaryAddress.AddressLine3)}&gt;&gt;&lt;&lt;applicantDetails.primaryAddress.AddressLine3&gt;&gt;&lt;&lt;es_&gt;&gt;&lt;&lt;cs_{!isBlank( applicantDetails.primaryAddress.PostTown)}&gt;&gt;</w:t>
+            <w:proofErr w:type="gramStart"/>
+            <w:r>
+              <w:rPr>
+                <w:rFonts w:cstheme="minorHAnsi"/>
+                <w:sz w:val="16"/>
+                <w:szCs w:val="16"/>
+              </w:rPr>
+              <w:t>&lt;&lt;applicantDetails.primaryAddress.AddressLine</w:t>
+            </w:r>
+            <w:proofErr w:type="gramEnd"/>
+            <w:r>
+              <w:rPr>
+                <w:rFonts w:cstheme="minorHAnsi"/>
+                <w:sz w:val="16"/>
+                <w:szCs w:val="16"/>
+              </w:rPr>
+              <w:t xml:space="preserve">2&gt;&gt;&lt;&lt;es_&gt;&gt;&lt;&lt;cs_{!isBlank(applicantDetails.primaryAddress.AddressLine3)}&gt;&gt;&lt;&lt;applicantDetails.primaryAddress.AddressLine3&gt;&gt;&lt;&lt;es_&gt;&gt;&lt;&lt;cs_{!isBlank( </w:t>
+            </w:r>
+            <w:proofErr w:type="spellStart"/>
+            <w:r>
+              <w:rPr>
+                <w:rFonts w:cstheme="minorHAnsi"/>
+                <w:sz w:val="16"/>
+                <w:szCs w:val="16"/>
+              </w:rPr>
+              <w:t>applicantDetails.primaryAddress.PostTown</w:t>
+            </w:r>
+            <w:proofErr w:type="spellEnd"/>
+            <w:r>
+              <w:rPr>
+                <w:rFonts w:cstheme="minorHAnsi"/>
+                <w:sz w:val="16"/>
+                <w:szCs w:val="16"/>
+              </w:rPr>
+              <w:t>)}&gt;&gt;</w:t>
             </w:r>
           </w:p>
           <w:p>
@@ -813,7 +1131,27 @@
                 <w:sz w:val="16"/>
                 <w:szCs w:val="16"/>
               </w:rPr>
-              <w:t>&lt;&lt; applicantDetails.primaryAddress.PostTown&gt;&gt;&lt;&lt;es_&gt;&gt;</w:t>
+              <w:t xml:space="preserve">&lt;&lt; </w:t>
+            </w:r>
+            <w:proofErr w:type="spellStart"/>
+            <w:proofErr w:type="gramStart"/>
+            <w:r>
+              <w:rPr>
+                <w:rFonts w:cstheme="minorHAnsi"/>
+                <w:sz w:val="16"/>
+                <w:szCs w:val="16"/>
+              </w:rPr>
+              <w:t>applicantDetails.primaryAddress.PostTown</w:t>
+            </w:r>
+            <w:proofErr w:type="spellEnd"/>
+            <w:proofErr w:type="gramEnd"/>
+            <w:r>
+              <w:rPr>
+                <w:rFonts w:cstheme="minorHAnsi"/>
+                <w:sz w:val="16"/>
+                <w:szCs w:val="16"/>
+              </w:rPr>
+              <w:t>&gt;&gt;&lt;&lt;es_&gt;&gt;</w:t>
             </w:r>
           </w:p>
           <w:p>
@@ -825,13 +1163,69 @@
                 <w:szCs w:val="16"/>
               </w:rPr>
             </w:pPr>
-            <w:r>
-              <w:rPr>
-                <w:rFonts w:cstheme="minorHAnsi"/>
-                <w:sz w:val="16"/>
-                <w:szCs w:val="16"/>
-              </w:rPr>
-              <w:t>&lt;&lt;applicantDetails.primaryAddress.PostCode&gt;&gt;&lt;&lt;cs_{!isBlank( applicantDetails.primaryAddress.Country)}&gt;&gt;</w:t>
+            <w:proofErr w:type="gramStart"/>
+            <w:r>
+              <w:rPr>
+                <w:rFonts w:cstheme="minorHAnsi"/>
+                <w:sz w:val="16"/>
+                <w:szCs w:val="16"/>
+              </w:rPr>
+              <w:t>&lt;&lt;</w:t>
+            </w:r>
+            <w:proofErr w:type="spellStart"/>
+            <w:r>
+              <w:rPr>
+                <w:rFonts w:cstheme="minorHAnsi"/>
+                <w:sz w:val="16"/>
+                <w:szCs w:val="16"/>
+              </w:rPr>
+              <w:t>applicantDetails.primaryAddress.PostCode</w:t>
+            </w:r>
+            <w:proofErr w:type="spellEnd"/>
+            <w:proofErr w:type="gramEnd"/>
+            <w:r>
+              <w:rPr>
+                <w:rFonts w:cstheme="minorHAnsi"/>
+                <w:sz w:val="16"/>
+                <w:szCs w:val="16"/>
+              </w:rPr>
+              <w:t>&gt;&gt;&lt;&lt;cs_{!</w:t>
+            </w:r>
+            <w:proofErr w:type="spellStart"/>
+            <w:r>
+              <w:rPr>
+                <w:rFonts w:cstheme="minorHAnsi"/>
+                <w:sz w:val="16"/>
+                <w:szCs w:val="16"/>
+              </w:rPr>
+              <w:t>isBlank</w:t>
+            </w:r>
+            <w:proofErr w:type="spellEnd"/>
+            <w:r>
+              <w:rPr>
+                <w:rFonts w:cstheme="minorHAnsi"/>
+                <w:sz w:val="16"/>
+                <w:szCs w:val="16"/>
+              </w:rPr>
+              <w:t xml:space="preserve">( </w:t>
+            </w:r>
+            <w:proofErr w:type="spellStart"/>
+            <w:r>
+              <w:rPr>
+                <w:rFonts w:cstheme="minorHAnsi"/>
+                <w:sz w:val="16"/>
+                <w:szCs w:val="16"/>
+              </w:rPr>
+              <w:t>applicantDetails.primaryAddress.Country</w:t>
+            </w:r>
+            <w:proofErr w:type="spellEnd"/>
+            <w:r>
+              <w:rPr>
+                <w:rFonts w:cstheme="minorHAnsi"/>
+                <w:sz w:val="16"/>
+                <w:szCs w:val="16"/>
+              </w:rPr>
+              <w:t>)}&gt;&gt;</w:t>
             </w:r>
           </w:p>
           <w:p>
@@ -843,14 +1237,112 @@
                 <w:szCs w:val="16"/>
               </w:rPr>
             </w:pPr>
-            <w:r>
-              <w:rPr>
-                <w:rFonts w:cstheme="minorHAnsi"/>
-                <w:sz w:val="16"/>
-                <w:szCs w:val="16"/>
-              </w:rPr>
-              <w:t>&lt;&lt;applicantDetails.primaryAddress.Country&gt;&gt;&lt;&lt;es_&gt;&gt;</w:t>
-            </w:r>
+            <w:proofErr w:type="gramStart"/>
+            <w:r>
+              <w:rPr>
+                <w:rFonts w:cstheme="minorHAnsi"/>
+                <w:sz w:val="16"/>
+                <w:szCs w:val="16"/>
+              </w:rPr>
+              <w:t>&lt;&lt;</w:t>
+            </w:r>
+            <w:proofErr w:type="spellStart"/>
+            <w:r>
+              <w:rPr>
+                <w:rFonts w:cstheme="minorHAnsi"/>
+                <w:sz w:val="16"/>
+                <w:szCs w:val="16"/>
+              </w:rPr>
+              <w:t>applicantDetails.primaryAddress.Country</w:t>
+            </w:r>
+            <w:proofErr w:type="spellEnd"/>
+            <w:proofErr w:type="gramEnd"/>
+            <w:r>
+              <w:rPr>
+                <w:rFonts w:cstheme="minorHAnsi"/>
+                <w:sz w:val="16"/>
+                <w:szCs w:val="16"/>
+              </w:rPr>
+              <w:t>&gt;&gt;&lt;&lt;es_&gt;&gt;</w:t>
+            </w:r>
+          </w:p>
+        </w:tc>
+      </w:tr>
+    </w:tbl>
+    <w:tbl>
+      <w:tblPr>
+        <w:tblStyle w:val="TableGrid"/>
+        <w:tblW w:w="0" w:type="auto"/>
+        <w:tblBorders>
+          <w:top w:val="none" w:sz="0" w:space="0" w:color="auto"/>
+          <w:left w:val="none" w:sz="0" w:space="0" w:color="auto"/>
+          <w:bottom w:val="none" w:sz="0" w:space="0" w:color="auto"/>
+          <w:right w:val="none" w:sz="0" w:space="0" w:color="auto"/>
+          <w:insideH w:val="none" w:sz="0" w:space="0" w:color="auto"/>
+          <w:insideV w:val="none" w:sz="0" w:space="0" w:color="auto"/>
+        </w:tblBorders>
+        <w:tblLook w:val="04A0" w:firstRow="1" w:lastRow="0" w:firstColumn="1" w:lastColumn="0" w:noHBand="0" w:noVBand="1"/>
+      </w:tblPr>
+      <w:tblGrid>
+        <w:gridCol w:w="9016"/>
+      </w:tblGrid>
+      <w:tr>
+        <w:trPr>
+          <w:trHeight w:val="151"/>
+        </w:trPr>
+        <w:tc>
+          <w:tcPr>
+            <w:tcW w:w="9016" w:type="dxa"/>
+          </w:tcPr>
+          <w:p>
+            <w:pPr>
+              <w:spacing w:before="40" w:after="40"/>
+              <w:rPr>
+                <w:rFonts w:cstheme="minorHAnsi"/>
+                <w:sz w:val="16"/>
+                <w:szCs w:val="16"/>
+              </w:rPr>
+            </w:pPr>
+          </w:p>
+          <w:p>
+            <w:pPr>
+              <w:spacing w:before="40" w:after="40"/>
+              <w:rPr>
+                <w:rFonts w:cstheme="minorHAnsi"/>
+                <w:sz w:val="16"/>
+                <w:szCs w:val="16"/>
+              </w:rPr>
+            </w:pPr>
+          </w:p>
+          <w:p>
+            <w:pPr>
+              <w:spacing w:before="40" w:after="40"/>
+              <w:rPr>
+                <w:rFonts w:cstheme="minorHAnsi"/>
+                <w:sz w:val="16"/>
+                <w:szCs w:val="16"/>
+              </w:rPr>
+            </w:pPr>
+          </w:p>
+          <w:p>
+            <w:pPr>
+              <w:spacing w:before="40" w:after="40"/>
+              <w:rPr>
+                <w:rFonts w:cstheme="minorHAnsi"/>
+                <w:sz w:val="16"/>
+                <w:szCs w:val="16"/>
+              </w:rPr>
+            </w:pPr>
+          </w:p>
+          <w:p>
+            <w:pPr>
+              <w:spacing w:before="40" w:after="40"/>
+              <w:rPr>
+                <w:rFonts w:cstheme="minorHAnsi"/>
+                <w:sz w:val="16"/>
+                <w:szCs w:val="16"/>
+              </w:rPr>
+            </w:pPr>
           </w:p>
         </w:tc>
       </w:tr>
@@ -859,142 +1351,8 @@
       <w:pPr>
         <w:spacing w:before="40" w:after="40"/>
         <w:rPr>
-          <w:rFonts w:cstheme="minorHAnsi"/>
-          <w:sz w:val="16"/>
-          <w:szCs w:val="16"/>
-        </w:rPr>
-      </w:pPr>
-      <w:r>
-        <w:rPr>
-          <w:rFonts w:cstheme="minorHAnsi"/>
-          <w:sz w:val="16"/>
-          <w:szCs w:val="16"/>
-        </w:rPr>
-        <w:t xml:space="preserve">                                      </w:t>
-      </w:r>
-    </w:p>
-    <w:p>
-      <w:pPr>
-        <w:spacing w:before="40" w:after="40"/>
-        <w:ind w:left="1440" w:firstLine="720"/>
-        <w:jc w:val="center"/>
-        <w:rPr>
-          <w:rFonts w:cstheme="minorHAnsi"/>
-          <w:sz w:val="16"/>
-          <w:szCs w:val="16"/>
-        </w:rPr>
-      </w:pPr>
-      <w:r>
-        <w:rPr>
-          <w:noProof/>
-        </w:rPr>
-        <w:drawing>
-          <wp:inline distT="0" distB="0" distL="0" distR="0" wp14:anchorId="2CB7FC86" wp14:editId="295F682A">
-            <wp:extent cx="608330" cy="514350"/>
-            <wp:effectExtent l="0" t="0" r="1270" b="0"/>
-            <wp:docPr id="1" name="Picture 1" descr="page1image59464608"/>
-            <wp:cNvGraphicFramePr>
-              <a:graphicFrameLocks xmlns:a="http://schemas.openxmlformats.org/drawingml/2006/main" noChangeAspect="1"/>
-            </wp:cNvGraphicFramePr>
-            <a:graphic xmlns:a="http://schemas.openxmlformats.org/drawingml/2006/main">
-              <a:graphicData uri="http://schemas.openxmlformats.org/drawingml/2006/picture">
-                <pic:pic xmlns:pic="http://schemas.openxmlformats.org/drawingml/2006/picture">
-                  <pic:nvPicPr>
-                    <pic:cNvPr id="0" name="Picture 1" descr="page1image59464608"/>
-                    <pic:cNvPicPr>
-                      <a:picLocks noChangeAspect="1" noChangeArrowheads="1"/>
-                    </pic:cNvPicPr>
-                  </pic:nvPicPr>
-                  <pic:blipFill>
-                    <a:blip r:embed="rId9">
-                      <a:extLst>
-                        <a:ext uri="{28A0092B-C50C-407E-A947-70E740481C1C}">
-                          <a14:useLocalDpi xmlns:a14="http://schemas.microsoft.com/office/drawing/2010/main" val="0"/>
-                        </a:ext>
-                      </a:extLst>
-                    </a:blip>
-                    <a:srcRect/>
-                    <a:stretch>
-                      <a:fillRect/>
-                    </a:stretch>
-                  </pic:blipFill>
-                  <pic:spPr bwMode="auto">
-                    <a:xfrm>
-                      <a:off x="0" y="0"/>
-                      <a:ext cx="611753" cy="517244"/>
-                    </a:xfrm>
-                    <a:prstGeom prst="rect">
-                      <a:avLst/>
-                    </a:prstGeom>
-                    <a:noFill/>
-                    <a:ln>
-                      <a:noFill/>
-                    </a:ln>
-                  </pic:spPr>
-                </pic:pic>
-              </a:graphicData>
-            </a:graphic>
-          </wp:inline>
-        </w:drawing>
-      </w:r>
-    </w:p>
-    <w:p>
-      <w:pPr>
-        <w:spacing w:before="40" w:after="40"/>
-        <w:rPr>
-          <w:rFonts w:cstheme="minorHAnsi"/>
-          <w:sz w:val="16"/>
-          <w:szCs w:val="16"/>
-        </w:rPr>
-      </w:pPr>
-      <w:r>
-        <w:rPr>
           <w:b/>
           <w:bCs/>
-          <w:sz w:val="18"/>
-          <w:szCs w:val="18"/>
-        </w:rPr>
-        <w:t xml:space="preserve">To the Defendant  </w:t>
-      </w:r>
-    </w:p>
-    <w:p>
-      <w:pPr>
-        <w:spacing w:before="40" w:after="40"/>
-        <w:rPr>
-          <w:sz w:val="18"/>
-          <w:szCs w:val="18"/>
-        </w:rPr>
-      </w:pPr>
-      <w:r>
-        <w:rPr>
-          <w:b/>
-          <w:bCs/>
-          <w:sz w:val="18"/>
-          <w:szCs w:val="18"/>
-        </w:rPr>
-        <w:t xml:space="preserve">                                                                               </w:t>
-      </w:r>
-    </w:p>
-    <w:p>
-      <w:pPr>
-        <w:spacing w:before="40" w:after="40"/>
-        <w:rPr>
-          <w:sz w:val="18"/>
-          <w:szCs w:val="18"/>
-        </w:rPr>
-      </w:pPr>
-      <w:r>
-        <w:rPr>
-          <w:sz w:val="18"/>
-          <w:szCs w:val="18"/>
-        </w:rPr>
-        <w:t>You did not respond to a money claim that was made against you by the claimant named above.</w:t>
-      </w:r>
-    </w:p>
-    <w:p>
-      <w:pPr>
-        <w:spacing w:before="40" w:after="40"/>
-        <w:rPr>
           <w:sz w:val="18"/>
           <w:szCs w:val="18"/>
         </w:rPr>
@@ -1004,31 +1362,11 @@
       <w:pPr>
         <w:spacing w:before="40" w:after="40"/>
         <w:rPr>
-          <w:sz w:val="18"/>
-          <w:szCs w:val="18"/>
+          <w:rFonts w:cstheme="minorHAnsi"/>
+          <w:sz w:val="16"/>
+          <w:szCs w:val="16"/>
         </w:rPr>
       </w:pPr>
-      <w:r>
-        <w:rPr>
-          <w:sz w:val="18"/>
-          <w:szCs w:val="18"/>
-        </w:rPr>
-        <w:t>It is therefore ordered that you must pay the</w:t>
-      </w:r>
-      <w:r>
-        <w:rPr>
-          <w:sz w:val="18"/>
-          <w:szCs w:val="18"/>
-        </w:rPr>
-        <w:t xml:space="preserve"> claimant</w:t>
-      </w:r>
-      <w:r>
-        <w:rPr>
-          <w:sz w:val="18"/>
-          <w:szCs w:val="18"/>
-        </w:rPr>
-        <w:t xml:space="preserve"> </w:t>
-      </w:r>
       <w:r>
         <w:rPr>
           <w:b/>
@@ -1036,37 +1374,7 @@
           <w:sz w:val="18"/>
           <w:szCs w:val="18"/>
         </w:rPr>
-        <w:t>£&lt;&lt;debt&gt;&gt;</w:t>
-      </w:r>
-      <w:r>
-        <w:rPr>
-          <w:sz w:val="18"/>
-          <w:szCs w:val="18"/>
-        </w:rPr>
-        <w:t xml:space="preserve"> for debt (and interest to date of judgment) and </w:t>
-      </w:r>
-      <w:r>
-        <w:rPr>
-          <w:b/>
-          <w:bCs/>
-          <w:sz w:val="18"/>
-          <w:szCs w:val="18"/>
-        </w:rPr>
-        <w:t xml:space="preserve">£&lt;&lt;costs&gt;&gt; </w:t>
-      </w:r>
-      <w:r>
-        <w:rPr>
-          <w:sz w:val="18"/>
-          <w:szCs w:val="18"/>
-        </w:rPr>
-        <w:t>for the costs.</w:t>
-      </w:r>
-      <w:r>
-        <w:rPr>
-          <w:sz w:val="18"/>
-          <w:szCs w:val="18"/>
-        </w:rPr>
-        <w:t xml:space="preserve"> </w:t>
+        <w:t>To the Defendant</w:t>
       </w:r>
     </w:p>
     <w:p>
@@ -1079,10 +1387,147 @@
       </w:pPr>
       <w:r>
         <w:rPr>
-          <w:sz w:val="18"/>
-          <w:szCs w:val="18"/>
-        </w:rPr>
-        <w:t>&lt;&lt;cs_{paymentPlan=‘</w:t>
+          <w:b/>
+          <w:bCs/>
+          <w:sz w:val="18"/>
+          <w:szCs w:val="18"/>
+        </w:rPr>
+        <w:t xml:space="preserve">                                                                               </w:t>
+      </w:r>
+    </w:p>
+    <w:p>
+      <w:pPr>
+        <w:spacing w:before="40" w:after="40"/>
+        <w:rPr>
+          <w:sz w:val="18"/>
+          <w:szCs w:val="18"/>
+        </w:rPr>
+      </w:pPr>
+      <w:r>
+        <w:rPr>
+          <w:sz w:val="18"/>
+          <w:szCs w:val="18"/>
+        </w:rPr>
+        <w:t>You did not respond to a money claim that was made against you by the claimant named above.</w:t>
+      </w:r>
+    </w:p>
+    <w:p>
+      <w:pPr>
+        <w:spacing w:before="40" w:after="40"/>
+        <w:rPr>
+          <w:sz w:val="18"/>
+          <w:szCs w:val="18"/>
+        </w:rPr>
+      </w:pPr>
+    </w:p>
+    <w:p>
+      <w:pPr>
+        <w:spacing w:before="40" w:after="40"/>
+        <w:rPr>
+          <w:sz w:val="18"/>
+          <w:szCs w:val="18"/>
+        </w:rPr>
+      </w:pPr>
+      <w:r>
+        <w:rPr>
+          <w:sz w:val="18"/>
+          <w:szCs w:val="18"/>
+        </w:rPr>
+        <w:t>It is therefore ordered that you must pay the</w:t>
+      </w:r>
+      <w:r>
+        <w:rPr>
+          <w:sz w:val="18"/>
+          <w:szCs w:val="18"/>
+        </w:rPr>
+        <w:t xml:space="preserve"> claimant</w:t>
+      </w:r>
+      <w:r>
+        <w:rPr>
+          <w:sz w:val="18"/>
+          <w:szCs w:val="18"/>
+        </w:rPr>
+        <w:t xml:space="preserve"> </w:t>
+      </w:r>
+      <w:r>
+        <w:rPr>
+          <w:b/>
+          <w:bCs/>
+          <w:sz w:val="18"/>
+          <w:szCs w:val="18"/>
+        </w:rPr>
+        <w:t>£&lt;&lt;debt&gt;&gt;</w:t>
+      </w:r>
+      <w:r>
+        <w:rPr>
+          <w:sz w:val="18"/>
+          <w:szCs w:val="18"/>
+        </w:rPr>
+        <w:t xml:space="preserve"> for debt (and interest to date of judgment) and </w:t>
+      </w:r>
+      <w:r>
+        <w:rPr>
+          <w:b/>
+          <w:bCs/>
+          <w:sz w:val="18"/>
+          <w:szCs w:val="18"/>
+        </w:rPr>
+        <w:t xml:space="preserve">£&lt;&lt;costs&gt;&gt; </w:t>
+      </w:r>
+      <w:r>
+        <w:rPr>
+          <w:sz w:val="18"/>
+          <w:szCs w:val="18"/>
+        </w:rPr>
+        <w:t>for the costs.</w:t>
+      </w:r>
+      <w:r>
+        <w:rPr>
+          <w:sz w:val="18"/>
+          <w:szCs w:val="18"/>
+        </w:rPr>
+        <w:t xml:space="preserve"> </w:t>
+      </w:r>
+    </w:p>
+    <w:p>
+      <w:pPr>
+        <w:spacing w:before="40" w:after="40"/>
+        <w:rPr>
+          <w:sz w:val="18"/>
+          <w:szCs w:val="18"/>
+        </w:rPr>
+      </w:pPr>
+      <w:r>
+        <w:rPr>
+          <w:sz w:val="18"/>
+          <w:szCs w:val="18"/>
+        </w:rPr>
+        <w:t>&lt;&lt;cs</w:t>
+      </w:r>
+      <w:proofErr w:type="gramStart"/>
+      <w:r>
+        <w:rPr>
+          <w:sz w:val="18"/>
+          <w:szCs w:val="18"/>
+        </w:rPr>
+        <w:t>_{</w:t>
+      </w:r>
+      <w:proofErr w:type="spellStart"/>
+      <w:proofErr w:type="gramEnd"/>
+      <w:r>
+        <w:rPr>
+          <w:sz w:val="18"/>
+          <w:szCs w:val="18"/>
+        </w:rPr>
+        <w:t>paymentPlan</w:t>
+      </w:r>
+      <w:proofErr w:type="spellEnd"/>
+      <w:r>
+        <w:rPr>
+          <w:sz w:val="18"/>
+          <w:szCs w:val="18"/>
+        </w:rPr>
+        <w:t>=‘</w:t>
       </w:r>
       <w:r>
         <w:rPr>
@@ -1135,7 +1580,27 @@
                 <w:sz w:val="18"/>
                 <w:szCs w:val="18"/>
               </w:rPr>
-              <w:t>£&lt;&lt;totalCost&gt;&gt;</w:t>
+              <w:t>£&lt;&lt;</w:t>
+            </w:r>
+            <w:proofErr w:type="spellStart"/>
+            <w:r>
+              <w:rPr>
+                <w:b/>
+                <w:bCs/>
+                <w:sz w:val="18"/>
+                <w:szCs w:val="18"/>
+              </w:rPr>
+              <w:t>totalCost</w:t>
+            </w:r>
+            <w:proofErr w:type="spellEnd"/>
+            <w:r>
+              <w:rPr>
+                <w:b/>
+                <w:bCs/>
+                <w:sz w:val="18"/>
+                <w:szCs w:val="18"/>
+              </w:rPr>
+              <w:t>&gt;&gt;</w:t>
             </w:r>
           </w:p>
         </w:tc>
@@ -1183,6 +1648,7 @@
         </w:rPr>
         <w:t xml:space="preserve"> </w:t>
       </w:r>
+      <w:proofErr w:type="gramStart"/>
       <w:r>
         <w:rPr>
           <w:sz w:val="18"/>
@@ -1202,7 +1668,31 @@
           <w:sz w:val="10"/>
           <w:szCs w:val="10"/>
         </w:rPr>
-        <w:t>&lt;&lt;es_&gt;&gt;&lt;&lt;cs_{paymentPlan=‘SET_DATE’}&gt;&gt;</w:t>
+        <w:t>&lt;</w:t>
+      </w:r>
+      <w:proofErr w:type="gramEnd"/>
+      <w:r>
+        <w:rPr>
+          <w:sz w:val="10"/>
+          <w:szCs w:val="10"/>
+        </w:rPr>
+        <w:t>&lt;es_&gt;&gt;&lt;&lt;cs_{</w:t>
+      </w:r>
+      <w:proofErr w:type="spellStart"/>
+      <w:r>
+        <w:rPr>
+          <w:sz w:val="10"/>
+          <w:szCs w:val="10"/>
+        </w:rPr>
+        <w:t>paymentPlan</w:t>
+      </w:r>
+      <w:proofErr w:type="spellEnd"/>
+      <w:r>
+        <w:rPr>
+          <w:sz w:val="10"/>
+          <w:szCs w:val="10"/>
+        </w:rPr>
+        <w:t>=‘SET_DATE’}&gt;&gt;</w:t>
       </w:r>
     </w:p>
     <w:tbl>
@@ -1241,7 +1731,27 @@
                 <w:sz w:val="18"/>
                 <w:szCs w:val="18"/>
               </w:rPr>
-              <w:t>£&lt;&lt;totalCost&gt;&gt;</w:t>
+              <w:t>£&lt;&lt;</w:t>
+            </w:r>
+            <w:proofErr w:type="spellStart"/>
+            <w:r>
+              <w:rPr>
+                <w:b/>
+                <w:bCs/>
+                <w:sz w:val="18"/>
+                <w:szCs w:val="18"/>
+              </w:rPr>
+              <w:t>totalCost</w:t>
+            </w:r>
+            <w:proofErr w:type="spellEnd"/>
+            <w:r>
+              <w:rPr>
+                <w:b/>
+                <w:bCs/>
+                <w:sz w:val="18"/>
+                <w:szCs w:val="18"/>
+              </w:rPr>
+              <w:t>&gt;&gt;</w:t>
             </w:r>
           </w:p>
         </w:tc>
@@ -1287,6 +1797,7 @@
         </w:rPr>
         <w:t>by &lt;&lt;</w:t>
       </w:r>
+      <w:proofErr w:type="spellStart"/>
       <w:r>
         <w:rPr>
           <w:sz w:val="18"/>
@@ -1294,12 +1805,21 @@
         </w:rPr>
         <w:t>payByDate</w:t>
       </w:r>
-      <w:r>
-        <w:rPr>
-          <w:sz w:val="18"/>
-          <w:szCs w:val="18"/>
-        </w:rPr>
-        <w:t>&gt;&gt;</w:t>
+      <w:proofErr w:type="spellEnd"/>
+      <w:r>
+        <w:rPr>
+          <w:sz w:val="18"/>
+          <w:szCs w:val="18"/>
+        </w:rPr>
+        <w:t>&gt;</w:t>
+      </w:r>
+      <w:proofErr w:type="gramStart"/>
+      <w:r>
+        <w:rPr>
+          <w:sz w:val="18"/>
+          <w:szCs w:val="18"/>
+        </w:rPr>
+        <w:t>&gt;</w:t>
       </w:r>
       <w:r>
         <w:rPr>
@@ -1313,7 +1833,31 @@
           <w:sz w:val="10"/>
           <w:szCs w:val="10"/>
         </w:rPr>
-        <w:t>&lt;&lt;es_&gt;&gt;&lt;&lt;cs_{paymentPlan=‘REPAYMENT_PLAN’}&gt;&gt;</w:t>
+        <w:t>&lt;</w:t>
+      </w:r>
+      <w:proofErr w:type="gramEnd"/>
+      <w:r>
+        <w:rPr>
+          <w:sz w:val="10"/>
+          <w:szCs w:val="10"/>
+        </w:rPr>
+        <w:t>&lt;es_&gt;&gt;&lt;&lt;cs_{</w:t>
+      </w:r>
+      <w:proofErr w:type="spellStart"/>
+      <w:r>
+        <w:rPr>
+          <w:sz w:val="10"/>
+          <w:szCs w:val="10"/>
+        </w:rPr>
+        <w:t>paymentPlan</w:t>
+      </w:r>
+      <w:proofErr w:type="spellEnd"/>
+      <w:r>
+        <w:rPr>
+          <w:sz w:val="10"/>
+          <w:szCs w:val="10"/>
+        </w:rPr>
+        <w:t>=‘REPAYMENT_PLAN’}&gt;&gt;</w:t>
       </w:r>
     </w:p>
     <w:tbl>
@@ -1352,7 +1896,27 @@
                 <w:sz w:val="18"/>
                 <w:szCs w:val="18"/>
               </w:rPr>
-              <w:t>£&lt;&lt;totalCost&gt;&gt;</w:t>
+              <w:t>£&lt;&lt;</w:t>
+            </w:r>
+            <w:proofErr w:type="spellStart"/>
+            <w:r>
+              <w:rPr>
+                <w:b/>
+                <w:bCs/>
+                <w:sz w:val="18"/>
+                <w:szCs w:val="18"/>
+              </w:rPr>
+              <w:t>totalCost</w:t>
+            </w:r>
+            <w:proofErr w:type="spellEnd"/>
+            <w:r>
+              <w:rPr>
+                <w:b/>
+                <w:bCs/>
+                <w:sz w:val="18"/>
+                <w:szCs w:val="18"/>
+              </w:rPr>
+              <w:t>&gt;&gt;</w:t>
             </w:r>
           </w:p>
         </w:tc>
@@ -1430,6 +1994,7 @@
               </w:rPr>
               <w:t>£&lt;&lt;</w:t>
             </w:r>
+            <w:proofErr w:type="spellStart"/>
             <w:r>
               <w:rPr>
                 <w:b/>
@@ -1439,6 +2004,7 @@
               </w:rPr>
               <w:t>installmentAmount</w:t>
             </w:r>
+            <w:proofErr w:type="spellEnd"/>
             <w:r>
               <w:rPr>
                 <w:b/>
@@ -1482,6 +2048,7 @@
         <w:tab/>
         <w:t xml:space="preserve">                                                       &lt;&lt;</w:t>
       </w:r>
+      <w:proofErr w:type="spellStart"/>
       <w:r>
         <w:rPr>
           <w:sz w:val="18"/>
@@ -1489,6 +2056,7 @@
         </w:rPr>
         <w:t>repaymentFrequency</w:t>
       </w:r>
+      <w:proofErr w:type="spellEnd"/>
       <w:r>
         <w:rPr>
           <w:sz w:val="18"/>
@@ -1542,6 +2110,7 @@
               </w:rPr>
               <w:t>&lt;&lt;</w:t>
             </w:r>
+            <w:proofErr w:type="spellStart"/>
             <w:r>
               <w:rPr>
                 <w:b/>
@@ -1551,6 +2120,7 @@
               </w:rPr>
               <w:t>repaymentDate</w:t>
             </w:r>
+            <w:proofErr w:type="spellEnd"/>
             <w:r>
               <w:rPr>
                 <w:b/>
@@ -1585,7 +2155,23 @@
           <w:szCs w:val="18"/>
         </w:rPr>
         <w:tab/>
-        <w:t xml:space="preserve"> by and on or before this date &lt;&lt;paymentStr&gt;&gt; </w:t>
+        <w:t xml:space="preserve"> by and on or before this date &lt;&lt;</w:t>
+      </w:r>
+      <w:proofErr w:type="spellStart"/>
+      <w:r>
+        <w:rPr>
+          <w:sz w:val="18"/>
+          <w:szCs w:val="18"/>
+        </w:rPr>
+        <w:t>paymentStr</w:t>
+      </w:r>
+      <w:proofErr w:type="spellEnd"/>
+      <w:r>
+        <w:rPr>
+          <w:sz w:val="18"/>
+          <w:szCs w:val="18"/>
+        </w:rPr>
+        <w:t xml:space="preserve">&gt;&gt; </w:t>
       </w:r>
     </w:p>
     <w:p>
@@ -1623,7 +2209,23 @@
           <w:szCs w:val="18"/>
         </w:rPr>
         <w:tab/>
-        <w:t xml:space="preserve">             until the debt has been paid.&lt;&lt;es_&gt;&gt;</w:t>
+        <w:t xml:space="preserve">             until the debt has been </w:t>
+      </w:r>
+      <w:proofErr w:type="gramStart"/>
+      <w:r>
+        <w:rPr>
+          <w:sz w:val="18"/>
+          <w:szCs w:val="18"/>
+        </w:rPr>
+        <w:t>paid.&lt;</w:t>
+      </w:r>
+      <w:proofErr w:type="gramEnd"/>
+      <w:r>
+        <w:rPr>
+          <w:sz w:val="18"/>
+          <w:szCs w:val="18"/>
+        </w:rPr>
+        <w:t>&lt;es_&gt;&gt;</w:t>
       </w:r>
     </w:p>
     <w:p>
@@ -1719,6 +2321,7 @@
                 <w:sz w:val="16"/>
                 <w:szCs w:val="16"/>
               </w:rPr>
+              <w:lastRenderedPageBreak/>
               <w:t>Notes for the defendant</w:t>
             </w:r>
           </w:p>
@@ -1772,6 +2375,7 @@
               </w:rPr>
               <w:t xml:space="preserve"> </w:t>
             </w:r>
+            <w:proofErr w:type="gramStart"/>
             <w:r>
               <w:rPr>
                 <w:sz w:val="14"/>
@@ -1779,6 +2383,7 @@
               </w:rPr>
               <w:t>use</w:t>
             </w:r>
+            <w:proofErr w:type="gramEnd"/>
             <w:r>
               <w:rPr>
                 <w:sz w:val="14"/>
@@ -1791,21 +2396,23 @@
                 <w:sz w:val="14"/>
                 <w:szCs w:val="14"/>
               </w:rPr>
-              <w:t>and you will need to pay a fee. A hearing may be arranged and you will be told</w:t>
-            </w:r>
+              <w:t xml:space="preserve">and you will need to pay a fee. A hearing may be </w:t>
+            </w:r>
+            <w:proofErr w:type="gramStart"/>
             <w:r>
               <w:rPr>
                 <w:sz w:val="14"/>
                 <w:szCs w:val="14"/>
               </w:rPr>
-              <w:t xml:space="preserve"> </w:t>
-            </w:r>
+              <w:t>arranged</w:t>
+            </w:r>
+            <w:proofErr w:type="gramEnd"/>
             <w:r>
               <w:rPr>
                 <w:sz w:val="14"/>
                 <w:szCs w:val="14"/>
               </w:rPr>
-              <w:t>when and where it will take place. If you live in, or carry on business in, another</w:t>
+              <w:t xml:space="preserve"> and you will be told</w:t>
             </w:r>
             <w:r>
               <w:rPr>
@@ -1819,30 +2426,60 @@
                 <w:sz w:val="14"/>
                 <w:szCs w:val="14"/>
               </w:rPr>
-              <w:t>court's area, the claim may be transferred to that court</w:t>
+              <w:t>when and where it will take place. If you live in, or carry on business in, another</w:t>
             </w:r>
             <w:r>
               <w:rPr>
                 <w:sz w:val="14"/>
                 <w:szCs w:val="14"/>
               </w:rPr>
-              <w:t>.</w:t>
-            </w:r>
-          </w:p>
-          <w:p>
-            <w:pPr>
-              <w:spacing w:after="20"/>
+              <w:t xml:space="preserve"> </w:t>
+            </w:r>
+            <w:r>
               <w:rPr>
                 <w:sz w:val="14"/>
                 <w:szCs w:val="14"/>
               </w:rPr>
-            </w:pPr>
+              <w:t>court's area, the claim may be transferred to that court</w:t>
+            </w:r>
             <w:r>
               <w:rPr>
                 <w:sz w:val="14"/>
                 <w:szCs w:val="14"/>
               </w:rPr>
-              <w:t>If judgment is for £5,000 or more, or is in respect of a debt which attracts</w:t>
+              <w:t>.</w:t>
+            </w:r>
+          </w:p>
+          <w:p>
+            <w:pPr>
+              <w:spacing w:after="20"/>
+              <w:rPr>
+                <w:sz w:val="14"/>
+                <w:szCs w:val="14"/>
+              </w:rPr>
+            </w:pPr>
+            <w:r>
+              <w:rPr>
+                <w:sz w:val="14"/>
+                <w:szCs w:val="14"/>
+              </w:rPr>
+              <w:t xml:space="preserve">If judgment is for </w:t>
+            </w:r>
+            <w:proofErr w:type="gramStart"/>
+            <w:r>
+              <w:rPr>
+                <w:sz w:val="14"/>
+                <w:szCs w:val="14"/>
+              </w:rPr>
+              <w:t>£5,000 or more, or</w:t>
+            </w:r>
+            <w:proofErr w:type="gramEnd"/>
+            <w:r>
+              <w:rPr>
+                <w:sz w:val="14"/>
+                <w:szCs w:val="14"/>
+              </w:rPr>
+              <w:t xml:space="preserve"> is in respect of a debt which attracts</w:t>
             </w:r>
             <w:r>
               <w:rPr>
@@ -1953,7 +2590,23 @@
                       <w:sz w:val="12"/>
                       <w:szCs w:val="12"/>
                     </w:rPr>
-                    <w:t>&lt;&lt;cs_{claimantLR.primaryAddress.AddressLine1!=null}&gt;&gt;&lt;&lt;claimantLR.primaryAddress.AddressLine1&gt;&gt;&lt;&lt;es_&gt;&gt;&lt;&lt;cs_{!isBlank(claimantLR.primaryAddress.AddressLine2)}&gt;&gt;</w:t>
+                    <w:t>&lt;&lt;cs_{</w:t>
+                  </w:r>
+                  <w:proofErr w:type="gramStart"/>
+                  <w:r>
+                    <w:rPr>
+                      <w:sz w:val="12"/>
+                      <w:szCs w:val="12"/>
+                    </w:rPr>
+                    <w:t>claimantLR.primaryAddress.AddressLine</w:t>
+                  </w:r>
+                  <w:proofErr w:type="gramEnd"/>
+                  <w:r>
+                    <w:rPr>
+                      <w:sz w:val="12"/>
+                      <w:szCs w:val="12"/>
+                    </w:rPr>
+                    <w:t>1!=null}&gt;&gt;&lt;&lt;claimantLR.primaryAddress.AddressLine1&gt;&gt;&lt;&lt;es_&gt;&gt;&lt;&lt;cs_{!isBlank(claimantLR.primaryAddress.AddressLine2)}&gt;&gt;</w:t>
                   </w:r>
                 </w:p>
                 <w:p>
@@ -1964,12 +2617,21 @@
                       <w:szCs w:val="12"/>
                     </w:rPr>
                   </w:pPr>
+                  <w:proofErr w:type="gramStart"/>
                   <w:r>
                     <w:rPr>
                       <w:sz w:val="12"/>
                       <w:szCs w:val="12"/>
                     </w:rPr>
-                    <w:t>&lt;&lt;claimantLR.primaryAddress.AddressLine2&gt;&gt;&lt;&lt;es_&gt;&gt;&lt;&lt;cs_{!isBlank(claimantLR.primaryAddress.AddressLine3)}&gt;&gt;</w:t>
+                    <w:t>&lt;&lt;claimantLR.primaryAddress.AddressLine</w:t>
+                  </w:r>
+                  <w:proofErr w:type="gramEnd"/>
+                  <w:r>
+                    <w:rPr>
+                      <w:sz w:val="12"/>
+                      <w:szCs w:val="12"/>
+                    </w:rPr>
+                    <w:t>2&gt;&gt;&lt;&lt;es_&gt;&gt;&lt;&lt;cs_{!isBlank(claimantLR.primaryAddress.AddressLine3)}&gt;&gt;</w:t>
                   </w:r>
                 </w:p>
                 <w:p>
@@ -1980,12 +2642,21 @@
                       <w:szCs w:val="12"/>
                     </w:rPr>
                   </w:pPr>
+                  <w:proofErr w:type="gramStart"/>
                   <w:r>
                     <w:rPr>
                       <w:sz w:val="12"/>
                       <w:szCs w:val="12"/>
                     </w:rPr>
-                    <w:t>&lt;&lt;claimantLR.primaryAddress.AddressLine3&gt;&gt;&lt;&lt;es_&gt;&gt;&lt;&lt;cs_{!isBlank(claimantLR.primaryAddress.PostTown)}&gt;&gt;</w:t>
+                    <w:t>&lt;&lt;claimantLR.primaryAddress.AddressLine</w:t>
+                  </w:r>
+                  <w:proofErr w:type="gramEnd"/>
+                  <w:r>
+                    <w:rPr>
+                      <w:sz w:val="12"/>
+                      <w:szCs w:val="12"/>
+                    </w:rPr>
+                    <w:t>3&gt;&gt;&lt;&lt;es_&gt;&gt;&lt;&lt;cs_{!isBlank(claimantLR.primaryAddress.PostTown)}&gt;&gt;</w:t>
                   </w:r>
                 </w:p>
                 <w:p>
@@ -1996,12 +2667,30 @@
                       <w:szCs w:val="12"/>
                     </w:rPr>
                   </w:pPr>
+                  <w:proofErr w:type="gramStart"/>
                   <w:r>
                     <w:rPr>
                       <w:sz w:val="12"/>
                       <w:szCs w:val="12"/>
                     </w:rPr>
-                    <w:t>&lt;&lt;claimantLR.primaryAddress.PostTown&gt;&gt;&lt;&lt;es_&gt;&gt;</w:t>
+                    <w:t>&lt;&lt;</w:t>
+                  </w:r>
+                  <w:proofErr w:type="spellStart"/>
+                  <w:r>
+                    <w:rPr>
+                      <w:sz w:val="12"/>
+                      <w:szCs w:val="12"/>
+                    </w:rPr>
+                    <w:t>claimantLR.primaryAddress.PostTown</w:t>
+                  </w:r>
+                  <w:proofErr w:type="spellEnd"/>
+                  <w:proofErr w:type="gramEnd"/>
+                  <w:r>
+                    <w:rPr>
+                      <w:sz w:val="12"/>
+                      <w:szCs w:val="12"/>
+                    </w:rPr>
+                    <w:t>&gt;&gt;&lt;&lt;es_&gt;&gt;</w:t>
                   </w:r>
                 </w:p>
                 <w:p>
@@ -2012,12 +2701,21 @@
                       <w:szCs w:val="12"/>
                     </w:rPr>
                   </w:pPr>
+                  <w:proofErr w:type="gramStart"/>
                   <w:r>
                     <w:rPr>
                       <w:sz w:val="12"/>
                       <w:szCs w:val="12"/>
                     </w:rPr>
-                    <w:t>&lt;&lt;claimantLR.primaryAddress.PostCode&gt;&gt;&lt;&lt;cs_{!isBlank(claimantLR.primaryAddress.Country)}&gt;&gt;</w:t>
+                    <w:t>&lt;&lt;claimantLR.primaryAddress.PostCode</w:t>
+                  </w:r>
+                  <w:proofErr w:type="gramEnd"/>
+                  <w:r>
+                    <w:rPr>
+                      <w:sz w:val="12"/>
+                      <w:szCs w:val="12"/>
+                    </w:rPr>
+                    <w:t>&gt;&gt;&lt;&lt;cs_{!isBlank(claimantLR.primaryAddress.Country)}&gt;&gt;</w:t>
                   </w:r>
                 </w:p>
                 <w:p>
@@ -2028,12 +2726,30 @@
                       <w:szCs w:val="12"/>
                     </w:rPr>
                   </w:pPr>
+                  <w:proofErr w:type="gramStart"/>
                   <w:r>
                     <w:rPr>
                       <w:sz w:val="12"/>
                       <w:szCs w:val="12"/>
                     </w:rPr>
-                    <w:t>&lt;&lt;claimantLR.primaryAddress.Country&gt;&gt;&lt;&lt;es_&gt;&gt;</w:t>
+                    <w:t>&lt;&lt;</w:t>
+                  </w:r>
+                  <w:proofErr w:type="spellStart"/>
+                  <w:r>
+                    <w:rPr>
+                      <w:sz w:val="12"/>
+                      <w:szCs w:val="12"/>
+                    </w:rPr>
+                    <w:t>claimantLR.primaryAddress.Country</w:t>
+                  </w:r>
+                  <w:proofErr w:type="spellEnd"/>
+                  <w:proofErr w:type="gramEnd"/>
+                  <w:r>
+                    <w:rPr>
+                      <w:sz w:val="12"/>
+                      <w:szCs w:val="12"/>
+                    </w:rPr>
+                    <w:t>&gt;&gt;&lt;&lt;es_&gt;&gt;</w:t>
                   </w:r>
                 </w:p>
                 <w:p>
@@ -2139,12 +2855,21 @@
               </w:rPr>
               <w:t xml:space="preserve">information </w:t>
             </w:r>
-            <w:r>
-              <w:rPr>
-                <w:sz w:val="12"/>
-                <w:szCs w:val="12"/>
-              </w:rPr>
-              <w:t>n your financial standing. This will make it difficult for you to get credit.</w:t>
+            <w:proofErr w:type="spellStart"/>
+            <w:r>
+              <w:rPr>
+                <w:sz w:val="12"/>
+                <w:szCs w:val="12"/>
+              </w:rPr>
+              <w:t>n</w:t>
+            </w:r>
+            <w:proofErr w:type="spellEnd"/>
+            <w:r>
+              <w:rPr>
+                <w:sz w:val="12"/>
+                <w:szCs w:val="12"/>
+              </w:rPr>
+              <w:t xml:space="preserve"> your financial standing. This will make it difficult for you to get credit.</w:t>
             </w:r>
             <w:r>
               <w:rPr>
@@ -2552,7 +3277,7 @@
 </file>
 
 <file path=word/endnotes.xml><?xml version="1.0" encoding="utf-8"?>
-<w:endnotes xmlns:wpc="http://schemas.microsoft.com/office/word/2010/wordprocessingCanvas" xmlns:cx="http://schemas.microsoft.com/office/drawing/2014/chartex" xmlns:cx1="http://schemas.microsoft.com/office/drawing/2015/9/8/chartex" xmlns:cx2="http://schemas.microsoft.com/office/drawing/2015/10/21/chartex" xmlns:cx3="http://schemas.microsoft.com/office/drawing/2016/5/9/chartex" xmlns:cx4="http://schemas.microsoft.com/office/drawing/2016/5/10/chartex" xmlns:cx5="http://schemas.microsoft.com/office/drawing/2016/5/11/chartex" xmlns:cx6="http://schemas.microsoft.com/office/drawing/2016/5/12/chartex" xmlns:cx7="http://schemas.microsoft.com/office/drawing/2016/5/13/chartex" xmlns:cx8="http://schemas.microsoft.com/office/drawing/2016/5/14/chartex" xmlns:mc="http://schemas.openxmlformats.org/markup-compatibility/2006" xmlns:aink="http://schemas.microsoft.com/office/drawing/2016/ink" xmlns:am3d="http://schemas.microsoft.com/office/drawing/2017/model3d" xmlns:o="urn:schemas-microsoft-com:office:office" xmlns:oel="http://schemas.microsoft.com/office/2019/extlst" xmlns:r="http://schemas.openxmlformats.org/officeDocument/2006/relationships" xmlns:m="http://schemas.openxmlformats.org/officeDocument/2006/math" xmlns:v="urn:schemas-microsoft-com:vml" xmlns:wp14="http://schemas.microsoft.com/office/word/2010/wordprocessingDrawing" xmlns:wp="http://schemas.openxmlformats.org/drawingml/2006/wordprocessingDrawing" xmlns:w10="urn:schemas-microsoft-com:office:word" xmlns:w="http://schemas.openxmlformats.org/wordprocessingml/2006/main" xmlns:w14="http://schemas.microsoft.com/office/word/2010/wordml" xmlns:w15="http://schemas.microsoft.com/office/word/2012/wordml" xmlns:w16cex="http://schemas.microsoft.com/office/word/2018/wordml/cex" xmlns:w16cid="http://schemas.microsoft.com/office/word/2016/wordml/cid" xmlns:w16="http://schemas.microsoft.com/office/word/2018/wordml" xmlns:w16sdtdh="http://schemas.microsoft.com/office/word/2020/wordml/sdtdatahash" xmlns:w16se="http://schemas.microsoft.com/office/word/2015/wordml/symex" xmlns:wpg="http://schemas.microsoft.com/office/word/2010/wordprocessingGroup" xmlns:wpi="http://schemas.microsoft.com/office/word/2010/wordprocessingInk" xmlns:wne="http://schemas.microsoft.com/office/word/2006/wordml" xmlns:wps="http://schemas.microsoft.com/office/word/2010/wordprocessingShape" mc:Ignorable="w14 w15 w16se w16cid w16 w16cex w16sdtdh wp14">
+<w:endnotes xmlns:wpc="http://schemas.microsoft.com/office/word/2010/wordprocessingCanvas" xmlns:cx="http://schemas.microsoft.com/office/drawing/2014/chartex" xmlns:cx1="http://schemas.microsoft.com/office/drawing/2015/9/8/chartex" xmlns:cx2="http://schemas.microsoft.com/office/drawing/2015/10/21/chartex" xmlns:cx3="http://schemas.microsoft.com/office/drawing/2016/5/9/chartex" xmlns:cx4="http://schemas.microsoft.com/office/drawing/2016/5/10/chartex" xmlns:cx5="http://schemas.microsoft.com/office/drawing/2016/5/11/chartex" xmlns:cx6="http://schemas.microsoft.com/office/drawing/2016/5/12/chartex" xmlns:cx7="http://schemas.microsoft.com/office/drawing/2016/5/13/chartex" xmlns:cx8="http://schemas.microsoft.com/office/drawing/2016/5/14/chartex" xmlns:mc="http://schemas.openxmlformats.org/markup-compatibility/2006" xmlns:aink="http://schemas.microsoft.com/office/drawing/2016/ink" xmlns:am3d="http://schemas.microsoft.com/office/drawing/2017/model3d" xmlns:o="urn:schemas-microsoft-com:office:office" xmlns:oel="http://schemas.microsoft.com/office/2019/extlst" xmlns:r="http://schemas.openxmlformats.org/officeDocument/2006/relationships" xmlns:m="http://schemas.openxmlformats.org/officeDocument/2006/math" xmlns:v="urn:schemas-microsoft-com:vml" xmlns:wp14="http://schemas.microsoft.com/office/word/2010/wordprocessingDrawing" xmlns:wp="http://schemas.openxmlformats.org/drawingml/2006/wordprocessingDrawing" xmlns:w10="urn:schemas-microsoft-com:office:word" xmlns:w="http://schemas.openxmlformats.org/wordprocessingml/2006/main" xmlns:w14="http://schemas.microsoft.com/office/word/2010/wordml" xmlns:w15="http://schemas.microsoft.com/office/word/2012/wordml" xmlns:w16cex="http://schemas.microsoft.com/office/word/2018/wordml/cex" xmlns:w16cid="http://schemas.microsoft.com/office/word/2016/wordml/cid" xmlns:w16="http://schemas.microsoft.com/office/word/2018/wordml" xmlns:w16du="http://schemas.microsoft.com/office/word/2023/wordml/word16du" xmlns:w16sdtdh="http://schemas.microsoft.com/office/word/2020/wordml/sdtdatahash" xmlns:w16se="http://schemas.microsoft.com/office/word/2015/wordml/symex" xmlns:wpg="http://schemas.microsoft.com/office/word/2010/wordprocessingGroup" xmlns:wpi="http://schemas.microsoft.com/office/word/2010/wordprocessingInk" xmlns:wne="http://schemas.microsoft.com/office/word/2006/wordml" xmlns:wps="http://schemas.microsoft.com/office/word/2010/wordprocessingShape" mc:Ignorable="w14 w15 w16se w16cid w16 w16cex w16sdtdh w16du wp14">
   <w:endnote w:type="separator" w:id="-1">
     <w:p>
       <w:pPr>
@@ -2577,7 +3302,7 @@
 </file>
 
 <file path=word/footer1.xml><?xml version="1.0" encoding="utf-8"?>
-<w:ftr xmlns:wpc="http://schemas.microsoft.com/office/word/2010/wordprocessingCanvas" xmlns:cx="http://schemas.microsoft.com/office/drawing/2014/chartex" xmlns:cx1="http://schemas.microsoft.com/office/drawing/2015/9/8/chartex" xmlns:cx2="http://schemas.microsoft.com/office/drawing/2015/10/21/chartex" xmlns:cx3="http://schemas.microsoft.com/office/drawing/2016/5/9/chartex" xmlns:cx4="http://schemas.microsoft.com/office/drawing/2016/5/10/chartex" xmlns:cx5="http://schemas.microsoft.com/office/drawing/2016/5/11/chartex" xmlns:cx6="http://schemas.microsoft.com/office/drawing/2016/5/12/chartex" xmlns:cx7="http://schemas.microsoft.com/office/drawing/2016/5/13/chartex" xmlns:cx8="http://schemas.microsoft.com/office/drawing/2016/5/14/chartex" xmlns:mc="http://schemas.openxmlformats.org/markup-compatibility/2006" xmlns:aink="http://schemas.microsoft.com/office/drawing/2016/ink" xmlns:am3d="http://schemas.microsoft.com/office/drawing/2017/model3d" xmlns:o="urn:schemas-microsoft-com:office:office" xmlns:oel="http://schemas.microsoft.com/office/2019/extlst" xmlns:r="http://schemas.openxmlformats.org/officeDocument/2006/relationships" xmlns:m="http://schemas.openxmlformats.org/officeDocument/2006/math" xmlns:v="urn:schemas-microsoft-com:vml" xmlns:wp14="http://schemas.microsoft.com/office/word/2010/wordprocessingDrawing" xmlns:wp="http://schemas.openxmlformats.org/drawingml/2006/wordprocessingDrawing" xmlns:w10="urn:schemas-microsoft-com:office:word" xmlns:w="http://schemas.openxmlformats.org/wordprocessingml/2006/main" xmlns:w14="http://schemas.microsoft.com/office/word/2010/wordml" xmlns:w15="http://schemas.microsoft.com/office/word/2012/wordml" xmlns:w16cex="http://schemas.microsoft.com/office/word/2018/wordml/cex" xmlns:w16cid="http://schemas.microsoft.com/office/word/2016/wordml/cid" xmlns:w16="http://schemas.microsoft.com/office/word/2018/wordml" xmlns:w16sdtdh="http://schemas.microsoft.com/office/word/2020/wordml/sdtdatahash" xmlns:w16se="http://schemas.microsoft.com/office/word/2015/wordml/symex" xmlns:wpg="http://schemas.microsoft.com/office/word/2010/wordprocessingGroup" xmlns:wpi="http://schemas.microsoft.com/office/word/2010/wordprocessingInk" xmlns:wne="http://schemas.microsoft.com/office/word/2006/wordml" xmlns:wps="http://schemas.microsoft.com/office/word/2010/wordprocessingShape" mc:Ignorable="w14 w15 w16se w16cid w16 w16cex w16sdtdh wp14">
+<w:ftr xmlns:wpc="http://schemas.microsoft.com/office/word/2010/wordprocessingCanvas" xmlns:cx="http://schemas.microsoft.com/office/drawing/2014/chartex" xmlns:cx1="http://schemas.microsoft.com/office/drawing/2015/9/8/chartex" xmlns:cx2="http://schemas.microsoft.com/office/drawing/2015/10/21/chartex" xmlns:cx3="http://schemas.microsoft.com/office/drawing/2016/5/9/chartex" xmlns:cx4="http://schemas.microsoft.com/office/drawing/2016/5/10/chartex" xmlns:cx5="http://schemas.microsoft.com/office/drawing/2016/5/11/chartex" xmlns:cx6="http://schemas.microsoft.com/office/drawing/2016/5/12/chartex" xmlns:cx7="http://schemas.microsoft.com/office/drawing/2016/5/13/chartex" xmlns:cx8="http://schemas.microsoft.com/office/drawing/2016/5/14/chartex" xmlns:mc="http://schemas.openxmlformats.org/markup-compatibility/2006" xmlns:aink="http://schemas.microsoft.com/office/drawing/2016/ink" xmlns:am3d="http://schemas.microsoft.com/office/drawing/2017/model3d" xmlns:o="urn:schemas-microsoft-com:office:office" xmlns:oel="http://schemas.microsoft.com/office/2019/extlst" xmlns:r="http://schemas.openxmlformats.org/officeDocument/2006/relationships" xmlns:m="http://schemas.openxmlformats.org/officeDocument/2006/math" xmlns:v="urn:schemas-microsoft-com:vml" xmlns:wp14="http://schemas.microsoft.com/office/word/2010/wordprocessingDrawing" xmlns:wp="http://schemas.openxmlformats.org/drawingml/2006/wordprocessingDrawing" xmlns:w10="urn:schemas-microsoft-com:office:word" xmlns:w="http://schemas.openxmlformats.org/wordprocessingml/2006/main" xmlns:w14="http://schemas.microsoft.com/office/word/2010/wordml" xmlns:w15="http://schemas.microsoft.com/office/word/2012/wordml" xmlns:w16cex="http://schemas.microsoft.com/office/word/2018/wordml/cex" xmlns:w16cid="http://schemas.microsoft.com/office/word/2016/wordml/cid" xmlns:w16="http://schemas.microsoft.com/office/word/2018/wordml" xmlns:w16du="http://schemas.microsoft.com/office/word/2023/wordml/word16du" xmlns:w16sdtdh="http://schemas.microsoft.com/office/word/2020/wordml/sdtdatahash" xmlns:w16se="http://schemas.microsoft.com/office/word/2015/wordml/symex" xmlns:wpg="http://schemas.microsoft.com/office/word/2010/wordprocessingGroup" xmlns:wpi="http://schemas.microsoft.com/office/word/2010/wordprocessingInk" xmlns:wne="http://schemas.microsoft.com/office/word/2006/wordml" xmlns:wps="http://schemas.microsoft.com/office/word/2010/wordprocessingShape" mc:Ignorable="w14 w15 w16se w16cid w16 w16cex w16sdtdh w16du wp14">
   <w:p>
     <w:pPr>
       <w:pStyle w:val="Footer"/>
@@ -2587,7 +3312,7 @@
 </file>
 
 <file path=word/footer2.xml><?xml version="1.0" encoding="utf-8"?>
-<w:ftr xmlns:wpc="http://schemas.microsoft.com/office/word/2010/wordprocessingCanvas" xmlns:cx="http://schemas.microsoft.com/office/drawing/2014/chartex" xmlns:cx1="http://schemas.microsoft.com/office/drawing/2015/9/8/chartex" xmlns:cx2="http://schemas.microsoft.com/office/drawing/2015/10/21/chartex" xmlns:cx3="http://schemas.microsoft.com/office/drawing/2016/5/9/chartex" xmlns:cx4="http://schemas.microsoft.com/office/drawing/2016/5/10/chartex" xmlns:cx5="http://schemas.microsoft.com/office/drawing/2016/5/11/chartex" xmlns:cx6="http://schemas.microsoft.com/office/drawing/2016/5/12/chartex" xmlns:cx7="http://schemas.microsoft.com/office/drawing/2016/5/13/chartex" xmlns:cx8="http://schemas.microsoft.com/office/drawing/2016/5/14/chartex" xmlns:mc="http://schemas.openxmlformats.org/markup-compatibility/2006" xmlns:aink="http://schemas.microsoft.com/office/drawing/2016/ink" xmlns:am3d="http://schemas.microsoft.com/office/drawing/2017/model3d" xmlns:o="urn:schemas-microsoft-com:office:office" xmlns:oel="http://schemas.microsoft.com/office/2019/extlst" xmlns:r="http://schemas.openxmlformats.org/officeDocument/2006/relationships" xmlns:m="http://schemas.openxmlformats.org/officeDocument/2006/math" xmlns:v="urn:schemas-microsoft-com:vml" xmlns:wp14="http://schemas.microsoft.com/office/word/2010/wordprocessingDrawing" xmlns:wp="http://schemas.openxmlformats.org/drawingml/2006/wordprocessingDrawing" xmlns:w10="urn:schemas-microsoft-com:office:word" xmlns:w="http://schemas.openxmlformats.org/wordprocessingml/2006/main" xmlns:w14="http://schemas.microsoft.com/office/word/2010/wordml" xmlns:w15="http://schemas.microsoft.com/office/word/2012/wordml" xmlns:w16cex="http://schemas.microsoft.com/office/word/2018/wordml/cex" xmlns:w16cid="http://schemas.microsoft.com/office/word/2016/wordml/cid" xmlns:w16="http://schemas.microsoft.com/office/word/2018/wordml" xmlns:w16sdtdh="http://schemas.microsoft.com/office/word/2020/wordml/sdtdatahash" xmlns:w16se="http://schemas.microsoft.com/office/word/2015/wordml/symex" xmlns:wpg="http://schemas.microsoft.com/office/word/2010/wordprocessingGroup" xmlns:wpi="http://schemas.microsoft.com/office/word/2010/wordprocessingInk" xmlns:wne="http://schemas.microsoft.com/office/word/2006/wordml" xmlns:wps="http://schemas.microsoft.com/office/word/2010/wordprocessingShape" mc:Ignorable="w14 w15 w16se w16cid w16 w16cex w16sdtdh wp14">
+<w:ftr xmlns:wpc="http://schemas.microsoft.com/office/word/2010/wordprocessingCanvas" xmlns:cx="http://schemas.microsoft.com/office/drawing/2014/chartex" xmlns:cx1="http://schemas.microsoft.com/office/drawing/2015/9/8/chartex" xmlns:cx2="http://schemas.microsoft.com/office/drawing/2015/10/21/chartex" xmlns:cx3="http://schemas.microsoft.com/office/drawing/2016/5/9/chartex" xmlns:cx4="http://schemas.microsoft.com/office/drawing/2016/5/10/chartex" xmlns:cx5="http://schemas.microsoft.com/office/drawing/2016/5/11/chartex" xmlns:cx6="http://schemas.microsoft.com/office/drawing/2016/5/12/chartex" xmlns:cx7="http://schemas.microsoft.com/office/drawing/2016/5/13/chartex" xmlns:cx8="http://schemas.microsoft.com/office/drawing/2016/5/14/chartex" xmlns:mc="http://schemas.openxmlformats.org/markup-compatibility/2006" xmlns:aink="http://schemas.microsoft.com/office/drawing/2016/ink" xmlns:am3d="http://schemas.microsoft.com/office/drawing/2017/model3d" xmlns:o="urn:schemas-microsoft-com:office:office" xmlns:oel="http://schemas.microsoft.com/office/2019/extlst" xmlns:r="http://schemas.openxmlformats.org/officeDocument/2006/relationships" xmlns:m="http://schemas.openxmlformats.org/officeDocument/2006/math" xmlns:v="urn:schemas-microsoft-com:vml" xmlns:wp14="http://schemas.microsoft.com/office/word/2010/wordprocessingDrawing" xmlns:wp="http://schemas.openxmlformats.org/drawingml/2006/wordprocessingDrawing" xmlns:w10="urn:schemas-microsoft-com:office:word" xmlns:w="http://schemas.openxmlformats.org/wordprocessingml/2006/main" xmlns:w14="http://schemas.microsoft.com/office/word/2010/wordml" xmlns:w15="http://schemas.microsoft.com/office/word/2012/wordml" xmlns:w16cex="http://schemas.microsoft.com/office/word/2018/wordml/cex" xmlns:w16cid="http://schemas.microsoft.com/office/word/2016/wordml/cid" xmlns:w16="http://schemas.microsoft.com/office/word/2018/wordml" xmlns:w16du="http://schemas.microsoft.com/office/word/2023/wordml/word16du" xmlns:w16sdtdh="http://schemas.microsoft.com/office/word/2020/wordml/sdtdatahash" xmlns:w16se="http://schemas.microsoft.com/office/word/2015/wordml/symex" xmlns:wpg="http://schemas.microsoft.com/office/word/2010/wordprocessingGroup" xmlns:wpi="http://schemas.microsoft.com/office/word/2010/wordprocessingInk" xmlns:wne="http://schemas.microsoft.com/office/word/2006/wordml" xmlns:wps="http://schemas.microsoft.com/office/word/2010/wordprocessingShape" mc:Ignorable="w14 w15 w16se w16cid w16 w16cex w16sdtdh w16du wp14">
   <w:p>
     <w:pPr>
       <w:pStyle w:val="Footer"/>
@@ -2703,7 +3428,7 @@
 </file>
 
 <file path=word/footer3.xml><?xml version="1.0" encoding="utf-8"?>
-<w:ftr xmlns:wpc="http://schemas.microsoft.com/office/word/2010/wordprocessingCanvas" xmlns:cx="http://schemas.microsoft.com/office/drawing/2014/chartex" xmlns:cx1="http://schemas.microsoft.com/office/drawing/2015/9/8/chartex" xmlns:cx2="http://schemas.microsoft.com/office/drawing/2015/10/21/chartex" xmlns:cx3="http://schemas.microsoft.com/office/drawing/2016/5/9/chartex" xmlns:cx4="http://schemas.microsoft.com/office/drawing/2016/5/10/chartex" xmlns:cx5="http://schemas.microsoft.com/office/drawing/2016/5/11/chartex" xmlns:cx6="http://schemas.microsoft.com/office/drawing/2016/5/12/chartex" xmlns:cx7="http://schemas.microsoft.com/office/drawing/2016/5/13/chartex" xmlns:cx8="http://schemas.microsoft.com/office/drawing/2016/5/14/chartex" xmlns:mc="http://schemas.openxmlformats.org/markup-compatibility/2006" xmlns:aink="http://schemas.microsoft.com/office/drawing/2016/ink" xmlns:am3d="http://schemas.microsoft.com/office/drawing/2017/model3d" xmlns:o="urn:schemas-microsoft-com:office:office" xmlns:oel="http://schemas.microsoft.com/office/2019/extlst" xmlns:r="http://schemas.openxmlformats.org/officeDocument/2006/relationships" xmlns:m="http://schemas.openxmlformats.org/officeDocument/2006/math" xmlns:v="urn:schemas-microsoft-com:vml" xmlns:wp14="http://schemas.microsoft.com/office/word/2010/wordprocessingDrawing" xmlns:wp="http://schemas.openxmlformats.org/drawingml/2006/wordprocessingDrawing" xmlns:w10="urn:schemas-microsoft-com:office:word" xmlns:w="http://schemas.openxmlformats.org/wordprocessingml/2006/main" xmlns:w14="http://schemas.microsoft.com/office/word/2010/wordml" xmlns:w15="http://schemas.microsoft.com/office/word/2012/wordml" xmlns:w16cex="http://schemas.microsoft.com/office/word/2018/wordml/cex" xmlns:w16cid="http://schemas.microsoft.com/office/word/2016/wordml/cid" xmlns:w16="http://schemas.microsoft.com/office/word/2018/wordml" xmlns:w16sdtdh="http://schemas.microsoft.com/office/word/2020/wordml/sdtdatahash" xmlns:w16se="http://schemas.microsoft.com/office/word/2015/wordml/symex" xmlns:wpg="http://schemas.microsoft.com/office/word/2010/wordprocessingGroup" xmlns:wpi="http://schemas.microsoft.com/office/word/2010/wordprocessingInk" xmlns:wne="http://schemas.microsoft.com/office/word/2006/wordml" xmlns:wps="http://schemas.microsoft.com/office/word/2010/wordprocessingShape" mc:Ignorable="w14 w15 w16se w16cid w16 w16cex w16sdtdh wp14">
+<w:ftr xmlns:wpc="http://schemas.microsoft.com/office/word/2010/wordprocessingCanvas" xmlns:cx="http://schemas.microsoft.com/office/drawing/2014/chartex" xmlns:cx1="http://schemas.microsoft.com/office/drawing/2015/9/8/chartex" xmlns:cx2="http://schemas.microsoft.com/office/drawing/2015/10/21/chartex" xmlns:cx3="http://schemas.microsoft.com/office/drawing/2016/5/9/chartex" xmlns:cx4="http://schemas.microsoft.com/office/drawing/2016/5/10/chartex" xmlns:cx5="http://schemas.microsoft.com/office/drawing/2016/5/11/chartex" xmlns:cx6="http://schemas.microsoft.com/office/drawing/2016/5/12/chartex" xmlns:cx7="http://schemas.microsoft.com/office/drawing/2016/5/13/chartex" xmlns:cx8="http://schemas.microsoft.com/office/drawing/2016/5/14/chartex" xmlns:mc="http://schemas.openxmlformats.org/markup-compatibility/2006" xmlns:aink="http://schemas.microsoft.com/office/drawing/2016/ink" xmlns:am3d="http://schemas.microsoft.com/office/drawing/2017/model3d" xmlns:o="urn:schemas-microsoft-com:office:office" xmlns:oel="http://schemas.microsoft.com/office/2019/extlst" xmlns:r="http://schemas.openxmlformats.org/officeDocument/2006/relationships" xmlns:m="http://schemas.openxmlformats.org/officeDocument/2006/math" xmlns:v="urn:schemas-microsoft-com:vml" xmlns:wp14="http://schemas.microsoft.com/office/word/2010/wordprocessingDrawing" xmlns:wp="http://schemas.openxmlformats.org/drawingml/2006/wordprocessingDrawing" xmlns:w10="urn:schemas-microsoft-com:office:word" xmlns:w="http://schemas.openxmlformats.org/wordprocessingml/2006/main" xmlns:w14="http://schemas.microsoft.com/office/word/2010/wordml" xmlns:w15="http://schemas.microsoft.com/office/word/2012/wordml" xmlns:w16cex="http://schemas.microsoft.com/office/word/2018/wordml/cex" xmlns:w16cid="http://schemas.microsoft.com/office/word/2016/wordml/cid" xmlns:w16="http://schemas.microsoft.com/office/word/2018/wordml" xmlns:w16du="http://schemas.microsoft.com/office/word/2023/wordml/word16du" xmlns:w16sdtdh="http://schemas.microsoft.com/office/word/2020/wordml/sdtdatahash" xmlns:w16se="http://schemas.microsoft.com/office/word/2015/wordml/symex" xmlns:wpg="http://schemas.microsoft.com/office/word/2010/wordprocessingGroup" xmlns:wpi="http://schemas.microsoft.com/office/word/2010/wordprocessingInk" xmlns:wne="http://schemas.microsoft.com/office/word/2006/wordml" xmlns:wps="http://schemas.microsoft.com/office/word/2010/wordprocessingShape" mc:Ignorable="w14 w15 w16se w16cid w16 w16cex w16sdtdh w16du wp14">
   <w:p>
     <w:pPr>
       <w:pStyle w:val="Footer"/>
@@ -2713,7 +3438,7 @@
 </file>
 
 <file path=word/footnotes.xml><?xml version="1.0" encoding="utf-8"?>
-<w:footnotes xmlns:wpc="http://schemas.microsoft.com/office/word/2010/wordprocessingCanvas" xmlns:cx="http://schemas.microsoft.com/office/drawing/2014/chartex" xmlns:cx1="http://schemas.microsoft.com/office/drawing/2015/9/8/chartex" xmlns:cx2="http://schemas.microsoft.com/office/drawing/2015/10/21/chartex" xmlns:cx3="http://schemas.microsoft.com/office/drawing/2016/5/9/chartex" xmlns:cx4="http://schemas.microsoft.com/office/drawing/2016/5/10/chartex" xmlns:cx5="http://schemas.microsoft.com/office/drawing/2016/5/11/chartex" xmlns:cx6="http://schemas.microsoft.com/office/drawing/2016/5/12/chartex" xmlns:cx7="http://schemas.microsoft.com/office/drawing/2016/5/13/chartex" xmlns:cx8="http://schemas.microsoft.com/office/drawing/2016/5/14/chartex" xmlns:mc="http://schemas.openxmlformats.org/markup-compatibility/2006" xmlns:aink="http://schemas.microsoft.com/office/drawing/2016/ink" xmlns:am3d="http://schemas.microsoft.com/office/drawing/2017/model3d" xmlns:o="urn:schemas-microsoft-com:office:office" xmlns:oel="http://schemas.microsoft.com/office/2019/extlst" xmlns:r="http://schemas.openxmlformats.org/officeDocument/2006/relationships" xmlns:m="http://schemas.openxmlformats.org/officeDocument/2006/math" xmlns:v="urn:schemas-microsoft-com:vml" xmlns:wp14="http://schemas.microsoft.com/office/word/2010/wordprocessingDrawing" xmlns:wp="http://schemas.openxmlformats.org/drawingml/2006/wordprocessingDrawing" xmlns:w10="urn:schemas-microsoft-com:office:word" xmlns:w="http://schemas.openxmlformats.org/wordprocessingml/2006/main" xmlns:w14="http://schemas.microsoft.com/office/word/2010/wordml" xmlns:w15="http://schemas.microsoft.com/office/word/2012/wordml" xmlns:w16cex="http://schemas.microsoft.com/office/word/2018/wordml/cex" xmlns:w16cid="http://schemas.microsoft.com/office/word/2016/wordml/cid" xmlns:w16="http://schemas.microsoft.com/office/word/2018/wordml" xmlns:w16sdtdh="http://schemas.microsoft.com/office/word/2020/wordml/sdtdatahash" xmlns:w16se="http://schemas.microsoft.com/office/word/2015/wordml/symex" xmlns:wpg="http://schemas.microsoft.com/office/word/2010/wordprocessingGroup" xmlns:wpi="http://schemas.microsoft.com/office/word/2010/wordprocessingInk" xmlns:wne="http://schemas.microsoft.com/office/word/2006/wordml" xmlns:wps="http://schemas.microsoft.com/office/word/2010/wordprocessingShape" mc:Ignorable="w14 w15 w16se w16cid w16 w16cex w16sdtdh wp14">
+<w:footnotes xmlns:wpc="http://schemas.microsoft.com/office/word/2010/wordprocessingCanvas" xmlns:cx="http://schemas.microsoft.com/office/drawing/2014/chartex" xmlns:cx1="http://schemas.microsoft.com/office/drawing/2015/9/8/chartex" xmlns:cx2="http://schemas.microsoft.com/office/drawing/2015/10/21/chartex" xmlns:cx3="http://schemas.microsoft.com/office/drawing/2016/5/9/chartex" xmlns:cx4="http://schemas.microsoft.com/office/drawing/2016/5/10/chartex" xmlns:cx5="http://schemas.microsoft.com/office/drawing/2016/5/11/chartex" xmlns:cx6="http://schemas.microsoft.com/office/drawing/2016/5/12/chartex" xmlns:cx7="http://schemas.microsoft.com/office/drawing/2016/5/13/chartex" xmlns:cx8="http://schemas.microsoft.com/office/drawing/2016/5/14/chartex" xmlns:mc="http://schemas.openxmlformats.org/markup-compatibility/2006" xmlns:aink="http://schemas.microsoft.com/office/drawing/2016/ink" xmlns:am3d="http://schemas.microsoft.com/office/drawing/2017/model3d" xmlns:o="urn:schemas-microsoft-com:office:office" xmlns:oel="http://schemas.microsoft.com/office/2019/extlst" xmlns:r="http://schemas.openxmlformats.org/officeDocument/2006/relationships" xmlns:m="http://schemas.openxmlformats.org/officeDocument/2006/math" xmlns:v="urn:schemas-microsoft-com:vml" xmlns:wp14="http://schemas.microsoft.com/office/word/2010/wordprocessingDrawing" xmlns:wp="http://schemas.openxmlformats.org/drawingml/2006/wordprocessingDrawing" xmlns:w10="urn:schemas-microsoft-com:office:word" xmlns:w="http://schemas.openxmlformats.org/wordprocessingml/2006/main" xmlns:w14="http://schemas.microsoft.com/office/word/2010/wordml" xmlns:w15="http://schemas.microsoft.com/office/word/2012/wordml" xmlns:w16cex="http://schemas.microsoft.com/office/word/2018/wordml/cex" xmlns:w16cid="http://schemas.microsoft.com/office/word/2016/wordml/cid" xmlns:w16="http://schemas.microsoft.com/office/word/2018/wordml" xmlns:w16du="http://schemas.microsoft.com/office/word/2023/wordml/word16du" xmlns:w16sdtdh="http://schemas.microsoft.com/office/word/2020/wordml/sdtdatahash" xmlns:w16se="http://schemas.microsoft.com/office/word/2015/wordml/symex" xmlns:wpg="http://schemas.microsoft.com/office/word/2010/wordprocessingGroup" xmlns:wpi="http://schemas.microsoft.com/office/word/2010/wordprocessingInk" xmlns:wne="http://schemas.microsoft.com/office/word/2006/wordml" xmlns:wps="http://schemas.microsoft.com/office/word/2010/wordprocessingShape" mc:Ignorable="w14 w15 w16se w16cid w16 w16cex w16sdtdh w16du wp14">
   <w:footnote w:type="separator" w:id="-1">
     <w:p>
       <w:pPr>
@@ -2738,7 +3463,7 @@
 </file>
 
 <file path=word/header1.xml><?xml version="1.0" encoding="utf-8"?>
-<w:hdr xmlns:wpc="http://schemas.microsoft.com/office/word/2010/wordprocessingCanvas" xmlns:cx="http://schemas.microsoft.com/office/drawing/2014/chartex" xmlns:cx1="http://schemas.microsoft.com/office/drawing/2015/9/8/chartex" xmlns:cx2="http://schemas.microsoft.com/office/drawing/2015/10/21/chartex" xmlns:cx3="http://schemas.microsoft.com/office/drawing/2016/5/9/chartex" xmlns:cx4="http://schemas.microsoft.com/office/drawing/2016/5/10/chartex" xmlns:cx5="http://schemas.microsoft.com/office/drawing/2016/5/11/chartex" xmlns:cx6="http://schemas.microsoft.com/office/drawing/2016/5/12/chartex" xmlns:cx7="http://schemas.microsoft.com/office/drawing/2016/5/13/chartex" xmlns:cx8="http://schemas.microsoft.com/office/drawing/2016/5/14/chartex" xmlns:mc="http://schemas.openxmlformats.org/markup-compatibility/2006" xmlns:aink="http://schemas.microsoft.com/office/drawing/2016/ink" xmlns:am3d="http://schemas.microsoft.com/office/drawing/2017/model3d" xmlns:o="urn:schemas-microsoft-com:office:office" xmlns:oel="http://schemas.microsoft.com/office/2019/extlst" xmlns:r="http://schemas.openxmlformats.org/officeDocument/2006/relationships" xmlns:m="http://schemas.openxmlformats.org/officeDocument/2006/math" xmlns:v="urn:schemas-microsoft-com:vml" xmlns:wp14="http://schemas.microsoft.com/office/word/2010/wordprocessingDrawing" xmlns:wp="http://schemas.openxmlformats.org/drawingml/2006/wordprocessingDrawing" xmlns:w10="urn:schemas-microsoft-com:office:word" xmlns:w="http://schemas.openxmlformats.org/wordprocessingml/2006/main" xmlns:w14="http://schemas.microsoft.com/office/word/2010/wordml" xmlns:w15="http://schemas.microsoft.com/office/word/2012/wordml" xmlns:w16cex="http://schemas.microsoft.com/office/word/2018/wordml/cex" xmlns:w16cid="http://schemas.microsoft.com/office/word/2016/wordml/cid" xmlns:w16="http://schemas.microsoft.com/office/word/2018/wordml" xmlns:w16sdtdh="http://schemas.microsoft.com/office/word/2020/wordml/sdtdatahash" xmlns:w16se="http://schemas.microsoft.com/office/word/2015/wordml/symex" xmlns:wpg="http://schemas.microsoft.com/office/word/2010/wordprocessingGroup" xmlns:wpi="http://schemas.microsoft.com/office/word/2010/wordprocessingInk" xmlns:wne="http://schemas.microsoft.com/office/word/2006/wordml" xmlns:wps="http://schemas.microsoft.com/office/word/2010/wordprocessingShape" mc:Ignorable="w14 w15 w16se w16cid w16 w16cex w16sdtdh wp14">
+<w:hdr xmlns:wpc="http://schemas.microsoft.com/office/word/2010/wordprocessingCanvas" xmlns:cx="http://schemas.microsoft.com/office/drawing/2014/chartex" xmlns:cx1="http://schemas.microsoft.com/office/drawing/2015/9/8/chartex" xmlns:cx2="http://schemas.microsoft.com/office/drawing/2015/10/21/chartex" xmlns:cx3="http://schemas.microsoft.com/office/drawing/2016/5/9/chartex" xmlns:cx4="http://schemas.microsoft.com/office/drawing/2016/5/10/chartex" xmlns:cx5="http://schemas.microsoft.com/office/drawing/2016/5/11/chartex" xmlns:cx6="http://schemas.microsoft.com/office/drawing/2016/5/12/chartex" xmlns:cx7="http://schemas.microsoft.com/office/drawing/2016/5/13/chartex" xmlns:cx8="http://schemas.microsoft.com/office/drawing/2016/5/14/chartex" xmlns:mc="http://schemas.openxmlformats.org/markup-compatibility/2006" xmlns:aink="http://schemas.microsoft.com/office/drawing/2016/ink" xmlns:am3d="http://schemas.microsoft.com/office/drawing/2017/model3d" xmlns:o="urn:schemas-microsoft-com:office:office" xmlns:oel="http://schemas.microsoft.com/office/2019/extlst" xmlns:r="http://schemas.openxmlformats.org/officeDocument/2006/relationships" xmlns:m="http://schemas.openxmlformats.org/officeDocument/2006/math" xmlns:v="urn:schemas-microsoft-com:vml" xmlns:wp14="http://schemas.microsoft.com/office/word/2010/wordprocessingDrawing" xmlns:wp="http://schemas.openxmlformats.org/drawingml/2006/wordprocessingDrawing" xmlns:w10="urn:schemas-microsoft-com:office:word" xmlns:w="http://schemas.openxmlformats.org/wordprocessingml/2006/main" xmlns:w14="http://schemas.microsoft.com/office/word/2010/wordml" xmlns:w15="http://schemas.microsoft.com/office/word/2012/wordml" xmlns:w16cex="http://schemas.microsoft.com/office/word/2018/wordml/cex" xmlns:w16cid="http://schemas.microsoft.com/office/word/2016/wordml/cid" xmlns:w16="http://schemas.microsoft.com/office/word/2018/wordml" xmlns:w16du="http://schemas.microsoft.com/office/word/2023/wordml/word16du" xmlns:w16sdtdh="http://schemas.microsoft.com/office/word/2020/wordml/sdtdatahash" xmlns:w16se="http://schemas.microsoft.com/office/word/2015/wordml/symex" xmlns:wpg="http://schemas.microsoft.com/office/word/2010/wordprocessingGroup" xmlns:wpi="http://schemas.microsoft.com/office/word/2010/wordprocessingInk" xmlns:wne="http://schemas.microsoft.com/office/word/2006/wordml" xmlns:wps="http://schemas.microsoft.com/office/word/2010/wordprocessingShape" mc:Ignorable="w14 w15 w16se w16cid w16 w16cex w16sdtdh w16du wp14">
   <w:p>
     <w:pPr>
       <w:pStyle w:val="Header"/>
@@ -2748,7 +3473,7 @@
 </file>
 
 <file path=word/header2.xml><?xml version="1.0" encoding="utf-8"?>
-<w:hdr xmlns:wpc="http://schemas.microsoft.com/office/word/2010/wordprocessingCanvas" xmlns:cx="http://schemas.microsoft.com/office/drawing/2014/chartex" xmlns:cx1="http://schemas.microsoft.com/office/drawing/2015/9/8/chartex" xmlns:cx2="http://schemas.microsoft.com/office/drawing/2015/10/21/chartex" xmlns:cx3="http://schemas.microsoft.com/office/drawing/2016/5/9/chartex" xmlns:cx4="http://schemas.microsoft.com/office/drawing/2016/5/10/chartex" xmlns:cx5="http://schemas.microsoft.com/office/drawing/2016/5/11/chartex" xmlns:cx6="http://schemas.microsoft.com/office/drawing/2016/5/12/chartex" xmlns:cx7="http://schemas.microsoft.com/office/drawing/2016/5/13/chartex" xmlns:cx8="http://schemas.microsoft.com/office/drawing/2016/5/14/chartex" xmlns:mc="http://schemas.openxmlformats.org/markup-compatibility/2006" xmlns:aink="http://schemas.microsoft.com/office/drawing/2016/ink" xmlns:am3d="http://schemas.microsoft.com/office/drawing/2017/model3d" xmlns:o="urn:schemas-microsoft-com:office:office" xmlns:oel="http://schemas.microsoft.com/office/2019/extlst" xmlns:r="http://schemas.openxmlformats.org/officeDocument/2006/relationships" xmlns:m="http://schemas.openxmlformats.org/officeDocument/2006/math" xmlns:v="urn:schemas-microsoft-com:vml" xmlns:wp14="http://schemas.microsoft.com/office/word/2010/wordprocessingDrawing" xmlns:wp="http://schemas.openxmlformats.org/drawingml/2006/wordprocessingDrawing" xmlns:w10="urn:schemas-microsoft-com:office:word" xmlns:w="http://schemas.openxmlformats.org/wordprocessingml/2006/main" xmlns:w14="http://schemas.microsoft.com/office/word/2010/wordml" xmlns:w15="http://schemas.microsoft.com/office/word/2012/wordml" xmlns:w16cex="http://schemas.microsoft.com/office/word/2018/wordml/cex" xmlns:w16cid="http://schemas.microsoft.com/office/word/2016/wordml/cid" xmlns:w16="http://schemas.microsoft.com/office/word/2018/wordml" xmlns:w16sdtdh="http://schemas.microsoft.com/office/word/2020/wordml/sdtdatahash" xmlns:w16se="http://schemas.microsoft.com/office/word/2015/wordml/symex" xmlns:wpg="http://schemas.microsoft.com/office/word/2010/wordprocessingGroup" xmlns:wpi="http://schemas.microsoft.com/office/word/2010/wordprocessingInk" xmlns:wne="http://schemas.microsoft.com/office/word/2006/wordml" xmlns:wps="http://schemas.microsoft.com/office/word/2010/wordprocessingShape" mc:Ignorable="w14 w15 w16se w16cid w16 w16cex w16sdtdh wp14">
+<w:hdr xmlns:wpc="http://schemas.microsoft.com/office/word/2010/wordprocessingCanvas" xmlns:cx="http://schemas.microsoft.com/office/drawing/2014/chartex" xmlns:cx1="http://schemas.microsoft.com/office/drawing/2015/9/8/chartex" xmlns:cx2="http://schemas.microsoft.com/office/drawing/2015/10/21/chartex" xmlns:cx3="http://schemas.microsoft.com/office/drawing/2016/5/9/chartex" xmlns:cx4="http://schemas.microsoft.com/office/drawing/2016/5/10/chartex" xmlns:cx5="http://schemas.microsoft.com/office/drawing/2016/5/11/chartex" xmlns:cx6="http://schemas.microsoft.com/office/drawing/2016/5/12/chartex" xmlns:cx7="http://schemas.microsoft.com/office/drawing/2016/5/13/chartex" xmlns:cx8="http://schemas.microsoft.com/office/drawing/2016/5/14/chartex" xmlns:mc="http://schemas.openxmlformats.org/markup-compatibility/2006" xmlns:aink="http://schemas.microsoft.com/office/drawing/2016/ink" xmlns:am3d="http://schemas.microsoft.com/office/drawing/2017/model3d" xmlns:o="urn:schemas-microsoft-com:office:office" xmlns:oel="http://schemas.microsoft.com/office/2019/extlst" xmlns:r="http://schemas.openxmlformats.org/officeDocument/2006/relationships" xmlns:m="http://schemas.openxmlformats.org/officeDocument/2006/math" xmlns:v="urn:schemas-microsoft-com:vml" xmlns:wp14="http://schemas.microsoft.com/office/word/2010/wordprocessingDrawing" xmlns:wp="http://schemas.openxmlformats.org/drawingml/2006/wordprocessingDrawing" xmlns:w10="urn:schemas-microsoft-com:office:word" xmlns:w="http://schemas.openxmlformats.org/wordprocessingml/2006/main" xmlns:w14="http://schemas.microsoft.com/office/word/2010/wordml" xmlns:w15="http://schemas.microsoft.com/office/word/2012/wordml" xmlns:w16cex="http://schemas.microsoft.com/office/word/2018/wordml/cex" xmlns:w16cid="http://schemas.microsoft.com/office/word/2016/wordml/cid" xmlns:w16="http://schemas.microsoft.com/office/word/2018/wordml" xmlns:w16du="http://schemas.microsoft.com/office/word/2023/wordml/word16du" xmlns:w16sdtdh="http://schemas.microsoft.com/office/word/2020/wordml/sdtdatahash" xmlns:w16se="http://schemas.microsoft.com/office/word/2015/wordml/symex" xmlns:wpg="http://schemas.microsoft.com/office/word/2010/wordprocessingGroup" xmlns:wpi="http://schemas.microsoft.com/office/word/2010/wordprocessingInk" xmlns:wne="http://schemas.microsoft.com/office/word/2006/wordml" xmlns:wps="http://schemas.microsoft.com/office/word/2010/wordprocessingShape" mc:Ignorable="w14 w15 w16se w16cid w16 w16cex w16sdtdh w16du wp14">
   <w:p>
     <w:pPr>
       <w:pStyle w:val="Header"/>
@@ -2758,7 +3483,7 @@
 </file>
 
 <file path=word/header3.xml><?xml version="1.0" encoding="utf-8"?>
-<w:hdr xmlns:wpc="http://schemas.microsoft.com/office/word/2010/wordprocessingCanvas" xmlns:cx="http://schemas.microsoft.com/office/drawing/2014/chartex" xmlns:cx1="http://schemas.microsoft.com/office/drawing/2015/9/8/chartex" xmlns:cx2="http://schemas.microsoft.com/office/drawing/2015/10/21/chartex" xmlns:cx3="http://schemas.microsoft.com/office/drawing/2016/5/9/chartex" xmlns:cx4="http://schemas.microsoft.com/office/drawing/2016/5/10/chartex" xmlns:cx5="http://schemas.microsoft.com/office/drawing/2016/5/11/chartex" xmlns:cx6="http://schemas.microsoft.com/office/drawing/2016/5/12/chartex" xmlns:cx7="http://schemas.microsoft.com/office/drawing/2016/5/13/chartex" xmlns:cx8="http://schemas.microsoft.com/office/drawing/2016/5/14/chartex" xmlns:mc="http://schemas.openxmlformats.org/markup-compatibility/2006" xmlns:aink="http://schemas.microsoft.com/office/drawing/2016/ink" xmlns:am3d="http://schemas.microsoft.com/office/drawing/2017/model3d" xmlns:o="urn:schemas-microsoft-com:office:office" xmlns:oel="http://schemas.microsoft.com/office/2019/extlst" xmlns:r="http://schemas.openxmlformats.org/officeDocument/2006/relationships" xmlns:m="http://schemas.openxmlformats.org/officeDocument/2006/math" xmlns:v="urn:schemas-microsoft-com:vml" xmlns:wp14="http://schemas.microsoft.com/office/word/2010/wordprocessingDrawing" xmlns:wp="http://schemas.openxmlformats.org/drawingml/2006/wordprocessingDrawing" xmlns:w10="urn:schemas-microsoft-com:office:word" xmlns:w="http://schemas.openxmlformats.org/wordprocessingml/2006/main" xmlns:w14="http://schemas.microsoft.com/office/word/2010/wordml" xmlns:w15="http://schemas.microsoft.com/office/word/2012/wordml" xmlns:w16cex="http://schemas.microsoft.com/office/word/2018/wordml/cex" xmlns:w16cid="http://schemas.microsoft.com/office/word/2016/wordml/cid" xmlns:w16="http://schemas.microsoft.com/office/word/2018/wordml" xmlns:w16sdtdh="http://schemas.microsoft.com/office/word/2020/wordml/sdtdatahash" xmlns:w16se="http://schemas.microsoft.com/office/word/2015/wordml/symex" xmlns:wpg="http://schemas.microsoft.com/office/word/2010/wordprocessingGroup" xmlns:wpi="http://schemas.microsoft.com/office/word/2010/wordprocessingInk" xmlns:wne="http://schemas.microsoft.com/office/word/2006/wordml" xmlns:wps="http://schemas.microsoft.com/office/word/2010/wordprocessingShape" mc:Ignorable="w14 w15 w16se w16cid w16 w16cex w16sdtdh wp14">
+<w:hdr xmlns:wpc="http://schemas.microsoft.com/office/word/2010/wordprocessingCanvas" xmlns:cx="http://schemas.microsoft.com/office/drawing/2014/chartex" xmlns:cx1="http://schemas.microsoft.com/office/drawing/2015/9/8/chartex" xmlns:cx2="http://schemas.microsoft.com/office/drawing/2015/10/21/chartex" xmlns:cx3="http://schemas.microsoft.com/office/drawing/2016/5/9/chartex" xmlns:cx4="http://schemas.microsoft.com/office/drawing/2016/5/10/chartex" xmlns:cx5="http://schemas.microsoft.com/office/drawing/2016/5/11/chartex" xmlns:cx6="http://schemas.microsoft.com/office/drawing/2016/5/12/chartex" xmlns:cx7="http://schemas.microsoft.com/office/drawing/2016/5/13/chartex" xmlns:cx8="http://schemas.microsoft.com/office/drawing/2016/5/14/chartex" xmlns:mc="http://schemas.openxmlformats.org/markup-compatibility/2006" xmlns:aink="http://schemas.microsoft.com/office/drawing/2016/ink" xmlns:am3d="http://schemas.microsoft.com/office/drawing/2017/model3d" xmlns:o="urn:schemas-microsoft-com:office:office" xmlns:oel="http://schemas.microsoft.com/office/2019/extlst" xmlns:r="http://schemas.openxmlformats.org/officeDocument/2006/relationships" xmlns:m="http://schemas.openxmlformats.org/officeDocument/2006/math" xmlns:v="urn:schemas-microsoft-com:vml" xmlns:wp14="http://schemas.microsoft.com/office/word/2010/wordprocessingDrawing" xmlns:wp="http://schemas.openxmlformats.org/drawingml/2006/wordprocessingDrawing" xmlns:w10="urn:schemas-microsoft-com:office:word" xmlns:w="http://schemas.openxmlformats.org/wordprocessingml/2006/main" xmlns:w14="http://schemas.microsoft.com/office/word/2010/wordml" xmlns:w15="http://schemas.microsoft.com/office/word/2012/wordml" xmlns:w16cex="http://schemas.microsoft.com/office/word/2018/wordml/cex" xmlns:w16cid="http://schemas.microsoft.com/office/word/2016/wordml/cid" xmlns:w16="http://schemas.microsoft.com/office/word/2018/wordml" xmlns:w16du="http://schemas.microsoft.com/office/word/2023/wordml/word16du" xmlns:w16sdtdh="http://schemas.microsoft.com/office/word/2020/wordml/sdtdatahash" xmlns:w16se="http://schemas.microsoft.com/office/word/2015/wordml/symex" xmlns:wpg="http://schemas.microsoft.com/office/word/2010/wordprocessingGroup" xmlns:wpi="http://schemas.microsoft.com/office/word/2010/wordprocessingInk" xmlns:wne="http://schemas.microsoft.com/office/word/2006/wordml" xmlns:wps="http://schemas.microsoft.com/office/word/2010/wordprocessingShape" mc:Ignorable="w14 w15 w16se w16cid w16 w16cex w16sdtdh w16du wp14">
   <w:p>
     <w:pPr>
       <w:pStyle w:val="Header"/>
@@ -2768,7 +3493,7 @@
 </file>
 
 <file path=word/styles.xml><?xml version="1.0" encoding="utf-8"?>
-<w:styles xmlns:mc="http://schemas.openxmlformats.org/markup-compatibility/2006" xmlns:r="http://schemas.openxmlformats.org/officeDocument/2006/relationships" xmlns:w="http://schemas.openxmlformats.org/wordprocessingml/2006/main" xmlns:w14="http://schemas.microsoft.com/office/word/2010/wordml" xmlns:w15="http://schemas.microsoft.com/office/word/2012/wordml" xmlns:w16cex="http://schemas.microsoft.com/office/word/2018/wordml/cex" xmlns:w16cid="http://schemas.microsoft.com/office/word/2016/wordml/cid" xmlns:w16="http://schemas.microsoft.com/office/word/2018/wordml" xmlns:w16sdtdh="http://schemas.microsoft.com/office/word/2020/wordml/sdtdatahash" xmlns:w16se="http://schemas.microsoft.com/office/word/2015/wordml/symex" mc:Ignorable="w14 w15 w16se w16cid w16 w16cex w16sdtdh">
+<w:styles xmlns:mc="http://schemas.openxmlformats.org/markup-compatibility/2006" xmlns:r="http://schemas.openxmlformats.org/officeDocument/2006/relationships" xmlns:w="http://schemas.openxmlformats.org/wordprocessingml/2006/main" xmlns:w14="http://schemas.microsoft.com/office/word/2010/wordml" xmlns:w15="http://schemas.microsoft.com/office/word/2012/wordml" xmlns:w16cex="http://schemas.microsoft.com/office/word/2018/wordml/cex" xmlns:w16cid="http://schemas.microsoft.com/office/word/2016/wordml/cid" xmlns:w16="http://schemas.microsoft.com/office/word/2018/wordml" xmlns:w16du="http://schemas.microsoft.com/office/word/2023/wordml/word16du" xmlns:w16sdtdh="http://schemas.microsoft.com/office/word/2020/wordml/sdtdatahash" xmlns:w16se="http://schemas.microsoft.com/office/word/2015/wordml/symex" mc:Ignorable="w14 w15 w16se w16cid w16 w16cex w16sdtdh w16du">
   <w:docDefaults>
     <w:rPrDefault>
       <w:rPr>
@@ -3629,6 +4354,15 @@
 </file>
 
 <file path=customXml/item2.xml><?xml version="1.0" encoding="utf-8"?>
+<?mso-contentType ?>
+<FormTemplates xmlns="http://schemas.microsoft.com/sharepoint/v3/contenttype/forms">
+  <Display>DocumentLibraryForm</Display>
+  <Edit>DocumentLibraryForm</Edit>
+  <New>DocumentLibraryForm</New>
+</FormTemplates>
+</file>
+
+<file path=customXml/item3.xml><?xml version="1.0" encoding="utf-8"?>
 <ct:contentTypeSchema xmlns:ct="http://schemas.microsoft.com/office/2006/metadata/contentType" xmlns:ma="http://schemas.microsoft.com/office/2006/metadata/properties/metaAttributes" ct:_="" ma:_="" ma:contentTypeName="_CtTemplate" ma:contentTypeID="0x01010064A5FDCCFB03F540B94405305D7DE14F00A4F8B82F7CEF57469A8FE5CEAB7A0EE0" ma:contentTypeVersion="53" ma:contentTypeDescription="Part of Template Management with Site Columns representing custom attributes." ma:contentTypeScope="" ma:versionID="69a47f6434bbb6ed0a644919a98a9681">
   <xsd:schema xmlns:xsd="http://www.w3.org/2001/XMLSchema" xmlns:xs="http://www.w3.org/2001/XMLSchema" xmlns:p="http://schemas.microsoft.com/office/2006/metadata/properties" xmlns:ns2="f336f4fe-8719-4ea2-b5d6-29b3a580aeb4" xmlns:ns3="b57b892a-dd61-4bba-b372-a8d93da2c7e6" targetNamespace="http://schemas.microsoft.com/office/2006/metadata/properties" ma:root="true" ma:fieldsID="71934021bdb6f6617baa79601bda5045" ns2:_="" ns3:_="">
     <xsd:import namespace="f336f4fe-8719-4ea2-b5d6-29b3a580aeb4"/>
@@ -3943,15 +4677,6 @@
 </ct:contentTypeSchema>
 </file>
 
-<file path=customXml/item3.xml><?xml version="1.0" encoding="utf-8"?>
-<?mso-contentType ?>
-<FormTemplates xmlns="http://schemas.microsoft.com/sharepoint/v3/contenttype/forms">
-  <Display>DocumentLibraryForm</Display>
-  <Edit>DocumentLibraryForm</Edit>
-  <New>DocumentLibraryForm</New>
-</FormTemplates>
-</file>
-
 <file path=customXml/itemProps1.xml><?xml version="1.0" encoding="utf-8"?>
 <ds:datastoreItem xmlns:ds="http://schemas.openxmlformats.org/officeDocument/2006/customXml" ds:itemID="{6A83771D-3331-4AEF-8DFC-61D4F9C17075}">
   <ds:schemaRefs>
@@ -3963,6 +4688,14 @@
 </file>
 
 <file path=customXml/itemProps2.xml><?xml version="1.0" encoding="utf-8"?>
+<ds:datastoreItem xmlns:ds="http://schemas.openxmlformats.org/officeDocument/2006/customXml" ds:itemID="{2A4301B6-8662-4A72-AB84-B39D0E5BE4CA}">
+  <ds:schemaRefs>
+    <ds:schemaRef ds:uri="http://schemas.microsoft.com/sharepoint/v3/contenttype/forms"/>
+  </ds:schemaRefs>
+</ds:datastoreItem>
+</file>
+
+<file path=customXml/itemProps3.xml><?xml version="1.0" encoding="utf-8"?>
 <ds:datastoreItem xmlns:ds="http://schemas.openxmlformats.org/officeDocument/2006/customXml" ds:itemID="{18842D0F-4795-4973-B11F-1FAE2E32A0BD}">
   <ds:schemaRefs>
     <ds:schemaRef ds:uri="http://schemas.microsoft.com/office/2006/metadata/contentType"/>
@@ -3981,16 +4714,8 @@
 </ds:datastoreItem>
 </file>
 
-<file path=customXml/itemProps3.xml><?xml version="1.0" encoding="utf-8"?>
-<ds:datastoreItem xmlns:ds="http://schemas.openxmlformats.org/officeDocument/2006/customXml" ds:itemID="{2A4301B6-8662-4A72-AB84-B39D0E5BE4CA}">
-  <ds:schemaRefs>
-    <ds:schemaRef ds:uri="http://schemas.microsoft.com/sharepoint/v3/contenttype/forms"/>
-  </ds:schemaRefs>
-</ds:datastoreItem>
-</file>
-
 <file path=docMetadata/LabelInfo.xml><?xml version="1.0" encoding="utf-8"?>
 <clbl:labelList xmlns:clbl="http://schemas.microsoft.com/office/2020/mipLabelMetadata">
-  <clbl:label id="{fa22dce2-39a9-4bf4-a557-7a50b593b56a}" enabled="1" method="Privileged" siteId="{3e0088dc-0629-4ae6-aa8c-813e7a296f50}" contentBits="0" removed="0"/>
+  <clbl:label id="{fa22dce2-39a9-4bf4-a557-7a50b593b56a}" enabled="1" method="Privileged" siteId="{3e0088dc-0629-4ae6-aa8c-813e7a296f50}" removed="0"/>
 </clbl:labelList>
 </file>
--- a/docker/docmosis/templates/CV-SPC-DEC-ENG-00912.docx
+++ b/docker/docmosis/templates/CV-SPC-DEC-ENG-00912.docx
@@ -1,6 +1,6 @@
 
 <file path=word/document.xml><?xml version="1.0" encoding="utf-8"?>
-<w:document xmlns:wpc="http://schemas.microsoft.com/office/word/2010/wordprocessingCanvas" xmlns:cx="http://schemas.microsoft.com/office/drawing/2014/chartex" xmlns:cx1="http://schemas.microsoft.com/office/drawing/2015/9/8/chartex" xmlns:cx2="http://schemas.microsoft.com/office/drawing/2015/10/21/chartex" xmlns:cx3="http://schemas.microsoft.com/office/drawing/2016/5/9/chartex" xmlns:cx4="http://schemas.microsoft.com/office/drawing/2016/5/10/chartex" xmlns:cx5="http://schemas.microsoft.com/office/drawing/2016/5/11/chartex" xmlns:cx6="http://schemas.microsoft.com/office/drawing/2016/5/12/chartex" xmlns:cx7="http://schemas.microsoft.com/office/drawing/2016/5/13/chartex" xmlns:cx8="http://schemas.microsoft.com/office/drawing/2016/5/14/chartex" xmlns:mc="http://schemas.openxmlformats.org/markup-compatibility/2006" xmlns:aink="http://schemas.microsoft.com/office/drawing/2016/ink" xmlns:am3d="http://schemas.microsoft.com/office/drawing/2017/model3d" xmlns:o="urn:schemas-microsoft-com:office:office" xmlns:oel="http://schemas.microsoft.com/office/2019/extlst" xmlns:r="http://schemas.openxmlformats.org/officeDocument/2006/relationships" xmlns:m="http://schemas.openxmlformats.org/officeDocument/2006/math" xmlns:v="urn:schemas-microsoft-com:vml" xmlns:wp14="http://schemas.microsoft.com/office/word/2010/wordprocessingDrawing" xmlns:wp="http://schemas.openxmlformats.org/drawingml/2006/wordprocessingDrawing" xmlns:w10="urn:schemas-microsoft-com:office:word" xmlns:w="http://schemas.openxmlformats.org/wordprocessingml/2006/main" xmlns:w14="http://schemas.microsoft.com/office/word/2010/wordml" xmlns:w15="http://schemas.microsoft.com/office/word/2012/wordml" xmlns:w16cex="http://schemas.microsoft.com/office/word/2018/wordml/cex" xmlns:w16cid="http://schemas.microsoft.com/office/word/2016/wordml/cid" xmlns:w16="http://schemas.microsoft.com/office/word/2018/wordml" xmlns:w16du="http://schemas.microsoft.com/office/word/2023/wordml/word16du" xmlns:w16sdtdh="http://schemas.microsoft.com/office/word/2020/wordml/sdtdatahash" xmlns:w16se="http://schemas.microsoft.com/office/word/2015/wordml/symex" xmlns:wpg="http://schemas.microsoft.com/office/word/2010/wordprocessingGroup" xmlns:wpi="http://schemas.microsoft.com/office/word/2010/wordprocessingInk" xmlns:wne="http://schemas.microsoft.com/office/word/2006/wordml" xmlns:wps="http://schemas.microsoft.com/office/word/2010/wordprocessingShape" mc:Ignorable="w14 w15 w16se w16cid w16 w16cex w16sdtdh w16du wp14">
+<w:document xmlns:wpc="http://schemas.microsoft.com/office/word/2010/wordprocessingCanvas" xmlns:cx="http://schemas.microsoft.com/office/drawing/2014/chartex" xmlns:cx1="http://schemas.microsoft.com/office/drawing/2015/9/8/chartex" xmlns:cx2="http://schemas.microsoft.com/office/drawing/2015/10/21/chartex" xmlns:cx3="http://schemas.microsoft.com/office/drawing/2016/5/9/chartex" xmlns:cx4="http://schemas.microsoft.com/office/drawing/2016/5/10/chartex" xmlns:cx5="http://schemas.microsoft.com/office/drawing/2016/5/11/chartex" xmlns:cx6="http://schemas.microsoft.com/office/drawing/2016/5/12/chartex" xmlns:cx7="http://schemas.microsoft.com/office/drawing/2016/5/13/chartex" xmlns:cx8="http://schemas.microsoft.com/office/drawing/2016/5/14/chartex" xmlns:mc="http://schemas.openxmlformats.org/markup-compatibility/2006" xmlns:aink="http://schemas.microsoft.com/office/drawing/2016/ink" xmlns:am3d="http://schemas.microsoft.com/office/drawing/2017/model3d" xmlns:o="urn:schemas-microsoft-com:office:office" xmlns:oel="http://schemas.microsoft.com/office/2019/extlst" xmlns:r="http://schemas.openxmlformats.org/officeDocument/2006/relationships" xmlns:m="http://schemas.openxmlformats.org/officeDocument/2006/math" xmlns:v="urn:schemas-microsoft-com:vml" xmlns:wp14="http://schemas.microsoft.com/office/word/2010/wordprocessingDrawing" xmlns:wp="http://schemas.openxmlformats.org/drawingml/2006/wordprocessingDrawing" xmlns:w10="urn:schemas-microsoft-com:office:word" xmlns:w="http://schemas.openxmlformats.org/wordprocessingml/2006/main" xmlns:w14="http://schemas.microsoft.com/office/word/2010/wordml" xmlns:w15="http://schemas.microsoft.com/office/word/2012/wordml" xmlns:w16cex="http://schemas.microsoft.com/office/word/2018/wordml/cex" xmlns:w16cid="http://schemas.microsoft.com/office/word/2016/wordml/cid" xmlns:w16="http://schemas.microsoft.com/office/word/2018/wordml" xmlns:w16du="http://schemas.microsoft.com/office/word/2023/wordml/word16du" xmlns:w16sdtdh="http://schemas.microsoft.com/office/word/2020/wordml/sdtdatahash" xmlns:w16sdtfl="http://schemas.microsoft.com/office/word/2024/wordml/sdtformatlock" xmlns:w16se="http://schemas.microsoft.com/office/word/2015/wordml/symex" xmlns:wpg="http://schemas.microsoft.com/office/word/2010/wordprocessingGroup" xmlns:wpi="http://schemas.microsoft.com/office/word/2010/wordprocessingInk" xmlns:wne="http://schemas.microsoft.com/office/word/2006/wordml" xmlns:wps="http://schemas.microsoft.com/office/word/2010/wordprocessingShape" mc:Ignorable="w14 w15 w16se w16cid w16 w16cex w16sdtdh w16sdtfl w16du wp14">
   <w:body>
     <w:tbl>
       <w:tblPr>
@@ -903,10 +903,10 @@
                 <w:noProof/>
               </w:rPr>
               <w:drawing>
-                <wp:inline distT="0" distB="0" distL="0" distR="0" wp14:anchorId="25769B41" wp14:editId="522ECA0E">
-                  <wp:extent cx="608400" cy="608400"/>
-                  <wp:effectExtent l="0" t="0" r="1270" b="1270"/>
-                  <wp:docPr id="205255688" name="Picture 1" descr="A black crown and stars in a circle&#10;&#10;Description automatically generated"/>
+                <wp:inline distT="0" distB="0" distL="0" distR="0" wp14:anchorId="4EB04201" wp14:editId="3F4AD715">
+                  <wp:extent cx="612000" cy="612000"/>
+                  <wp:effectExtent l="0" t="0" r="0" b="0"/>
+                  <wp:docPr id="1" name="Picture 1" descr="page1image59464608"/>
                   <wp:cNvGraphicFramePr>
                     <a:graphicFrameLocks xmlns:a="http://schemas.openxmlformats.org/drawingml/2006/main" noChangeAspect="1"/>
                   </wp:cNvGraphicFramePr>
@@ -914,23 +914,36 @@
                     <a:graphicData uri="http://schemas.openxmlformats.org/drawingml/2006/picture">
                       <pic:pic xmlns:pic="http://schemas.openxmlformats.org/drawingml/2006/picture">
                         <pic:nvPicPr>
-                          <pic:cNvPr id="293369653" name="Picture 1" descr="A black crown and stars in a circle&#10;&#10;Description automatically generated"/>
-                          <pic:cNvPicPr/>
+                          <pic:cNvPr id="0" name="Picture 1" descr="page1image59464608"/>
+                          <pic:cNvPicPr>
+                            <a:picLocks noChangeAspect="1" noChangeArrowheads="1"/>
+                          </pic:cNvPicPr>
                         </pic:nvPicPr>
                         <pic:blipFill>
-                          <a:blip r:embed="rId9"/>
+                          <a:blip r:embed="rId9">
+                            <a:extLst>
+                              <a:ext uri="{28A0092B-C50C-407E-A947-70E740481C1C}">
+                                <a14:useLocalDpi xmlns:a14="http://schemas.microsoft.com/office/drawing/2010/main" val="0"/>
+                              </a:ext>
+                            </a:extLst>
+                          </a:blip>
+                          <a:srcRect/>
                           <a:stretch>
                             <a:fillRect/>
                           </a:stretch>
                         </pic:blipFill>
-                        <pic:spPr>
+                        <pic:spPr bwMode="auto">
                           <a:xfrm>
                             <a:off x="0" y="0"/>
-                            <a:ext cx="608400" cy="608400"/>
+                            <a:ext cx="612000" cy="612000"/>
                           </a:xfrm>
                           <a:prstGeom prst="rect">
                             <a:avLst/>
                           </a:prstGeom>
+                          <a:noFill/>
+                          <a:ln>
+                            <a:noFill/>
+                          </a:ln>
                         </pic:spPr>
                       </pic:pic>
                     </a:graphicData>
@@ -2547,7 +2560,7 @@
               <w:tblLook w:val="04A0" w:firstRow="1" w:lastRow="0" w:firstColumn="1" w:lastColumn="0" w:noHBand="0" w:noVBand="1"/>
             </w:tblPr>
             <w:tblGrid>
-              <w:gridCol w:w="3881"/>
+              <w:gridCol w:w="4474"/>
             </w:tblGrid>
             <w:tr>
               <w:trPr>
@@ -3277,7 +3290,7 @@
 </file>
 
 <file path=word/endnotes.xml><?xml version="1.0" encoding="utf-8"?>
-<w:endnotes xmlns:wpc="http://schemas.microsoft.com/office/word/2010/wordprocessingCanvas" xmlns:cx="http://schemas.microsoft.com/office/drawing/2014/chartex" xmlns:cx1="http://schemas.microsoft.com/office/drawing/2015/9/8/chartex" xmlns:cx2="http://schemas.microsoft.com/office/drawing/2015/10/21/chartex" xmlns:cx3="http://schemas.microsoft.com/office/drawing/2016/5/9/chartex" xmlns:cx4="http://schemas.microsoft.com/office/drawing/2016/5/10/chartex" xmlns:cx5="http://schemas.microsoft.com/office/drawing/2016/5/11/chartex" xmlns:cx6="http://schemas.microsoft.com/office/drawing/2016/5/12/chartex" xmlns:cx7="http://schemas.microsoft.com/office/drawing/2016/5/13/chartex" xmlns:cx8="http://schemas.microsoft.com/office/drawing/2016/5/14/chartex" xmlns:mc="http://schemas.openxmlformats.org/markup-compatibility/2006" xmlns:aink="http://schemas.microsoft.com/office/drawing/2016/ink" xmlns:am3d="http://schemas.microsoft.com/office/drawing/2017/model3d" xmlns:o="urn:schemas-microsoft-com:office:office" xmlns:oel="http://schemas.microsoft.com/office/2019/extlst" xmlns:r="http://schemas.openxmlformats.org/officeDocument/2006/relationships" xmlns:m="http://schemas.openxmlformats.org/officeDocument/2006/math" xmlns:v="urn:schemas-microsoft-com:vml" xmlns:wp14="http://schemas.microsoft.com/office/word/2010/wordprocessingDrawing" xmlns:wp="http://schemas.openxmlformats.org/drawingml/2006/wordprocessingDrawing" xmlns:w10="urn:schemas-microsoft-com:office:word" xmlns:w="http://schemas.openxmlformats.org/wordprocessingml/2006/main" xmlns:w14="http://schemas.microsoft.com/office/word/2010/wordml" xmlns:w15="http://schemas.microsoft.com/office/word/2012/wordml" xmlns:w16cex="http://schemas.microsoft.com/office/word/2018/wordml/cex" xmlns:w16cid="http://schemas.microsoft.com/office/word/2016/wordml/cid" xmlns:w16="http://schemas.microsoft.com/office/word/2018/wordml" xmlns:w16du="http://schemas.microsoft.com/office/word/2023/wordml/word16du" xmlns:w16sdtdh="http://schemas.microsoft.com/office/word/2020/wordml/sdtdatahash" xmlns:w16se="http://schemas.microsoft.com/office/word/2015/wordml/symex" xmlns:wpg="http://schemas.microsoft.com/office/word/2010/wordprocessingGroup" xmlns:wpi="http://schemas.microsoft.com/office/word/2010/wordprocessingInk" xmlns:wne="http://schemas.microsoft.com/office/word/2006/wordml" xmlns:wps="http://schemas.microsoft.com/office/word/2010/wordprocessingShape" mc:Ignorable="w14 w15 w16se w16cid w16 w16cex w16sdtdh w16du wp14">
+<w:endnotes xmlns:wpc="http://schemas.microsoft.com/office/word/2010/wordprocessingCanvas" xmlns:cx="http://schemas.microsoft.com/office/drawing/2014/chartex" xmlns:cx1="http://schemas.microsoft.com/office/drawing/2015/9/8/chartex" xmlns:cx2="http://schemas.microsoft.com/office/drawing/2015/10/21/chartex" xmlns:cx3="http://schemas.microsoft.com/office/drawing/2016/5/9/chartex" xmlns:cx4="http://schemas.microsoft.com/office/drawing/2016/5/10/chartex" xmlns:cx5="http://schemas.microsoft.com/office/drawing/2016/5/11/chartex" xmlns:cx6="http://schemas.microsoft.com/office/drawing/2016/5/12/chartex" xmlns:cx7="http://schemas.microsoft.com/office/drawing/2016/5/13/chartex" xmlns:cx8="http://schemas.microsoft.com/office/drawing/2016/5/14/chartex" xmlns:mc="http://schemas.openxmlformats.org/markup-compatibility/2006" xmlns:aink="http://schemas.microsoft.com/office/drawing/2016/ink" xmlns:am3d="http://schemas.microsoft.com/office/drawing/2017/model3d" xmlns:o="urn:schemas-microsoft-com:office:office" xmlns:oel="http://schemas.microsoft.com/office/2019/extlst" xmlns:r="http://schemas.openxmlformats.org/officeDocument/2006/relationships" xmlns:m="http://schemas.openxmlformats.org/officeDocument/2006/math" xmlns:v="urn:schemas-microsoft-com:vml" xmlns:wp14="http://schemas.microsoft.com/office/word/2010/wordprocessingDrawing" xmlns:wp="http://schemas.openxmlformats.org/drawingml/2006/wordprocessingDrawing" xmlns:w10="urn:schemas-microsoft-com:office:word" xmlns:w="http://schemas.openxmlformats.org/wordprocessingml/2006/main" xmlns:w14="http://schemas.microsoft.com/office/word/2010/wordml" xmlns:w15="http://schemas.microsoft.com/office/word/2012/wordml" xmlns:w16cex="http://schemas.microsoft.com/office/word/2018/wordml/cex" xmlns:w16cid="http://schemas.microsoft.com/office/word/2016/wordml/cid" xmlns:w16="http://schemas.microsoft.com/office/word/2018/wordml" xmlns:w16du="http://schemas.microsoft.com/office/word/2023/wordml/word16du" xmlns:w16sdtdh="http://schemas.microsoft.com/office/word/2020/wordml/sdtdatahash" xmlns:w16sdtfl="http://schemas.microsoft.com/office/word/2024/wordml/sdtformatlock" xmlns:w16se="http://schemas.microsoft.com/office/word/2015/wordml/symex" xmlns:wpg="http://schemas.microsoft.com/office/word/2010/wordprocessingGroup" xmlns:wpi="http://schemas.microsoft.com/office/word/2010/wordprocessingInk" xmlns:wne="http://schemas.microsoft.com/office/word/2006/wordml" xmlns:wps="http://schemas.microsoft.com/office/word/2010/wordprocessingShape" mc:Ignorable="w14 w15 w16se w16cid w16 w16cex w16sdtdh w16sdtfl w16du wp14">
   <w:endnote w:type="separator" w:id="-1">
     <w:p>
       <w:pPr>
@@ -3302,7 +3315,7 @@
 </file>
 
 <file path=word/footer1.xml><?xml version="1.0" encoding="utf-8"?>
-<w:ftr xmlns:wpc="http://schemas.microsoft.com/office/word/2010/wordprocessingCanvas" xmlns:cx="http://schemas.microsoft.com/office/drawing/2014/chartex" xmlns:cx1="http://schemas.microsoft.com/office/drawing/2015/9/8/chartex" xmlns:cx2="http://schemas.microsoft.com/office/drawing/2015/10/21/chartex" xmlns:cx3="http://schemas.microsoft.com/office/drawing/2016/5/9/chartex" xmlns:cx4="http://schemas.microsoft.com/office/drawing/2016/5/10/chartex" xmlns:cx5="http://schemas.microsoft.com/office/drawing/2016/5/11/chartex" xmlns:cx6="http://schemas.microsoft.com/office/drawing/2016/5/12/chartex" xmlns:cx7="http://schemas.microsoft.com/office/drawing/2016/5/13/chartex" xmlns:cx8="http://schemas.microsoft.com/office/drawing/2016/5/14/chartex" xmlns:mc="http://schemas.openxmlformats.org/markup-compatibility/2006" xmlns:aink="http://schemas.microsoft.com/office/drawing/2016/ink" xmlns:am3d="http://schemas.microsoft.com/office/drawing/2017/model3d" xmlns:o="urn:schemas-microsoft-com:office:office" xmlns:oel="http://schemas.microsoft.com/office/2019/extlst" xmlns:r="http://schemas.openxmlformats.org/officeDocument/2006/relationships" xmlns:m="http://schemas.openxmlformats.org/officeDocument/2006/math" xmlns:v="urn:schemas-microsoft-com:vml" xmlns:wp14="http://schemas.microsoft.com/office/word/2010/wordprocessingDrawing" xmlns:wp="http://schemas.openxmlformats.org/drawingml/2006/wordprocessingDrawing" xmlns:w10="urn:schemas-microsoft-com:office:word" xmlns:w="http://schemas.openxmlformats.org/wordprocessingml/2006/main" xmlns:w14="http://schemas.microsoft.com/office/word/2010/wordml" xmlns:w15="http://schemas.microsoft.com/office/word/2012/wordml" xmlns:w16cex="http://schemas.microsoft.com/office/word/2018/wordml/cex" xmlns:w16cid="http://schemas.microsoft.com/office/word/2016/wordml/cid" xmlns:w16="http://schemas.microsoft.com/office/word/2018/wordml" xmlns:w16du="http://schemas.microsoft.com/office/word/2023/wordml/word16du" xmlns:w16sdtdh="http://schemas.microsoft.com/office/word/2020/wordml/sdtdatahash" xmlns:w16se="http://schemas.microsoft.com/office/word/2015/wordml/symex" xmlns:wpg="http://schemas.microsoft.com/office/word/2010/wordprocessingGroup" xmlns:wpi="http://schemas.microsoft.com/office/word/2010/wordprocessingInk" xmlns:wne="http://schemas.microsoft.com/office/word/2006/wordml" xmlns:wps="http://schemas.microsoft.com/office/word/2010/wordprocessingShape" mc:Ignorable="w14 w15 w16se w16cid w16 w16cex w16sdtdh w16du wp14">
+<w:ftr xmlns:wpc="http://schemas.microsoft.com/office/word/2010/wordprocessingCanvas" xmlns:cx="http://schemas.microsoft.com/office/drawing/2014/chartex" xmlns:cx1="http://schemas.microsoft.com/office/drawing/2015/9/8/chartex" xmlns:cx2="http://schemas.microsoft.com/office/drawing/2015/10/21/chartex" xmlns:cx3="http://schemas.microsoft.com/office/drawing/2016/5/9/chartex" xmlns:cx4="http://schemas.microsoft.com/office/drawing/2016/5/10/chartex" xmlns:cx5="http://schemas.microsoft.com/office/drawing/2016/5/11/chartex" xmlns:cx6="http://schemas.microsoft.com/office/drawing/2016/5/12/chartex" xmlns:cx7="http://schemas.microsoft.com/office/drawing/2016/5/13/chartex" xmlns:cx8="http://schemas.microsoft.com/office/drawing/2016/5/14/chartex" xmlns:mc="http://schemas.openxmlformats.org/markup-compatibility/2006" xmlns:aink="http://schemas.microsoft.com/office/drawing/2016/ink" xmlns:am3d="http://schemas.microsoft.com/office/drawing/2017/model3d" xmlns:o="urn:schemas-microsoft-com:office:office" xmlns:oel="http://schemas.microsoft.com/office/2019/extlst" xmlns:r="http://schemas.openxmlformats.org/officeDocument/2006/relationships" xmlns:m="http://schemas.openxmlformats.org/officeDocument/2006/math" xmlns:v="urn:schemas-microsoft-com:vml" xmlns:wp14="http://schemas.microsoft.com/office/word/2010/wordprocessingDrawing" xmlns:wp="http://schemas.openxmlformats.org/drawingml/2006/wordprocessingDrawing" xmlns:w10="urn:schemas-microsoft-com:office:word" xmlns:w="http://schemas.openxmlformats.org/wordprocessingml/2006/main" xmlns:w14="http://schemas.microsoft.com/office/word/2010/wordml" xmlns:w15="http://schemas.microsoft.com/office/word/2012/wordml" xmlns:w16cex="http://schemas.microsoft.com/office/word/2018/wordml/cex" xmlns:w16cid="http://schemas.microsoft.com/office/word/2016/wordml/cid" xmlns:w16="http://schemas.microsoft.com/office/word/2018/wordml" xmlns:w16du="http://schemas.microsoft.com/office/word/2023/wordml/word16du" xmlns:w16sdtdh="http://schemas.microsoft.com/office/word/2020/wordml/sdtdatahash" xmlns:w16sdtfl="http://schemas.microsoft.com/office/word/2024/wordml/sdtformatlock" xmlns:w16se="http://schemas.microsoft.com/office/word/2015/wordml/symex" xmlns:wpg="http://schemas.microsoft.com/office/word/2010/wordprocessingGroup" xmlns:wpi="http://schemas.microsoft.com/office/word/2010/wordprocessingInk" xmlns:wne="http://schemas.microsoft.com/office/word/2006/wordml" xmlns:wps="http://schemas.microsoft.com/office/word/2010/wordprocessingShape" mc:Ignorable="w14 w15 w16se w16cid w16 w16cex w16sdtdh w16sdtfl w16du wp14">
   <w:p>
     <w:pPr>
       <w:pStyle w:val="Footer"/>
@@ -3312,7 +3325,7 @@
 </file>
 
 <file path=word/footer2.xml><?xml version="1.0" encoding="utf-8"?>
-<w:ftr xmlns:wpc="http://schemas.microsoft.com/office/word/2010/wordprocessingCanvas" xmlns:cx="http://schemas.microsoft.com/office/drawing/2014/chartex" xmlns:cx1="http://schemas.microsoft.com/office/drawing/2015/9/8/chartex" xmlns:cx2="http://schemas.microsoft.com/office/drawing/2015/10/21/chartex" xmlns:cx3="http://schemas.microsoft.com/office/drawing/2016/5/9/chartex" xmlns:cx4="http://schemas.microsoft.com/office/drawing/2016/5/10/chartex" xmlns:cx5="http://schemas.microsoft.com/office/drawing/2016/5/11/chartex" xmlns:cx6="http://schemas.microsoft.com/office/drawing/2016/5/12/chartex" xmlns:cx7="http://schemas.microsoft.com/office/drawing/2016/5/13/chartex" xmlns:cx8="http://schemas.microsoft.com/office/drawing/2016/5/14/chartex" xmlns:mc="http://schemas.openxmlformats.org/markup-compatibility/2006" xmlns:aink="http://schemas.microsoft.com/office/drawing/2016/ink" xmlns:am3d="http://schemas.microsoft.com/office/drawing/2017/model3d" xmlns:o="urn:schemas-microsoft-com:office:office" xmlns:oel="http://schemas.microsoft.com/office/2019/extlst" xmlns:r="http://schemas.openxmlformats.org/officeDocument/2006/relationships" xmlns:m="http://schemas.openxmlformats.org/officeDocument/2006/math" xmlns:v="urn:schemas-microsoft-com:vml" xmlns:wp14="http://schemas.microsoft.com/office/word/2010/wordprocessingDrawing" xmlns:wp="http://schemas.openxmlformats.org/drawingml/2006/wordprocessingDrawing" xmlns:w10="urn:schemas-microsoft-com:office:word" xmlns:w="http://schemas.openxmlformats.org/wordprocessingml/2006/main" xmlns:w14="http://schemas.microsoft.com/office/word/2010/wordml" xmlns:w15="http://schemas.microsoft.com/office/word/2012/wordml" xmlns:w16cex="http://schemas.microsoft.com/office/word/2018/wordml/cex" xmlns:w16cid="http://schemas.microsoft.com/office/word/2016/wordml/cid" xmlns:w16="http://schemas.microsoft.com/office/word/2018/wordml" xmlns:w16du="http://schemas.microsoft.com/office/word/2023/wordml/word16du" xmlns:w16sdtdh="http://schemas.microsoft.com/office/word/2020/wordml/sdtdatahash" xmlns:w16se="http://schemas.microsoft.com/office/word/2015/wordml/symex" xmlns:wpg="http://schemas.microsoft.com/office/word/2010/wordprocessingGroup" xmlns:wpi="http://schemas.microsoft.com/office/word/2010/wordprocessingInk" xmlns:wne="http://schemas.microsoft.com/office/word/2006/wordml" xmlns:wps="http://schemas.microsoft.com/office/word/2010/wordprocessingShape" mc:Ignorable="w14 w15 w16se w16cid w16 w16cex w16sdtdh w16du wp14">
+<w:ftr xmlns:wpc="http://schemas.microsoft.com/office/word/2010/wordprocessingCanvas" xmlns:cx="http://schemas.microsoft.com/office/drawing/2014/chartex" xmlns:cx1="http://schemas.microsoft.com/office/drawing/2015/9/8/chartex" xmlns:cx2="http://schemas.microsoft.com/office/drawing/2015/10/21/chartex" xmlns:cx3="http://schemas.microsoft.com/office/drawing/2016/5/9/chartex" xmlns:cx4="http://schemas.microsoft.com/office/drawing/2016/5/10/chartex" xmlns:cx5="http://schemas.microsoft.com/office/drawing/2016/5/11/chartex" xmlns:cx6="http://schemas.microsoft.com/office/drawing/2016/5/12/chartex" xmlns:cx7="http://schemas.microsoft.com/office/drawing/2016/5/13/chartex" xmlns:cx8="http://schemas.microsoft.com/office/drawing/2016/5/14/chartex" xmlns:mc="http://schemas.openxmlformats.org/markup-compatibility/2006" xmlns:aink="http://schemas.microsoft.com/office/drawing/2016/ink" xmlns:am3d="http://schemas.microsoft.com/office/drawing/2017/model3d" xmlns:o="urn:schemas-microsoft-com:office:office" xmlns:oel="http://schemas.microsoft.com/office/2019/extlst" xmlns:r="http://schemas.openxmlformats.org/officeDocument/2006/relationships" xmlns:m="http://schemas.openxmlformats.org/officeDocument/2006/math" xmlns:v="urn:schemas-microsoft-com:vml" xmlns:wp14="http://schemas.microsoft.com/office/word/2010/wordprocessingDrawing" xmlns:wp="http://schemas.openxmlformats.org/drawingml/2006/wordprocessingDrawing" xmlns:w10="urn:schemas-microsoft-com:office:word" xmlns:w="http://schemas.openxmlformats.org/wordprocessingml/2006/main" xmlns:w14="http://schemas.microsoft.com/office/word/2010/wordml" xmlns:w15="http://schemas.microsoft.com/office/word/2012/wordml" xmlns:w16cex="http://schemas.microsoft.com/office/word/2018/wordml/cex" xmlns:w16cid="http://schemas.microsoft.com/office/word/2016/wordml/cid" xmlns:w16="http://schemas.microsoft.com/office/word/2018/wordml" xmlns:w16du="http://schemas.microsoft.com/office/word/2023/wordml/word16du" xmlns:w16sdtdh="http://schemas.microsoft.com/office/word/2020/wordml/sdtdatahash" xmlns:w16sdtfl="http://schemas.microsoft.com/office/word/2024/wordml/sdtformatlock" xmlns:w16se="http://schemas.microsoft.com/office/word/2015/wordml/symex" xmlns:wpg="http://schemas.microsoft.com/office/word/2010/wordprocessingGroup" xmlns:wpi="http://schemas.microsoft.com/office/word/2010/wordprocessingInk" xmlns:wne="http://schemas.microsoft.com/office/word/2006/wordml" xmlns:wps="http://schemas.microsoft.com/office/word/2010/wordprocessingShape" mc:Ignorable="w14 w15 w16se w16cid w16 w16cex w16sdtdh w16sdtfl w16du wp14">
   <w:p>
     <w:pPr>
       <w:pStyle w:val="Footer"/>
@@ -3428,7 +3441,7 @@
 </file>
 
 <file path=word/footer3.xml><?xml version="1.0" encoding="utf-8"?>
-<w:ftr xmlns:wpc="http://schemas.microsoft.com/office/word/2010/wordprocessingCanvas" xmlns:cx="http://schemas.microsoft.com/office/drawing/2014/chartex" xmlns:cx1="http://schemas.microsoft.com/office/drawing/2015/9/8/chartex" xmlns:cx2="http://schemas.microsoft.com/office/drawing/2015/10/21/chartex" xmlns:cx3="http://schemas.microsoft.com/office/drawing/2016/5/9/chartex" xmlns:cx4="http://schemas.microsoft.com/office/drawing/2016/5/10/chartex" xmlns:cx5="http://schemas.microsoft.com/office/drawing/2016/5/11/chartex" xmlns:cx6="http://schemas.microsoft.com/office/drawing/2016/5/12/chartex" xmlns:cx7="http://schemas.microsoft.com/office/drawing/2016/5/13/chartex" xmlns:cx8="http://schemas.microsoft.com/office/drawing/2016/5/14/chartex" xmlns:mc="http://schemas.openxmlformats.org/markup-compatibility/2006" xmlns:aink="http://schemas.microsoft.com/office/drawing/2016/ink" xmlns:am3d="http://schemas.microsoft.com/office/drawing/2017/model3d" xmlns:o="urn:schemas-microsoft-com:office:office" xmlns:oel="http://schemas.microsoft.com/office/2019/extlst" xmlns:r="http://schemas.openxmlformats.org/officeDocument/2006/relationships" xmlns:m="http://schemas.openxmlformats.org/officeDocument/2006/math" xmlns:v="urn:schemas-microsoft-com:vml" xmlns:wp14="http://schemas.microsoft.com/office/word/2010/wordprocessingDrawing" xmlns:wp="http://schemas.openxmlformats.org/drawingml/2006/wordprocessingDrawing" xmlns:w10="urn:schemas-microsoft-com:office:word" xmlns:w="http://schemas.openxmlformats.org/wordprocessingml/2006/main" xmlns:w14="http://schemas.microsoft.com/office/word/2010/wordml" xmlns:w15="http://schemas.microsoft.com/office/word/2012/wordml" xmlns:w16cex="http://schemas.microsoft.com/office/word/2018/wordml/cex" xmlns:w16cid="http://schemas.microsoft.com/office/word/2016/wordml/cid" xmlns:w16="http://schemas.microsoft.com/office/word/2018/wordml" xmlns:w16du="http://schemas.microsoft.com/office/word/2023/wordml/word16du" xmlns:w16sdtdh="http://schemas.microsoft.com/office/word/2020/wordml/sdtdatahash" xmlns:w16se="http://schemas.microsoft.com/office/word/2015/wordml/symex" xmlns:wpg="http://schemas.microsoft.com/office/word/2010/wordprocessingGroup" xmlns:wpi="http://schemas.microsoft.com/office/word/2010/wordprocessingInk" xmlns:wne="http://schemas.microsoft.com/office/word/2006/wordml" xmlns:wps="http://schemas.microsoft.com/office/word/2010/wordprocessingShape" mc:Ignorable="w14 w15 w16se w16cid w16 w16cex w16sdtdh w16du wp14">
+<w:ftr xmlns:wpc="http://schemas.microsoft.com/office/word/2010/wordprocessingCanvas" xmlns:cx="http://schemas.microsoft.com/office/drawing/2014/chartex" xmlns:cx1="http://schemas.microsoft.com/office/drawing/2015/9/8/chartex" xmlns:cx2="http://schemas.microsoft.com/office/drawing/2015/10/21/chartex" xmlns:cx3="http://schemas.microsoft.com/office/drawing/2016/5/9/chartex" xmlns:cx4="http://schemas.microsoft.com/office/drawing/2016/5/10/chartex" xmlns:cx5="http://schemas.microsoft.com/office/drawing/2016/5/11/chartex" xmlns:cx6="http://schemas.microsoft.com/office/drawing/2016/5/12/chartex" xmlns:cx7="http://schemas.microsoft.com/office/drawing/2016/5/13/chartex" xmlns:cx8="http://schemas.microsoft.com/office/drawing/2016/5/14/chartex" xmlns:mc="http://schemas.openxmlformats.org/markup-compatibility/2006" xmlns:aink="http://schemas.microsoft.com/office/drawing/2016/ink" xmlns:am3d="http://schemas.microsoft.com/office/drawing/2017/model3d" xmlns:o="urn:schemas-microsoft-com:office:office" xmlns:oel="http://schemas.microsoft.com/office/2019/extlst" xmlns:r="http://schemas.openxmlformats.org/officeDocument/2006/relationships" xmlns:m="http://schemas.openxmlformats.org/officeDocument/2006/math" xmlns:v="urn:schemas-microsoft-com:vml" xmlns:wp14="http://schemas.microsoft.com/office/word/2010/wordprocessingDrawing" xmlns:wp="http://schemas.openxmlformats.org/drawingml/2006/wordprocessingDrawing" xmlns:w10="urn:schemas-microsoft-com:office:word" xmlns:w="http://schemas.openxmlformats.org/wordprocessingml/2006/main" xmlns:w14="http://schemas.microsoft.com/office/word/2010/wordml" xmlns:w15="http://schemas.microsoft.com/office/word/2012/wordml" xmlns:w16cex="http://schemas.microsoft.com/office/word/2018/wordml/cex" xmlns:w16cid="http://schemas.microsoft.com/office/word/2016/wordml/cid" xmlns:w16="http://schemas.microsoft.com/office/word/2018/wordml" xmlns:w16du="http://schemas.microsoft.com/office/word/2023/wordml/word16du" xmlns:w16sdtdh="http://schemas.microsoft.com/office/word/2020/wordml/sdtdatahash" xmlns:w16sdtfl="http://schemas.microsoft.com/office/word/2024/wordml/sdtformatlock" xmlns:w16se="http://schemas.microsoft.com/office/word/2015/wordml/symex" xmlns:wpg="http://schemas.microsoft.com/office/word/2010/wordprocessingGroup" xmlns:wpi="http://schemas.microsoft.com/office/word/2010/wordprocessingInk" xmlns:wne="http://schemas.microsoft.com/office/word/2006/wordml" xmlns:wps="http://schemas.microsoft.com/office/word/2010/wordprocessingShape" mc:Ignorable="w14 w15 w16se w16cid w16 w16cex w16sdtdh w16sdtfl w16du wp14">
   <w:p>
     <w:pPr>
       <w:pStyle w:val="Footer"/>
@@ -3438,7 +3451,7 @@
 </file>
 
 <file path=word/footnotes.xml><?xml version="1.0" encoding="utf-8"?>
-<w:footnotes xmlns:wpc="http://schemas.microsoft.com/office/word/2010/wordprocessingCanvas" xmlns:cx="http://schemas.microsoft.com/office/drawing/2014/chartex" xmlns:cx1="http://schemas.microsoft.com/office/drawing/2015/9/8/chartex" xmlns:cx2="http://schemas.microsoft.com/office/drawing/2015/10/21/chartex" xmlns:cx3="http://schemas.microsoft.com/office/drawing/2016/5/9/chartex" xmlns:cx4="http://schemas.microsoft.com/office/drawing/2016/5/10/chartex" xmlns:cx5="http://schemas.microsoft.com/office/drawing/2016/5/11/chartex" xmlns:cx6="http://schemas.microsoft.com/office/drawing/2016/5/12/chartex" xmlns:cx7="http://schemas.microsoft.com/office/drawing/2016/5/13/chartex" xmlns:cx8="http://schemas.microsoft.com/office/drawing/2016/5/14/chartex" xmlns:mc="http://schemas.openxmlformats.org/markup-compatibility/2006" xmlns:aink="http://schemas.microsoft.com/office/drawing/2016/ink" xmlns:am3d="http://schemas.microsoft.com/office/drawing/2017/model3d" xmlns:o="urn:schemas-microsoft-com:office:office" xmlns:oel="http://schemas.microsoft.com/office/2019/extlst" xmlns:r="http://schemas.openxmlformats.org/officeDocument/2006/relationships" xmlns:m="http://schemas.openxmlformats.org/officeDocument/2006/math" xmlns:v="urn:schemas-microsoft-com:vml" xmlns:wp14="http://schemas.microsoft.com/office/word/2010/wordprocessingDrawing" xmlns:wp="http://schemas.openxmlformats.org/drawingml/2006/wordprocessingDrawing" xmlns:w10="urn:schemas-microsoft-com:office:word" xmlns:w="http://schemas.openxmlformats.org/wordprocessingml/2006/main" xmlns:w14="http://schemas.microsoft.com/office/word/2010/wordml" xmlns:w15="http://schemas.microsoft.com/office/word/2012/wordml" xmlns:w16cex="http://schemas.microsoft.com/office/word/2018/wordml/cex" xmlns:w16cid="http://schemas.microsoft.com/office/word/2016/wordml/cid" xmlns:w16="http://schemas.microsoft.com/office/word/2018/wordml" xmlns:w16du="http://schemas.microsoft.com/office/word/2023/wordml/word16du" xmlns:w16sdtdh="http://schemas.microsoft.com/office/word/2020/wordml/sdtdatahash" xmlns:w16se="http://schemas.microsoft.com/office/word/2015/wordml/symex" xmlns:wpg="http://schemas.microsoft.com/office/word/2010/wordprocessingGroup" xmlns:wpi="http://schemas.microsoft.com/office/word/2010/wordprocessingInk" xmlns:wne="http://schemas.microsoft.com/office/word/2006/wordml" xmlns:wps="http://schemas.microsoft.com/office/word/2010/wordprocessingShape" mc:Ignorable="w14 w15 w16se w16cid w16 w16cex w16sdtdh w16du wp14">
+<w:footnotes xmlns:wpc="http://schemas.microsoft.com/office/word/2010/wordprocessingCanvas" xmlns:cx="http://schemas.microsoft.com/office/drawing/2014/chartex" xmlns:cx1="http://schemas.microsoft.com/office/drawing/2015/9/8/chartex" xmlns:cx2="http://schemas.microsoft.com/office/drawing/2015/10/21/chartex" xmlns:cx3="http://schemas.microsoft.com/office/drawing/2016/5/9/chartex" xmlns:cx4="http://schemas.microsoft.com/office/drawing/2016/5/10/chartex" xmlns:cx5="http://schemas.microsoft.com/office/drawing/2016/5/11/chartex" xmlns:cx6="http://schemas.microsoft.com/office/drawing/2016/5/12/chartex" xmlns:cx7="http://schemas.microsoft.com/office/drawing/2016/5/13/chartex" xmlns:cx8="http://schemas.microsoft.com/office/drawing/2016/5/14/chartex" xmlns:mc="http://schemas.openxmlformats.org/markup-compatibility/2006" xmlns:aink="http://schemas.microsoft.com/office/drawing/2016/ink" xmlns:am3d="http://schemas.microsoft.com/office/drawing/2017/model3d" xmlns:o="urn:schemas-microsoft-com:office:office" xmlns:oel="http://schemas.microsoft.com/office/2019/extlst" xmlns:r="http://schemas.openxmlformats.org/officeDocument/2006/relationships" xmlns:m="http://schemas.openxmlformats.org/officeDocument/2006/math" xmlns:v="urn:schemas-microsoft-com:vml" xmlns:wp14="http://schemas.microsoft.com/office/word/2010/wordprocessingDrawing" xmlns:wp="http://schemas.openxmlformats.org/drawingml/2006/wordprocessingDrawing" xmlns:w10="urn:schemas-microsoft-com:office:word" xmlns:w="http://schemas.openxmlformats.org/wordprocessingml/2006/main" xmlns:w14="http://schemas.microsoft.com/office/word/2010/wordml" xmlns:w15="http://schemas.microsoft.com/office/word/2012/wordml" xmlns:w16cex="http://schemas.microsoft.com/office/word/2018/wordml/cex" xmlns:w16cid="http://schemas.microsoft.com/office/word/2016/wordml/cid" xmlns:w16="http://schemas.microsoft.com/office/word/2018/wordml" xmlns:w16du="http://schemas.microsoft.com/office/word/2023/wordml/word16du" xmlns:w16sdtdh="http://schemas.microsoft.com/office/word/2020/wordml/sdtdatahash" xmlns:w16sdtfl="http://schemas.microsoft.com/office/word/2024/wordml/sdtformatlock" xmlns:w16se="http://schemas.microsoft.com/office/word/2015/wordml/symex" xmlns:wpg="http://schemas.microsoft.com/office/word/2010/wordprocessingGroup" xmlns:wpi="http://schemas.microsoft.com/office/word/2010/wordprocessingInk" xmlns:wne="http://schemas.microsoft.com/office/word/2006/wordml" xmlns:wps="http://schemas.microsoft.com/office/word/2010/wordprocessingShape" mc:Ignorable="w14 w15 w16se w16cid w16 w16cex w16sdtdh w16sdtfl w16du wp14">
   <w:footnote w:type="separator" w:id="-1">
     <w:p>
       <w:pPr>
@@ -3463,7 +3476,7 @@
 </file>
 
 <file path=word/header1.xml><?xml version="1.0" encoding="utf-8"?>
-<w:hdr xmlns:wpc="http://schemas.microsoft.com/office/word/2010/wordprocessingCanvas" xmlns:cx="http://schemas.microsoft.com/office/drawing/2014/chartex" xmlns:cx1="http://schemas.microsoft.com/office/drawing/2015/9/8/chartex" xmlns:cx2="http://schemas.microsoft.com/office/drawing/2015/10/21/chartex" xmlns:cx3="http://schemas.microsoft.com/office/drawing/2016/5/9/chartex" xmlns:cx4="http://schemas.microsoft.com/office/drawing/2016/5/10/chartex" xmlns:cx5="http://schemas.microsoft.com/office/drawing/2016/5/11/chartex" xmlns:cx6="http://schemas.microsoft.com/office/drawing/2016/5/12/chartex" xmlns:cx7="http://schemas.microsoft.com/office/drawing/2016/5/13/chartex" xmlns:cx8="http://schemas.microsoft.com/office/drawing/2016/5/14/chartex" xmlns:mc="http://schemas.openxmlformats.org/markup-compatibility/2006" xmlns:aink="http://schemas.microsoft.com/office/drawing/2016/ink" xmlns:am3d="http://schemas.microsoft.com/office/drawing/2017/model3d" xmlns:o="urn:schemas-microsoft-com:office:office" xmlns:oel="http://schemas.microsoft.com/office/2019/extlst" xmlns:r="http://schemas.openxmlformats.org/officeDocument/2006/relationships" xmlns:m="http://schemas.openxmlformats.org/officeDocument/2006/math" xmlns:v="urn:schemas-microsoft-com:vml" xmlns:wp14="http://schemas.microsoft.com/office/word/2010/wordprocessingDrawing" xmlns:wp="http://schemas.openxmlformats.org/drawingml/2006/wordprocessingDrawing" xmlns:w10="urn:schemas-microsoft-com:office:word" xmlns:w="http://schemas.openxmlformats.org/wordprocessingml/2006/main" xmlns:w14="http://schemas.microsoft.com/office/word/2010/wordml" xmlns:w15="http://schemas.microsoft.com/office/word/2012/wordml" xmlns:w16cex="http://schemas.microsoft.com/office/word/2018/wordml/cex" xmlns:w16cid="http://schemas.microsoft.com/office/word/2016/wordml/cid" xmlns:w16="http://schemas.microsoft.com/office/word/2018/wordml" xmlns:w16du="http://schemas.microsoft.com/office/word/2023/wordml/word16du" xmlns:w16sdtdh="http://schemas.microsoft.com/office/word/2020/wordml/sdtdatahash" xmlns:w16se="http://schemas.microsoft.com/office/word/2015/wordml/symex" xmlns:wpg="http://schemas.microsoft.com/office/word/2010/wordprocessingGroup" xmlns:wpi="http://schemas.microsoft.com/office/word/2010/wordprocessingInk" xmlns:wne="http://schemas.microsoft.com/office/word/2006/wordml" xmlns:wps="http://schemas.microsoft.com/office/word/2010/wordprocessingShape" mc:Ignorable="w14 w15 w16se w16cid w16 w16cex w16sdtdh w16du wp14">
+<w:hdr xmlns:wpc="http://schemas.microsoft.com/office/word/2010/wordprocessingCanvas" xmlns:cx="http://schemas.microsoft.com/office/drawing/2014/chartex" xmlns:cx1="http://schemas.microsoft.com/office/drawing/2015/9/8/chartex" xmlns:cx2="http://schemas.microsoft.com/office/drawing/2015/10/21/chartex" xmlns:cx3="http://schemas.microsoft.com/office/drawing/2016/5/9/chartex" xmlns:cx4="http://schemas.microsoft.com/office/drawing/2016/5/10/chartex" xmlns:cx5="http://schemas.microsoft.com/office/drawing/2016/5/11/chartex" xmlns:cx6="http://schemas.microsoft.com/office/drawing/2016/5/12/chartex" xmlns:cx7="http://schemas.microsoft.com/office/drawing/2016/5/13/chartex" xmlns:cx8="http://schemas.microsoft.com/office/drawing/2016/5/14/chartex" xmlns:mc="http://schemas.openxmlformats.org/markup-compatibility/2006" xmlns:aink="http://schemas.microsoft.com/office/drawing/2016/ink" xmlns:am3d="http://schemas.microsoft.com/office/drawing/2017/model3d" xmlns:o="urn:schemas-microsoft-com:office:office" xmlns:oel="http://schemas.microsoft.com/office/2019/extlst" xmlns:r="http://schemas.openxmlformats.org/officeDocument/2006/relationships" xmlns:m="http://schemas.openxmlformats.org/officeDocument/2006/math" xmlns:v="urn:schemas-microsoft-com:vml" xmlns:wp14="http://schemas.microsoft.com/office/word/2010/wordprocessingDrawing" xmlns:wp="http://schemas.openxmlformats.org/drawingml/2006/wordprocessingDrawing" xmlns:w10="urn:schemas-microsoft-com:office:word" xmlns:w="http://schemas.openxmlformats.org/wordprocessingml/2006/main" xmlns:w14="http://schemas.microsoft.com/office/word/2010/wordml" xmlns:w15="http://schemas.microsoft.com/office/word/2012/wordml" xmlns:w16cex="http://schemas.microsoft.com/office/word/2018/wordml/cex" xmlns:w16cid="http://schemas.microsoft.com/office/word/2016/wordml/cid" xmlns:w16="http://schemas.microsoft.com/office/word/2018/wordml" xmlns:w16du="http://schemas.microsoft.com/office/word/2023/wordml/word16du" xmlns:w16sdtdh="http://schemas.microsoft.com/office/word/2020/wordml/sdtdatahash" xmlns:w16sdtfl="http://schemas.microsoft.com/office/word/2024/wordml/sdtformatlock" xmlns:w16se="http://schemas.microsoft.com/office/word/2015/wordml/symex" xmlns:wpg="http://schemas.microsoft.com/office/word/2010/wordprocessingGroup" xmlns:wpi="http://schemas.microsoft.com/office/word/2010/wordprocessingInk" xmlns:wne="http://schemas.microsoft.com/office/word/2006/wordml" xmlns:wps="http://schemas.microsoft.com/office/word/2010/wordprocessingShape" mc:Ignorable="w14 w15 w16se w16cid w16 w16cex w16sdtdh w16sdtfl w16du wp14">
   <w:p>
     <w:pPr>
       <w:pStyle w:val="Header"/>
@@ -3473,7 +3486,7 @@
 </file>
 
 <file path=word/header2.xml><?xml version="1.0" encoding="utf-8"?>
-<w:hdr xmlns:wpc="http://schemas.microsoft.com/office/word/2010/wordprocessingCanvas" xmlns:cx="http://schemas.microsoft.com/office/drawing/2014/chartex" xmlns:cx1="http://schemas.microsoft.com/office/drawing/2015/9/8/chartex" xmlns:cx2="http://schemas.microsoft.com/office/drawing/2015/10/21/chartex" xmlns:cx3="http://schemas.microsoft.com/office/drawing/2016/5/9/chartex" xmlns:cx4="http://schemas.microsoft.com/office/drawing/2016/5/10/chartex" xmlns:cx5="http://schemas.microsoft.com/office/drawing/2016/5/11/chartex" xmlns:cx6="http://schemas.microsoft.com/office/drawing/2016/5/12/chartex" xmlns:cx7="http://schemas.microsoft.com/office/drawing/2016/5/13/chartex" xmlns:cx8="http://schemas.microsoft.com/office/drawing/2016/5/14/chartex" xmlns:mc="http://schemas.openxmlformats.org/markup-compatibility/2006" xmlns:aink="http://schemas.microsoft.com/office/drawing/2016/ink" xmlns:am3d="http://schemas.microsoft.com/office/drawing/2017/model3d" xmlns:o="urn:schemas-microsoft-com:office:office" xmlns:oel="http://schemas.microsoft.com/office/2019/extlst" xmlns:r="http://schemas.openxmlformats.org/officeDocument/2006/relationships" xmlns:m="http://schemas.openxmlformats.org/officeDocument/2006/math" xmlns:v="urn:schemas-microsoft-com:vml" xmlns:wp14="http://schemas.microsoft.com/office/word/2010/wordprocessingDrawing" xmlns:wp="http://schemas.openxmlformats.org/drawingml/2006/wordprocessingDrawing" xmlns:w10="urn:schemas-microsoft-com:office:word" xmlns:w="http://schemas.openxmlformats.org/wordprocessingml/2006/main" xmlns:w14="http://schemas.microsoft.com/office/word/2010/wordml" xmlns:w15="http://schemas.microsoft.com/office/word/2012/wordml" xmlns:w16cex="http://schemas.microsoft.com/office/word/2018/wordml/cex" xmlns:w16cid="http://schemas.microsoft.com/office/word/2016/wordml/cid" xmlns:w16="http://schemas.microsoft.com/office/word/2018/wordml" xmlns:w16du="http://schemas.microsoft.com/office/word/2023/wordml/word16du" xmlns:w16sdtdh="http://schemas.microsoft.com/office/word/2020/wordml/sdtdatahash" xmlns:w16se="http://schemas.microsoft.com/office/word/2015/wordml/symex" xmlns:wpg="http://schemas.microsoft.com/office/word/2010/wordprocessingGroup" xmlns:wpi="http://schemas.microsoft.com/office/word/2010/wordprocessingInk" xmlns:wne="http://schemas.microsoft.com/office/word/2006/wordml" xmlns:wps="http://schemas.microsoft.com/office/word/2010/wordprocessingShape" mc:Ignorable="w14 w15 w16se w16cid w16 w16cex w16sdtdh w16du wp14">
+<w:hdr xmlns:wpc="http://schemas.microsoft.com/office/word/2010/wordprocessingCanvas" xmlns:cx="http://schemas.microsoft.com/office/drawing/2014/chartex" xmlns:cx1="http://schemas.microsoft.com/office/drawing/2015/9/8/chartex" xmlns:cx2="http://schemas.microsoft.com/office/drawing/2015/10/21/chartex" xmlns:cx3="http://schemas.microsoft.com/office/drawing/2016/5/9/chartex" xmlns:cx4="http://schemas.microsoft.com/office/drawing/2016/5/10/chartex" xmlns:cx5="http://schemas.microsoft.com/office/drawing/2016/5/11/chartex" xmlns:cx6="http://schemas.microsoft.com/office/drawing/2016/5/12/chartex" xmlns:cx7="http://schemas.microsoft.com/office/drawing/2016/5/13/chartex" xmlns:cx8="http://schemas.microsoft.com/office/drawing/2016/5/14/chartex" xmlns:mc="http://schemas.openxmlformats.org/markup-compatibility/2006" xmlns:aink="http://schemas.microsoft.com/office/drawing/2016/ink" xmlns:am3d="http://schemas.microsoft.com/office/drawing/2017/model3d" xmlns:o="urn:schemas-microsoft-com:office:office" xmlns:oel="http://schemas.microsoft.com/office/2019/extlst" xmlns:r="http://schemas.openxmlformats.org/officeDocument/2006/relationships" xmlns:m="http://schemas.openxmlformats.org/officeDocument/2006/math" xmlns:v="urn:schemas-microsoft-com:vml" xmlns:wp14="http://schemas.microsoft.com/office/word/2010/wordprocessingDrawing" xmlns:wp="http://schemas.openxmlformats.org/drawingml/2006/wordprocessingDrawing" xmlns:w10="urn:schemas-microsoft-com:office:word" xmlns:w="http://schemas.openxmlformats.org/wordprocessingml/2006/main" xmlns:w14="http://schemas.microsoft.com/office/word/2010/wordml" xmlns:w15="http://schemas.microsoft.com/office/word/2012/wordml" xmlns:w16cex="http://schemas.microsoft.com/office/word/2018/wordml/cex" xmlns:w16cid="http://schemas.microsoft.com/office/word/2016/wordml/cid" xmlns:w16="http://schemas.microsoft.com/office/word/2018/wordml" xmlns:w16du="http://schemas.microsoft.com/office/word/2023/wordml/word16du" xmlns:w16sdtdh="http://schemas.microsoft.com/office/word/2020/wordml/sdtdatahash" xmlns:w16sdtfl="http://schemas.microsoft.com/office/word/2024/wordml/sdtformatlock" xmlns:w16se="http://schemas.microsoft.com/office/word/2015/wordml/symex" xmlns:wpg="http://schemas.microsoft.com/office/word/2010/wordprocessingGroup" xmlns:wpi="http://schemas.microsoft.com/office/word/2010/wordprocessingInk" xmlns:wne="http://schemas.microsoft.com/office/word/2006/wordml" xmlns:wps="http://schemas.microsoft.com/office/word/2010/wordprocessingShape" mc:Ignorable="w14 w15 w16se w16cid w16 w16cex w16sdtdh w16sdtfl w16du wp14">
   <w:p>
     <w:pPr>
       <w:pStyle w:val="Header"/>
@@ -3483,7 +3496,7 @@
 </file>
 
 <file path=word/header3.xml><?xml version="1.0" encoding="utf-8"?>
-<w:hdr xmlns:wpc="http://schemas.microsoft.com/office/word/2010/wordprocessingCanvas" xmlns:cx="http://schemas.microsoft.com/office/drawing/2014/chartex" xmlns:cx1="http://schemas.microsoft.com/office/drawing/2015/9/8/chartex" xmlns:cx2="http://schemas.microsoft.com/office/drawing/2015/10/21/chartex" xmlns:cx3="http://schemas.microsoft.com/office/drawing/2016/5/9/chartex" xmlns:cx4="http://schemas.microsoft.com/office/drawing/2016/5/10/chartex" xmlns:cx5="http://schemas.microsoft.com/office/drawing/2016/5/11/chartex" xmlns:cx6="http://schemas.microsoft.com/office/drawing/2016/5/12/chartex" xmlns:cx7="http://schemas.microsoft.com/office/drawing/2016/5/13/chartex" xmlns:cx8="http://schemas.microsoft.com/office/drawing/2016/5/14/chartex" xmlns:mc="http://schemas.openxmlformats.org/markup-compatibility/2006" xmlns:aink="http://schemas.microsoft.com/office/drawing/2016/ink" xmlns:am3d="http://schemas.microsoft.com/office/drawing/2017/model3d" xmlns:o="urn:schemas-microsoft-com:office:office" xmlns:oel="http://schemas.microsoft.com/office/2019/extlst" xmlns:r="http://schemas.openxmlformats.org/officeDocument/2006/relationships" xmlns:m="http://schemas.openxmlformats.org/officeDocument/2006/math" xmlns:v="urn:schemas-microsoft-com:vml" xmlns:wp14="http://schemas.microsoft.com/office/word/2010/wordprocessingDrawing" xmlns:wp="http://schemas.openxmlformats.org/drawingml/2006/wordprocessingDrawing" xmlns:w10="urn:schemas-microsoft-com:office:word" xmlns:w="http://schemas.openxmlformats.org/wordprocessingml/2006/main" xmlns:w14="http://schemas.microsoft.com/office/word/2010/wordml" xmlns:w15="http://schemas.microsoft.com/office/word/2012/wordml" xmlns:w16cex="http://schemas.microsoft.com/office/word/2018/wordml/cex" xmlns:w16cid="http://schemas.microsoft.com/office/word/2016/wordml/cid" xmlns:w16="http://schemas.microsoft.com/office/word/2018/wordml" xmlns:w16du="http://schemas.microsoft.com/office/word/2023/wordml/word16du" xmlns:w16sdtdh="http://schemas.microsoft.com/office/word/2020/wordml/sdtdatahash" xmlns:w16se="http://schemas.microsoft.com/office/word/2015/wordml/symex" xmlns:wpg="http://schemas.microsoft.com/office/word/2010/wordprocessingGroup" xmlns:wpi="http://schemas.microsoft.com/office/word/2010/wordprocessingInk" xmlns:wne="http://schemas.microsoft.com/office/word/2006/wordml" xmlns:wps="http://schemas.microsoft.com/office/word/2010/wordprocessingShape" mc:Ignorable="w14 w15 w16se w16cid w16 w16cex w16sdtdh w16du wp14">
+<w:hdr xmlns:wpc="http://schemas.microsoft.com/office/word/2010/wordprocessingCanvas" xmlns:cx="http://schemas.microsoft.com/office/drawing/2014/chartex" xmlns:cx1="http://schemas.microsoft.com/office/drawing/2015/9/8/chartex" xmlns:cx2="http://schemas.microsoft.com/office/drawing/2015/10/21/chartex" xmlns:cx3="http://schemas.microsoft.com/office/drawing/2016/5/9/chartex" xmlns:cx4="http://schemas.microsoft.com/office/drawing/2016/5/10/chartex" xmlns:cx5="http://schemas.microsoft.com/office/drawing/2016/5/11/chartex" xmlns:cx6="http://schemas.microsoft.com/office/drawing/2016/5/12/chartex" xmlns:cx7="http://schemas.microsoft.com/office/drawing/2016/5/13/chartex" xmlns:cx8="http://schemas.microsoft.com/office/drawing/2016/5/14/chartex" xmlns:mc="http://schemas.openxmlformats.org/markup-compatibility/2006" xmlns:aink="http://schemas.microsoft.com/office/drawing/2016/ink" xmlns:am3d="http://schemas.microsoft.com/office/drawing/2017/model3d" xmlns:o="urn:schemas-microsoft-com:office:office" xmlns:oel="http://schemas.microsoft.com/office/2019/extlst" xmlns:r="http://schemas.openxmlformats.org/officeDocument/2006/relationships" xmlns:m="http://schemas.openxmlformats.org/officeDocument/2006/math" xmlns:v="urn:schemas-microsoft-com:vml" xmlns:wp14="http://schemas.microsoft.com/office/word/2010/wordprocessingDrawing" xmlns:wp="http://schemas.openxmlformats.org/drawingml/2006/wordprocessingDrawing" xmlns:w10="urn:schemas-microsoft-com:office:word" xmlns:w="http://schemas.openxmlformats.org/wordprocessingml/2006/main" xmlns:w14="http://schemas.microsoft.com/office/word/2010/wordml" xmlns:w15="http://schemas.microsoft.com/office/word/2012/wordml" xmlns:w16cex="http://schemas.microsoft.com/office/word/2018/wordml/cex" xmlns:w16cid="http://schemas.microsoft.com/office/word/2016/wordml/cid" xmlns:w16="http://schemas.microsoft.com/office/word/2018/wordml" xmlns:w16du="http://schemas.microsoft.com/office/word/2023/wordml/word16du" xmlns:w16sdtdh="http://schemas.microsoft.com/office/word/2020/wordml/sdtdatahash" xmlns:w16sdtfl="http://schemas.microsoft.com/office/word/2024/wordml/sdtformatlock" xmlns:w16se="http://schemas.microsoft.com/office/word/2015/wordml/symex" xmlns:wpg="http://schemas.microsoft.com/office/word/2010/wordprocessingGroup" xmlns:wpi="http://schemas.microsoft.com/office/word/2010/wordprocessingInk" xmlns:wne="http://schemas.microsoft.com/office/word/2006/wordml" xmlns:wps="http://schemas.microsoft.com/office/word/2010/wordprocessingShape" mc:Ignorable="w14 w15 w16se w16cid w16 w16cex w16sdtdh w16sdtfl w16du wp14">
   <w:p>
     <w:pPr>
       <w:pStyle w:val="Header"/>
@@ -3493,7 +3506,7 @@
 </file>
 
 <file path=word/styles.xml><?xml version="1.0" encoding="utf-8"?>
-<w:styles xmlns:mc="http://schemas.openxmlformats.org/markup-compatibility/2006" xmlns:r="http://schemas.openxmlformats.org/officeDocument/2006/relationships" xmlns:w="http://schemas.openxmlformats.org/wordprocessingml/2006/main" xmlns:w14="http://schemas.microsoft.com/office/word/2010/wordml" xmlns:w15="http://schemas.microsoft.com/office/word/2012/wordml" xmlns:w16cex="http://schemas.microsoft.com/office/word/2018/wordml/cex" xmlns:w16cid="http://schemas.microsoft.com/office/word/2016/wordml/cid" xmlns:w16="http://schemas.microsoft.com/office/word/2018/wordml" xmlns:w16du="http://schemas.microsoft.com/office/word/2023/wordml/word16du" xmlns:w16sdtdh="http://schemas.microsoft.com/office/word/2020/wordml/sdtdatahash" xmlns:w16se="http://schemas.microsoft.com/office/word/2015/wordml/symex" mc:Ignorable="w14 w15 w16se w16cid w16 w16cex w16sdtdh w16du">
+<w:styles xmlns:mc="http://schemas.openxmlformats.org/markup-compatibility/2006" xmlns:r="http://schemas.openxmlformats.org/officeDocument/2006/relationships" xmlns:w="http://schemas.openxmlformats.org/wordprocessingml/2006/main" xmlns:w14="http://schemas.microsoft.com/office/word/2010/wordml" xmlns:w15="http://schemas.microsoft.com/office/word/2012/wordml" xmlns:w16cex="http://schemas.microsoft.com/office/word/2018/wordml/cex" xmlns:w16cid="http://schemas.microsoft.com/office/word/2016/wordml/cid" xmlns:w16="http://schemas.microsoft.com/office/word/2018/wordml" xmlns:w16du="http://schemas.microsoft.com/office/word/2023/wordml/word16du" xmlns:w16sdtdh="http://schemas.microsoft.com/office/word/2020/wordml/sdtdatahash" xmlns:w16sdtfl="http://schemas.microsoft.com/office/word/2024/wordml/sdtformatlock" xmlns:w16se="http://schemas.microsoft.com/office/word/2015/wordml/symex" mc:Ignorable="w14 w15 w16se w16cid w16 w16cex w16sdtdh w16sdtfl w16du">
   <w:docDefaults>
     <w:rPrDefault>
       <w:rPr>
@@ -4336,33 +4349,6 @@
 </file>
 
 <file path=customXml/item1.xml><?xml version="1.0" encoding="utf-8"?>
-<p:properties xmlns:p="http://schemas.microsoft.com/office/2006/metadata/properties" xmlns:xsi="http://www.w3.org/2001/XMLSchema-instance" xmlns:pc="http://schemas.microsoft.com/office/infopath/2007/PartnerControls">
-  <documentManagement>
-    <Stage xmlns="f336f4fe-8719-4ea2-b5d6-29b3a580aeb4">In Approval</Stage>
-    <Next_x0020_Stage xmlns="f336f4fe-8719-4ea2-b5d6-29b3a580aeb4">ApproveOrReject</Next_x0020_Stage>
-    <Admin_x0020_Action xmlns="f336f4fe-8719-4ea2-b5d6-29b3a580aeb4" xsi:nil="true"/>
-    <Template_x0020_Category xmlns="f336f4fe-8719-4ea2-b5d6-29b3a580aeb4">Decision Order - DEC</Template_x0020_Category>
-    <Action xmlns="f336f4fe-8719-4ea2-b5d6-29b3a580aeb4" xsi:nil="true"/>
-    <Purpose1 xmlns="f336f4fe-8719-4ea2-b5d6-29b3a580aeb4">Specified Default Judgment</Purpose1>
-    <Template_x0020_Language xmlns="f336f4fe-8719-4ea2-b5d6-29b3a580aeb4">English - ENG</Template_x0020_Language>
-    <Rename xmlns="f336f4fe-8719-4ea2-b5d6-29b3a580aeb4">true</Rename>
-    <Tornado_x0020_Filename xmlns="f336f4fe-8719-4ea2-b5d6-29b3a580aeb4" xsi:nil="true"/>
-    <Approval_x0020_Request_x0020_Comment xmlns="f336f4fe-8719-4ea2-b5d6-29b3a580aeb4">Default Judgment specified claim form</Approval_x0020_Request_x0020_Comment>
-    <Publication_x0020_Date xmlns="f336f4fe-8719-4ea2-b5d6-29b3a580aeb4">2022-03-23T00:00:00+00:00</Publication_x0020_Date>
-  </documentManagement>
-</p:properties>
-</file>
-
-<file path=customXml/item2.xml><?xml version="1.0" encoding="utf-8"?>
-<?mso-contentType ?>
-<FormTemplates xmlns="http://schemas.microsoft.com/sharepoint/v3/contenttype/forms">
-  <Display>DocumentLibraryForm</Display>
-  <Edit>DocumentLibraryForm</Edit>
-  <New>DocumentLibraryForm</New>
-</FormTemplates>
-</file>
-
-<file path=customXml/item3.xml><?xml version="1.0" encoding="utf-8"?>
 <ct:contentTypeSchema xmlns:ct="http://schemas.microsoft.com/office/2006/metadata/contentType" xmlns:ma="http://schemas.microsoft.com/office/2006/metadata/properties/metaAttributes" ct:_="" ma:_="" ma:contentTypeName="_CtTemplate" ma:contentTypeID="0x01010064A5FDCCFB03F540B94405305D7DE14F00A4F8B82F7CEF57469A8FE5CEAB7A0EE0" ma:contentTypeVersion="53" ma:contentTypeDescription="Part of Template Management with Site Columns representing custom attributes." ma:contentTypeScope="" ma:versionID="69a47f6434bbb6ed0a644919a98a9681">
   <xsd:schema xmlns:xsd="http://www.w3.org/2001/XMLSchema" xmlns:xs="http://www.w3.org/2001/XMLSchema" xmlns:p="http://schemas.microsoft.com/office/2006/metadata/properties" xmlns:ns2="f336f4fe-8719-4ea2-b5d6-29b3a580aeb4" xmlns:ns3="b57b892a-dd61-4bba-b372-a8d93da2c7e6" targetNamespace="http://schemas.microsoft.com/office/2006/metadata/properties" ma:root="true" ma:fieldsID="71934021bdb6f6617baa79601bda5045" ns2:_="" ns3:_="">
     <xsd:import namespace="f336f4fe-8719-4ea2-b5d6-29b3a580aeb4"/>
@@ -4677,25 +4663,34 @@
 </ct:contentTypeSchema>
 </file>
 
-<file path=customXml/itemProps1.xml><?xml version="1.0" encoding="utf-8"?>
-<ds:datastoreItem xmlns:ds="http://schemas.openxmlformats.org/officeDocument/2006/customXml" ds:itemID="{6A83771D-3331-4AEF-8DFC-61D4F9C17075}">
-  <ds:schemaRefs>
-    <ds:schemaRef ds:uri="http://schemas.microsoft.com/office/2006/metadata/properties"/>
-    <ds:schemaRef ds:uri="http://schemas.microsoft.com/office/infopath/2007/PartnerControls"/>
-    <ds:schemaRef ds:uri="f336f4fe-8719-4ea2-b5d6-29b3a580aeb4"/>
-  </ds:schemaRefs>
-</ds:datastoreItem>
+<file path=customXml/item2.xml><?xml version="1.0" encoding="utf-8"?>
+<?mso-contentType ?>
+<FormTemplates xmlns="http://schemas.microsoft.com/sharepoint/v3/contenttype/forms">
+  <Display>DocumentLibraryForm</Display>
+  <Edit>DocumentLibraryForm</Edit>
+  <New>DocumentLibraryForm</New>
+</FormTemplates>
 </file>
 
-<file path=customXml/itemProps2.xml><?xml version="1.0" encoding="utf-8"?>
-<ds:datastoreItem xmlns:ds="http://schemas.openxmlformats.org/officeDocument/2006/customXml" ds:itemID="{2A4301B6-8662-4A72-AB84-B39D0E5BE4CA}">
-  <ds:schemaRefs>
-    <ds:schemaRef ds:uri="http://schemas.microsoft.com/sharepoint/v3/contenttype/forms"/>
-  </ds:schemaRefs>
-</ds:datastoreItem>
+<file path=customXml/item3.xml><?xml version="1.0" encoding="utf-8"?>
+<p:properties xmlns:p="http://schemas.microsoft.com/office/2006/metadata/properties" xmlns:xsi="http://www.w3.org/2001/XMLSchema-instance" xmlns:pc="http://schemas.microsoft.com/office/infopath/2007/PartnerControls">
+  <documentManagement>
+    <Stage xmlns="f336f4fe-8719-4ea2-b5d6-29b3a580aeb4">In Approval</Stage>
+    <Next_x0020_Stage xmlns="f336f4fe-8719-4ea2-b5d6-29b3a580aeb4">ApproveOrReject</Next_x0020_Stage>
+    <Admin_x0020_Action xmlns="f336f4fe-8719-4ea2-b5d6-29b3a580aeb4" xsi:nil="true"/>
+    <Template_x0020_Category xmlns="f336f4fe-8719-4ea2-b5d6-29b3a580aeb4">Decision Order - DEC</Template_x0020_Category>
+    <Action xmlns="f336f4fe-8719-4ea2-b5d6-29b3a580aeb4" xsi:nil="true"/>
+    <Purpose1 xmlns="f336f4fe-8719-4ea2-b5d6-29b3a580aeb4">Specified Default Judgment</Purpose1>
+    <Template_x0020_Language xmlns="f336f4fe-8719-4ea2-b5d6-29b3a580aeb4">English - ENG</Template_x0020_Language>
+    <Rename xmlns="f336f4fe-8719-4ea2-b5d6-29b3a580aeb4">true</Rename>
+    <Tornado_x0020_Filename xmlns="f336f4fe-8719-4ea2-b5d6-29b3a580aeb4" xsi:nil="true"/>
+    <Approval_x0020_Request_x0020_Comment xmlns="f336f4fe-8719-4ea2-b5d6-29b3a580aeb4">Default Judgment specified claim form</Approval_x0020_Request_x0020_Comment>
+    <Publication_x0020_Date xmlns="f336f4fe-8719-4ea2-b5d6-29b3a580aeb4">2022-03-23T00:00:00+00:00</Publication_x0020_Date>
+  </documentManagement>
+</p:properties>
 </file>
 
-<file path=customXml/itemProps3.xml><?xml version="1.0" encoding="utf-8"?>
+<file path=customXml/itemProps1.xml><?xml version="1.0" encoding="utf-8"?>
 <ds:datastoreItem xmlns:ds="http://schemas.openxmlformats.org/officeDocument/2006/customXml" ds:itemID="{18842D0F-4795-4973-B11F-1FAE2E32A0BD}">
   <ds:schemaRefs>
     <ds:schemaRef ds:uri="http://schemas.microsoft.com/office/2006/metadata/contentType"/>
@@ -4714,6 +4709,24 @@
 </ds:datastoreItem>
 </file>
 
+<file path=customXml/itemProps2.xml><?xml version="1.0" encoding="utf-8"?>
+<ds:datastoreItem xmlns:ds="http://schemas.openxmlformats.org/officeDocument/2006/customXml" ds:itemID="{2A4301B6-8662-4A72-AB84-B39D0E5BE4CA}">
+  <ds:schemaRefs>
+    <ds:schemaRef ds:uri="http://schemas.microsoft.com/sharepoint/v3/contenttype/forms"/>
+  </ds:schemaRefs>
+</ds:datastoreItem>
+</file>
+
+<file path=customXml/itemProps3.xml><?xml version="1.0" encoding="utf-8"?>
+<ds:datastoreItem xmlns:ds="http://schemas.openxmlformats.org/officeDocument/2006/customXml" ds:itemID="{6A83771D-3331-4AEF-8DFC-61D4F9C17075}">
+  <ds:schemaRefs>
+    <ds:schemaRef ds:uri="http://schemas.microsoft.com/office/2006/metadata/properties"/>
+    <ds:schemaRef ds:uri="http://schemas.microsoft.com/office/infopath/2007/PartnerControls"/>
+    <ds:schemaRef ds:uri="f336f4fe-8719-4ea2-b5d6-29b3a580aeb4"/>
+  </ds:schemaRefs>
+</ds:datastoreItem>
+</file>
+
 <file path=docMetadata/LabelInfo.xml><?xml version="1.0" encoding="utf-8"?>
 <clbl:labelList xmlns:clbl="http://schemas.microsoft.com/office/2020/mipLabelMetadata">
   <clbl:label id="{fa22dce2-39a9-4bf4-a557-7a50b593b56a}" enabled="1" method="Privileged" siteId="{3e0088dc-0629-4ae6-aa8c-813e7a296f50}" removed="0"/>
